--- a/memo/Spring_Tutorial_memo.docx
+++ b/memo/Spring_Tutorial_memo.docx
@@ -2,8 +2,8 @@
 <file path=word/document.xml><?xml version="1.0" encoding="utf-8"?>
 <w:document xmlns:wpc="http://schemas.microsoft.com/office/word/2010/wordprocessingCanvas" xmlns:cx="http://schemas.microsoft.com/office/drawing/2014/chartex" xmlns:mc="http://schemas.openxmlformats.org/markup-compatibility/2006" xmlns:o="urn:schemas-microsoft-com:office:office" xmlns:r="http://schemas.openxmlformats.org/officeDocument/2006/relationships" xmlns:m="http://schemas.openxmlformats.org/officeDocument/2006/math" xmlns:v="urn:schemas-microsoft-com:vml" xmlns:wp14="http://schemas.microsoft.com/office/word/2010/wordprocessingDrawing" xmlns:wp="http://schemas.openxmlformats.org/drawingml/2006/wordprocessingDrawing" xmlns:w10="urn:schemas-microsoft-com:office:word" xmlns:w="http://schemas.openxmlformats.org/wordprocessingml/2006/main" xmlns:w14="http://schemas.microsoft.com/office/word/2010/wordml" xmlns:w15="http://schemas.microsoft.com/office/word/2012/wordml" xmlns:w16se="http://schemas.microsoft.com/office/word/2015/wordml/symex" xmlns:wpg="http://schemas.microsoft.com/office/word/2010/wordprocessingGroup" xmlns:wpi="http://schemas.microsoft.com/office/word/2010/wordprocessingInk" xmlns:wne="http://schemas.microsoft.com/office/word/2006/wordml" xmlns:wps="http://schemas.microsoft.com/office/word/2010/wordprocessingShape" mc:Ignorable="w14 w15 w16se wp14">
   <w:body>
-    <w:bookmarkStart w:id="0" w:name="OLE_LINK1" w:displacedByCustomXml="next"/>
-    <w:bookmarkStart w:id="1" w:name="OLE_LINK2" w:displacedByCustomXml="next"/>
+    <w:bookmarkStart w:id="0" w:name="OLE_LINK2" w:displacedByCustomXml="next"/>
+    <w:bookmarkStart w:id="1" w:name="OLE_LINK1" w:displacedByCustomXml="next"/>
     <w:sdt>
       <w:sdtPr>
         <w:rPr>
@@ -11057,6 +11057,44 @@
     <w:p>
       <w:r>
         <w:rPr>
+          <w:rFonts w:hint="eastAsia"/>
+        </w:rPr>
+        <w:t>- Controller : 외부 요청 수집</w:t>
+      </w:r>
+    </w:p>
+    <w:p>
+      <w:r>
+        <w:rPr>
+          <w:rFonts w:hint="eastAsia"/>
+        </w:rPr>
+        <w:t xml:space="preserve">- </w:t>
+      </w:r>
+      <w:r>
+        <w:t xml:space="preserve">Service : </w:t>
+      </w:r>
+      <w:r>
+        <w:rPr>
+          <w:rFonts w:hint="eastAsia"/>
+        </w:rPr>
+        <w:t>비즈니스 로직 정립</w:t>
+      </w:r>
+    </w:p>
+    <w:p>
+      <w:pPr>
+        <w:rPr>
+          <w:rFonts w:hint="eastAsia"/>
+        </w:rPr>
+      </w:pPr>
+      <w:r>
+        <w:rPr>
+          <w:rFonts w:hint="eastAsia"/>
+        </w:rPr>
+        <w:t>- Repository : 데이터 저장</w:t>
+      </w:r>
+    </w:p>
+    <w:p>
+      <w:r>
+        <w:rPr>
           <w:noProof/>
         </w:rPr>
         <w:drawing>
@@ -11101,6 +11139,7 @@
         <w:rPr>
           <w:noProof/>
         </w:rPr>
+        <w:lastRenderedPageBreak/>
         <w:drawing>
           <wp:inline distT="0" distB="0" distL="0" distR="0" wp14:anchorId="78049586" wp14:editId="62E9252C">
             <wp:extent cx="4826300" cy="3700732"/>
@@ -11143,7 +11182,6 @@
         <w:rPr>
           <w:rFonts w:hint="eastAsia"/>
         </w:rPr>
-        <w:lastRenderedPageBreak/>
         <w:t>-</w:t>
       </w:r>
       <w:r>
@@ -11485,6 +11523,7 @@
         <w:textAlignment w:val="center"/>
       </w:pPr>
       <w:r>
+        <w:lastRenderedPageBreak/>
         <w:t xml:space="preserve">   1) test.java.hello.hellospring.repository </w:t>
       </w:r>
       <w:r>
@@ -11974,7 +12013,6 @@
         <w:rPr>
           <w:noProof/>
         </w:rPr>
-        <w:lastRenderedPageBreak/>
         <w:drawing>
           <wp:inline distT="0" distB="0" distL="0" distR="0" wp14:anchorId="189FFBCD" wp14:editId="4C8B9EEB">
             <wp:extent cx="4867275" cy="1247775"/>
@@ -12209,6 +12247,7 @@
         <w:rPr>
           <w:noProof/>
         </w:rPr>
+        <w:lastRenderedPageBreak/>
         <w:drawing>
           <wp:inline distT="0" distB="0" distL="0" distR="0" wp14:anchorId="2F0AB518" wp14:editId="48D22AA4">
             <wp:extent cx="2771775" cy="762238"/>
@@ -12260,7 +12299,6 @@
         <w:rPr>
           <w:noProof/>
         </w:rPr>
-        <w:lastRenderedPageBreak/>
         <w:drawing>
           <wp:inline distT="0" distB="0" distL="0" distR="0" wp14:anchorId="41BAB603" wp14:editId="32E5622A">
             <wp:extent cx="4052373" cy="3095625"/>
@@ -12503,7 +12541,6 @@
           <w:kern w:val="0"/>
           <w:sz w:val="24"/>
         </w:rPr>
-        <w:lastRenderedPageBreak/>
         <w:t xml:space="preserve">3.4 </w:t>
       </w:r>
       <w:r>
@@ -12799,6 +12836,7 @@
         <w:rPr>
           <w:noProof/>
         </w:rPr>
+        <w:lastRenderedPageBreak/>
         <w:drawing>
           <wp:inline distT="0" distB="0" distL="0" distR="0" wp14:anchorId="127568F6" wp14:editId="3D486608">
             <wp:extent cx="5600700" cy="4552950"/>
@@ -12905,7 +12943,6 @@
         <w:rPr>
           <w:rFonts w:hint="eastAsia"/>
         </w:rPr>
-        <w:lastRenderedPageBreak/>
         <w:t>[생성 후]</w:t>
       </w:r>
     </w:p>
@@ -12961,6 +12998,7 @@
         <w:rPr>
           <w:noProof/>
         </w:rPr>
+        <w:lastRenderedPageBreak/>
         <w:drawing>
           <wp:inline distT="0" distB="0" distL="0" distR="0" wp14:anchorId="5E2A554E" wp14:editId="25132409">
             <wp:extent cx="5731510" cy="5455285"/>
@@ -13910,21 +13948,1122 @@
           <w:rFonts w:hint="eastAsia"/>
           <w:szCs w:val="20"/>
         </w:rPr>
-        <w:t>해당 부분 예외처리도 정상적으로 되는지 아래 코드와 같이 테스트가 필요하다.</w:t>
-      </w:r>
-    </w:p>
-    <w:p>
-      <w:pPr>
-        <w:rPr>
-          <w:szCs w:val="20"/>
-        </w:rPr>
-      </w:pPr>
+        <w:t>해당 부분 예외처리도 정상적으로 되는지 아래 코드와 같이</w:t>
+      </w:r>
       <w:r>
         <w:rPr>
           <w:rFonts w:hint="eastAsia"/>
           <w:szCs w:val="20"/>
         </w:rPr>
-        <w:t>ㅁ</w:t>
+        <w:t xml:space="preserve"> 간결하게 정리하여</w:t>
+      </w:r>
+      <w:r>
+        <w:rPr>
+          <w:rFonts w:hint="eastAsia"/>
+          <w:szCs w:val="20"/>
+        </w:rPr>
+        <w:t xml:space="preserve"> 테스트가 필요하다.</w:t>
+      </w:r>
+    </w:p>
+    <w:p>
+      <w:pPr>
+        <w:rPr>
+          <w:szCs w:val="20"/>
+        </w:rPr>
+      </w:pPr>
+      <w:r>
+        <w:rPr>
+          <w:noProof/>
+        </w:rPr>
+        <w:drawing>
+          <wp:inline distT="0" distB="0" distL="0" distR="0" wp14:anchorId="321AEC5B" wp14:editId="211F32F4">
+            <wp:extent cx="5731510" cy="708660"/>
+            <wp:effectExtent l="0" t="0" r="2540" b="0"/>
+            <wp:docPr id="34" name="그림 34"/>
+            <wp:cNvGraphicFramePr>
+              <a:graphicFrameLocks xmlns:a="http://schemas.openxmlformats.org/drawingml/2006/main" noChangeAspect="1"/>
+            </wp:cNvGraphicFramePr>
+            <a:graphic xmlns:a="http://schemas.openxmlformats.org/drawingml/2006/main">
+              <a:graphicData uri="http://schemas.openxmlformats.org/drawingml/2006/picture">
+                <pic:pic xmlns:pic="http://schemas.openxmlformats.org/drawingml/2006/picture">
+                  <pic:nvPicPr>
+                    <pic:cNvPr id="1" name=""/>
+                    <pic:cNvPicPr/>
+                  </pic:nvPicPr>
+                  <pic:blipFill>
+                    <a:blip r:embed="rId56"/>
+                    <a:stretch>
+                      <a:fillRect/>
+                    </a:stretch>
+                  </pic:blipFill>
+                  <pic:spPr>
+                    <a:xfrm>
+                      <a:off x="0" y="0"/>
+                      <a:ext cx="5731510" cy="708660"/>
+                    </a:xfrm>
+                    <a:prstGeom prst="rect">
+                      <a:avLst/>
+                    </a:prstGeom>
+                  </pic:spPr>
+                </pic:pic>
+              </a:graphicData>
+            </a:graphic>
+          </wp:inline>
+        </w:drawing>
+      </w:r>
+    </w:p>
+    <w:p>
+      <w:pPr>
+        <w:rPr>
+          <w:szCs w:val="20"/>
+        </w:rPr>
+      </w:pPr>
+    </w:p>
+    <w:p>
+      <w:pPr>
+        <w:widowControl/>
+        <w:wordWrap/>
+        <w:autoSpaceDE/>
+        <w:autoSpaceDN/>
+        <w:spacing w:after="0" w:line="240" w:lineRule="auto"/>
+        <w:jc w:val="left"/>
+        <w:textAlignment w:val="center"/>
+        <w:rPr>
+          <w:rFonts w:ascii="맑은 고딕" w:eastAsia="맑은 고딕" w:hAnsi="맑은 고딕" w:cs="Calibri"/>
+          <w:b/>
+          <w:color w:val="FF0000"/>
+          <w:kern w:val="0"/>
+        </w:rPr>
+      </w:pPr>
+      <w:r>
+        <w:rPr>
+          <w:rFonts w:ascii="맑은 고딕" w:eastAsia="맑은 고딕" w:hAnsi="맑은 고딕" w:cs="Calibri" w:hint="eastAsia"/>
+          <w:b/>
+          <w:color w:val="FF0000"/>
+          <w:kern w:val="0"/>
+        </w:rPr>
+        <w:t>(참고)</w:t>
+      </w:r>
+      <w:r>
+        <w:rPr>
+          <w:rFonts w:ascii="맑은 고딕" w:eastAsia="맑은 고딕" w:hAnsi="맑은 고딕" w:cs="Calibri" w:hint="eastAsia"/>
+          <w:b/>
+          <w:color w:val="FF0000"/>
+          <w:kern w:val="0"/>
+        </w:rPr>
+        <w:t xml:space="preserve"> </w:t>
+      </w:r>
+      <w:r>
+        <w:rPr>
+          <w:rFonts w:ascii="맑은 고딕" w:eastAsia="맑은 고딕" w:hAnsi="맑은 고딕" w:cs="Calibri"/>
+          <w:b/>
+          <w:color w:val="FF0000"/>
+          <w:kern w:val="0"/>
+        </w:rPr>
+        <w:t>Optional 단축키 : [CTRL] + [ALT] + V</w:t>
+      </w:r>
+    </w:p>
+    <w:p>
+      <w:pPr>
+        <w:rPr>
+          <w:szCs w:val="20"/>
+        </w:rPr>
+      </w:pPr>
+    </w:p>
+    <w:p>
+      <w:pPr>
+        <w:rPr>
+          <w:szCs w:val="20"/>
+        </w:rPr>
+      </w:pPr>
+      <w:r>
+        <w:rPr>
+          <w:rFonts w:hint="eastAsia"/>
+          <w:szCs w:val="20"/>
+        </w:rPr>
+        <w:t>3) 멤버 메모리 초기화 로직 추가</w:t>
+      </w:r>
+    </w:p>
+    <w:p>
+      <w:pPr>
+        <w:rPr>
+          <w:szCs w:val="20"/>
+        </w:rPr>
+      </w:pPr>
+      <w:r>
+        <w:rPr>
+          <w:rFonts w:hint="eastAsia"/>
+          <w:szCs w:val="20"/>
+        </w:rPr>
+        <w:t>- MemberRepository 생성 // 메모리 초기화</w:t>
+      </w:r>
+    </w:p>
+    <w:p>
+      <w:pPr>
+        <w:rPr>
+          <w:rFonts w:hint="eastAsia"/>
+          <w:szCs w:val="20"/>
+        </w:rPr>
+      </w:pPr>
+      <w:r>
+        <w:rPr>
+          <w:noProof/>
+        </w:rPr>
+        <w:drawing>
+          <wp:inline distT="0" distB="0" distL="0" distR="0" wp14:anchorId="30517DCE" wp14:editId="41541490">
+            <wp:extent cx="3048000" cy="895350"/>
+            <wp:effectExtent l="0" t="0" r="0" b="0"/>
+            <wp:docPr id="39" name="그림 39"/>
+            <wp:cNvGraphicFramePr>
+              <a:graphicFrameLocks xmlns:a="http://schemas.openxmlformats.org/drawingml/2006/main" noChangeAspect="1"/>
+            </wp:cNvGraphicFramePr>
+            <a:graphic xmlns:a="http://schemas.openxmlformats.org/drawingml/2006/main">
+              <a:graphicData uri="http://schemas.openxmlformats.org/drawingml/2006/picture">
+                <pic:pic xmlns:pic="http://schemas.openxmlformats.org/drawingml/2006/picture">
+                  <pic:nvPicPr>
+                    <pic:cNvPr id="1" name=""/>
+                    <pic:cNvPicPr/>
+                  </pic:nvPicPr>
+                  <pic:blipFill>
+                    <a:blip r:embed="rId57"/>
+                    <a:stretch>
+                      <a:fillRect/>
+                    </a:stretch>
+                  </pic:blipFill>
+                  <pic:spPr>
+                    <a:xfrm>
+                      <a:off x="0" y="0"/>
+                      <a:ext cx="3048000" cy="895350"/>
+                    </a:xfrm>
+                    <a:prstGeom prst="rect">
+                      <a:avLst/>
+                    </a:prstGeom>
+                  </pic:spPr>
+                </pic:pic>
+              </a:graphicData>
+            </a:graphic>
+          </wp:inline>
+        </w:drawing>
+      </w:r>
+    </w:p>
+    <w:p>
+      <w:pPr>
+        <w:widowControl/>
+        <w:wordWrap/>
+        <w:autoSpaceDE/>
+        <w:autoSpaceDN/>
+        <w:spacing w:after="0" w:line="240" w:lineRule="auto"/>
+        <w:jc w:val="left"/>
+        <w:textAlignment w:val="center"/>
+        <w:rPr>
+          <w:rFonts w:ascii="맑은 고딕" w:eastAsia="맑은 고딕" w:hAnsi="맑은 고딕" w:cs="Calibri"/>
+          <w:b/>
+          <w:color w:val="FF0000"/>
+          <w:kern w:val="0"/>
+        </w:rPr>
+      </w:pPr>
+      <w:r>
+        <w:rPr>
+          <w:rFonts w:ascii="맑은 고딕" w:eastAsia="맑은 고딕" w:hAnsi="맑은 고딕" w:cs="Calibri" w:hint="eastAsia"/>
+          <w:b/>
+          <w:color w:val="FF0000"/>
+          <w:kern w:val="0"/>
+        </w:rPr>
+        <w:t>(참고)</w:t>
+      </w:r>
+      <w:r>
+        <w:rPr>
+          <w:rFonts w:ascii="맑은 고딕" w:eastAsia="맑은 고딕" w:hAnsi="맑은 고딕" w:cs="Calibri" w:hint="eastAsia"/>
+          <w:b/>
+          <w:color w:val="FF0000"/>
+          <w:kern w:val="0"/>
+        </w:rPr>
+        <w:t xml:space="preserve"> </w:t>
+      </w:r>
+      <w:r>
+        <w:rPr>
+          <w:rFonts w:ascii="맑은 고딕" w:eastAsia="맑은 고딕" w:hAnsi="맑은 고딕" w:cs="Calibri" w:hint="eastAsia"/>
+          <w:b/>
+          <w:color w:val="FF0000"/>
+          <w:kern w:val="0"/>
+        </w:rPr>
+        <w:t>Re Run</w:t>
+      </w:r>
+      <w:r>
+        <w:rPr>
+          <w:rFonts w:ascii="맑은 고딕" w:eastAsia="맑은 고딕" w:hAnsi="맑은 고딕" w:cs="Calibri"/>
+          <w:b/>
+          <w:color w:val="FF0000"/>
+          <w:kern w:val="0"/>
+        </w:rPr>
+        <w:t xml:space="preserve"> : [</w:t>
+      </w:r>
+      <w:r>
+        <w:rPr>
+          <w:rFonts w:ascii="맑은 고딕" w:eastAsia="맑은 고딕" w:hAnsi="맑은 고딕" w:cs="Calibri"/>
+          <w:b/>
+          <w:color w:val="FF0000"/>
+          <w:kern w:val="0"/>
+        </w:rPr>
+        <w:t>SHFIT</w:t>
+      </w:r>
+      <w:r>
+        <w:rPr>
+          <w:rFonts w:ascii="맑은 고딕" w:eastAsia="맑은 고딕" w:hAnsi="맑은 고딕" w:cs="Calibri"/>
+          <w:b/>
+          <w:color w:val="FF0000"/>
+          <w:kern w:val="0"/>
+        </w:rPr>
+        <w:t xml:space="preserve">] + </w:t>
+      </w:r>
+      <w:r>
+        <w:rPr>
+          <w:rFonts w:ascii="맑은 고딕" w:eastAsia="맑은 고딕" w:hAnsi="맑은 고딕" w:cs="Calibri"/>
+          <w:b/>
+          <w:color w:val="FF0000"/>
+          <w:kern w:val="0"/>
+        </w:rPr>
+        <w:t>[F10]</w:t>
+      </w:r>
+    </w:p>
+    <w:p>
+      <w:pPr>
+        <w:rPr>
+          <w:szCs w:val="20"/>
+        </w:rPr>
+      </w:pPr>
+      <w:r>
+        <w:rPr>
+          <w:rFonts w:hint="eastAsia"/>
+          <w:szCs w:val="20"/>
+        </w:rPr>
+        <w:t xml:space="preserve">- 현재 </w:t>
+      </w:r>
+      <w:r>
+        <w:rPr>
+          <w:szCs w:val="20"/>
+        </w:rPr>
+        <w:t>MemberService</w:t>
+      </w:r>
+      <w:r>
+        <w:rPr>
+          <w:rFonts w:hint="eastAsia"/>
+          <w:szCs w:val="20"/>
+        </w:rPr>
+        <w:t xml:space="preserve">에 있는 </w:t>
+      </w:r>
+      <w:r>
+        <w:rPr>
+          <w:szCs w:val="20"/>
+        </w:rPr>
+        <w:t>Repository</w:t>
+      </w:r>
+      <w:r>
+        <w:rPr>
+          <w:rFonts w:hint="eastAsia"/>
+          <w:szCs w:val="20"/>
+        </w:rPr>
+        <w:t>와,</w:t>
+      </w:r>
+      <w:r>
+        <w:rPr>
+          <w:szCs w:val="20"/>
+        </w:rPr>
+        <w:t xml:space="preserve"> </w:t>
+      </w:r>
+      <w:r>
+        <w:rPr>
+          <w:rFonts w:hint="eastAsia"/>
+          <w:szCs w:val="20"/>
+        </w:rPr>
+        <w:t xml:space="preserve">테스트케이스에 있는 </w:t>
+      </w:r>
+      <w:r>
+        <w:rPr>
+          <w:szCs w:val="20"/>
+        </w:rPr>
+        <w:t>Repository</w:t>
+      </w:r>
+      <w:r>
+        <w:rPr>
+          <w:rFonts w:hint="eastAsia"/>
+          <w:szCs w:val="20"/>
+        </w:rPr>
+        <w:t xml:space="preserve"> 인스턴스가 서로 다른데 각각 생성되는게 문제</w:t>
+      </w:r>
+    </w:p>
+    <w:p>
+      <w:pPr>
+        <w:rPr>
+          <w:szCs w:val="20"/>
+        </w:rPr>
+      </w:pPr>
+    </w:p>
+    <w:p>
+      <w:pPr>
+        <w:rPr>
+          <w:szCs w:val="20"/>
+        </w:rPr>
+      </w:pPr>
+      <w:r>
+        <w:rPr>
+          <w:rFonts w:hint="eastAsia"/>
+          <w:szCs w:val="20"/>
+        </w:rPr>
+        <w:t>3.5..정리</w:t>
+      </w:r>
+    </w:p>
+    <w:p>
+      <w:pPr>
+        <w:ind w:firstLineChars="100" w:firstLine="200"/>
+        <w:rPr>
+          <w:szCs w:val="20"/>
+        </w:rPr>
+      </w:pPr>
+      <w:r>
+        <w:rPr>
+          <w:szCs w:val="20"/>
+        </w:rPr>
+        <w:t>(1) @BeforeEach</w:t>
+      </w:r>
+      <w:r>
+        <w:rPr>
+          <w:rFonts w:hint="eastAsia"/>
+          <w:szCs w:val="20"/>
+        </w:rPr>
+        <w:t xml:space="preserve">를 통해 </w:t>
+      </w:r>
+      <w:r>
+        <w:rPr>
+          <w:rFonts w:hint="eastAsia"/>
+          <w:szCs w:val="20"/>
+        </w:rPr>
+        <w:t>Memory</w:t>
+      </w:r>
+      <w:r>
+        <w:rPr>
+          <w:szCs w:val="20"/>
+        </w:rPr>
+        <w:t>M</w:t>
+      </w:r>
+      <w:r>
+        <w:rPr>
+          <w:szCs w:val="20"/>
+        </w:rPr>
+        <w:t xml:space="preserve">emberRepository </w:t>
+      </w:r>
+      <w:r>
+        <w:rPr>
+          <w:rFonts w:hint="eastAsia"/>
+          <w:szCs w:val="20"/>
+        </w:rPr>
+        <w:t>인스턴스 생성</w:t>
+      </w:r>
+    </w:p>
+    <w:p>
+      <w:pPr>
+        <w:ind w:firstLineChars="100" w:firstLine="200"/>
+        <w:rPr>
+          <w:szCs w:val="20"/>
+        </w:rPr>
+      </w:pPr>
+      <w:r>
+        <w:rPr>
+          <w:rFonts w:hint="eastAsia"/>
+          <w:szCs w:val="20"/>
+        </w:rPr>
+        <w:t>(2) memberService</w:t>
+      </w:r>
+      <w:r>
+        <w:rPr>
+          <w:szCs w:val="20"/>
+        </w:rPr>
+        <w:t xml:space="preserve"> </w:t>
+      </w:r>
+      <w:r>
+        <w:rPr>
+          <w:rFonts w:hint="eastAsia"/>
+          <w:szCs w:val="20"/>
+        </w:rPr>
+        <w:t>에</w:t>
+      </w:r>
+      <w:r>
+        <w:rPr>
+          <w:rFonts w:hint="eastAsia"/>
+          <w:szCs w:val="20"/>
+        </w:rPr>
+        <w:t xml:space="preserve"> memberRepository</w:t>
+      </w:r>
+      <w:r>
+        <w:rPr>
+          <w:szCs w:val="20"/>
+        </w:rPr>
+        <w:t xml:space="preserve"> </w:t>
+      </w:r>
+      <w:r>
+        <w:rPr>
+          <w:rFonts w:hint="eastAsia"/>
+          <w:szCs w:val="20"/>
+        </w:rPr>
+        <w:t>주입</w:t>
+      </w:r>
+    </w:p>
+    <w:p>
+      <w:pPr>
+        <w:ind w:firstLineChars="100" w:firstLine="200"/>
+        <w:rPr>
+          <w:rFonts w:hint="eastAsia"/>
+          <w:szCs w:val="20"/>
+        </w:rPr>
+      </w:pPr>
+      <w:r>
+        <w:rPr>
+          <w:rFonts w:hint="eastAsia"/>
+          <w:szCs w:val="20"/>
+        </w:rPr>
+        <w:lastRenderedPageBreak/>
+        <w:t xml:space="preserve">-&gt; 같은 </w:t>
+      </w:r>
+      <w:r>
+        <w:rPr>
+          <w:szCs w:val="20"/>
+        </w:rPr>
+        <w:t xml:space="preserve">memberRepository </w:t>
+      </w:r>
+      <w:r>
+        <w:rPr>
+          <w:rFonts w:hint="eastAsia"/>
+          <w:szCs w:val="20"/>
+        </w:rPr>
+        <w:t>하나의</w:t>
+      </w:r>
+      <w:r>
+        <w:rPr>
+          <w:szCs w:val="20"/>
+        </w:rPr>
+        <w:t xml:space="preserve"> memory</w:t>
+      </w:r>
+      <w:r>
+        <w:rPr>
+          <w:rFonts w:hint="eastAsia"/>
+          <w:szCs w:val="20"/>
+        </w:rPr>
+        <w:t>에 생성</w:t>
+      </w:r>
+    </w:p>
+    <w:p>
+      <w:pPr>
+        <w:ind w:firstLineChars="100" w:firstLine="200"/>
+        <w:rPr>
+          <w:szCs w:val="20"/>
+        </w:rPr>
+      </w:pPr>
+      <w:r>
+        <w:rPr>
+          <w:szCs w:val="20"/>
+        </w:rPr>
+        <w:t xml:space="preserve">-&gt; </w:t>
+      </w:r>
+      <w:r>
+        <w:rPr>
+          <w:rFonts w:hint="eastAsia"/>
+          <w:szCs w:val="20"/>
+        </w:rPr>
+        <w:t>외부에서 멤버 리포지터리 주입</w:t>
+      </w:r>
+    </w:p>
+    <w:p>
+      <w:pPr>
+        <w:ind w:firstLineChars="100" w:firstLine="200"/>
+        <w:rPr>
+          <w:szCs w:val="20"/>
+        </w:rPr>
+      </w:pPr>
+      <w:r>
+        <w:rPr>
+          <w:szCs w:val="20"/>
+        </w:rPr>
+        <w:t>-&gt;</w:t>
+      </w:r>
+      <w:r>
+        <w:rPr>
+          <w:rFonts w:hint="eastAsia"/>
+          <w:szCs w:val="20"/>
+        </w:rPr>
+        <w:t xml:space="preserve"> 멤버 서비스 입장에서 같은 메모리 멤버 리포지토리 사용</w:t>
+      </w:r>
+    </w:p>
+    <w:p>
+      <w:pPr>
+        <w:ind w:firstLineChars="100" w:firstLine="200"/>
+        <w:rPr>
+          <w:rFonts w:hint="eastAsia"/>
+          <w:b/>
+          <w:color w:val="FF0000"/>
+          <w:szCs w:val="20"/>
+        </w:rPr>
+      </w:pPr>
+      <w:r>
+        <w:rPr>
+          <w:rFonts w:hint="eastAsia"/>
+          <w:b/>
+          <w:color w:val="FF0000"/>
+          <w:szCs w:val="20"/>
+        </w:rPr>
+        <w:t>: DI(Dependency Injection</w:t>
+      </w:r>
+      <w:r>
+        <w:rPr>
+          <w:b/>
+          <w:color w:val="FF0000"/>
+          <w:szCs w:val="20"/>
+        </w:rPr>
+        <w:t xml:space="preserve">) </w:t>
+      </w:r>
+      <w:r>
+        <w:rPr>
+          <w:rFonts w:hint="eastAsia"/>
+          <w:b/>
+          <w:color w:val="FF0000"/>
+          <w:szCs w:val="20"/>
+        </w:rPr>
+        <w:t>의 일종임</w:t>
+      </w:r>
+    </w:p>
+    <w:p>
+      <w:pPr>
+        <w:rPr>
+          <w:rFonts w:hint="eastAsia"/>
+          <w:szCs w:val="20"/>
+        </w:rPr>
+      </w:pPr>
+    </w:p>
+    <w:p>
+      <w:pPr>
+        <w:pStyle w:val="1"/>
+        <w:rPr>
+          <w:rFonts w:ascii="맑은 고딕" w:eastAsia="맑은 고딕" w:hAnsi="맑은 고딕" w:cs="Calibri"/>
+          <w:b/>
+          <w:color w:val="0000FF"/>
+          <w:kern w:val="0"/>
+        </w:rPr>
+      </w:pPr>
+      <w:r>
+        <w:rPr>
+          <w:rFonts w:ascii="맑은 고딕" w:eastAsia="맑은 고딕" w:hAnsi="맑은 고딕" w:cs="Calibri" w:hint="eastAsia"/>
+          <w:b/>
+          <w:color w:val="0000FF"/>
+          <w:kern w:val="0"/>
+        </w:rPr>
+        <w:t>4. 스프링 빈과 의존관계</w:t>
+      </w:r>
+    </w:p>
+    <w:p>
+      <w:pPr>
+        <w:pStyle w:val="2"/>
+        <w:rPr>
+          <w:rFonts w:ascii="맑은 고딕" w:eastAsia="맑은 고딕" w:hAnsi="맑은 고딕" w:cs="Calibri"/>
+          <w:b/>
+          <w:color w:val="0000FF"/>
+          <w:kern w:val="0"/>
+          <w:sz w:val="24"/>
+        </w:rPr>
+      </w:pPr>
+      <w:r>
+        <w:rPr>
+          <w:rFonts w:ascii="맑은 고딕" w:eastAsia="맑은 고딕" w:hAnsi="맑은 고딕" w:cs="Calibri"/>
+          <w:b/>
+          <w:color w:val="0000FF"/>
+          <w:kern w:val="0"/>
+          <w:sz w:val="24"/>
+        </w:rPr>
+        <w:t xml:space="preserve">4.1 </w:t>
+      </w:r>
+      <w:r>
+        <w:rPr>
+          <w:rFonts w:ascii="맑은 고딕" w:eastAsia="맑은 고딕" w:hAnsi="맑은 고딕" w:cs="Calibri" w:hint="eastAsia"/>
+          <w:b/>
+          <w:color w:val="0000FF"/>
+          <w:kern w:val="0"/>
+          <w:sz w:val="24"/>
+        </w:rPr>
+        <w:t>컴포넌트 스캔과 자동 의존관계 설정</w:t>
+      </w:r>
+    </w:p>
+    <w:p>
+      <w:r>
+        <w:rPr>
+          <w:rFonts w:hint="eastAsia"/>
+        </w:rPr>
+        <w:t>*회원 컨트롤러가 회원서비스와 회원 리포지토리를 사용할 수 있게 의존관계 준비</w:t>
+      </w:r>
+    </w:p>
+    <w:p>
+      <w:pPr>
+        <w:rPr>
+          <w:rFonts w:hint="eastAsia"/>
+        </w:rPr>
+      </w:pPr>
+      <w:r>
+        <w:rPr>
+          <w:rFonts w:hint="eastAsia"/>
+        </w:rPr>
+        <w:t xml:space="preserve">1) </w:t>
+      </w:r>
+      <w:r>
+        <w:t xml:space="preserve">MemberController </w:t>
+      </w:r>
+      <w:r>
+        <w:rPr>
+          <w:rFonts w:hint="eastAsia"/>
+        </w:rPr>
+        <w:t>생성</w:t>
+      </w:r>
+    </w:p>
+    <w:p>
+      <w:r>
+        <w:t>@Controller</w:t>
+      </w:r>
+      <w:r>
+        <w:rPr>
+          <w:rFonts w:hint="eastAsia"/>
+        </w:rPr>
+        <w:t>를 생성해두면 스프링 컨테이너가 최초 동작 시 해당 객체 생성해서 스프링 빈이 관리하고 있음</w:t>
+      </w:r>
+    </w:p>
+    <w:p>
+      <w:r>
+        <w:rPr>
+          <w:rFonts w:hint="eastAsia"/>
+        </w:rPr>
+        <w:t xml:space="preserve"> </w:t>
+      </w:r>
+      <w:r>
+        <w:rPr>
+          <w:noProof/>
+        </w:rPr>
+        <w:drawing>
+          <wp:inline distT="0" distB="0" distL="0" distR="0" wp14:anchorId="6A3AC8BC" wp14:editId="6C33C463">
+            <wp:extent cx="5133975" cy="3143250"/>
+            <wp:effectExtent l="0" t="0" r="9525" b="0"/>
+            <wp:docPr id="40" name="그림 40"/>
+            <wp:cNvGraphicFramePr>
+              <a:graphicFrameLocks xmlns:a="http://schemas.openxmlformats.org/drawingml/2006/main" noChangeAspect="1"/>
+            </wp:cNvGraphicFramePr>
+            <a:graphic xmlns:a="http://schemas.openxmlformats.org/drawingml/2006/main">
+              <a:graphicData uri="http://schemas.openxmlformats.org/drawingml/2006/picture">
+                <pic:pic xmlns:pic="http://schemas.openxmlformats.org/drawingml/2006/picture">
+                  <pic:nvPicPr>
+                    <pic:cNvPr id="1" name=""/>
+                    <pic:cNvPicPr/>
+                  </pic:nvPicPr>
+                  <pic:blipFill>
+                    <a:blip r:embed="rId58"/>
+                    <a:stretch>
+                      <a:fillRect/>
+                    </a:stretch>
+                  </pic:blipFill>
+                  <pic:spPr>
+                    <a:xfrm>
+                      <a:off x="0" y="0"/>
+                      <a:ext cx="5133975" cy="3143250"/>
+                    </a:xfrm>
+                    <a:prstGeom prst="rect">
+                      <a:avLst/>
+                    </a:prstGeom>
+                  </pic:spPr>
+                </pic:pic>
+              </a:graphicData>
+            </a:graphic>
+          </wp:inline>
+        </w:drawing>
+      </w:r>
+    </w:p>
+    <w:p>
+      <w:r>
+        <w:rPr>
+          <w:rFonts w:hint="eastAsia"/>
+        </w:rPr>
+        <w:t xml:space="preserve">e.g) helloController // 스프링 컨테이너 내 스프링 빈 </w:t>
+      </w:r>
+    </w:p>
+    <w:p>
+      <w:pPr>
+        <w:rPr>
+          <w:rFonts w:hint="eastAsia"/>
+        </w:rPr>
+      </w:pPr>
+      <w:r>
+        <w:rPr>
+          <w:noProof/>
+        </w:rPr>
+        <w:lastRenderedPageBreak/>
+        <w:drawing>
+          <wp:inline distT="0" distB="0" distL="0" distR="0" wp14:anchorId="0E71B0BA" wp14:editId="4D9608E1">
+            <wp:extent cx="5731510" cy="6226810"/>
+            <wp:effectExtent l="0" t="0" r="2540" b="2540"/>
+            <wp:docPr id="41" name="그림 41"/>
+            <wp:cNvGraphicFramePr>
+              <a:graphicFrameLocks xmlns:a="http://schemas.openxmlformats.org/drawingml/2006/main" noChangeAspect="1"/>
+            </wp:cNvGraphicFramePr>
+            <a:graphic xmlns:a="http://schemas.openxmlformats.org/drawingml/2006/main">
+              <a:graphicData uri="http://schemas.openxmlformats.org/drawingml/2006/picture">
+                <pic:pic xmlns:pic="http://schemas.openxmlformats.org/drawingml/2006/picture">
+                  <pic:nvPicPr>
+                    <pic:cNvPr id="1" name=""/>
+                    <pic:cNvPicPr/>
+                  </pic:nvPicPr>
+                  <pic:blipFill>
+                    <a:blip r:embed="rId59"/>
+                    <a:stretch>
+                      <a:fillRect/>
+                    </a:stretch>
+                  </pic:blipFill>
+                  <pic:spPr>
+                    <a:xfrm>
+                      <a:off x="0" y="0"/>
+                      <a:ext cx="5731510" cy="6226810"/>
+                    </a:xfrm>
+                    <a:prstGeom prst="rect">
+                      <a:avLst/>
+                    </a:prstGeom>
+                  </pic:spPr>
+                </pic:pic>
+              </a:graphicData>
+            </a:graphic>
+          </wp:inline>
+        </w:drawing>
+      </w:r>
+    </w:p>
+    <w:p>
+      <w:r>
+        <w:rPr>
+          <w:rFonts w:hint="eastAsia"/>
+        </w:rPr>
+        <w:t xml:space="preserve">- </w:t>
+      </w:r>
+      <w:r>
+        <w:t xml:space="preserve">MemberService </w:t>
+      </w:r>
+      <w:r>
+        <w:rPr>
+          <w:rFonts w:hint="eastAsia"/>
+        </w:rPr>
+        <w:t xml:space="preserve">클래스에 </w:t>
+      </w:r>
+      <w:r>
+        <w:t xml:space="preserve">@Service </w:t>
+      </w:r>
+      <w:r>
+        <w:rPr>
+          <w:rFonts w:hint="eastAsia"/>
+        </w:rPr>
+        <w:t xml:space="preserve">추가 </w:t>
+      </w:r>
+      <w:r>
+        <w:t xml:space="preserve">: </w:t>
+      </w:r>
+      <w:r>
+        <w:rPr>
+          <w:rFonts w:hint="eastAsia"/>
+        </w:rPr>
+        <w:t>스프링이 스프링 컨테이너에 등록</w:t>
+      </w:r>
+    </w:p>
+    <w:p>
+      <w:pPr>
+        <w:rPr>
+          <w:rFonts w:hint="eastAsia"/>
+        </w:rPr>
+      </w:pPr>
+      <w:r>
+        <w:rPr>
+          <w:rFonts w:hint="eastAsia"/>
+        </w:rPr>
+        <w:t xml:space="preserve">- </w:t>
+      </w:r>
+      <w:r>
+        <w:t>MemoryMemberRepository</w:t>
+      </w:r>
+      <w:r>
+        <w:rPr>
+          <w:rFonts w:hint="eastAsia"/>
+        </w:rPr>
+        <w:t xml:space="preserve">에 </w:t>
+      </w:r>
+      <w:r>
+        <w:t xml:space="preserve">@Repository </w:t>
+      </w:r>
+      <w:r>
+        <w:rPr>
+          <w:rFonts w:hint="eastAsia"/>
+        </w:rPr>
+        <w:t>추가</w:t>
+      </w:r>
+    </w:p>
+    <w:p>
+      <w:r>
+        <w:rPr>
+          <w:noProof/>
+        </w:rPr>
+        <w:lastRenderedPageBreak/>
+        <w:drawing>
+          <wp:inline distT="0" distB="0" distL="0" distR="0" wp14:anchorId="7094D267" wp14:editId="1F8B1C9C">
+            <wp:extent cx="5731510" cy="2881630"/>
+            <wp:effectExtent l="0" t="0" r="2540" b="0"/>
+            <wp:docPr id="42" name="그림 42"/>
+            <wp:cNvGraphicFramePr>
+              <a:graphicFrameLocks xmlns:a="http://schemas.openxmlformats.org/drawingml/2006/main" noChangeAspect="1"/>
+            </wp:cNvGraphicFramePr>
+            <a:graphic xmlns:a="http://schemas.openxmlformats.org/drawingml/2006/main">
+              <a:graphicData uri="http://schemas.openxmlformats.org/drawingml/2006/picture">
+                <pic:pic xmlns:pic="http://schemas.openxmlformats.org/drawingml/2006/picture">
+                  <pic:nvPicPr>
+                    <pic:cNvPr id="1" name=""/>
+                    <pic:cNvPicPr/>
+                  </pic:nvPicPr>
+                  <pic:blipFill>
+                    <a:blip r:embed="rId60"/>
+                    <a:stretch>
+                      <a:fillRect/>
+                    </a:stretch>
+                  </pic:blipFill>
+                  <pic:spPr>
+                    <a:xfrm>
+                      <a:off x="0" y="0"/>
+                      <a:ext cx="5731510" cy="2881630"/>
+                    </a:xfrm>
+                    <a:prstGeom prst="rect">
+                      <a:avLst/>
+                    </a:prstGeom>
+                  </pic:spPr>
+                </pic:pic>
+              </a:graphicData>
+            </a:graphic>
+          </wp:inline>
+        </w:drawing>
+      </w:r>
+    </w:p>
+    <w:p/>
+    <w:p>
+      <w:pPr>
+        <w:rPr>
+          <w:rFonts w:hint="eastAsia"/>
+        </w:rPr>
+      </w:pPr>
+      <w:r>
+        <w:rPr>
+          <w:rFonts w:hint="eastAsia"/>
+        </w:rPr>
+        <w:t>-</w:t>
+      </w:r>
+      <w:r>
+        <w:t xml:space="preserve"> MemberService </w:t>
+      </w:r>
+      <w:r>
+        <w:rPr>
+          <w:rFonts w:hint="eastAsia"/>
+        </w:rPr>
+        <w:t xml:space="preserve">도 </w:t>
+      </w:r>
+      <w:r>
+        <w:t>@Autowired</w:t>
+      </w:r>
+    </w:p>
+    <w:p>
+      <w:pPr>
+        <w:rPr>
+          <w:rFonts w:hint="eastAsia"/>
+        </w:rPr>
+      </w:pPr>
+      <w:r>
+        <w:rPr>
+          <w:rFonts w:hint="eastAsia"/>
+        </w:rPr>
+        <w:t>-</w:t>
+      </w:r>
+      <w:r>
+        <w:t xml:space="preserve"> DI : </w:t>
+      </w:r>
+      <w:r>
+        <w:rPr>
+          <w:rFonts w:hint="eastAsia"/>
+        </w:rPr>
+        <w:t>@Autowired를 생성자와 함께 쓰면 스프링에 등록되어 있는 멤버 서비스를 주입주고,</w:t>
+      </w:r>
+      <w:r>
+        <w:t xml:space="preserve"> Repositor</w:t>
+      </w:r>
+      <w:r>
+        <w:rPr>
+          <w:rFonts w:hint="eastAsia"/>
+        </w:rPr>
+        <w:t>y와도 연결.</w:t>
+      </w:r>
+      <w:r>
+        <w:t>(</w:t>
+      </w:r>
+      <w:r>
+        <w:rPr>
+          <w:rFonts w:hint="eastAsia"/>
+        </w:rPr>
+        <w:t>컴포넌트 스캔 방식</w:t>
+      </w:r>
+    </w:p>
+    <w:p>
+      <w:r>
+        <w:rPr>
+          <w:noProof/>
+        </w:rPr>
+        <w:drawing>
+          <wp:inline distT="0" distB="0" distL="0" distR="0" wp14:anchorId="7152A940" wp14:editId="12C90B3E">
+            <wp:extent cx="5731510" cy="3855085"/>
+            <wp:effectExtent l="0" t="0" r="2540" b="0"/>
+            <wp:docPr id="43" name="그림 43"/>
+            <wp:cNvGraphicFramePr>
+              <a:graphicFrameLocks xmlns:a="http://schemas.openxmlformats.org/drawingml/2006/main" noChangeAspect="1"/>
+            </wp:cNvGraphicFramePr>
+            <a:graphic xmlns:a="http://schemas.openxmlformats.org/drawingml/2006/main">
+              <a:graphicData uri="http://schemas.openxmlformats.org/drawingml/2006/picture">
+                <pic:pic xmlns:pic="http://schemas.openxmlformats.org/drawingml/2006/picture">
+                  <pic:nvPicPr>
+                    <pic:cNvPr id="1" name=""/>
+                    <pic:cNvPicPr/>
+                  </pic:nvPicPr>
+                  <pic:blipFill>
+                    <a:blip r:embed="rId61"/>
+                    <a:stretch>
+                      <a:fillRect/>
+                    </a:stretch>
+                  </pic:blipFill>
+                  <pic:spPr>
+                    <a:xfrm>
+                      <a:off x="0" y="0"/>
+                      <a:ext cx="5731510" cy="3855085"/>
+                    </a:xfrm>
+                    <a:prstGeom prst="rect">
+                      <a:avLst/>
+                    </a:prstGeom>
+                  </pic:spPr>
+                </pic:pic>
+              </a:graphicData>
+            </a:graphic>
+          </wp:inline>
+        </w:drawing>
+      </w:r>
+    </w:p>
+    <w:p/>
+    <w:p>
+      <w:r>
+        <w:rPr>
+          <w:rFonts w:hint="eastAsia"/>
+        </w:rPr>
+        <w:lastRenderedPageBreak/>
+        <w:t xml:space="preserve">* 스프링 빈을 등록하는 </w:t>
+      </w:r>
+      <w:r>
+        <w:t>2</w:t>
+      </w:r>
+      <w:r>
+        <w:rPr>
+          <w:rFonts w:hint="eastAsia"/>
+        </w:rPr>
+        <w:t>가지 방법</w:t>
+      </w:r>
+    </w:p>
+    <w:p>
+      <w:r>
+        <w:rPr>
+          <w:rFonts w:hint="eastAsia"/>
+        </w:rPr>
+        <w:t>1) 컴포넌트 스캔과 자동 의존관계 설정</w:t>
+      </w:r>
+    </w:p>
+    <w:p>
+      <w:r>
+        <w:rPr>
+          <w:rFonts w:hint="eastAsia"/>
+        </w:rPr>
+        <w:t>-</w:t>
+      </w:r>
+      <w:r>
+        <w:t xml:space="preserve"> </w:t>
+      </w:r>
+      <w:r>
+        <w:rPr>
+          <w:rFonts w:hint="eastAsia"/>
+        </w:rPr>
+        <w:t xml:space="preserve"> </w:t>
+      </w:r>
+      <w:r>
+        <w:t xml:space="preserve">@Component &gt; </w:t>
+      </w:r>
+      <w:r>
+        <w:rPr>
+          <w:rFonts w:hint="eastAsia"/>
+        </w:rPr>
+        <w:t xml:space="preserve">@Controller, </w:t>
+      </w:r>
+      <w:r>
+        <w:t xml:space="preserve">@Service, @Repository </w:t>
+      </w:r>
+      <w:r>
+        <w:rPr>
+          <w:rFonts w:hint="eastAsia"/>
+        </w:rPr>
+        <w:t xml:space="preserve"> Annotation 활용 </w:t>
+      </w:r>
+    </w:p>
+    <w:p>
+      <w:pPr>
+        <w:rPr>
+          <w:rFonts w:hint="eastAsia"/>
+        </w:rPr>
+      </w:pPr>
+      <w:r>
+        <w:t xml:space="preserve">- </w:t>
+      </w:r>
+      <w:r>
+        <w:rPr>
+          <w:rFonts w:hint="eastAsia"/>
+        </w:rPr>
+        <w:t xml:space="preserve">위 그림처럼 </w:t>
+      </w:r>
+      <w:r>
+        <w:t>@</w:t>
+      </w:r>
+      <w:r>
+        <w:rPr>
+          <w:rFonts w:hint="eastAsia"/>
+        </w:rPr>
+        <w:t>를 활용하여 컨트롤러,</w:t>
+      </w:r>
+      <w:r>
+        <w:t xml:space="preserve"> </w:t>
+      </w:r>
+      <w:r>
+        <w:rPr>
+          <w:rFonts w:hint="eastAsia"/>
+        </w:rPr>
+        <w:t>서비스,</w:t>
+      </w:r>
+      <w:r>
+        <w:t xml:space="preserve"> </w:t>
+      </w:r>
+      <w:r>
+        <w:rPr>
+          <w:rFonts w:hint="eastAsia"/>
+        </w:rPr>
+        <w:t xml:space="preserve">저장소를 선언하고 </w:t>
+      </w:r>
+      <w:r>
+        <w:t>@Autowared</w:t>
+      </w:r>
+      <w:r>
+        <w:rPr>
+          <w:rFonts w:hint="eastAsia"/>
+        </w:rPr>
+        <w:t>로 연결해줌</w:t>
       </w:r>
       <w:bookmarkStart w:id="3" w:name="_GoBack"/>
       <w:bookmarkEnd w:id="3"/>
@@ -13932,13 +15071,61 @@
     <w:p>
       <w:pPr>
         <w:rPr>
-          <w:szCs w:val="20"/>
-        </w:rPr>
-      </w:pPr>
-    </w:p>
-    <w:p>
-      <w:pPr>
-        <w:rPr>
+          <w:rFonts w:hint="eastAsia"/>
+        </w:rPr>
+      </w:pPr>
+    </w:p>
+    <w:p>
+      <w:pPr>
+        <w:pStyle w:val="2"/>
+        <w:rPr>
+          <w:rFonts w:ascii="맑은 고딕" w:eastAsia="맑은 고딕" w:hAnsi="맑은 고딕" w:cs="Calibri"/>
+          <w:b/>
+          <w:color w:val="0000FF"/>
+          <w:kern w:val="0"/>
+          <w:sz w:val="24"/>
+        </w:rPr>
+      </w:pPr>
+      <w:r>
+        <w:rPr>
+          <w:rFonts w:ascii="맑은 고딕" w:eastAsia="맑은 고딕" w:hAnsi="맑은 고딕" w:cs="Calibri"/>
+          <w:b/>
+          <w:color w:val="0000FF"/>
+          <w:kern w:val="0"/>
+          <w:sz w:val="24"/>
+        </w:rPr>
+        <w:t xml:space="preserve">4.2 </w:t>
+      </w:r>
+      <w:r>
+        <w:rPr>
+          <w:rFonts w:ascii="맑은 고딕" w:eastAsia="맑은 고딕" w:hAnsi="맑은 고딕" w:cs="Calibri" w:hint="eastAsia"/>
+          <w:b/>
+          <w:color w:val="0000FF"/>
+          <w:kern w:val="0"/>
+          <w:sz w:val="24"/>
+        </w:rPr>
+        <w:t>자바 코드로 직접 스프링 빈 등록하기</w:t>
+      </w:r>
+    </w:p>
+    <w:p/>
+    <w:p/>
+    <w:p>
+      <w:pPr>
+        <w:rPr>
+          <w:rFonts w:hint="eastAsia"/>
+        </w:rPr>
+      </w:pPr>
+      <w:r>
+        <w:rPr>
+          <w:rFonts w:hint="eastAsia"/>
+        </w:rPr>
+        <w:t>ㅇ</w:t>
+      </w:r>
+    </w:p>
+    <w:p>
+      <w:pPr>
+        <w:rPr>
+          <w:rFonts w:hint="eastAsia"/>
           <w:szCs w:val="20"/>
         </w:rPr>
       </w:pPr>
@@ -20216,7 +21403,7 @@
 </file>
 
 <file path=customXml/itemProps1.xml><?xml version="1.0" encoding="utf-8"?>
-<ds:datastoreItem xmlns:ds="http://schemas.openxmlformats.org/officeDocument/2006/customXml" ds:itemID="{B5797CF0-13B6-4371-9680-44526E59492F}">
+<ds:datastoreItem xmlns:ds="http://schemas.openxmlformats.org/officeDocument/2006/customXml" ds:itemID="{09D7AB55-FA89-4A3C-8846-1DB9B499CEED}">
   <ds:schemaRefs>
     <ds:schemaRef ds:uri="http://schemas.openxmlformats.org/officeDocument/2006/bibliography"/>
   </ds:schemaRefs>

--- a/memo/Spring_Tutorial_memo.docx
+++ b/memo/Spring_Tutorial_memo.docx
@@ -14959,32 +14959,59 @@
           <w:rFonts w:hint="eastAsia"/>
         </w:rPr>
         <w:lastRenderedPageBreak/>
-        <w:t xml:space="preserve">* 스프링 빈을 등록하는 </w:t>
-      </w:r>
-      <w:r>
-        <w:t>2</w:t>
+        <w:t>-</w:t>
+      </w:r>
+      <w:r>
+        <w:t xml:space="preserve"> </w:t>
       </w:r>
       <w:r>
         <w:rPr>
           <w:rFonts w:hint="eastAsia"/>
         </w:rPr>
-        <w:t>가지 방법</w:t>
-      </w:r>
-    </w:p>
-    <w:p>
+        <w:t xml:space="preserve"> </w:t>
+      </w:r>
+      <w:r>
+        <w:t xml:space="preserve">@Component &gt; </w:t>
+      </w:r>
       <w:r>
         <w:rPr>
           <w:rFonts w:hint="eastAsia"/>
         </w:rPr>
-        <w:t>1) 컴포넌트 스캔과 자동 의존관계 설정</w:t>
-      </w:r>
-    </w:p>
-    <w:p>
+        <w:t xml:space="preserve">@Controller, </w:t>
+      </w:r>
+      <w:r>
+        <w:t xml:space="preserve">@Service, @Repository </w:t>
+      </w:r>
       <w:r>
         <w:rPr>
           <w:rFonts w:hint="eastAsia"/>
         </w:rPr>
-        <w:t>-</w:t>
+        <w:t xml:space="preserve"> Annotation 활용 </w:t>
+      </w:r>
+    </w:p>
+    <w:p>
+      <w:pPr>
+        <w:rPr>
+          <w:rFonts w:hint="eastAsia"/>
+        </w:rPr>
+      </w:pPr>
+      <w:r>
+        <w:t xml:space="preserve">- </w:t>
+      </w:r>
+      <w:r>
+        <w:rPr>
+          <w:rFonts w:hint="eastAsia"/>
+        </w:rPr>
+        <w:t xml:space="preserve">위 그림처럼 </w:t>
+      </w:r>
+      <w:r>
+        <w:t>@</w:t>
+      </w:r>
+      <w:r>
+        <w:rPr>
+          <w:rFonts w:hint="eastAsia"/>
+        </w:rPr>
+        <w:t>를 활용하여 컨트롤러,</w:t>
       </w:r>
       <w:r>
         <w:t xml:space="preserve"> </w:t>
@@ -14993,80 +15020,102 @@
         <w:rPr>
           <w:rFonts w:hint="eastAsia"/>
         </w:rPr>
+        <w:t>서비스,</w:t>
+      </w:r>
+      <w:r>
         <w:t xml:space="preserve"> </w:t>
       </w:r>
       <w:r>
-        <w:t xml:space="preserve">@Component &gt; </w:t>
-      </w:r>
-      <w:r>
         <w:rPr>
           <w:rFonts w:hint="eastAsia"/>
         </w:rPr>
-        <w:t xml:space="preserve">@Controller, </w:t>
-      </w:r>
-      <w:r>
-        <w:t xml:space="preserve">@Service, @Repository </w:t>
+        <w:t xml:space="preserve">저장소를 선언하고 </w:t>
+      </w:r>
+      <w:r>
+        <w:t>@Autowared</w:t>
       </w:r>
       <w:r>
         <w:rPr>
           <w:rFonts w:hint="eastAsia"/>
         </w:rPr>
-        <w:t xml:space="preserve"> Annotation 활용 </w:t>
-      </w:r>
-    </w:p>
-    <w:p>
-      <w:pPr>
+        <w:t>로 연결해줌</w:t>
+      </w:r>
+    </w:p>
+    <w:p>
+      <w:r>
         <w:rPr>
           <w:rFonts w:hint="eastAsia"/>
         </w:rPr>
-      </w:pPr>
-      <w:r>
-        <w:t xml:space="preserve">- </w:t>
+        <w:t>- 기본적으로 hello.hellospring</w:t>
+      </w:r>
+      <w:r>
+        <w:t xml:space="preserve"> </w:t>
       </w:r>
       <w:r>
         <w:rPr>
           <w:rFonts w:hint="eastAsia"/>
         </w:rPr>
-        <w:t xml:space="preserve">위 그림처럼 </w:t>
-      </w:r>
-      <w:r>
-        <w:t>@</w:t>
-      </w:r>
+        <w:t>패키지 내에서만 컴포넌트 스캔 대상이 됨</w:t>
+      </w:r>
+    </w:p>
+    <w:p>
+      <w:r>
+        <w:rPr>
+          <w:noProof/>
+        </w:rPr>
+        <w:drawing>
+          <wp:inline distT="0" distB="0" distL="0" distR="0" wp14:anchorId="4BE2D0A0" wp14:editId="1F7832A0">
+            <wp:extent cx="6012180" cy="914400"/>
+            <wp:effectExtent l="0" t="0" r="7620" b="0"/>
+            <wp:docPr id="44" name="그림 44"/>
+            <wp:cNvGraphicFramePr>
+              <a:graphicFrameLocks xmlns:a="http://schemas.openxmlformats.org/drawingml/2006/main" noChangeAspect="1"/>
+            </wp:cNvGraphicFramePr>
+            <a:graphic xmlns:a="http://schemas.openxmlformats.org/drawingml/2006/main">
+              <a:graphicData uri="http://schemas.openxmlformats.org/drawingml/2006/picture">
+                <pic:pic xmlns:pic="http://schemas.openxmlformats.org/drawingml/2006/picture">
+                  <pic:nvPicPr>
+                    <pic:cNvPr id="1" name=""/>
+                    <pic:cNvPicPr/>
+                  </pic:nvPicPr>
+                  <pic:blipFill>
+                    <a:blip r:embed="rId62"/>
+                    <a:stretch>
+                      <a:fillRect/>
+                    </a:stretch>
+                  </pic:blipFill>
+                  <pic:spPr>
+                    <a:xfrm>
+                      <a:off x="0" y="0"/>
+                      <a:ext cx="6185602" cy="940776"/>
+                    </a:xfrm>
+                    <a:prstGeom prst="rect">
+                      <a:avLst/>
+                    </a:prstGeom>
+                  </pic:spPr>
+                </pic:pic>
+              </a:graphicData>
+            </a:graphic>
+          </wp:inline>
+        </w:drawing>
+      </w:r>
+    </w:p>
+    <w:p>
       <w:r>
         <w:rPr>
           <w:rFonts w:hint="eastAsia"/>
         </w:rPr>
-        <w:t>를 활용하여 컨트롤러,</w:t>
-      </w:r>
-      <w:r>
-        <w:t xml:space="preserve"> </w:t>
+        <w:t xml:space="preserve">*싱글톤 </w:t>
+      </w:r>
+      <w:r>
+        <w:t xml:space="preserve">: </w:t>
       </w:r>
       <w:r>
         <w:rPr>
           <w:rFonts w:hint="eastAsia"/>
         </w:rPr>
-        <w:t>서비스,</w:t>
-      </w:r>
-      <w:r>
-        <w:t xml:space="preserve"> </w:t>
-      </w:r>
-      <w:r>
-        <w:rPr>
-          <w:rFonts w:hint="eastAsia"/>
-        </w:rPr>
-        <w:t xml:space="preserve">저장소를 선언하고 </w:t>
-      </w:r>
-      <w:r>
-        <w:t>@Autowared</w:t>
-      </w:r>
-      <w:r>
-        <w:rPr>
-          <w:rFonts w:hint="eastAsia"/>
-        </w:rPr>
-        <w:t>로 연결해줌</w:t>
-      </w:r>
-      <w:bookmarkStart w:id="3" w:name="_GoBack"/>
-      <w:bookmarkEnd w:id="3"/>
+        <w:t xml:space="preserve">유일하게 하나만 등록/연결하여 사용(helloController, memberService, memberRepository) </w:t>
+      </w:r>
     </w:p>
     <w:p>
       <w:pPr>
@@ -15107,7 +15156,64 @@
         <w:t>자바 코드로 직접 스프링 빈 등록하기</w:t>
       </w:r>
     </w:p>
-    <w:p/>
+    <w:p>
+      <w:r>
+        <w:rPr>
+          <w:rFonts w:hint="eastAsia"/>
+        </w:rPr>
+        <w:t>1) 멤버 서비스와 리포지토리에서 @Service, @Repository 어노테이션 제거</w:t>
+      </w:r>
+    </w:p>
+    <w:p>
+      <w:r>
+        <w:rPr>
+          <w:rFonts w:hint="eastAsia"/>
+        </w:rPr>
+        <w:t>2) 컨트롤러는 유지</w:t>
+      </w:r>
+    </w:p>
+    <w:p>
+      <w:r>
+        <w:rPr>
+          <w:rFonts w:hint="eastAsia"/>
+        </w:rPr>
+        <w:t>3) service.SpringConfig 클래스 생성</w:t>
+      </w:r>
+    </w:p>
+    <w:p>
+      <w:pPr>
+        <w:rPr>
+          <w:rFonts w:hint="eastAsia"/>
+        </w:rPr>
+      </w:pPr>
+      <w:r>
+        <w:rPr>
+          <w:rFonts w:hint="eastAsia"/>
+        </w:rPr>
+        <w:t xml:space="preserve"> - @Configuration, @</w:t>
+      </w:r>
+      <w:r>
+        <w:t xml:space="preserve">Bean : </w:t>
+      </w:r>
+      <w:r>
+        <w:rPr>
+          <w:rFonts w:hint="eastAsia"/>
+        </w:rPr>
+        <w:t>스프링이 시작할 때 해당 어노테이션 확인 후 컨테이너에 넣어줌</w:t>
+      </w:r>
+      <w:bookmarkStart w:id="3" w:name="_GoBack"/>
+      <w:bookmarkEnd w:id="3"/>
+    </w:p>
+    <w:p>
+      <w:pPr>
+        <w:rPr>
+          <w:rFonts w:hint="eastAsia"/>
+        </w:rPr>
+      </w:pPr>
+      <w:r>
+        <w:t xml:space="preserve"> - </w:t>
+      </w:r>
+    </w:p>
     <w:p/>
     <w:p>
       <w:pPr>
@@ -21403,7 +21509,7 @@
 </file>
 
 <file path=customXml/itemProps1.xml><?xml version="1.0" encoding="utf-8"?>
-<ds:datastoreItem xmlns:ds="http://schemas.openxmlformats.org/officeDocument/2006/customXml" ds:itemID="{09D7AB55-FA89-4A3C-8846-1DB9B499CEED}">
+<ds:datastoreItem xmlns:ds="http://schemas.openxmlformats.org/officeDocument/2006/customXml" ds:itemID="{55CD34B3-E2B3-41B7-9CC7-0DF2A3F7E4C8}">
   <ds:schemaRefs>
     <ds:schemaRef ds:uri="http://schemas.openxmlformats.org/officeDocument/2006/bibliography"/>
   </ds:schemaRefs>

--- a/memo/Spring_Tutorial_memo.docx
+++ b/memo/Spring_Tutorial_memo.docx
@@ -15181,60 +15181,270 @@
       </w:r>
     </w:p>
     <w:p>
-      <w:pPr>
+      <w:r>
         <w:rPr>
           <w:rFonts w:hint="eastAsia"/>
         </w:rPr>
-      </w:pPr>
+        <w:t xml:space="preserve"> - </w:t>
+      </w:r>
       <w:r>
         <w:rPr>
           <w:rFonts w:hint="eastAsia"/>
         </w:rPr>
-        <w:t xml:space="preserve"> - @Configuration, @</w:t>
-      </w:r>
-      <w:r>
-        <w:t xml:space="preserve">Bean : </w:t>
+        <w:t xml:space="preserve">@Configuration : </w:t>
       </w:r>
       <w:r>
         <w:rPr>
           <w:rFonts w:hint="eastAsia"/>
         </w:rPr>
         <w:t>스프링이 시작할 때 해당 어노테이션 확인 후 컨테이너에 넣어줌</w:t>
+      </w:r>
+    </w:p>
+    <w:p>
+      <w:pPr>
+        <w:rPr>
+          <w:rFonts w:hint="eastAsia"/>
+        </w:rPr>
+      </w:pPr>
+      <w:r>
+        <w:t xml:space="preserve"> - </w:t>
+      </w:r>
+      <w:r>
+        <w:rPr>
+          <w:rFonts w:hint="eastAsia"/>
+        </w:rPr>
+        <w:t>@Bean : 인스턴스 스프링 빈에 등록</w:t>
+      </w:r>
+    </w:p>
+    <w:p>
+      <w:r>
+        <w:rPr>
+          <w:rFonts w:hint="eastAsia"/>
+        </w:rPr>
+        <w:t xml:space="preserve">컨트롤러는 </w:t>
+      </w:r>
+      <w:r>
+        <w:t xml:space="preserve">@Autowired </w:t>
+      </w:r>
+      <w:r>
+        <w:rPr>
+          <w:rFonts w:hint="eastAsia"/>
+        </w:rPr>
+        <w:t xml:space="preserve">로 선언되어 있지만 그래도 스프링이 </w:t>
+      </w:r>
+      <w:r>
+        <w:t>@Bean</w:t>
+      </w:r>
+      <w:r>
+        <w:rPr>
+          <w:rFonts w:hint="eastAsia"/>
+        </w:rPr>
+        <w:t>로 등록한 MemberService를 찾아 연결해준다.</w:t>
+      </w:r>
+    </w:p>
+    <w:p>
+      <w:r>
+        <w:rPr>
+          <w:noProof/>
+        </w:rPr>
+        <w:drawing>
+          <wp:inline distT="0" distB="0" distL="0" distR="0" wp14:anchorId="11EA8384" wp14:editId="1CA1014D">
+            <wp:extent cx="5731510" cy="1744980"/>
+            <wp:effectExtent l="0" t="0" r="2540" b="7620"/>
+            <wp:docPr id="45" name="그림 45"/>
+            <wp:cNvGraphicFramePr>
+              <a:graphicFrameLocks xmlns:a="http://schemas.openxmlformats.org/drawingml/2006/main" noChangeAspect="1"/>
+            </wp:cNvGraphicFramePr>
+            <a:graphic xmlns:a="http://schemas.openxmlformats.org/drawingml/2006/main">
+              <a:graphicData uri="http://schemas.openxmlformats.org/drawingml/2006/picture">
+                <pic:pic xmlns:pic="http://schemas.openxmlformats.org/drawingml/2006/picture">
+                  <pic:nvPicPr>
+                    <pic:cNvPr id="1" name=""/>
+                    <pic:cNvPicPr/>
+                  </pic:nvPicPr>
+                  <pic:blipFill>
+                    <a:blip r:embed="rId63"/>
+                    <a:stretch>
+                      <a:fillRect/>
+                    </a:stretch>
+                  </pic:blipFill>
+                  <pic:spPr>
+                    <a:xfrm>
+                      <a:off x="0" y="0"/>
+                      <a:ext cx="5731510" cy="1744980"/>
+                    </a:xfrm>
+                    <a:prstGeom prst="rect">
+                      <a:avLst/>
+                    </a:prstGeom>
+                  </pic:spPr>
+                </pic:pic>
+              </a:graphicData>
+            </a:graphic>
+          </wp:inline>
+        </w:drawing>
+      </w:r>
+    </w:p>
+    <w:p>
+      <w:r>
+        <w:rPr>
+          <w:noProof/>
+        </w:rPr>
+        <w:lastRenderedPageBreak/>
+        <w:drawing>
+          <wp:inline distT="0" distB="0" distL="0" distR="0" wp14:anchorId="205F078D" wp14:editId="78B16F0E">
+            <wp:extent cx="4533900" cy="2847975"/>
+            <wp:effectExtent l="0" t="0" r="0" b="9525"/>
+            <wp:docPr id="46" name="그림 46"/>
+            <wp:cNvGraphicFramePr>
+              <a:graphicFrameLocks xmlns:a="http://schemas.openxmlformats.org/drawingml/2006/main" noChangeAspect="1"/>
+            </wp:cNvGraphicFramePr>
+            <a:graphic xmlns:a="http://schemas.openxmlformats.org/drawingml/2006/main">
+              <a:graphicData uri="http://schemas.openxmlformats.org/drawingml/2006/picture">
+                <pic:pic xmlns:pic="http://schemas.openxmlformats.org/drawingml/2006/picture">
+                  <pic:nvPicPr>
+                    <pic:cNvPr id="1" name=""/>
+                    <pic:cNvPicPr/>
+                  </pic:nvPicPr>
+                  <pic:blipFill>
+                    <a:blip r:embed="rId64"/>
+                    <a:stretch>
+                      <a:fillRect/>
+                    </a:stretch>
+                  </pic:blipFill>
+                  <pic:spPr>
+                    <a:xfrm>
+                      <a:off x="0" y="0"/>
+                      <a:ext cx="4533900" cy="2847975"/>
+                    </a:xfrm>
+                    <a:prstGeom prst="rect">
+                      <a:avLst/>
+                    </a:prstGeom>
+                  </pic:spPr>
+                </pic:pic>
+              </a:graphicData>
+            </a:graphic>
+          </wp:inline>
+        </w:drawing>
+      </w:r>
+    </w:p>
+    <w:p>
+      <w:pPr>
+        <w:rPr>
+          <w:rFonts w:hint="eastAsia"/>
+        </w:rPr>
+      </w:pPr>
+    </w:p>
+    <w:p>
+      <w:pPr>
+        <w:jc w:val="left"/>
+        <w:rPr>
+          <w:rFonts w:hint="eastAsia"/>
+        </w:rPr>
+      </w:pPr>
+    </w:p>
+    <w:p>
+      <w:pPr>
+        <w:rPr>
+          <w:szCs w:val="20"/>
+        </w:rPr>
+      </w:pPr>
+      <w:r>
+        <w:rPr>
+          <w:noProof/>
+        </w:rPr>
+        <w:drawing>
+          <wp:inline distT="0" distB="0" distL="0" distR="0" wp14:anchorId="519E2E2E" wp14:editId="3C5E8C14">
+            <wp:extent cx="5362575" cy="2562225"/>
+            <wp:effectExtent l="0" t="0" r="9525" b="9525"/>
+            <wp:docPr id="48" name="그림 48"/>
+            <wp:cNvGraphicFramePr>
+              <a:graphicFrameLocks xmlns:a="http://schemas.openxmlformats.org/drawingml/2006/main" noChangeAspect="1"/>
+            </wp:cNvGraphicFramePr>
+            <a:graphic xmlns:a="http://schemas.openxmlformats.org/drawingml/2006/main">
+              <a:graphicData uri="http://schemas.openxmlformats.org/drawingml/2006/picture">
+                <pic:pic xmlns:pic="http://schemas.openxmlformats.org/drawingml/2006/picture">
+                  <pic:nvPicPr>
+                    <pic:cNvPr id="1" name=""/>
+                    <pic:cNvPicPr/>
+                  </pic:nvPicPr>
+                  <pic:blipFill>
+                    <a:blip r:embed="rId65"/>
+                    <a:stretch>
+                      <a:fillRect/>
+                    </a:stretch>
+                  </pic:blipFill>
+                  <pic:spPr>
+                    <a:xfrm>
+                      <a:off x="0" y="0"/>
+                      <a:ext cx="5362575" cy="2562225"/>
+                    </a:xfrm>
+                    <a:prstGeom prst="rect">
+                      <a:avLst/>
+                    </a:prstGeom>
+                  </pic:spPr>
+                </pic:pic>
+              </a:graphicData>
+            </a:graphic>
+          </wp:inline>
+        </w:drawing>
+      </w:r>
+    </w:p>
+    <w:p>
+      <w:pPr>
+        <w:rPr>
+          <w:szCs w:val="20"/>
+        </w:rPr>
+      </w:pPr>
+    </w:p>
+    <w:p>
+      <w:pPr>
+        <w:rPr>
+          <w:rFonts w:hint="eastAsia"/>
+          <w:szCs w:val="20"/>
+        </w:rPr>
+      </w:pPr>
+      <w:r>
+        <w:rPr>
+          <w:rFonts w:hint="eastAsia"/>
+          <w:szCs w:val="20"/>
+        </w:rPr>
+        <w:t xml:space="preserve">*이후 강의들에서 </w:t>
+      </w:r>
+      <w:r>
+        <w:rPr>
+          <w:szCs w:val="20"/>
+        </w:rPr>
+        <w:t>MemberRepository</w:t>
+      </w:r>
+      <w:r>
+        <w:rPr>
+          <w:rFonts w:hint="eastAsia"/>
+          <w:szCs w:val="20"/>
+        </w:rPr>
+        <w:t xml:space="preserve">를 </w:t>
+      </w:r>
+      <w:r>
+        <w:rPr>
+          <w:szCs w:val="20"/>
+        </w:rPr>
+        <w:t>DB</w:t>
+      </w:r>
+      <w:r>
+        <w:rPr>
+          <w:rFonts w:hint="eastAsia"/>
+          <w:szCs w:val="20"/>
+        </w:rPr>
+        <w:t>로 변경해야 되기 때문에 스프링</w:t>
       </w:r>
       <w:bookmarkStart w:id="3" w:name="_GoBack"/>
       <w:bookmarkEnd w:id="3"/>
-    </w:p>
-    <w:p>
-      <w:pPr>
-        <w:rPr>
-          <w:rFonts w:hint="eastAsia"/>
-        </w:rPr>
-      </w:pPr>
-      <w:r>
-        <w:t xml:space="preserve"> - </w:t>
-      </w:r>
-    </w:p>
-    <w:p/>
-    <w:p>
-      <w:pPr>
-        <w:rPr>
-          <w:rFonts w:hint="eastAsia"/>
-        </w:rPr>
-      </w:pPr>
-      <w:r>
-        <w:rPr>
-          <w:rFonts w:hint="eastAsia"/>
-        </w:rPr>
-        <w:t>ㅇ</w:t>
-      </w:r>
-    </w:p>
-    <w:p>
-      <w:pPr>
+      <w:r>
         <w:rPr>
           <w:rFonts w:hint="eastAsia"/>
           <w:szCs w:val="20"/>
         </w:rPr>
-      </w:pPr>
+        <w:t xml:space="preserve"> 빈으로 등록해놓음</w:t>
+      </w:r>
     </w:p>
     <w:sectPr>
       <w:pgSz w:w="11906" w:h="16838"/>
@@ -21509,7 +21719,7 @@
 </file>
 
 <file path=customXml/itemProps1.xml><?xml version="1.0" encoding="utf-8"?>
-<ds:datastoreItem xmlns:ds="http://schemas.openxmlformats.org/officeDocument/2006/customXml" ds:itemID="{55CD34B3-E2B3-41B7-9CC7-0DF2A3F7E4C8}">
+<ds:datastoreItem xmlns:ds="http://schemas.openxmlformats.org/officeDocument/2006/customXml" ds:itemID="{1B231881-0D9B-436E-89F1-BF6E634FCB39}">
   <ds:schemaRefs>
     <ds:schemaRef ds:uri="http://schemas.openxmlformats.org/officeDocument/2006/bibliography"/>
   </ds:schemaRefs>

--- a/memo/Spring_Tutorial_memo.docx
+++ b/memo/Spring_Tutorial_memo.docx
@@ -2,8 +2,8 @@
 <file path=word/document.xml><?xml version="1.0" encoding="utf-8"?>
 <w:document xmlns:wpc="http://schemas.microsoft.com/office/word/2010/wordprocessingCanvas" xmlns:cx="http://schemas.microsoft.com/office/drawing/2014/chartex" xmlns:mc="http://schemas.openxmlformats.org/markup-compatibility/2006" xmlns:o="urn:schemas-microsoft-com:office:office" xmlns:r="http://schemas.openxmlformats.org/officeDocument/2006/relationships" xmlns:m="http://schemas.openxmlformats.org/officeDocument/2006/math" xmlns:v="urn:schemas-microsoft-com:vml" xmlns:wp14="http://schemas.microsoft.com/office/word/2010/wordprocessingDrawing" xmlns:wp="http://schemas.openxmlformats.org/drawingml/2006/wordprocessingDrawing" xmlns:w10="urn:schemas-microsoft-com:office:word" xmlns:w="http://schemas.openxmlformats.org/wordprocessingml/2006/main" xmlns:w14="http://schemas.microsoft.com/office/word/2010/wordml" xmlns:w15="http://schemas.microsoft.com/office/word/2012/wordml" xmlns:w16se="http://schemas.microsoft.com/office/word/2015/wordml/symex" xmlns:wpg="http://schemas.microsoft.com/office/word/2010/wordprocessingGroup" xmlns:wpi="http://schemas.microsoft.com/office/word/2010/wordprocessingInk" xmlns:wne="http://schemas.microsoft.com/office/word/2006/wordml" xmlns:wps="http://schemas.microsoft.com/office/word/2010/wordprocessingShape" mc:Ignorable="w14 w15 w16se wp14">
   <w:body>
-    <w:bookmarkStart w:id="0" w:name="OLE_LINK2" w:displacedByCustomXml="next"/>
-    <w:bookmarkStart w:id="1" w:name="OLE_LINK1" w:displacedByCustomXml="next"/>
+    <w:bookmarkStart w:id="0" w:name="OLE_LINK1" w:displacedByCustomXml="next"/>
+    <w:bookmarkStart w:id="1" w:name="OLE_LINK2" w:displacedByCustomXml="next"/>
     <w:sdt>
       <w:sdtPr>
         <w:rPr>
@@ -11080,11 +11080,6 @@
       </w:r>
     </w:p>
     <w:p>
-      <w:pPr>
-        <w:rPr>
-          <w:rFonts w:hint="eastAsia"/>
-        </w:rPr>
-      </w:pPr>
       <w:r>
         <w:rPr>
           <w:rFonts w:hint="eastAsia"/>
@@ -11661,7 +11656,7 @@
           <w:noProof/>
         </w:rPr>
         <w:drawing>
-          <wp:inline distT="0" distB="0" distL="0" distR="0" wp14:anchorId="2543ED9D" wp14:editId="39FF77B4">
+          <wp:inline distT="0" distB="0" distL="0" distR="0" wp14:anchorId="49EF8883" wp14:editId="0554F21E">
             <wp:extent cx="3086100" cy="466130"/>
             <wp:effectExtent l="0" t="0" r="0" b="0"/>
             <wp:docPr id="7" name="그림 7"/>
@@ -12014,7 +12009,7 @@
           <w:noProof/>
         </w:rPr>
         <w:drawing>
-          <wp:inline distT="0" distB="0" distL="0" distR="0" wp14:anchorId="189FFBCD" wp14:editId="4C8B9EEB">
+          <wp:inline distT="0" distB="0" distL="0" distR="0" wp14:anchorId="26D92B49" wp14:editId="745E66CF">
             <wp:extent cx="4867275" cy="1247775"/>
             <wp:effectExtent l="0" t="0" r="9525" b="9525"/>
             <wp:docPr id="24" name="그림 24"/>
@@ -12198,7 +12193,7 @@
           <w:noProof/>
         </w:rPr>
         <w:drawing>
-          <wp:inline distT="0" distB="0" distL="0" distR="0" wp14:anchorId="235C8719" wp14:editId="2FB788E0">
+          <wp:inline distT="0" distB="0" distL="0" distR="0" wp14:anchorId="649B047D" wp14:editId="2A0821D4">
             <wp:extent cx="2476500" cy="1671258"/>
             <wp:effectExtent l="0" t="0" r="0" b="5715"/>
             <wp:docPr id="25" name="그림 25"/>
@@ -12249,7 +12244,7 @@
         </w:rPr>
         <w:lastRenderedPageBreak/>
         <w:drawing>
-          <wp:inline distT="0" distB="0" distL="0" distR="0" wp14:anchorId="2F0AB518" wp14:editId="48D22AA4">
+          <wp:inline distT="0" distB="0" distL="0" distR="0" wp14:anchorId="15068382" wp14:editId="35EFBC43">
             <wp:extent cx="2771775" cy="762238"/>
             <wp:effectExtent l="0" t="0" r="0" b="0"/>
             <wp:docPr id="26" name="그림 26"/>
@@ -12300,7 +12295,7 @@
           <w:noProof/>
         </w:rPr>
         <w:drawing>
-          <wp:inline distT="0" distB="0" distL="0" distR="0" wp14:anchorId="41BAB603" wp14:editId="32E5622A">
+          <wp:inline distT="0" distB="0" distL="0" distR="0" wp14:anchorId="49162C5B" wp14:editId="72B08CFA">
             <wp:extent cx="4052373" cy="3095625"/>
             <wp:effectExtent l="0" t="0" r="5715" b="0"/>
             <wp:docPr id="27" name="그림 27"/>
@@ -12395,7 +12390,7 @@
           <w:noProof/>
         </w:rPr>
         <w:drawing>
-          <wp:inline distT="0" distB="0" distL="0" distR="0" wp14:anchorId="24F3AD44" wp14:editId="334AD289">
+          <wp:inline distT="0" distB="0" distL="0" distR="0" wp14:anchorId="7A1D3E90" wp14:editId="4EF6224F">
             <wp:extent cx="3505200" cy="1752600"/>
             <wp:effectExtent l="0" t="0" r="0" b="0"/>
             <wp:docPr id="28" name="그림 28"/>
@@ -14101,7 +14096,6 @@
     <w:p>
       <w:pPr>
         <w:rPr>
-          <w:rFonts w:hint="eastAsia"/>
           <w:szCs w:val="20"/>
         </w:rPr>
       </w:pPr>
@@ -14412,7 +14406,6 @@
       <w:pPr>
         <w:ind w:firstLineChars="100" w:firstLine="200"/>
         <w:rPr>
-          <w:rFonts w:hint="eastAsia"/>
           <w:szCs w:val="20"/>
         </w:rPr>
       </w:pPr>
@@ -14497,7 +14490,6 @@
       <w:pPr>
         <w:ind w:firstLineChars="100" w:firstLine="200"/>
         <w:rPr>
-          <w:rFonts w:hint="eastAsia"/>
           <w:b/>
           <w:color w:val="FF0000"/>
           <w:szCs w:val="20"/>
@@ -14533,7 +14525,6 @@
     <w:p>
       <w:pPr>
         <w:rPr>
-          <w:rFonts w:hint="eastAsia"/>
           <w:szCs w:val="20"/>
         </w:rPr>
       </w:pPr>
@@ -14599,11 +14590,6 @@
       </w:r>
     </w:p>
     <w:p>
-      <w:pPr>
-        <w:rPr>
-          <w:rFonts w:hint="eastAsia"/>
-        </w:rPr>
-      </w:pPr>
       <w:r>
         <w:rPr>
           <w:rFonts w:hint="eastAsia"/>
@@ -14688,11 +14674,6 @@
       </w:r>
     </w:p>
     <w:p>
-      <w:pPr>
-        <w:rPr>
-          <w:rFonts w:hint="eastAsia"/>
-        </w:rPr>
-      </w:pPr>
       <w:r>
         <w:rPr>
           <w:noProof/>
@@ -14771,11 +14752,6 @@
       </w:r>
     </w:p>
     <w:p>
-      <w:pPr>
-        <w:rPr>
-          <w:rFonts w:hint="eastAsia"/>
-        </w:rPr>
-      </w:pPr>
       <w:r>
         <w:rPr>
           <w:rFonts w:hint="eastAsia"/>
@@ -14846,11 +14822,6 @@
     </w:p>
     <w:p/>
     <w:p>
-      <w:pPr>
-        <w:rPr>
-          <w:rFonts w:hint="eastAsia"/>
-        </w:rPr>
-      </w:pPr>
       <w:r>
         <w:rPr>
           <w:rFonts w:hint="eastAsia"/>
@@ -14871,11 +14842,6 @@
       </w:r>
     </w:p>
     <w:p>
-      <w:pPr>
-        <w:rPr>
-          <w:rFonts w:hint="eastAsia"/>
-        </w:rPr>
-      </w:pPr>
       <w:r>
         <w:rPr>
           <w:rFonts w:hint="eastAsia"/>
@@ -14990,11 +14956,6 @@
       </w:r>
     </w:p>
     <w:p>
-      <w:pPr>
-        <w:rPr>
-          <w:rFonts w:hint="eastAsia"/>
-        </w:rPr>
-      </w:pPr>
       <w:r>
         <w:t xml:space="preserve">- </w:t>
       </w:r>
@@ -15117,13 +15078,7 @@
         <w:t xml:space="preserve">유일하게 하나만 등록/연결하여 사용(helloController, memberService, memberRepository) </w:t>
       </w:r>
     </w:p>
-    <w:p>
-      <w:pPr>
-        <w:rPr>
-          <w:rFonts w:hint="eastAsia"/>
-        </w:rPr>
-      </w:pPr>
-    </w:p>
+    <w:p/>
     <w:p>
       <w:pPr>
         <w:pStyle w:val="2"/>
@@ -15191,21 +15146,10 @@
         <w:rPr>
           <w:rFonts w:hint="eastAsia"/>
         </w:rPr>
-        <w:t xml:space="preserve">@Configuration : </w:t>
-      </w:r>
-      <w:r>
-        <w:rPr>
-          <w:rFonts w:hint="eastAsia"/>
-        </w:rPr>
-        <w:t>스프링이 시작할 때 해당 어노테이션 확인 후 컨테이너에 넣어줌</w:t>
-      </w:r>
-    </w:p>
-    <w:p>
-      <w:pPr>
-        <w:rPr>
-          <w:rFonts w:hint="eastAsia"/>
-        </w:rPr>
-      </w:pPr>
+        <w:t>@Configuration : 스프링이 시작할 때 해당 어노테이션 확인 후 컨테이너에 넣어줌</w:t>
+      </w:r>
+    </w:p>
+    <w:p>
       <w:r>
         <w:t xml:space="preserve"> - </w:t>
       </w:r>
@@ -15327,19 +15271,10 @@
         </w:drawing>
       </w:r>
     </w:p>
-    <w:p>
-      <w:pPr>
-        <w:rPr>
-          <w:rFonts w:hint="eastAsia"/>
-        </w:rPr>
-      </w:pPr>
-    </w:p>
+    <w:p/>
     <w:p>
       <w:pPr>
         <w:jc w:val="left"/>
-        <w:rPr>
-          <w:rFonts w:hint="eastAsia"/>
-        </w:rPr>
       </w:pPr>
     </w:p>
     <w:p>
@@ -15399,7 +15334,6 @@
     <w:p>
       <w:pPr>
         <w:rPr>
-          <w:rFonts w:hint="eastAsia"/>
           <w:szCs w:val="20"/>
         </w:rPr>
       </w:pPr>
@@ -15434,17 +15368,1182 @@
           <w:rFonts w:hint="eastAsia"/>
           <w:szCs w:val="20"/>
         </w:rPr>
-        <w:t>로 변경해야 되기 때문에 스프링</w:t>
+        <w:t>로 변경해야 되기 때문에 스프링 빈으로 등록해놓음</w:t>
+      </w:r>
+    </w:p>
+    <w:p>
+      <w:pPr>
+        <w:rPr>
+          <w:szCs w:val="20"/>
+        </w:rPr>
+      </w:pPr>
+    </w:p>
+    <w:p>
+      <w:pPr>
+        <w:rPr>
+          <w:szCs w:val="20"/>
+        </w:rPr>
+      </w:pPr>
+    </w:p>
+    <w:p>
+      <w:pPr>
+        <w:rPr>
+          <w:szCs w:val="20"/>
+        </w:rPr>
+      </w:pPr>
+    </w:p>
+    <w:p>
+      <w:pPr>
+        <w:rPr>
+          <w:szCs w:val="20"/>
+        </w:rPr>
+      </w:pPr>
+    </w:p>
+    <w:p>
+      <w:pPr>
+        <w:pStyle w:val="1"/>
+        <w:rPr>
+          <w:rFonts w:ascii="맑은 고딕" w:eastAsia="맑은 고딕" w:hAnsi="맑은 고딕" w:cs="Calibri"/>
+          <w:b/>
+          <w:color w:val="0000FF"/>
+          <w:kern w:val="0"/>
+        </w:rPr>
+      </w:pPr>
+      <w:r>
+        <w:rPr>
+          <w:rFonts w:ascii="맑은 고딕" w:eastAsia="맑은 고딕" w:hAnsi="맑은 고딕" w:cs="Calibri" w:hint="eastAsia"/>
+          <w:b/>
+          <w:color w:val="0000FF"/>
+          <w:kern w:val="0"/>
+        </w:rPr>
+        <w:lastRenderedPageBreak/>
+        <w:t xml:space="preserve">5. 회원 관리 예제 </w:t>
+      </w:r>
+      <w:r>
+        <w:rPr>
+          <w:rFonts w:ascii="맑은 고딕" w:eastAsia="맑은 고딕" w:hAnsi="맑은 고딕" w:cs="Calibri"/>
+          <w:b/>
+          <w:color w:val="0000FF"/>
+          <w:kern w:val="0"/>
+        </w:rPr>
+        <w:t xml:space="preserve">– </w:t>
+      </w:r>
+      <w:r>
+        <w:rPr>
+          <w:rFonts w:ascii="맑은 고딕" w:eastAsia="맑은 고딕" w:hAnsi="맑은 고딕" w:cs="Calibri" w:hint="eastAsia"/>
+          <w:b/>
+          <w:color w:val="0000FF"/>
+          <w:kern w:val="0"/>
+        </w:rPr>
+        <w:t xml:space="preserve">웹 </w:t>
+      </w:r>
+      <w:r>
+        <w:rPr>
+          <w:rFonts w:ascii="맑은 고딕" w:eastAsia="맑은 고딕" w:hAnsi="맑은 고딕" w:cs="Calibri"/>
+          <w:b/>
+          <w:color w:val="0000FF"/>
+          <w:kern w:val="0"/>
+        </w:rPr>
+        <w:t xml:space="preserve">MVC </w:t>
+      </w:r>
+      <w:r>
+        <w:rPr>
+          <w:rFonts w:ascii="맑은 고딕" w:eastAsia="맑은 고딕" w:hAnsi="맑은 고딕" w:cs="Calibri" w:hint="eastAsia"/>
+          <w:b/>
+          <w:color w:val="0000FF"/>
+          <w:kern w:val="0"/>
+        </w:rPr>
+        <w:t>개발</w:t>
+      </w:r>
+    </w:p>
+    <w:p>
+      <w:pPr>
+        <w:pStyle w:val="2"/>
+        <w:rPr>
+          <w:rFonts w:ascii="맑은 고딕" w:eastAsia="맑은 고딕" w:hAnsi="맑은 고딕" w:cs="Calibri" w:hint="eastAsia"/>
+          <w:b/>
+          <w:color w:val="0000FF"/>
+          <w:kern w:val="0"/>
+          <w:sz w:val="24"/>
+        </w:rPr>
+      </w:pPr>
+      <w:r>
+        <w:rPr>
+          <w:rFonts w:ascii="맑은 고딕" w:eastAsia="맑은 고딕" w:hAnsi="맑은 고딕" w:cs="Calibri"/>
+          <w:b/>
+          <w:color w:val="0000FF"/>
+          <w:kern w:val="0"/>
+          <w:sz w:val="24"/>
+        </w:rPr>
+        <w:t xml:space="preserve">5.1 </w:t>
+      </w:r>
+      <w:r>
+        <w:rPr>
+          <w:rFonts w:ascii="맑은 고딕" w:eastAsia="맑은 고딕" w:hAnsi="맑은 고딕" w:cs="Calibri" w:hint="eastAsia"/>
+          <w:b/>
+          <w:color w:val="0000FF"/>
+          <w:kern w:val="0"/>
+          <w:sz w:val="24"/>
+        </w:rPr>
+        <w:t xml:space="preserve">회원 웹 기능 </w:t>
+      </w:r>
+      <w:r>
+        <w:rPr>
+          <w:rFonts w:ascii="맑은 고딕" w:eastAsia="맑은 고딕" w:hAnsi="맑은 고딕" w:cs="Calibri"/>
+          <w:b/>
+          <w:color w:val="0000FF"/>
+          <w:kern w:val="0"/>
+          <w:sz w:val="24"/>
+        </w:rPr>
+        <w:t xml:space="preserve">-  </w:t>
+      </w:r>
+      <w:r>
+        <w:rPr>
+          <w:rFonts w:ascii="맑은 고딕" w:eastAsia="맑은 고딕" w:hAnsi="맑은 고딕" w:cs="Calibri" w:hint="eastAsia"/>
+          <w:b/>
+          <w:color w:val="0000FF"/>
+          <w:kern w:val="0"/>
+          <w:sz w:val="24"/>
+        </w:rPr>
+        <w:t>홈 화면 추가</w:t>
+      </w:r>
+    </w:p>
+    <w:p>
+      <w:r>
+        <w:rPr>
+          <w:rFonts w:hint="eastAsia"/>
+        </w:rPr>
+        <w:t xml:space="preserve">*컨트롤러를 통해 </w:t>
+      </w:r>
+      <w:r>
+        <w:rPr>
+          <w:rFonts w:hint="eastAsia"/>
+        </w:rPr>
+        <w:t>홈 화면 추가.</w:t>
+      </w:r>
+    </w:p>
+    <w:p>
+      <w:r>
+        <w:rPr>
+          <w:rFonts w:hint="eastAsia"/>
+        </w:rPr>
+        <w:t>1) hello.hellospirng.controller.HomeController 생성</w:t>
+      </w:r>
+    </w:p>
+    <w:p>
+      <w:pPr>
+        <w:rPr>
+          <w:rFonts w:hint="eastAsia"/>
+        </w:rPr>
+      </w:pPr>
+      <w:r>
+        <w:rPr>
+          <w:rFonts w:hint="eastAsia"/>
+        </w:rPr>
+        <w:t>2)</w:t>
+      </w:r>
+      <w:r>
+        <w:t xml:space="preserve"> resources.template.home.html</w:t>
+      </w:r>
+      <w:r>
+        <w:rPr>
+          <w:rFonts w:hint="eastAsia"/>
+        </w:rPr>
+        <w:t xml:space="preserve"> 생성</w:t>
+      </w:r>
+    </w:p>
+    <w:p>
+      <w:r>
+        <w:t>**</w:t>
+      </w:r>
+      <w:r>
+        <w:rPr>
+          <w:rFonts w:hint="eastAsia"/>
+        </w:rPr>
+        <w:t>index.html 정적 페이지를 생성하였는데 home.ht</w:t>
+      </w:r>
+      <w:r>
+        <w:t>ml</w:t>
+      </w:r>
+      <w:r>
+        <w:rPr>
+          <w:rFonts w:hint="eastAsia"/>
+        </w:rPr>
+        <w:t>과 차이는 무엇인지?</w:t>
+      </w:r>
+    </w:p>
+    <w:p>
+      <w:r>
+        <w:rPr>
+          <w:noProof/>
+        </w:rPr>
+        <w:drawing>
+          <wp:inline distT="0" distB="0" distL="0" distR="0" wp14:anchorId="10A5888E" wp14:editId="60BE143D">
+            <wp:extent cx="5731510" cy="3260725"/>
+            <wp:effectExtent l="0" t="0" r="2540" b="0"/>
+            <wp:docPr id="47" name="그림 47"/>
+            <wp:cNvGraphicFramePr>
+              <a:graphicFrameLocks xmlns:a="http://schemas.openxmlformats.org/drawingml/2006/main" noChangeAspect="1"/>
+            </wp:cNvGraphicFramePr>
+            <a:graphic xmlns:a="http://schemas.openxmlformats.org/drawingml/2006/main">
+              <a:graphicData uri="http://schemas.openxmlformats.org/drawingml/2006/picture">
+                <pic:pic xmlns:pic="http://schemas.openxmlformats.org/drawingml/2006/picture">
+                  <pic:nvPicPr>
+                    <pic:cNvPr id="1" name=""/>
+                    <pic:cNvPicPr/>
+                  </pic:nvPicPr>
+                  <pic:blipFill>
+                    <a:blip r:embed="rId66"/>
+                    <a:stretch>
+                      <a:fillRect/>
+                    </a:stretch>
+                  </pic:blipFill>
+                  <pic:spPr>
+                    <a:xfrm>
+                      <a:off x="0" y="0"/>
+                      <a:ext cx="5731510" cy="3260725"/>
+                    </a:xfrm>
+                    <a:prstGeom prst="rect">
+                      <a:avLst/>
+                    </a:prstGeom>
+                  </pic:spPr>
+                </pic:pic>
+              </a:graphicData>
+            </a:graphic>
+          </wp:inline>
+        </w:drawing>
+      </w:r>
+    </w:p>
+    <w:p>
+      <w:r>
+        <w:rPr>
+          <w:rFonts w:hint="eastAsia"/>
+        </w:rPr>
+        <w:t>위 그림을 보면 스프링</w:t>
+      </w:r>
+      <w:r>
+        <w:rPr>
+          <w:rFonts w:hint="eastAsia"/>
+        </w:rPr>
+        <w:t xml:space="preserve"> 내 1)스프링 컨테이너에서 </w:t>
+      </w:r>
+      <w:r>
+        <w:rPr>
+          <w:rFonts w:hint="eastAsia"/>
+        </w:rPr>
+        <w:t>웰컴</w:t>
+      </w:r>
+      <w:r>
+        <w:rPr>
+          <w:rFonts w:hint="eastAsia"/>
+        </w:rPr>
+        <w:t>페이지 관련 컨트롤러가 있는지 확인한다.</w:t>
+      </w:r>
+      <w:r>
+        <w:t xml:space="preserve"> </w:t>
+      </w:r>
+      <w:r>
+        <w:rPr>
+          <w:rFonts w:hint="eastAsia"/>
+        </w:rPr>
+        <w:t xml:space="preserve">없으면 </w:t>
+      </w:r>
+      <w:r>
+        <w:t xml:space="preserve">2) </w:t>
+      </w:r>
+      <w:r>
+        <w:rPr>
+          <w:rFonts w:hint="eastAsia"/>
+        </w:rPr>
+        <w:t xml:space="preserve">정적 페이지인 </w:t>
+      </w:r>
+      <w:r>
+        <w:t xml:space="preserve">hello-static.html </w:t>
+      </w:r>
+      <w:r>
+        <w:rPr>
+          <w:rFonts w:hint="eastAsia"/>
+        </w:rPr>
+        <w:t>파일을 찾는다.</w:t>
+      </w:r>
+    </w:p>
+    <w:p>
+      <w:r>
+        <w:rPr>
+          <w:rFonts w:hint="eastAsia"/>
+        </w:rPr>
+        <w:t>아래 이미지와 같이 HoemCont</w:t>
+      </w:r>
+      <w:r>
+        <w:t>roller</w:t>
+      </w:r>
+      <w:r>
+        <w:rPr>
+          <w:rFonts w:hint="eastAsia"/>
+        </w:rPr>
+        <w:t>가 생성되어 있기 때문에 정적페이지를 표현하지 않는다.</w:t>
+      </w:r>
+    </w:p>
+    <w:p>
+      <w:pPr>
+        <w:rPr>
+          <w:rFonts w:hint="eastAsia"/>
+        </w:rPr>
+      </w:pPr>
+      <w:r>
+        <w:rPr>
+          <w:noProof/>
+        </w:rPr>
+        <w:drawing>
+          <wp:inline distT="0" distB="0" distL="0" distR="0" wp14:anchorId="4EF806C9" wp14:editId="63E914D9">
+            <wp:extent cx="4437529" cy="1870193"/>
+            <wp:effectExtent l="0" t="0" r="1270" b="0"/>
+            <wp:docPr id="50" name="그림 50"/>
+            <wp:cNvGraphicFramePr>
+              <a:graphicFrameLocks xmlns:a="http://schemas.openxmlformats.org/drawingml/2006/main" noChangeAspect="1"/>
+            </wp:cNvGraphicFramePr>
+            <a:graphic xmlns:a="http://schemas.openxmlformats.org/drawingml/2006/main">
+              <a:graphicData uri="http://schemas.openxmlformats.org/drawingml/2006/picture">
+                <pic:pic xmlns:pic="http://schemas.openxmlformats.org/drawingml/2006/picture">
+                  <pic:nvPicPr>
+                    <pic:cNvPr id="1" name=""/>
+                    <pic:cNvPicPr/>
+                  </pic:nvPicPr>
+                  <pic:blipFill>
+                    <a:blip r:embed="rId67"/>
+                    <a:stretch>
+                      <a:fillRect/>
+                    </a:stretch>
+                  </pic:blipFill>
+                  <pic:spPr>
+                    <a:xfrm>
+                      <a:off x="0" y="0"/>
+                      <a:ext cx="4440849" cy="1871592"/>
+                    </a:xfrm>
+                    <a:prstGeom prst="rect">
+                      <a:avLst/>
+                    </a:prstGeom>
+                  </pic:spPr>
+                </pic:pic>
+              </a:graphicData>
+            </a:graphic>
+          </wp:inline>
+        </w:drawing>
+      </w:r>
+    </w:p>
+    <w:p>
+      <w:pPr>
+        <w:ind w:firstLineChars="100" w:firstLine="200"/>
+      </w:pPr>
+    </w:p>
+    <w:p>
+      <w:pPr>
+        <w:pStyle w:val="2"/>
+        <w:rPr>
+          <w:rFonts w:ascii="맑은 고딕" w:eastAsia="맑은 고딕" w:hAnsi="맑은 고딕" w:cs="Calibri" w:hint="eastAsia"/>
+          <w:b/>
+          <w:color w:val="0000FF"/>
+          <w:kern w:val="0"/>
+          <w:sz w:val="24"/>
+        </w:rPr>
+      </w:pPr>
+      <w:r>
+        <w:rPr>
+          <w:rFonts w:ascii="맑은 고딕" w:eastAsia="맑은 고딕" w:hAnsi="맑은 고딕" w:cs="Calibri"/>
+          <w:b/>
+          <w:color w:val="0000FF"/>
+          <w:kern w:val="0"/>
+          <w:sz w:val="24"/>
+        </w:rPr>
+        <w:lastRenderedPageBreak/>
+        <w:t xml:space="preserve">5.2 </w:t>
+      </w:r>
+      <w:r>
+        <w:rPr>
+          <w:rFonts w:ascii="맑은 고딕" w:eastAsia="맑은 고딕" w:hAnsi="맑은 고딕" w:cs="Calibri" w:hint="eastAsia"/>
+          <w:b/>
+          <w:color w:val="0000FF"/>
+          <w:kern w:val="0"/>
+          <w:sz w:val="24"/>
+        </w:rPr>
+        <w:t xml:space="preserve">회원 웹 기능 </w:t>
+      </w:r>
+      <w:r>
+        <w:rPr>
+          <w:rFonts w:ascii="맑은 고딕" w:eastAsia="맑은 고딕" w:hAnsi="맑은 고딕" w:cs="Calibri"/>
+          <w:b/>
+          <w:color w:val="0000FF"/>
+          <w:kern w:val="0"/>
+          <w:sz w:val="24"/>
+        </w:rPr>
+        <w:t xml:space="preserve">-  </w:t>
+      </w:r>
+      <w:r>
+        <w:rPr>
+          <w:rFonts w:ascii="맑은 고딕" w:eastAsia="맑은 고딕" w:hAnsi="맑은 고딕" w:cs="Calibri" w:hint="eastAsia"/>
+          <w:b/>
+          <w:color w:val="0000FF"/>
+          <w:kern w:val="0"/>
+          <w:sz w:val="24"/>
+        </w:rPr>
+        <w:t>등록</w:t>
+      </w:r>
+    </w:p>
+    <w:p>
+      <w:r>
+        <w:rPr>
+          <w:rFonts w:hint="eastAsia"/>
+        </w:rPr>
+        <w:t>*등록/조회는 멤버컨트롤러 내에 맵핑을 추가함</w:t>
+      </w:r>
+    </w:p>
+    <w:p>
+      <w:pPr>
+        <w:rPr>
+          <w:rFonts w:hint="eastAsia"/>
+        </w:rPr>
+      </w:pPr>
+      <w:r>
+        <w:rPr>
+          <w:rFonts w:hint="eastAsia"/>
+        </w:rPr>
+        <w:t xml:space="preserve">1) </w:t>
+      </w:r>
+      <w:r>
+        <w:rPr>
+          <w:rFonts w:hint="eastAsia"/>
+        </w:rPr>
+        <w:t>controller.</w:t>
+      </w:r>
+      <w:r>
+        <w:rPr>
+          <w:rFonts w:hint="eastAsia"/>
+        </w:rPr>
+        <w:t>MemberController</w:t>
+      </w:r>
+      <w:r>
+        <w:t>.</w:t>
+      </w:r>
+      <w:r>
+        <w:t>CreateForm()</w:t>
+      </w:r>
+    </w:p>
+    <w:p>
+      <w:r>
+        <w:rPr>
+          <w:noProof/>
+        </w:rPr>
+        <w:drawing>
+          <wp:inline distT="0" distB="0" distL="0" distR="0" wp14:anchorId="48AFE35E" wp14:editId="184DA7C2">
+            <wp:extent cx="2949388" cy="744369"/>
+            <wp:effectExtent l="0" t="0" r="3810" b="0"/>
+            <wp:docPr id="52" name="그림 52"/>
+            <wp:cNvGraphicFramePr>
+              <a:graphicFrameLocks xmlns:a="http://schemas.openxmlformats.org/drawingml/2006/main" noChangeAspect="1"/>
+            </wp:cNvGraphicFramePr>
+            <a:graphic xmlns:a="http://schemas.openxmlformats.org/drawingml/2006/main">
+              <a:graphicData uri="http://schemas.openxmlformats.org/drawingml/2006/picture">
+                <pic:pic xmlns:pic="http://schemas.openxmlformats.org/drawingml/2006/picture">
+                  <pic:nvPicPr>
+                    <pic:cNvPr id="1" name=""/>
+                    <pic:cNvPicPr/>
+                  </pic:nvPicPr>
+                  <pic:blipFill>
+                    <a:blip r:embed="rId68"/>
+                    <a:stretch>
+                      <a:fillRect/>
+                    </a:stretch>
+                  </pic:blipFill>
+                  <pic:spPr>
+                    <a:xfrm>
+                      <a:off x="0" y="0"/>
+                      <a:ext cx="2975366" cy="750925"/>
+                    </a:xfrm>
+                    <a:prstGeom prst="rect">
+                      <a:avLst/>
+                    </a:prstGeom>
+                  </pic:spPr>
+                </pic:pic>
+              </a:graphicData>
+            </a:graphic>
+          </wp:inline>
+        </w:drawing>
+      </w:r>
+    </w:p>
+    <w:p>
+      <w:r>
+        <w:rPr>
+          <w:rFonts w:hint="eastAsia"/>
+        </w:rPr>
+        <w:t xml:space="preserve">- </w:t>
+      </w:r>
+      <w:r>
+        <w:t>GET</w:t>
+      </w:r>
+      <w:r>
+        <w:rPr>
+          <w:rFonts w:hint="eastAsia"/>
+        </w:rPr>
+        <w:t>방식</w:t>
+      </w:r>
+      <w:r>
+        <w:rPr>
+          <w:rFonts w:hint="eastAsia"/>
+        </w:rPr>
+        <w:t>은 주로 조회할 때 사용하는데 위의 코드는</w:t>
+      </w:r>
+      <w:r>
+        <w:rPr>
+          <w:rFonts w:hint="eastAsia"/>
+        </w:rPr>
+        <w:t xml:space="preserve"> </w:t>
+      </w:r>
+      <w:r>
+        <w:t xml:space="preserve">localhost:8080/member/new </w:t>
+      </w:r>
+      <w:r>
+        <w:rPr>
+          <w:rFonts w:hint="eastAsia"/>
+        </w:rPr>
+        <w:t>URL 페이지(</w:t>
+      </w:r>
+      <w:r>
+        <w:t>createMemberForm.html</w:t>
+      </w:r>
+      <w:r>
+        <w:t>)</w:t>
+      </w:r>
+      <w:r>
+        <w:rPr>
+          <w:rFonts w:hint="eastAsia"/>
+        </w:rPr>
+        <w:t>만 표현해줌</w:t>
+      </w:r>
+    </w:p>
+    <w:p>
+      <w:pPr>
+        <w:rPr>
+          <w:rFonts w:hint="eastAsia"/>
+        </w:rPr>
+      </w:pPr>
+    </w:p>
+    <w:p>
+      <w:pPr>
+        <w:rPr>
+          <w:rFonts w:hint="eastAsia"/>
+        </w:rPr>
+      </w:pPr>
+      <w:r>
+        <w:t xml:space="preserve">2) </w:t>
+      </w:r>
+      <w:r>
+        <w:rPr>
+          <w:rFonts w:hint="eastAsia"/>
+        </w:rPr>
+        <w:t>template</w:t>
+      </w:r>
+    </w:p>
+    <w:p>
+      <w:r>
+        <w:t xml:space="preserve">- members </w:t>
+      </w:r>
+      <w:r>
+        <w:rPr>
+          <w:rFonts w:hint="eastAsia"/>
+        </w:rPr>
+        <w:t>디렉토리</w:t>
+      </w:r>
+      <w:r>
+        <w:rPr>
+          <w:rFonts w:hint="eastAsia"/>
+        </w:rPr>
+        <w:t xml:space="preserve"> 생성 </w:t>
+      </w:r>
+      <w:r>
+        <w:t xml:space="preserve">: </w:t>
+      </w:r>
+      <w:r>
+        <w:rPr>
+          <w:rFonts w:hint="eastAsia"/>
+        </w:rPr>
+        <w:t>회원가입 등록, 조회 등의 페이지</w:t>
+      </w:r>
+      <w:r>
+        <w:rPr>
+          <w:rFonts w:hint="eastAsia"/>
+        </w:rPr>
+        <w:t xml:space="preserve"> 등 관련있는 페이지들 생성</w:t>
+      </w:r>
+    </w:p>
+    <w:p>
+      <w:r>
+        <w:rPr>
+          <w:rFonts w:hint="eastAsia"/>
+        </w:rPr>
+        <w:t>- createMemberForm.html 생성</w:t>
+      </w:r>
+    </w:p>
+    <w:p>
+      <w:r>
+        <w:rPr>
+          <w:noProof/>
+        </w:rPr>
+        <w:drawing>
+          <wp:inline distT="0" distB="0" distL="0" distR="0" wp14:anchorId="236C7834" wp14:editId="06CA12AF">
+            <wp:extent cx="4114800" cy="2132165"/>
+            <wp:effectExtent l="0" t="0" r="0" b="1905"/>
+            <wp:docPr id="51" name="그림 51"/>
+            <wp:cNvGraphicFramePr>
+              <a:graphicFrameLocks xmlns:a="http://schemas.openxmlformats.org/drawingml/2006/main" noChangeAspect="1"/>
+            </wp:cNvGraphicFramePr>
+            <a:graphic xmlns:a="http://schemas.openxmlformats.org/drawingml/2006/main">
+              <a:graphicData uri="http://schemas.openxmlformats.org/drawingml/2006/picture">
+                <pic:pic xmlns:pic="http://schemas.openxmlformats.org/drawingml/2006/picture">
+                  <pic:nvPicPr>
+                    <pic:cNvPr id="1" name=""/>
+                    <pic:cNvPicPr/>
+                  </pic:nvPicPr>
+                  <pic:blipFill>
+                    <a:blip r:embed="rId69"/>
+                    <a:stretch>
+                      <a:fillRect/>
+                    </a:stretch>
+                  </pic:blipFill>
+                  <pic:spPr>
+                    <a:xfrm>
+                      <a:off x="0" y="0"/>
+                      <a:ext cx="4122598" cy="2136206"/>
+                    </a:xfrm>
+                    <a:prstGeom prst="rect">
+                      <a:avLst/>
+                    </a:prstGeom>
+                  </pic:spPr>
+                </pic:pic>
+              </a:graphicData>
+            </a:graphic>
+          </wp:inline>
+        </w:drawing>
+      </w:r>
+    </w:p>
+    <w:p>
+      <w:pPr>
+        <w:rPr>
+          <w:b/>
+          <w:color w:val="000000" w:themeColor="text1"/>
+        </w:rPr>
+      </w:pPr>
+      <w:r>
+        <w:t xml:space="preserve">- </w:t>
+      </w:r>
+      <w:r>
+        <w:t>N</w:t>
+      </w:r>
+      <w:r>
+        <w:rPr>
+          <w:rFonts w:hint="eastAsia"/>
+        </w:rPr>
+        <w:t>ame=</w:t>
+      </w:r>
+      <w:r>
+        <w:rPr>
+          <w:b/>
+        </w:rPr>
+        <w:t>”</w:t>
+      </w:r>
+      <w:r>
+        <w:rPr>
+          <w:b/>
+          <w:color w:val="FF0000"/>
+        </w:rPr>
+        <w:t>name</w:t>
+      </w:r>
+      <w:r>
+        <w:rPr>
+          <w:b/>
+        </w:rPr>
+        <w:t>”</w:t>
+      </w:r>
+      <w:r>
+        <w:rPr>
+          <w:b/>
+        </w:rPr>
+        <w:t xml:space="preserve"> //</w:t>
+      </w:r>
+      <w:r>
+        <w:rPr>
+          <w:rFonts w:hint="eastAsia"/>
+          <w:b/>
+        </w:rPr>
+        <w:t xml:space="preserve">서버로 넘기는 </w:t>
+      </w:r>
+      <w:r>
+        <w:rPr>
+          <w:b/>
+          <w:color w:val="FF0000"/>
+        </w:rPr>
+        <w:t>key</w:t>
+      </w:r>
+    </w:p>
+    <w:p>
+      <w:pPr>
+        <w:rPr>
+          <w:color w:val="000000" w:themeColor="text1"/>
+        </w:rPr>
+      </w:pPr>
+      <w:r>
+        <w:rPr>
+          <w:b/>
+          <w:color w:val="000000" w:themeColor="text1"/>
+        </w:rPr>
+        <w:t xml:space="preserve">- </w:t>
+      </w:r>
+      <w:r>
+        <w:rPr>
+          <w:color w:val="000000" w:themeColor="text1"/>
+        </w:rPr>
+        <w:t>input</w:t>
+      </w:r>
+      <w:r>
+        <w:rPr>
+          <w:rFonts w:hint="eastAsia"/>
+          <w:color w:val="000000" w:themeColor="text1"/>
+        </w:rPr>
+        <w:t xml:space="preserve">에 데이터 입력 후 버튼을 누르면 </w:t>
+      </w:r>
+      <w:r>
+        <w:rPr>
+          <w:color w:val="000000" w:themeColor="text1"/>
+        </w:rPr>
+        <w:t>/member/new</w:t>
+      </w:r>
+      <w:r>
+        <w:rPr>
+          <w:rFonts w:hint="eastAsia"/>
+          <w:color w:val="000000" w:themeColor="text1"/>
+        </w:rPr>
+        <w:t xml:space="preserve">에 </w:t>
+      </w:r>
+      <w:r>
+        <w:rPr>
+          <w:color w:val="000000" w:themeColor="text1"/>
+        </w:rPr>
+        <w:t xml:space="preserve">POST </w:t>
+      </w:r>
+      <w:r>
+        <w:rPr>
+          <w:rFonts w:hint="eastAsia"/>
+          <w:color w:val="000000" w:themeColor="text1"/>
+        </w:rPr>
+        <w:t xml:space="preserve">방식으로 MemberController의 </w:t>
+      </w:r>
+      <w:r>
+        <w:rPr>
+          <w:color w:val="000000" w:themeColor="text1"/>
+        </w:rPr>
+        <w:t>@PostMapping(“/members/new”</w:t>
+      </w:r>
+      <w:r>
+        <w:rPr>
+          <w:rFonts w:hint="eastAsia"/>
+          <w:color w:val="000000" w:themeColor="text1"/>
+        </w:rPr>
+        <w:t>)로 전달됨</w:t>
+      </w:r>
+    </w:p>
+    <w:p>
+      <w:pPr>
+        <w:rPr>
+          <w:rFonts w:hint="eastAsia"/>
+          <w:color w:val="000000" w:themeColor="text1"/>
+        </w:rPr>
+      </w:pPr>
+      <w:r>
+        <w:rPr>
+          <w:rFonts w:hint="eastAsia"/>
+          <w:color w:val="000000" w:themeColor="text1"/>
+        </w:rPr>
+        <w:t>- POST</w:t>
+      </w:r>
+      <w:r>
+        <w:rPr>
+          <w:color w:val="000000" w:themeColor="text1"/>
+        </w:rPr>
+        <w:t xml:space="preserve"> </w:t>
+      </w:r>
+      <w:r>
+        <w:rPr>
+          <w:rFonts w:hint="eastAsia"/>
+          <w:color w:val="000000" w:themeColor="text1"/>
+        </w:rPr>
+        <w:t>방식</w:t>
       </w:r>
       <w:bookmarkStart w:id="3" w:name="_GoBack"/>
       <w:bookmarkEnd w:id="3"/>
       <w:r>
         <w:rPr>
           <w:rFonts w:hint="eastAsia"/>
+          <w:color w:val="000000" w:themeColor="text1"/>
+        </w:rPr>
+        <w:t>은 주로 데이터를 폼에 넣고 서버에 넘길 때 주로 사용 (등록)</w:t>
+      </w:r>
+    </w:p>
+    <w:p>
+      <w:pPr>
+        <w:rPr>
+          <w:rFonts w:hint="eastAsia"/>
+          <w:color w:val="000000" w:themeColor="text1"/>
+        </w:rPr>
+      </w:pPr>
+      <w:r>
+        <w:rPr>
+          <w:noProof/>
+        </w:rPr>
+        <w:drawing>
+          <wp:inline distT="0" distB="0" distL="0" distR="0" wp14:anchorId="2FB36E24" wp14:editId="184DD9E1">
+            <wp:extent cx="4500282" cy="1210080"/>
+            <wp:effectExtent l="0" t="0" r="0" b="9525"/>
+            <wp:docPr id="53" name="그림 53"/>
+            <wp:cNvGraphicFramePr>
+              <a:graphicFrameLocks xmlns:a="http://schemas.openxmlformats.org/drawingml/2006/main" noChangeAspect="1"/>
+            </wp:cNvGraphicFramePr>
+            <a:graphic xmlns:a="http://schemas.openxmlformats.org/drawingml/2006/main">
+              <a:graphicData uri="http://schemas.openxmlformats.org/drawingml/2006/picture">
+                <pic:pic xmlns:pic="http://schemas.openxmlformats.org/drawingml/2006/picture">
+                  <pic:nvPicPr>
+                    <pic:cNvPr id="1" name=""/>
+                    <pic:cNvPicPr/>
+                  </pic:nvPicPr>
+                  <pic:blipFill>
+                    <a:blip r:embed="rId70"/>
+                    <a:stretch>
+                      <a:fillRect/>
+                    </a:stretch>
+                  </pic:blipFill>
+                  <pic:spPr>
+                    <a:xfrm>
+                      <a:off x="0" y="0"/>
+                      <a:ext cx="4517116" cy="1214607"/>
+                    </a:xfrm>
+                    <a:prstGeom prst="rect">
+                      <a:avLst/>
+                    </a:prstGeom>
+                  </pic:spPr>
+                </pic:pic>
+              </a:graphicData>
+            </a:graphic>
+          </wp:inline>
+        </w:drawing>
+      </w:r>
+    </w:p>
+    <w:p>
+      <w:pPr>
+        <w:rPr>
+          <w:rFonts w:hint="eastAsia"/>
+        </w:rPr>
+      </w:pPr>
+    </w:p>
+    <w:p>
+      <w:pPr>
+        <w:rPr>
+          <w:rFonts w:hint="eastAsia"/>
+        </w:rPr>
+      </w:pPr>
+      <w:r>
+        <w:rPr>
+          <w:rFonts w:hint="eastAsia"/>
+        </w:rPr>
+        <w:t>3)</w:t>
+      </w:r>
+      <w:r>
+        <w:t xml:space="preserve"> controller.MemberForm </w:t>
+      </w:r>
+      <w:r>
+        <w:rPr>
+          <w:rFonts w:hint="eastAsia"/>
+        </w:rPr>
+        <w:t>생성</w:t>
+      </w:r>
+    </w:p>
+    <w:p>
+      <w:r>
+        <w:t>- [CTRL+N] : generate &gt; Getter and Setter</w:t>
+      </w:r>
+    </w:p>
+    <w:p>
+      <w:pPr>
+        <w:rPr>
+          <w:rFonts w:hint="eastAsia"/>
+        </w:rPr>
+      </w:pPr>
+      <w:r>
+        <w:t>- MemberForm</w:t>
+      </w:r>
+      <w:r>
+        <w:rPr>
+          <w:rFonts w:hint="eastAsia"/>
+        </w:rPr>
+        <w:t xml:space="preserve">의 </w:t>
+      </w:r>
+      <w:r>
+        <w:t>name</w:t>
+      </w:r>
+      <w:r>
+        <w:rPr>
+          <w:rFonts w:hint="eastAsia"/>
+        </w:rPr>
+        <w:t xml:space="preserve">과 </w:t>
+      </w:r>
+      <w:r>
+        <w:t xml:space="preserve">createMemberForm </w:t>
+      </w:r>
+      <w:r>
+        <w:rPr>
+          <w:rFonts w:hint="eastAsia"/>
+        </w:rPr>
+        <w:t xml:space="preserve">의 </w:t>
+      </w:r>
+      <w:r>
+        <w:t xml:space="preserve">name </w:t>
+      </w:r>
+      <w:r>
+        <w:rPr>
+          <w:rFonts w:hint="eastAsia"/>
+        </w:rPr>
+        <w:t>매칭시켜줌</w:t>
+      </w:r>
+    </w:p>
+    <w:p/>
+    <w:p>
+      <w:pPr>
+        <w:rPr>
+          <w:rFonts w:hint="eastAsia"/>
+        </w:rPr>
+      </w:pPr>
+      <w:r>
+        <w:t xml:space="preserve">4) </w:t>
+      </w:r>
+      <w:r>
+        <w:rPr>
+          <w:rFonts w:hint="eastAsia"/>
+        </w:rPr>
+        <w:t>MemberController &gt; create</w:t>
+      </w:r>
+      <w:r>
+        <w:t>()</w:t>
+      </w:r>
+      <w:r>
+        <w:rPr>
+          <w:rFonts w:hint="eastAsia"/>
+        </w:rPr>
+        <w:t xml:space="preserve"> 인스턴스 생성</w:t>
+      </w:r>
+    </w:p>
+    <w:p/>
+    <w:p>
+      <w:pPr>
+        <w:pStyle w:val="2"/>
+        <w:rPr>
+          <w:rFonts w:ascii="맑은 고딕" w:eastAsia="맑은 고딕" w:hAnsi="맑은 고딕" w:cs="Calibri"/>
+          <w:b/>
+          <w:color w:val="0000FF"/>
+          <w:kern w:val="0"/>
+          <w:sz w:val="24"/>
+        </w:rPr>
+      </w:pPr>
+      <w:r>
+        <w:rPr>
+          <w:rFonts w:ascii="맑은 고딕" w:eastAsia="맑은 고딕" w:hAnsi="맑은 고딕" w:cs="Calibri"/>
+          <w:b/>
+          <w:color w:val="0000FF"/>
+          <w:kern w:val="0"/>
+          <w:sz w:val="24"/>
+        </w:rPr>
+        <w:t xml:space="preserve">5.3 </w:t>
+      </w:r>
+      <w:r>
+        <w:rPr>
+          <w:rFonts w:ascii="맑은 고딕" w:eastAsia="맑은 고딕" w:hAnsi="맑은 고딕" w:cs="Calibri" w:hint="eastAsia"/>
+          <w:b/>
+          <w:color w:val="0000FF"/>
+          <w:kern w:val="0"/>
+          <w:sz w:val="24"/>
+        </w:rPr>
+        <w:t xml:space="preserve">회원 웹 기능 </w:t>
+      </w:r>
+      <w:r>
+        <w:rPr>
+          <w:rFonts w:ascii="맑은 고딕" w:eastAsia="맑은 고딕" w:hAnsi="맑은 고딕" w:cs="Calibri"/>
+          <w:b/>
+          <w:color w:val="0000FF"/>
+          <w:kern w:val="0"/>
+          <w:sz w:val="24"/>
+        </w:rPr>
+        <w:t xml:space="preserve">– </w:t>
+      </w:r>
+      <w:r>
+        <w:rPr>
+          <w:rFonts w:ascii="맑은 고딕" w:eastAsia="맑은 고딕" w:hAnsi="맑은 고딕" w:cs="Calibri" w:hint="eastAsia"/>
+          <w:b/>
+          <w:color w:val="0000FF"/>
+          <w:kern w:val="0"/>
+          <w:sz w:val="24"/>
+        </w:rPr>
+        <w:t>조회</w:t>
+      </w:r>
+    </w:p>
+    <w:p/>
+    <w:p>
+      <w:pPr>
+        <w:rPr>
+          <w:rFonts w:hint="eastAsia"/>
+        </w:rPr>
+      </w:pPr>
+    </w:p>
+    <w:p>
+      <w:pPr>
+        <w:pStyle w:val="1"/>
+        <w:rPr>
+          <w:rFonts w:ascii="맑은 고딕" w:eastAsia="맑은 고딕" w:hAnsi="맑은 고딕" w:cs="Calibri"/>
+          <w:b/>
+          <w:color w:val="0000FF"/>
+          <w:kern w:val="0"/>
+        </w:rPr>
+      </w:pPr>
+      <w:r>
+        <w:rPr>
+          <w:rFonts w:ascii="맑은 고딕" w:eastAsia="맑은 고딕" w:hAnsi="맑은 고딕" w:cs="Calibri"/>
+          <w:b/>
+          <w:color w:val="0000FF"/>
+          <w:kern w:val="0"/>
+        </w:rPr>
+        <w:t xml:space="preserve">6. </w:t>
+      </w:r>
+      <w:r>
+        <w:rPr>
+          <w:rFonts w:ascii="맑은 고딕" w:eastAsia="맑은 고딕" w:hAnsi="맑은 고딕" w:cs="Calibri" w:hint="eastAsia"/>
+          <w:b/>
+          <w:color w:val="0000FF"/>
+          <w:kern w:val="0"/>
+        </w:rPr>
+        <w:t xml:space="preserve">스프링 </w:t>
+      </w:r>
+      <w:r>
+        <w:rPr>
+          <w:rFonts w:ascii="맑은 고딕" w:eastAsia="맑은 고딕" w:hAnsi="맑은 고딕" w:cs="Calibri"/>
+          <w:b/>
+          <w:color w:val="0000FF"/>
+          <w:kern w:val="0"/>
+        </w:rPr>
+        <w:t>DB</w:t>
+      </w:r>
+      <w:r>
+        <w:rPr>
+          <w:rFonts w:ascii="맑은 고딕" w:eastAsia="맑은 고딕" w:hAnsi="맑은 고딕" w:cs="Calibri" w:hint="eastAsia"/>
+          <w:b/>
+          <w:color w:val="0000FF"/>
+          <w:kern w:val="0"/>
+        </w:rPr>
+        <w:t xml:space="preserve"> 접근 기술</w:t>
+      </w:r>
+    </w:p>
+    <w:p>
+      <w:pPr>
+        <w:pStyle w:val="2"/>
+        <w:rPr>
+          <w:rFonts w:ascii="맑은 고딕" w:eastAsia="맑은 고딕" w:hAnsi="맑은 고딕" w:cs="Calibri" w:hint="eastAsia"/>
+          <w:b/>
+          <w:color w:val="0000FF"/>
+          <w:kern w:val="0"/>
+          <w:sz w:val="24"/>
+        </w:rPr>
+      </w:pPr>
+      <w:r>
+        <w:rPr>
+          <w:rFonts w:ascii="맑은 고딕" w:eastAsia="맑은 고딕" w:hAnsi="맑은 고딕" w:cs="Calibri"/>
+          <w:b/>
+          <w:color w:val="0000FF"/>
+          <w:kern w:val="0"/>
+          <w:sz w:val="24"/>
+        </w:rPr>
+        <w:t xml:space="preserve">6.1 </w:t>
+      </w:r>
+      <w:r>
+        <w:rPr>
+          <w:rFonts w:ascii="맑은 고딕" w:eastAsia="맑은 고딕" w:hAnsi="맑은 고딕" w:cs="Calibri" w:hint="eastAsia"/>
+          <w:b/>
+          <w:color w:val="0000FF"/>
+          <w:kern w:val="0"/>
+          <w:sz w:val="24"/>
+        </w:rPr>
+        <w:t>H2 데이터베이스 설치</w:t>
+      </w:r>
+    </w:p>
+    <w:p>
+      <w:r>
+        <w:rPr>
+          <w:rFonts w:hint="eastAsia"/>
+        </w:rPr>
+        <w:t xml:space="preserve">- </w:t>
+      </w:r>
+    </w:p>
+    <w:p/>
+    <w:p>
+      <w:pPr>
+        <w:pStyle w:val="2"/>
+        <w:rPr>
+          <w:rFonts w:ascii="맑은 고딕" w:eastAsia="맑은 고딕" w:hAnsi="맑은 고딕" w:cs="Calibri" w:hint="eastAsia"/>
+          <w:b/>
+          <w:color w:val="0000FF"/>
+          <w:kern w:val="0"/>
+          <w:sz w:val="24"/>
+        </w:rPr>
+      </w:pPr>
+      <w:r>
+        <w:rPr>
+          <w:rFonts w:ascii="맑은 고딕" w:eastAsia="맑은 고딕" w:hAnsi="맑은 고딕" w:cs="Calibri"/>
+          <w:b/>
+          <w:color w:val="0000FF"/>
+          <w:kern w:val="0"/>
+          <w:sz w:val="24"/>
+        </w:rPr>
+        <w:t xml:space="preserve">6.2 </w:t>
+      </w:r>
+      <w:r>
+        <w:rPr>
+          <w:rFonts w:ascii="맑은 고딕" w:eastAsia="맑은 고딕" w:hAnsi="맑은 고딕" w:cs="Calibri" w:hint="eastAsia"/>
+          <w:b/>
+          <w:color w:val="0000FF"/>
+          <w:kern w:val="0"/>
+          <w:sz w:val="24"/>
+        </w:rPr>
+        <w:t xml:space="preserve">순수 </w:t>
+      </w:r>
+      <w:r>
+        <w:rPr>
+          <w:rFonts w:ascii="맑은 고딕" w:eastAsia="맑은 고딕" w:hAnsi="맑은 고딕" w:cs="Calibri"/>
+          <w:b/>
+          <w:color w:val="0000FF"/>
+          <w:kern w:val="0"/>
+          <w:sz w:val="24"/>
+        </w:rPr>
+        <w:t>JDBC</w:t>
+      </w:r>
+    </w:p>
+    <w:p>
+      <w:r>
+        <w:rPr>
+          <w:rFonts w:hint="eastAsia"/>
+        </w:rPr>
+        <w:t xml:space="preserve">- </w:t>
+      </w:r>
+    </w:p>
+    <w:p>
+      <w:pPr>
+        <w:rPr>
+          <w:rFonts w:hint="eastAsia"/>
           <w:szCs w:val="20"/>
         </w:rPr>
-        <w:t xml:space="preserve"> 빈으로 등록해놓음</w:t>
-      </w:r>
+      </w:pPr>
     </w:p>
     <w:sectPr>
       <w:pgSz w:w="11906" w:h="16838"/>
@@ -15773,7 +16872,7 @@
   <w:abstractNum w:abstractNumId="2" w15:restartNumberingAfterBreak="0">
     <w:nsid w:val="06A05DD3"/>
     <w:multiLevelType w:val="multilevel"/>
-    <w:tmpl w:val="F2F2D206"/>
+    <w:tmpl w:val="FBC69C74"/>
     <w:lvl w:ilvl="0">
       <w:start w:val="1"/>
       <w:numFmt w:val="bullet"/>
@@ -15802,36 +16901,28 @@
         <w:rFonts w:ascii="맑은 고딕" w:eastAsia="맑은 고딕" w:hAnsi="맑은 고딕" w:cstheme="minorBidi" w:hint="eastAsia"/>
       </w:rPr>
     </w:lvl>
-    <w:lvl w:ilvl="2" w:tentative="1">
-      <w:start w:val="1"/>
-      <w:numFmt w:val="bullet"/>
-      <w:lvlText w:val=""/>
-      <w:lvlJc w:val="left"/>
-      <w:pPr>
-        <w:tabs>
-          <w:tab w:val="num" w:pos="2160"/>
-        </w:tabs>
+    <w:lvl w:ilvl="2">
+      <w:start w:val="2"/>
+      <w:numFmt w:val="bullet"/>
+      <w:lvlText w:val=""/>
+      <w:lvlJc w:val="left"/>
+      <w:pPr>
         <w:ind w:left="2160" w:hanging="360"/>
       </w:pPr>
       <w:rPr>
-        <w:rFonts w:ascii="Symbol" w:hAnsi="Symbol" w:hint="default"/>
-        <w:sz w:val="20"/>
-      </w:rPr>
-    </w:lvl>
-    <w:lvl w:ilvl="3" w:tentative="1">
-      <w:start w:val="1"/>
-      <w:numFmt w:val="bullet"/>
-      <w:lvlText w:val=""/>
-      <w:lvlJc w:val="left"/>
-      <w:pPr>
-        <w:tabs>
-          <w:tab w:val="num" w:pos="2880"/>
-        </w:tabs>
+        <w:rFonts w:ascii="Wingdings" w:eastAsiaTheme="minorEastAsia" w:hAnsi="Wingdings" w:cstheme="minorBidi" w:hint="default"/>
+      </w:rPr>
+    </w:lvl>
+    <w:lvl w:ilvl="3">
+      <w:start w:val="2"/>
+      <w:numFmt w:val="bullet"/>
+      <w:lvlText w:val=""/>
+      <w:lvlJc w:val="left"/>
+      <w:pPr>
         <w:ind w:left="2880" w:hanging="360"/>
       </w:pPr>
       <w:rPr>
-        <w:rFonts w:ascii="Symbol" w:hAnsi="Symbol" w:hint="default"/>
-        <w:sz w:val="20"/>
+        <w:rFonts w:ascii="Wingdings" w:eastAsiaTheme="minorEastAsia" w:hAnsi="Wingdings" w:cstheme="minorBidi" w:hint="default"/>
       </w:rPr>
     </w:lvl>
     <w:lvl w:ilvl="4" w:tentative="1">
@@ -21719,7 +22810,7 @@
 </file>
 
 <file path=customXml/itemProps1.xml><?xml version="1.0" encoding="utf-8"?>
-<ds:datastoreItem xmlns:ds="http://schemas.openxmlformats.org/officeDocument/2006/customXml" ds:itemID="{1B231881-0D9B-436E-89F1-BF6E634FCB39}">
+<ds:datastoreItem xmlns:ds="http://schemas.openxmlformats.org/officeDocument/2006/customXml" ds:itemID="{FA8B8D34-2C9B-4741-BBC7-B628909AFE84}">
   <ds:schemaRefs>
     <ds:schemaRef ds:uri="http://schemas.openxmlformats.org/officeDocument/2006/bibliography"/>
   </ds:schemaRefs>

--- a/memo/Spring_Tutorial_memo.docx
+++ b/memo/Spring_Tutorial_memo.docx
@@ -16175,16 +16175,7 @@
           <w:rFonts w:hint="eastAsia"/>
           <w:color w:val="000000" w:themeColor="text1"/>
         </w:rPr>
-        <w:t>방식</w:t>
-      </w:r>
-      <w:bookmarkStart w:id="3" w:name="_GoBack"/>
-      <w:bookmarkEnd w:id="3"/>
-      <w:r>
-        <w:rPr>
-          <w:rFonts w:hint="eastAsia"/>
-          <w:color w:val="000000" w:themeColor="text1"/>
-        </w:rPr>
-        <w:t>은 주로 데이터를 폼에 넣고 서버에 넘길 때 주로 사용 (등록)</w:t>
+        <w:t>방식은 주로 데이터를 폼에 넣고 서버에 넘길 때 주로 사용 (등록)</w:t>
       </w:r>
     </w:p>
     <w:p>
@@ -16391,6 +16382,506 @@
         <w:t>조회</w:t>
       </w:r>
     </w:p>
+    <w:p>
+      <w:pPr>
+        <w:rPr>
+          <w:rFonts w:hint="eastAsia"/>
+        </w:rPr>
+      </w:pPr>
+      <w:r>
+        <w:rPr>
+          <w:rFonts w:hint="eastAsia"/>
+        </w:rPr>
+        <w:t xml:space="preserve">1) Membercontroller에 </w:t>
+      </w:r>
+      <w:r>
+        <w:t>List()</w:t>
+      </w:r>
+      <w:r>
+        <w:rPr>
+          <w:rFonts w:hint="eastAsia"/>
+        </w:rPr>
+        <w:t>인스턴스 생성</w:t>
+      </w:r>
+    </w:p>
+    <w:p>
+      <w:pPr>
+        <w:rPr>
+          <w:rFonts w:hint="eastAsia"/>
+        </w:rPr>
+      </w:pPr>
+      <w:r>
+        <w:t>2)</w:t>
+      </w:r>
+      <w:r>
+        <w:rPr>
+          <w:rFonts w:hint="eastAsia"/>
+        </w:rPr>
+        <w:t xml:space="preserve"> MemberList.html</w:t>
+      </w:r>
+      <w:r>
+        <w:t xml:space="preserve"> </w:t>
+      </w:r>
+      <w:r>
+        <w:rPr>
+          <w:rFonts w:hint="eastAsia"/>
+        </w:rPr>
+        <w:t>생성</w:t>
+      </w:r>
+    </w:p>
+    <w:p>
+      <w:pPr>
+        <w:rPr>
+          <w:rFonts w:hint="eastAsia"/>
+        </w:rPr>
+      </w:pPr>
+      <w:r>
+        <w:t xml:space="preserve"> - </w:t>
+      </w:r>
+      <w:r>
+        <w:rPr>
+          <w:rFonts w:hint="eastAsia"/>
+        </w:rPr>
+        <w:t>thymeleaft 템플릿 엔진이 본격적으로 동작하는 페이지</w:t>
+      </w:r>
+    </w:p>
+    <w:p>
+      <w:pPr>
+        <w:pStyle w:val="HTML"/>
+        <w:shd w:val="clear" w:color="auto" w:fill="2B2B2B"/>
+        <w:rPr>
+          <w:rFonts w:ascii="Courier New" w:hAnsi="Courier New" w:cs="Courier New"/>
+          <w:color w:val="A9B7C6"/>
+          <w:sz w:val="20"/>
+          <w:szCs w:val="20"/>
+        </w:rPr>
+      </w:pPr>
+      <w:r>
+        <w:rPr>
+          <w:rFonts w:ascii="Courier New" w:hAnsi="Courier New" w:cs="Courier New"/>
+          <w:color w:val="A5C261"/>
+          <w:sz w:val="20"/>
+          <w:szCs w:val="20"/>
+        </w:rPr>
+        <w:t>${members}</w:t>
+      </w:r>
+    </w:p>
+    <w:p>
+      <w:r>
+        <w:rPr>
+          <w:rFonts w:hint="eastAsia"/>
+        </w:rPr>
+        <w:t xml:space="preserve"> : ${   } 모델안에 있는 값을 꺼내</w:t>
+      </w:r>
+      <w:r>
+        <w:rPr>
+          <w:rFonts w:hint="eastAsia"/>
+        </w:rPr>
+        <w:t>어 오는 것</w:t>
+      </w:r>
+      <w:r>
+        <w:rPr>
+          <w:rFonts w:hint="eastAsia"/>
+        </w:rPr>
+        <w:t xml:space="preserve"> // </w:t>
+      </w:r>
+      <w:r>
+        <w:t>Controller</w:t>
+      </w:r>
+    </w:p>
+    <w:p>
+      <w:r>
+        <w:rPr>
+          <w:noProof/>
+        </w:rPr>
+        <w:drawing>
+          <wp:inline distT="0" distB="0" distL="0" distR="0" wp14:anchorId="07D65D79" wp14:editId="0870C24E">
+            <wp:extent cx="3299012" cy="692871"/>
+            <wp:effectExtent l="0" t="0" r="0" b="0"/>
+            <wp:docPr id="55" name="그림 55"/>
+            <wp:cNvGraphicFramePr>
+              <a:graphicFrameLocks xmlns:a="http://schemas.openxmlformats.org/drawingml/2006/main" noChangeAspect="1"/>
+            </wp:cNvGraphicFramePr>
+            <a:graphic xmlns:a="http://schemas.openxmlformats.org/drawingml/2006/main">
+              <a:graphicData uri="http://schemas.openxmlformats.org/drawingml/2006/picture">
+                <pic:pic xmlns:pic="http://schemas.openxmlformats.org/drawingml/2006/picture">
+                  <pic:nvPicPr>
+                    <pic:cNvPr id="1" name=""/>
+                    <pic:cNvPicPr/>
+                  </pic:nvPicPr>
+                  <pic:blipFill>
+                    <a:blip r:embed="rId71"/>
+                    <a:stretch>
+                      <a:fillRect/>
+                    </a:stretch>
+                  </pic:blipFill>
+                  <pic:spPr>
+                    <a:xfrm>
+                      <a:off x="0" y="0"/>
+                      <a:ext cx="3331246" cy="699641"/>
+                    </a:xfrm>
+                    <a:prstGeom prst="rect">
+                      <a:avLst/>
+                    </a:prstGeom>
+                  </pic:spPr>
+                </pic:pic>
+              </a:graphicData>
+            </a:graphic>
+          </wp:inline>
+        </w:drawing>
+      </w:r>
+    </w:p>
+    <w:p>
+      <w:pPr>
+        <w:rPr>
+          <w:rFonts w:hint="eastAsia"/>
+        </w:rPr>
+      </w:pPr>
+      <w:r>
+        <w:rPr>
+          <w:rFonts w:hint="eastAsia"/>
+        </w:rPr>
+        <w:t>순서대로 멤버 객체 값을 꺼내어 넣고,</w:t>
+      </w:r>
+      <w:r>
+        <w:t xml:space="preserve"> </w:t>
+      </w:r>
+      <w:r>
+        <w:rPr>
+          <w:rFonts w:hint="eastAsia"/>
+        </w:rPr>
+        <w:t xml:space="preserve">Member의 </w:t>
+      </w:r>
+      <w:r>
+        <w:t>getId(), getName()</w:t>
+      </w:r>
+      <w:r>
+        <w:rPr>
+          <w:rFonts w:hint="eastAsia"/>
+        </w:rPr>
+        <w:t xml:space="preserve">을 통해 </w:t>
+      </w:r>
+      <w:r>
+        <w:t>id, name</w:t>
+      </w:r>
+      <w:r>
+        <w:rPr>
+          <w:rFonts w:hint="eastAsia"/>
+        </w:rPr>
+        <w:t>을 반환받는다.</w:t>
+      </w:r>
+      <w:r>
+        <w:t xml:space="preserve"> (자</w:t>
+      </w:r>
+      <w:r>
+        <w:rPr>
+          <w:rFonts w:hint="eastAsia"/>
+        </w:rPr>
+        <w:t>바 프로퍼티 접근방식</w:t>
+      </w:r>
+      <w:r>
+        <w:t xml:space="preserve"> == </w:t>
+      </w:r>
+      <w:r>
+        <w:rPr>
+          <w:rFonts w:hint="eastAsia"/>
+        </w:rPr>
+        <w:t>g</w:t>
+      </w:r>
+      <w:r>
+        <w:t>etter, setter)</w:t>
+      </w:r>
+    </w:p>
+    <w:p>
+      <w:pPr>
+        <w:pStyle w:val="HTML"/>
+        <w:shd w:val="clear" w:color="auto" w:fill="2B2B2B"/>
+        <w:rPr>
+          <w:rFonts w:ascii="Courier New" w:hAnsi="Courier New" w:cs="Courier New"/>
+          <w:color w:val="A9B7C6"/>
+          <w:sz w:val="20"/>
+          <w:szCs w:val="20"/>
+        </w:rPr>
+      </w:pPr>
+      <w:r>
+        <w:rPr>
+          <w:rFonts w:ascii="Courier New" w:hAnsi="Courier New" w:cs="Courier New"/>
+          <w:color w:val="BBB529"/>
+          <w:sz w:val="20"/>
+          <w:szCs w:val="20"/>
+        </w:rPr>
+        <w:t>@GetMapping</w:t>
+      </w:r>
+      <w:r>
+        <w:rPr>
+          <w:rFonts w:ascii="Courier New" w:hAnsi="Courier New" w:cs="Courier New"/>
+          <w:color w:val="A9B7C6"/>
+          <w:sz w:val="20"/>
+          <w:szCs w:val="20"/>
+        </w:rPr>
+        <w:t>(</w:t>
+      </w:r>
+      <w:r>
+        <w:rPr>
+          <w:rFonts w:ascii="Courier New" w:hAnsi="Courier New" w:cs="Courier New"/>
+          <w:color w:val="6A8759"/>
+          <w:sz w:val="20"/>
+          <w:szCs w:val="20"/>
+        </w:rPr>
+        <w:t>"/members"</w:t>
+      </w:r>
+      <w:r>
+        <w:rPr>
+          <w:rFonts w:ascii="Courier New" w:hAnsi="Courier New" w:cs="Courier New"/>
+          <w:color w:val="A9B7C6"/>
+          <w:sz w:val="20"/>
+          <w:szCs w:val="20"/>
+        </w:rPr>
+        <w:t>)</w:t>
+      </w:r>
+      <w:r>
+        <w:rPr>
+          <w:rFonts w:ascii="Courier New" w:hAnsi="Courier New" w:cs="Courier New"/>
+          <w:color w:val="A9B7C6"/>
+          <w:sz w:val="20"/>
+          <w:szCs w:val="20"/>
+        </w:rPr>
+        <w:br/>
+      </w:r>
+      <w:r>
+        <w:rPr>
+          <w:rFonts w:ascii="Courier New" w:hAnsi="Courier New" w:cs="Courier New"/>
+          <w:color w:val="CC7832"/>
+          <w:sz w:val="20"/>
+          <w:szCs w:val="20"/>
+        </w:rPr>
+        <w:t xml:space="preserve">public </w:t>
+      </w:r>
+      <w:r>
+        <w:rPr>
+          <w:rFonts w:ascii="Courier New" w:hAnsi="Courier New" w:cs="Courier New"/>
+          <w:color w:val="A9B7C6"/>
+          <w:sz w:val="20"/>
+          <w:szCs w:val="20"/>
+        </w:rPr>
+        <w:t xml:space="preserve">String </w:t>
+      </w:r>
+      <w:r>
+        <w:rPr>
+          <w:rFonts w:ascii="Courier New" w:hAnsi="Courier New" w:cs="Courier New"/>
+          <w:color w:val="FFC66D"/>
+          <w:sz w:val="20"/>
+          <w:szCs w:val="20"/>
+        </w:rPr>
+        <w:t>list</w:t>
+      </w:r>
+      <w:r>
+        <w:rPr>
+          <w:rFonts w:ascii="Courier New" w:hAnsi="Courier New" w:cs="Courier New"/>
+          <w:color w:val="A9B7C6"/>
+          <w:sz w:val="20"/>
+          <w:szCs w:val="20"/>
+        </w:rPr>
+        <w:t>(Model model) {</w:t>
+      </w:r>
+      <w:r>
+        <w:rPr>
+          <w:rFonts w:ascii="Courier New" w:hAnsi="Courier New" w:cs="Courier New"/>
+          <w:color w:val="A9B7C6"/>
+          <w:sz w:val="20"/>
+          <w:szCs w:val="20"/>
+        </w:rPr>
+        <w:br/>
+        <w:t xml:space="preserve">    List&lt;Member&gt; members = </w:t>
+      </w:r>
+      <w:r>
+        <w:rPr>
+          <w:rFonts w:ascii="Courier New" w:hAnsi="Courier New" w:cs="Courier New"/>
+          <w:color w:val="9876AA"/>
+          <w:sz w:val="20"/>
+          <w:szCs w:val="20"/>
+        </w:rPr>
+        <w:t>memberService</w:t>
+      </w:r>
+      <w:r>
+        <w:rPr>
+          <w:rFonts w:ascii="Courier New" w:hAnsi="Courier New" w:cs="Courier New"/>
+          <w:color w:val="A9B7C6"/>
+          <w:sz w:val="20"/>
+          <w:szCs w:val="20"/>
+        </w:rPr>
+        <w:t>.findMembers()</w:t>
+      </w:r>
+      <w:r>
+        <w:rPr>
+          <w:rFonts w:ascii="Courier New" w:hAnsi="Courier New" w:cs="Courier New"/>
+          <w:color w:val="CC7832"/>
+          <w:sz w:val="20"/>
+          <w:szCs w:val="20"/>
+        </w:rPr>
+        <w:t>;</w:t>
+      </w:r>
+      <w:r>
+        <w:rPr>
+          <w:rFonts w:ascii="Courier New" w:hAnsi="Courier New" w:cs="Courier New"/>
+          <w:color w:val="CC7832"/>
+          <w:sz w:val="20"/>
+          <w:szCs w:val="20"/>
+        </w:rPr>
+        <w:br/>
+        <w:t xml:space="preserve">    </w:t>
+      </w:r>
+      <w:r>
+        <w:rPr>
+          <w:rFonts w:ascii="Courier New" w:hAnsi="Courier New" w:cs="Courier New"/>
+          <w:color w:val="A9B7C6"/>
+          <w:sz w:val="20"/>
+          <w:szCs w:val="20"/>
+        </w:rPr>
+        <w:t>model.addAttribute(</w:t>
+      </w:r>
+      <w:r>
+        <w:rPr>
+          <w:rFonts w:ascii="Courier New" w:hAnsi="Courier New" w:cs="Courier New"/>
+          <w:color w:val="6A8759"/>
+          <w:sz w:val="20"/>
+          <w:szCs w:val="20"/>
+        </w:rPr>
+        <w:t>"members"</w:t>
+      </w:r>
+      <w:r>
+        <w:rPr>
+          <w:rFonts w:ascii="Courier New" w:hAnsi="Courier New" w:cs="Courier New"/>
+          <w:color w:val="CC7832"/>
+          <w:sz w:val="20"/>
+          <w:szCs w:val="20"/>
+        </w:rPr>
+        <w:t xml:space="preserve">, </w:t>
+      </w:r>
+      <w:r>
+        <w:rPr>
+          <w:rFonts w:ascii="Courier New" w:hAnsi="Courier New" w:cs="Courier New"/>
+          <w:color w:val="A9B7C6"/>
+          <w:sz w:val="20"/>
+          <w:szCs w:val="20"/>
+        </w:rPr>
+        <w:t>members)</w:t>
+      </w:r>
+      <w:r>
+        <w:rPr>
+          <w:rFonts w:ascii="Courier New" w:hAnsi="Courier New" w:cs="Courier New"/>
+          <w:color w:val="CC7832"/>
+          <w:sz w:val="20"/>
+          <w:szCs w:val="20"/>
+        </w:rPr>
+        <w:t>;</w:t>
+      </w:r>
+      <w:r>
+        <w:rPr>
+          <w:rFonts w:ascii="Courier New" w:hAnsi="Courier New" w:cs="Courier New"/>
+          <w:color w:val="CC7832"/>
+          <w:sz w:val="20"/>
+          <w:szCs w:val="20"/>
+        </w:rPr>
+        <w:br/>
+        <w:t xml:space="preserve">    return </w:t>
+      </w:r>
+      <w:r>
+        <w:rPr>
+          <w:rFonts w:ascii="Courier New" w:hAnsi="Courier New" w:cs="Courier New"/>
+          <w:color w:val="6A8759"/>
+          <w:sz w:val="20"/>
+          <w:szCs w:val="20"/>
+        </w:rPr>
+        <w:t>"members/memberList"</w:t>
+      </w:r>
+      <w:r>
+        <w:rPr>
+          <w:rFonts w:ascii="Courier New" w:hAnsi="Courier New" w:cs="Courier New"/>
+          <w:color w:val="CC7832"/>
+          <w:sz w:val="20"/>
+          <w:szCs w:val="20"/>
+        </w:rPr>
+        <w:t>;</w:t>
+      </w:r>
+      <w:r>
+        <w:rPr>
+          <w:rFonts w:ascii="Courier New" w:hAnsi="Courier New" w:cs="Courier New"/>
+          <w:color w:val="CC7832"/>
+          <w:sz w:val="20"/>
+          <w:szCs w:val="20"/>
+        </w:rPr>
+        <w:br/>
+      </w:r>
+      <w:r>
+        <w:rPr>
+          <w:rFonts w:ascii="Courier New" w:hAnsi="Courier New" w:cs="Courier New"/>
+          <w:color w:val="A9B7C6"/>
+          <w:sz w:val="20"/>
+          <w:szCs w:val="20"/>
+        </w:rPr>
+        <w:t>}</w:t>
+      </w:r>
+    </w:p>
+    <w:p>
+      <w:pPr>
+        <w:rPr>
+          <w:rFonts w:hint="eastAsia"/>
+        </w:rPr>
+      </w:pPr>
+      <w:r>
+        <w:rPr>
+          <w:rFonts w:hint="eastAsia"/>
+        </w:rPr>
+        <w:t xml:space="preserve"> 위와 같이 모델안에 리스트 형태로 회원정보를 저장해둠</w:t>
+      </w:r>
+      <w:r>
+        <w:rPr>
+          <w:rFonts w:hint="eastAsia"/>
+        </w:rPr>
+        <w:t xml:space="preserve"> </w:t>
+      </w:r>
+    </w:p>
+    <w:p>
+      <w:pPr>
+        <w:rPr>
+          <w:rFonts w:hint="eastAsia"/>
+          <w:b/>
+          <w:color w:val="FF0000"/>
+        </w:rPr>
+      </w:pPr>
+      <w:r>
+        <w:rPr>
+          <w:b/>
+          <w:color w:val="FF0000"/>
+        </w:rPr>
+        <w:t>**</w:t>
+      </w:r>
+      <w:r>
+        <w:rPr>
+          <w:rFonts w:hint="eastAsia"/>
+          <w:b/>
+          <w:color w:val="FF0000"/>
+        </w:rPr>
+        <w:t xml:space="preserve">현재까지는 </w:t>
+      </w:r>
+      <w:r>
+        <w:rPr>
+          <w:rFonts w:hint="eastAsia"/>
+          <w:b/>
+          <w:color w:val="FF0000"/>
+        </w:rPr>
+        <w:t>PC</w:t>
+      </w:r>
+      <w:r>
+        <w:rPr>
+          <w:rFonts w:hint="eastAsia"/>
+          <w:b/>
+          <w:color w:val="FF0000"/>
+        </w:rPr>
+        <w:t>메모리에 값을 저장해둠</w:t>
+      </w:r>
+    </w:p>
     <w:p/>
     <w:p>
       <w:pPr>
@@ -16416,6 +16907,7 @@
           <w:color w:val="0000FF"/>
           <w:kern w:val="0"/>
         </w:rPr>
+        <w:lastRenderedPageBreak/>
         <w:t xml:space="preserve">6. </w:t>
       </w:r>
       <w:r>
@@ -16544,6 +17036,8 @@
           <w:szCs w:val="20"/>
         </w:rPr>
       </w:pPr>
+      <w:bookmarkStart w:id="3" w:name="_GoBack"/>
+      <w:bookmarkEnd w:id="3"/>
     </w:p>
     <w:sectPr>
       <w:pgSz w:w="11906" w:h="16838"/>
@@ -22810,7 +23304,7 @@
 </file>
 
 <file path=customXml/itemProps1.xml><?xml version="1.0" encoding="utf-8"?>
-<ds:datastoreItem xmlns:ds="http://schemas.openxmlformats.org/officeDocument/2006/customXml" ds:itemID="{FA8B8D34-2C9B-4741-BBC7-B628909AFE84}">
+<ds:datastoreItem xmlns:ds="http://schemas.openxmlformats.org/officeDocument/2006/customXml" ds:itemID="{C218B2B4-2119-4AD4-9F40-5732B8DABA3F}">
   <ds:schemaRefs>
     <ds:schemaRef ds:uri="http://schemas.openxmlformats.org/officeDocument/2006/bibliography"/>
   </ds:schemaRefs>

--- a/memo/Spring_Tutorial_memo.docx
+++ b/memo/Spring_Tutorial_memo.docx
@@ -1,6 +1,6 @@
 
 <file path=word/document.xml><?xml version="1.0" encoding="utf-8"?>
-<w:document xmlns:wpc="http://schemas.microsoft.com/office/word/2010/wordprocessingCanvas" xmlns:cx="http://schemas.microsoft.com/office/drawing/2014/chartex" xmlns:mc="http://schemas.openxmlformats.org/markup-compatibility/2006" xmlns:o="urn:schemas-microsoft-com:office:office" xmlns:r="http://schemas.openxmlformats.org/officeDocument/2006/relationships" xmlns:m="http://schemas.openxmlformats.org/officeDocument/2006/math" xmlns:v="urn:schemas-microsoft-com:vml" xmlns:wp14="http://schemas.microsoft.com/office/word/2010/wordprocessingDrawing" xmlns:wp="http://schemas.openxmlformats.org/drawingml/2006/wordprocessingDrawing" xmlns:w10="urn:schemas-microsoft-com:office:word" xmlns:w="http://schemas.openxmlformats.org/wordprocessingml/2006/main" xmlns:w14="http://schemas.microsoft.com/office/word/2010/wordml" xmlns:w15="http://schemas.microsoft.com/office/word/2012/wordml" xmlns:w16se="http://schemas.microsoft.com/office/word/2015/wordml/symex" xmlns:wpg="http://schemas.microsoft.com/office/word/2010/wordprocessingGroup" xmlns:wpi="http://schemas.microsoft.com/office/word/2010/wordprocessingInk" xmlns:wne="http://schemas.microsoft.com/office/word/2006/wordml" xmlns:wps="http://schemas.microsoft.com/office/word/2010/wordprocessingShape" mc:Ignorable="w14 w15 w16se wp14">
+<w:document xmlns:wpc="http://schemas.microsoft.com/office/word/2010/wordprocessingCanvas" xmlns:cx="http://schemas.microsoft.com/office/drawing/2014/chartex" xmlns:cx1="http://schemas.microsoft.com/office/drawing/2015/9/8/chartex" xmlns:cx2="http://schemas.microsoft.com/office/drawing/2015/10/21/chartex" xmlns:cx3="http://schemas.microsoft.com/office/drawing/2016/5/9/chartex" xmlns:cx4="http://schemas.microsoft.com/office/drawing/2016/5/10/chartex" xmlns:cx5="http://schemas.microsoft.com/office/drawing/2016/5/11/chartex" xmlns:cx6="http://schemas.microsoft.com/office/drawing/2016/5/12/chartex" xmlns:cx7="http://schemas.microsoft.com/office/drawing/2016/5/13/chartex" xmlns:cx8="http://schemas.microsoft.com/office/drawing/2016/5/14/chartex" xmlns:mc="http://schemas.openxmlformats.org/markup-compatibility/2006" xmlns:aink="http://schemas.microsoft.com/office/drawing/2016/ink" xmlns:am3d="http://schemas.microsoft.com/office/drawing/2017/model3d" xmlns:o="urn:schemas-microsoft-com:office:office" xmlns:r="http://schemas.openxmlformats.org/officeDocument/2006/relationships" xmlns:m="http://schemas.openxmlformats.org/officeDocument/2006/math" xmlns:v="urn:schemas-microsoft-com:vml" xmlns:wp14="http://schemas.microsoft.com/office/word/2010/wordprocessingDrawing" xmlns:wp="http://schemas.openxmlformats.org/drawingml/2006/wordprocessingDrawing" xmlns:w10="urn:schemas-microsoft-com:office:word" xmlns:w="http://schemas.openxmlformats.org/wordprocessingml/2006/main" xmlns:w14="http://schemas.microsoft.com/office/word/2010/wordml" xmlns:w15="http://schemas.microsoft.com/office/word/2012/wordml" xmlns:w16cex="http://schemas.microsoft.com/office/word/2018/wordml/cex" xmlns:w16cid="http://schemas.microsoft.com/office/word/2016/wordml/cid" xmlns:w16="http://schemas.microsoft.com/office/word/2018/wordml" xmlns:w16sdtdh="http://schemas.microsoft.com/office/word/2020/wordml/sdtdatahash" xmlns:w16se="http://schemas.microsoft.com/office/word/2015/wordml/symex" xmlns:wpg="http://schemas.microsoft.com/office/word/2010/wordprocessingGroup" xmlns:wpi="http://schemas.microsoft.com/office/word/2010/wordprocessingInk" xmlns:wne="http://schemas.microsoft.com/office/word/2006/wordml" xmlns:wps="http://schemas.microsoft.com/office/word/2010/wordprocessingShape" mc:Ignorable="w14 w15 w16se w16cid w16 w16cex w16sdtdh wp14">
   <w:body>
     <w:bookmarkStart w:id="0" w:name="OLE_LINK1" w:displacedByCustomXml="next"/>
     <w:bookmarkStart w:id="1" w:name="OLE_LINK2" w:displacedByCustomXml="next"/>
@@ -616,6 +616,7 @@
             </w:rPr>
             <w:t xml:space="preserve">– </w:t>
           </w:r>
+          <w:proofErr w:type="spellStart"/>
           <w:r>
             <w:rPr>
               <w:rFonts w:hint="eastAsia"/>
@@ -624,7 +625,18 @@
               <w:sz w:val="20"/>
               <w:szCs w:val="20"/>
             </w:rPr>
-            <w:t>백엔드 개발</w:t>
+            <w:t>백엔드</w:t>
+          </w:r>
+          <w:proofErr w:type="spellEnd"/>
+          <w:r>
+            <w:rPr>
+              <w:rFonts w:hint="eastAsia"/>
+              <w:b/>
+              <w:bCs/>
+              <w:sz w:val="20"/>
+              <w:szCs w:val="20"/>
+            </w:rPr>
+            <w:t xml:space="preserve"> 개발</w:t>
           </w:r>
           <w:r>
             <w:rPr>
@@ -736,7 +748,25 @@
               <w:sz w:val="20"/>
               <w:szCs w:val="20"/>
             </w:rPr>
-            <w:t>회원 도메인과 리포지토리 만들기</w:t>
+            <w:t xml:space="preserve">회원 도메인과 </w:t>
+          </w:r>
+          <w:proofErr w:type="spellStart"/>
+          <w:r>
+            <w:rPr>
+              <w:rFonts w:hint="eastAsia"/>
+              <w:sz w:val="20"/>
+              <w:szCs w:val="20"/>
+            </w:rPr>
+            <w:t>리포지토리</w:t>
+          </w:r>
+          <w:proofErr w:type="spellEnd"/>
+          <w:r>
+            <w:rPr>
+              <w:rFonts w:hint="eastAsia"/>
+              <w:sz w:val="20"/>
+              <w:szCs w:val="20"/>
+            </w:rPr>
+            <w:t xml:space="preserve"> 만들기</w:t>
           </w:r>
           <w:r>
             <w:rPr>
@@ -791,7 +821,25 @@
               <w:sz w:val="20"/>
               <w:szCs w:val="20"/>
             </w:rPr>
-            <w:t>회원 리포지토리 테스트 케이스 작성</w:t>
+            <w:t xml:space="preserve">회원 </w:t>
+          </w:r>
+          <w:proofErr w:type="spellStart"/>
+          <w:r>
+            <w:rPr>
+              <w:rFonts w:hint="eastAsia"/>
+              <w:sz w:val="20"/>
+              <w:szCs w:val="20"/>
+            </w:rPr>
+            <w:t>리포지토리</w:t>
+          </w:r>
+          <w:proofErr w:type="spellEnd"/>
+          <w:r>
+            <w:rPr>
+              <w:rFonts w:hint="eastAsia"/>
+              <w:sz w:val="20"/>
+              <w:szCs w:val="20"/>
+            </w:rPr>
+            <w:t xml:space="preserve"> 테스트 케이스 작성</w:t>
           </w:r>
           <w:r>
             <w:rPr>
@@ -2815,7 +2863,23 @@
           <w:rFonts w:ascii="맑은 고딕" w:eastAsia="맑은 고딕" w:hAnsi="맑은 고딕" w:hint="eastAsia"/>
           <w:sz w:val="22"/>
         </w:rPr>
-        <w:t>스프링 부트 스타터 사이트 이동&gt; 스프링 프로젝트 생성</w:t>
+        <w:t xml:space="preserve">스프링 부트 </w:t>
+      </w:r>
+      <w:proofErr w:type="spellStart"/>
+      <w:r>
+        <w:rPr>
+          <w:rFonts w:ascii="맑은 고딕" w:eastAsia="맑은 고딕" w:hAnsi="맑은 고딕" w:hint="eastAsia"/>
+          <w:sz w:val="22"/>
+        </w:rPr>
+        <w:t>스타터</w:t>
+      </w:r>
+      <w:proofErr w:type="spellEnd"/>
+      <w:r>
+        <w:rPr>
+          <w:rFonts w:ascii="맑은 고딕" w:eastAsia="맑은 고딕" w:hAnsi="맑은 고딕" w:hint="eastAsia"/>
+          <w:sz w:val="22"/>
+        </w:rPr>
+        <w:t xml:space="preserve"> 사이트 이동&gt; 스프링 프로젝트 생성</w:t>
       </w:r>
     </w:p>
     <w:p>
@@ -3104,12 +3168,21 @@
           <w:sz w:val="22"/>
         </w:rPr>
       </w:pPr>
+      <w:proofErr w:type="spellStart"/>
       <w:r>
         <w:rPr>
           <w:rFonts w:ascii="맑은 고딕" w:eastAsia="맑은 고딕" w:hAnsi="맑은 고딕" w:hint="eastAsia"/>
           <w:sz w:val="22"/>
         </w:rPr>
-        <w:t>Thymeleaf : HTML 생성 엔진</w:t>
+        <w:t>Thymeleaf</w:t>
+      </w:r>
+      <w:proofErr w:type="spellEnd"/>
+      <w:r>
+        <w:rPr>
+          <w:rFonts w:ascii="맑은 고딕" w:eastAsia="맑은 고딕" w:hAnsi="맑은 고딕" w:hint="eastAsia"/>
+          <w:sz w:val="22"/>
+        </w:rPr>
+        <w:t xml:space="preserve"> : HTML 생성 엔진</w:t>
       </w:r>
     </w:p>
     <w:p>
@@ -3206,12 +3279,37 @@
           <w:sz w:val="22"/>
         </w:rPr>
       </w:pPr>
+      <w:proofErr w:type="spellStart"/>
       <w:r>
         <w:rPr>
           <w:rFonts w:ascii="맑은 고딕" w:eastAsia="맑은 고딕" w:hAnsi="맑은 고딕" w:hint="eastAsia"/>
           <w:sz w:val="22"/>
         </w:rPr>
-        <w:t>src 하위에 main, test 폴더가 자동으로 생성되는데 최근 개발 트렌드상 테스트가 중요한 부분으로 대두되어 IntelliJ 에서 test 폴더까지 자동으로 생성하게 셋팅되어 있음</w:t>
+        <w:t>src</w:t>
+      </w:r>
+      <w:proofErr w:type="spellEnd"/>
+      <w:r>
+        <w:rPr>
+          <w:rFonts w:ascii="맑은 고딕" w:eastAsia="맑은 고딕" w:hAnsi="맑은 고딕" w:hint="eastAsia"/>
+          <w:sz w:val="22"/>
+        </w:rPr>
+        <w:t xml:space="preserve"> 하위에 main, test 폴더가 자동으로 생성되는데 최근 개발 트렌드상 테스트가 중요한 부분으로 대두되어 IntelliJ 에서 test 폴더까지 자동으로 생성하게 </w:t>
+      </w:r>
+      <w:proofErr w:type="spellStart"/>
+      <w:r>
+        <w:rPr>
+          <w:rFonts w:ascii="맑은 고딕" w:eastAsia="맑은 고딕" w:hAnsi="맑은 고딕" w:hint="eastAsia"/>
+          <w:sz w:val="22"/>
+        </w:rPr>
+        <w:t>셋팅되어</w:t>
+      </w:r>
+      <w:proofErr w:type="spellEnd"/>
+      <w:r>
+        <w:rPr>
+          <w:rFonts w:ascii="맑은 고딕" w:eastAsia="맑은 고딕" w:hAnsi="맑은 고딕" w:hint="eastAsia"/>
+          <w:sz w:val="22"/>
+        </w:rPr>
+        <w:t xml:space="preserve"> 있음</w:t>
       </w:r>
     </w:p>
     <w:p>
@@ -3232,6 +3330,7 @@
           <w:sz w:val="22"/>
         </w:rPr>
       </w:pPr>
+      <w:proofErr w:type="spellStart"/>
       <w:r>
         <w:rPr>
           <w:rFonts w:ascii="맑은 고딕" w:eastAsia="맑은 고딕" w:hAnsi="맑은 고딕" w:hint="eastAsia"/>
@@ -3240,6 +3339,7 @@
         <w:lastRenderedPageBreak/>
         <w:t>Build.gradle</w:t>
       </w:r>
+      <w:proofErr w:type="spellEnd"/>
     </w:p>
     <w:p>
       <w:pPr>
@@ -3329,13 +3429,31 @@
           <w:sz w:val="22"/>
         </w:rPr>
       </w:pPr>
+      <w:proofErr w:type="spellStart"/>
       <w:r>
         <w:rPr>
           <w:rFonts w:ascii="맑은 고딕" w:eastAsia="맑은 고딕" w:hAnsi="맑은 고딕" w:hint="eastAsia"/>
           <w:sz w:val="22"/>
         </w:rPr>
-        <w:t>mavenCentral() : dependencies 와 같은 라이브러리를 다운받은 저장소를 설정해준것</w:t>
-      </w:r>
+        <w:t>mavenCentral</w:t>
+      </w:r>
+      <w:proofErr w:type="spellEnd"/>
+      <w:r>
+        <w:rPr>
+          <w:rFonts w:ascii="맑은 고딕" w:eastAsia="맑은 고딕" w:hAnsi="맑은 고딕" w:hint="eastAsia"/>
+          <w:sz w:val="22"/>
+        </w:rPr>
+        <w:t xml:space="preserve">() : dependencies 와 같은 라이브러리를 다운받은 저장소를 </w:t>
+      </w:r>
+      <w:proofErr w:type="spellStart"/>
+      <w:r>
+        <w:rPr>
+          <w:rFonts w:ascii="맑은 고딕" w:eastAsia="맑은 고딕" w:hAnsi="맑은 고딕" w:hint="eastAsia"/>
+          <w:sz w:val="22"/>
+        </w:rPr>
+        <w:t>설정해준것</w:t>
+      </w:r>
+      <w:proofErr w:type="spellEnd"/>
     </w:p>
     <w:p>
       <w:pPr>
@@ -3355,12 +3473,53 @@
           <w:sz w:val="22"/>
         </w:rPr>
       </w:pPr>
+      <w:proofErr w:type="spellStart"/>
       <w:r>
         <w:rPr>
           <w:rFonts w:ascii="맑은 고딕" w:eastAsia="맑은 고딕" w:hAnsi="맑은 고딕" w:hint="eastAsia"/>
           <w:sz w:val="22"/>
         </w:rPr>
-        <w:t>Build.gradle, .gitignore 와 같은 파일은 start.spring.io 에서 자동생성되어 만들어짐</w:t>
+        <w:t>Build.gradle</w:t>
+      </w:r>
+      <w:proofErr w:type="spellEnd"/>
+      <w:r>
+        <w:rPr>
+          <w:rFonts w:ascii="맑은 고딕" w:eastAsia="맑은 고딕" w:hAnsi="맑은 고딕" w:hint="eastAsia"/>
+          <w:sz w:val="22"/>
+        </w:rPr>
+        <w:t>, .</w:t>
+      </w:r>
+      <w:proofErr w:type="spellStart"/>
+      <w:r>
+        <w:rPr>
+          <w:rFonts w:ascii="맑은 고딕" w:eastAsia="맑은 고딕" w:hAnsi="맑은 고딕" w:hint="eastAsia"/>
+          <w:sz w:val="22"/>
+        </w:rPr>
+        <w:t>gitignore</w:t>
+      </w:r>
+      <w:proofErr w:type="spellEnd"/>
+      <w:r>
+        <w:rPr>
+          <w:rFonts w:ascii="맑은 고딕" w:eastAsia="맑은 고딕" w:hAnsi="맑은 고딕" w:hint="eastAsia"/>
+          <w:sz w:val="22"/>
+        </w:rPr>
+        <w:t xml:space="preserve"> 와 같은 파일은 start.spring.io 에서 </w:t>
+      </w:r>
+      <w:proofErr w:type="spellStart"/>
+      <w:r>
+        <w:rPr>
+          <w:rFonts w:ascii="맑은 고딕" w:eastAsia="맑은 고딕" w:hAnsi="맑은 고딕" w:hint="eastAsia"/>
+          <w:sz w:val="22"/>
+        </w:rPr>
+        <w:t>자동생성되어</w:t>
+      </w:r>
+      <w:proofErr w:type="spellEnd"/>
+      <w:r>
+        <w:rPr>
+          <w:rFonts w:ascii="맑은 고딕" w:eastAsia="맑은 고딕" w:hAnsi="맑은 고딕" w:hint="eastAsia"/>
+          <w:sz w:val="22"/>
+        </w:rPr>
+        <w:t xml:space="preserve"> 만들어짐</w:t>
       </w:r>
     </w:p>
     <w:p>
@@ -3380,7 +3539,43 @@
           <w:sz w:val="22"/>
           <w:szCs w:val="22"/>
         </w:rPr>
-        <w:t>: 과거에는 해당 파일을 일일히 생성하여 소스 넣어줬어야 함</w:t>
+        <w:t xml:space="preserve">: 과거에는 해당 파일을 </w:t>
+      </w:r>
+      <w:proofErr w:type="spellStart"/>
+      <w:r>
+        <w:rPr>
+          <w:rFonts w:ascii="맑은 고딕" w:eastAsia="맑은 고딕" w:hAnsi="맑은 고딕" w:hint="eastAsia"/>
+          <w:sz w:val="22"/>
+          <w:szCs w:val="22"/>
+        </w:rPr>
+        <w:t>일일히</w:t>
+      </w:r>
+      <w:proofErr w:type="spellEnd"/>
+      <w:r>
+        <w:rPr>
+          <w:rFonts w:ascii="맑은 고딕" w:eastAsia="맑은 고딕" w:hAnsi="맑은 고딕" w:hint="eastAsia"/>
+          <w:sz w:val="22"/>
+          <w:szCs w:val="22"/>
+        </w:rPr>
+        <w:t xml:space="preserve"> 생성하여 소스 </w:t>
+      </w:r>
+      <w:proofErr w:type="spellStart"/>
+      <w:r>
+        <w:rPr>
+          <w:rFonts w:ascii="맑은 고딕" w:eastAsia="맑은 고딕" w:hAnsi="맑은 고딕" w:hint="eastAsia"/>
+          <w:sz w:val="22"/>
+          <w:szCs w:val="22"/>
+        </w:rPr>
+        <w:t>넣어줬어야</w:t>
+      </w:r>
+      <w:proofErr w:type="spellEnd"/>
+      <w:r>
+        <w:rPr>
+          <w:rFonts w:ascii="맑은 고딕" w:eastAsia="맑은 고딕" w:hAnsi="맑은 고딕" w:hint="eastAsia"/>
+          <w:sz w:val="22"/>
+          <w:szCs w:val="22"/>
+        </w:rPr>
+        <w:t xml:space="preserve"> 함</w:t>
       </w:r>
     </w:p>
     <w:p>
@@ -3805,7 +4000,25 @@
           <w:kern w:val="0"/>
           <w:sz w:val="22"/>
         </w:rPr>
-        <w:t>*Gradle : Compile, Test, Packaging, Deply &amp; Run 작업을 자동화 시켜주는 Build Tool</w:t>
+        <w:t xml:space="preserve">*Gradle : Compile, Test, Packaging, </w:t>
+      </w:r>
+      <w:proofErr w:type="spellStart"/>
+      <w:r>
+        <w:rPr>
+          <w:rFonts w:ascii="맑은 고딕" w:eastAsia="맑은 고딕" w:hAnsi="맑은 고딕" w:cs="굴림" w:hint="eastAsia"/>
+          <w:kern w:val="0"/>
+          <w:sz w:val="22"/>
+        </w:rPr>
+        <w:t>Deply</w:t>
+      </w:r>
+      <w:proofErr w:type="spellEnd"/>
+      <w:r>
+        <w:rPr>
+          <w:rFonts w:ascii="맑은 고딕" w:eastAsia="맑은 고딕" w:hAnsi="맑은 고딕" w:cs="굴림" w:hint="eastAsia"/>
+          <w:kern w:val="0"/>
+          <w:sz w:val="22"/>
+        </w:rPr>
+        <w:t xml:space="preserve"> &amp; Run 작업을 자동화 시켜주는 Build Tool</w:t>
       </w:r>
     </w:p>
     <w:p>
@@ -3913,7 +4126,79 @@
           <w:kern w:val="0"/>
           <w:sz w:val="22"/>
         </w:rPr>
-        <w:t xml:space="preserve"> - Packaging : 코드를 패키징해 aab 파일이나 apk 파일로 만드는 것</w:t>
+        <w:t xml:space="preserve"> - Packaging : 코드를 </w:t>
+      </w:r>
+      <w:proofErr w:type="spellStart"/>
+      <w:r>
+        <w:rPr>
+          <w:rFonts w:ascii="맑은 고딕" w:eastAsia="맑은 고딕" w:hAnsi="맑은 고딕" w:cs="굴림" w:hint="eastAsia"/>
+          <w:b/>
+          <w:bCs/>
+          <w:color w:val="0000FF"/>
+          <w:kern w:val="0"/>
+          <w:sz w:val="22"/>
+        </w:rPr>
+        <w:t>패키징해</w:t>
+      </w:r>
+      <w:proofErr w:type="spellEnd"/>
+      <w:r>
+        <w:rPr>
+          <w:rFonts w:ascii="맑은 고딕" w:eastAsia="맑은 고딕" w:hAnsi="맑은 고딕" w:cs="굴림" w:hint="eastAsia"/>
+          <w:b/>
+          <w:bCs/>
+          <w:color w:val="0000FF"/>
+          <w:kern w:val="0"/>
+          <w:sz w:val="22"/>
+        </w:rPr>
+        <w:t xml:space="preserve"> </w:t>
+      </w:r>
+      <w:proofErr w:type="spellStart"/>
+      <w:r>
+        <w:rPr>
+          <w:rFonts w:ascii="맑은 고딕" w:eastAsia="맑은 고딕" w:hAnsi="맑은 고딕" w:cs="굴림" w:hint="eastAsia"/>
+          <w:b/>
+          <w:bCs/>
+          <w:color w:val="0000FF"/>
+          <w:kern w:val="0"/>
+          <w:sz w:val="22"/>
+        </w:rPr>
+        <w:t>aab</w:t>
+      </w:r>
+      <w:proofErr w:type="spellEnd"/>
+      <w:r>
+        <w:rPr>
+          <w:rFonts w:ascii="맑은 고딕" w:eastAsia="맑은 고딕" w:hAnsi="맑은 고딕" w:cs="굴림" w:hint="eastAsia"/>
+          <w:b/>
+          <w:bCs/>
+          <w:color w:val="0000FF"/>
+          <w:kern w:val="0"/>
+          <w:sz w:val="22"/>
+        </w:rPr>
+        <w:t xml:space="preserve"> 파일이나 </w:t>
+      </w:r>
+      <w:proofErr w:type="spellStart"/>
+      <w:r>
+        <w:rPr>
+          <w:rFonts w:ascii="맑은 고딕" w:eastAsia="맑은 고딕" w:hAnsi="맑은 고딕" w:cs="굴림" w:hint="eastAsia"/>
+          <w:b/>
+          <w:bCs/>
+          <w:color w:val="0000FF"/>
+          <w:kern w:val="0"/>
+          <w:sz w:val="22"/>
+        </w:rPr>
+        <w:t>apk</w:t>
+      </w:r>
+      <w:proofErr w:type="spellEnd"/>
+      <w:r>
+        <w:rPr>
+          <w:rFonts w:ascii="맑은 고딕" w:eastAsia="맑은 고딕" w:hAnsi="맑은 고딕" w:cs="굴림" w:hint="eastAsia"/>
+          <w:b/>
+          <w:bCs/>
+          <w:color w:val="0000FF"/>
+          <w:kern w:val="0"/>
+          <w:sz w:val="22"/>
+        </w:rPr>
+        <w:t xml:space="preserve"> 파일로 만드는 것</w:t>
       </w:r>
     </w:p>
     <w:p>
@@ -3940,7 +4225,55 @@
           <w:kern w:val="0"/>
           <w:sz w:val="22"/>
         </w:rPr>
-        <w:t xml:space="preserve"> - Deploy &amp; Run : 코드를 App 으로 패키징해서 실제 기기에 넣어 실행할 수 있도록 하는 것</w:t>
+        <w:t xml:space="preserve"> - Deploy &amp; Run : 코드를 App </w:t>
+      </w:r>
+      <w:proofErr w:type="spellStart"/>
+      <w:r>
+        <w:rPr>
+          <w:rFonts w:ascii="맑은 고딕" w:eastAsia="맑은 고딕" w:hAnsi="맑은 고딕" w:cs="굴림" w:hint="eastAsia"/>
+          <w:b/>
+          <w:bCs/>
+          <w:color w:val="0000FF"/>
+          <w:kern w:val="0"/>
+          <w:sz w:val="22"/>
+        </w:rPr>
+        <w:t>으로</w:t>
+      </w:r>
+      <w:proofErr w:type="spellEnd"/>
+      <w:r>
+        <w:rPr>
+          <w:rFonts w:ascii="맑은 고딕" w:eastAsia="맑은 고딕" w:hAnsi="맑은 고딕" w:cs="굴림" w:hint="eastAsia"/>
+          <w:b/>
+          <w:bCs/>
+          <w:color w:val="0000FF"/>
+          <w:kern w:val="0"/>
+          <w:sz w:val="22"/>
+        </w:rPr>
+        <w:t xml:space="preserve"> </w:t>
+      </w:r>
+      <w:proofErr w:type="spellStart"/>
+      <w:r>
+        <w:rPr>
+          <w:rFonts w:ascii="맑은 고딕" w:eastAsia="맑은 고딕" w:hAnsi="맑은 고딕" w:cs="굴림" w:hint="eastAsia"/>
+          <w:b/>
+          <w:bCs/>
+          <w:color w:val="0000FF"/>
+          <w:kern w:val="0"/>
+          <w:sz w:val="22"/>
+        </w:rPr>
+        <w:t>패키징해서</w:t>
+      </w:r>
+      <w:proofErr w:type="spellEnd"/>
+      <w:r>
+        <w:rPr>
+          <w:rFonts w:ascii="맑은 고딕" w:eastAsia="맑은 고딕" w:hAnsi="맑은 고딕" w:cs="굴림" w:hint="eastAsia"/>
+          <w:b/>
+          <w:bCs/>
+          <w:color w:val="0000FF"/>
+          <w:kern w:val="0"/>
+          <w:sz w:val="22"/>
+        </w:rPr>
+        <w:t xml:space="preserve"> 실제 기기에 넣어 실행할 수 있도록 하는 것</w:t>
       </w:r>
     </w:p>
     <w:p>
@@ -4324,7 +4657,47 @@
           <w:kern w:val="0"/>
           <w:sz w:val="22"/>
         </w:rPr>
-        <w:t>과거에는 web/was 서버에 tomcat 설치/셋팅 후 자바코드를 밀어넣는 방식이었으나 요즘은 개발툴(Spring 등) 내에 web/was 서버가 내장되어 있어 좀 더 편리하게 개발이 가능함</w:t>
+        <w:t xml:space="preserve">과거에는 web/was 서버에 tomcat 설치/셋팅 후 자바코드를 </w:t>
+      </w:r>
+      <w:proofErr w:type="spellStart"/>
+      <w:r>
+        <w:rPr>
+          <w:rFonts w:ascii="맑은 고딕" w:eastAsia="맑은 고딕" w:hAnsi="맑은 고딕" w:cs="굴림" w:hint="eastAsia"/>
+          <w:color w:val="000000"/>
+          <w:kern w:val="0"/>
+          <w:sz w:val="22"/>
+        </w:rPr>
+        <w:t>밀어넣는</w:t>
+      </w:r>
+      <w:proofErr w:type="spellEnd"/>
+      <w:r>
+        <w:rPr>
+          <w:rFonts w:ascii="맑은 고딕" w:eastAsia="맑은 고딕" w:hAnsi="맑은 고딕" w:cs="굴림" w:hint="eastAsia"/>
+          <w:color w:val="000000"/>
+          <w:kern w:val="0"/>
+          <w:sz w:val="22"/>
+        </w:rPr>
+        <w:t xml:space="preserve"> 방식이었으나 요즘은 </w:t>
+      </w:r>
+      <w:proofErr w:type="spellStart"/>
+      <w:r>
+        <w:rPr>
+          <w:rFonts w:ascii="맑은 고딕" w:eastAsia="맑은 고딕" w:hAnsi="맑은 고딕" w:cs="굴림" w:hint="eastAsia"/>
+          <w:color w:val="000000"/>
+          <w:kern w:val="0"/>
+          <w:sz w:val="22"/>
+        </w:rPr>
+        <w:t>개발툴</w:t>
+      </w:r>
+      <w:proofErr w:type="spellEnd"/>
+      <w:r>
+        <w:rPr>
+          <w:rFonts w:ascii="맑은 고딕" w:eastAsia="맑은 고딕" w:hAnsi="맑은 고딕" w:cs="굴림" w:hint="eastAsia"/>
+          <w:color w:val="000000"/>
+          <w:kern w:val="0"/>
+          <w:sz w:val="22"/>
+        </w:rPr>
+        <w:t>(Spring 등) 내에 web/was 서버가 내장되어 있어 좀 더 편리하게 개발이 가능함</w:t>
       </w:r>
     </w:p>
     <w:p>
@@ -4350,7 +4723,27 @@
           <w:kern w:val="0"/>
           <w:sz w:val="22"/>
         </w:rPr>
-        <w:t>(메인 메서드 실행 시 톰캣서버 자동실행)</w:t>
+        <w:t xml:space="preserve">(메인 메서드 실행 시 </w:t>
+      </w:r>
+      <w:proofErr w:type="spellStart"/>
+      <w:r>
+        <w:rPr>
+          <w:rFonts w:ascii="맑은 고딕" w:eastAsia="맑은 고딕" w:hAnsi="맑은 고딕" w:cs="굴림" w:hint="eastAsia"/>
+          <w:color w:val="000000"/>
+          <w:kern w:val="0"/>
+          <w:sz w:val="22"/>
+        </w:rPr>
+        <w:t>톰캣서버</w:t>
+      </w:r>
+      <w:proofErr w:type="spellEnd"/>
+      <w:r>
+        <w:rPr>
+          <w:rFonts w:ascii="맑은 고딕" w:eastAsia="맑은 고딕" w:hAnsi="맑은 고딕" w:cs="굴림" w:hint="eastAsia"/>
+          <w:color w:val="000000"/>
+          <w:kern w:val="0"/>
+          <w:sz w:val="22"/>
+        </w:rPr>
+        <w:t xml:space="preserve"> 자동실행)</w:t>
       </w:r>
     </w:p>
     <w:p>
@@ -4452,12 +4845,21 @@
           <w:sz w:val="22"/>
         </w:rPr>
       </w:pPr>
+      <w:proofErr w:type="spellStart"/>
       <w:r>
         <w:rPr>
           <w:rFonts w:ascii="맑은 고딕" w:eastAsia="맑은 고딕" w:hAnsi="맑은 고딕" w:hint="eastAsia"/>
           <w:sz w:val="22"/>
         </w:rPr>
-        <w:t>웰컴페이지 생성(정적 페이지)</w:t>
+        <w:t>웰컴페이지</w:t>
+      </w:r>
+      <w:proofErr w:type="spellEnd"/>
+      <w:r>
+        <w:rPr>
+          <w:rFonts w:ascii="맑은 고딕" w:eastAsia="맑은 고딕" w:hAnsi="맑은 고딕" w:hint="eastAsia"/>
+          <w:sz w:val="22"/>
+        </w:rPr>
+        <w:t xml:space="preserve"> 생성(정적 페이지)</w:t>
       </w:r>
     </w:p>
     <w:p>
@@ -4478,12 +4880,21 @@
           <w:sz w:val="22"/>
         </w:rPr>
       </w:pPr>
+      <w:proofErr w:type="spellStart"/>
       <w:r>
         <w:rPr>
           <w:rFonts w:ascii="맑은 고딕" w:eastAsia="맑은 고딕" w:hAnsi="맑은 고딕" w:hint="eastAsia"/>
           <w:sz w:val="22"/>
         </w:rPr>
-        <w:t>Src\resources\static\index.html</w:t>
+        <w:t>Src</w:t>
+      </w:r>
+      <w:proofErr w:type="spellEnd"/>
+      <w:r>
+        <w:rPr>
+          <w:rFonts w:ascii="맑은 고딕" w:eastAsia="맑은 고딕" w:hAnsi="맑은 고딕" w:hint="eastAsia"/>
+          <w:sz w:val="22"/>
+        </w:rPr>
+        <w:t>\resources\static\index.html</w:t>
       </w:r>
     </w:p>
     <w:p>
@@ -4509,7 +4920,39 @@
           <w:rFonts w:ascii="맑은 고딕" w:eastAsia="맑은 고딕" w:hAnsi="맑은 고딕" w:hint="eastAsia"/>
           <w:sz w:val="22"/>
         </w:rPr>
-        <w:t>html 페이지 작성 후 톰캣 재기동/반영</w:t>
+        <w:t xml:space="preserve">html 페이지 작성 후 </w:t>
+      </w:r>
+      <w:proofErr w:type="spellStart"/>
+      <w:r>
+        <w:rPr>
+          <w:rFonts w:ascii="맑은 고딕" w:eastAsia="맑은 고딕" w:hAnsi="맑은 고딕" w:hint="eastAsia"/>
+          <w:sz w:val="22"/>
+        </w:rPr>
+        <w:t>톰캣</w:t>
+      </w:r>
+      <w:proofErr w:type="spellEnd"/>
+      <w:r>
+        <w:rPr>
+          <w:rFonts w:ascii="맑은 고딕" w:eastAsia="맑은 고딕" w:hAnsi="맑은 고딕" w:hint="eastAsia"/>
+          <w:sz w:val="22"/>
+        </w:rPr>
+        <w:t xml:space="preserve"> </w:t>
+      </w:r>
+      <w:proofErr w:type="spellStart"/>
+      <w:r>
+        <w:rPr>
+          <w:rFonts w:ascii="맑은 고딕" w:eastAsia="맑은 고딕" w:hAnsi="맑은 고딕" w:hint="eastAsia"/>
+          <w:sz w:val="22"/>
+        </w:rPr>
+        <w:t>재기동</w:t>
+      </w:r>
+      <w:proofErr w:type="spellEnd"/>
+      <w:r>
+        <w:rPr>
+          <w:rFonts w:ascii="맑은 고딕" w:eastAsia="맑은 고딕" w:hAnsi="맑은 고딕" w:hint="eastAsia"/>
+          <w:sz w:val="22"/>
+        </w:rPr>
+        <w:t>/반영</w:t>
       </w:r>
     </w:p>
     <w:p>
@@ -4549,12 +4992,21 @@
           <w:sz w:val="22"/>
         </w:rPr>
       </w:pPr>
+      <w:proofErr w:type="spellStart"/>
       <w:r>
         <w:rPr>
           <w:rFonts w:ascii="맑은 고딕" w:eastAsia="맑은 고딕" w:hAnsi="맑은 고딕" w:hint="eastAsia"/>
           <w:sz w:val="22"/>
         </w:rPr>
-        <w:t>스프링부트 템플릿 엔진</w:t>
+        <w:t>스프링부트</w:t>
+      </w:r>
+      <w:proofErr w:type="spellEnd"/>
+      <w:r>
+        <w:rPr>
+          <w:rFonts w:ascii="맑은 고딕" w:eastAsia="맑은 고딕" w:hAnsi="맑은 고딕" w:hint="eastAsia"/>
+          <w:sz w:val="22"/>
+        </w:rPr>
+        <w:t xml:space="preserve"> 템플릿 엔진</w:t>
       </w:r>
     </w:p>
     <w:p>
@@ -4575,6 +5027,7 @@
           <w:sz w:val="22"/>
         </w:rPr>
       </w:pPr>
+      <w:proofErr w:type="spellStart"/>
       <w:r>
         <w:rPr>
           <w:rFonts w:ascii="맑은 고딕" w:eastAsia="맑은 고딕" w:hAnsi="맑은 고딕" w:hint="eastAsia"/>
@@ -4582,6 +5035,7 @@
         </w:rPr>
         <w:t>FreeMarker</w:t>
       </w:r>
+      <w:proofErr w:type="spellEnd"/>
     </w:p>
     <w:p>
       <w:pPr>
@@ -4627,6 +5081,7 @@
           <w:sz w:val="22"/>
         </w:rPr>
       </w:pPr>
+      <w:proofErr w:type="spellStart"/>
       <w:r>
         <w:rPr>
           <w:rFonts w:ascii="맑은 고딕" w:eastAsia="맑은 고딕" w:hAnsi="맑은 고딕" w:hint="eastAsia"/>
@@ -4634,6 +5089,7 @@
         </w:rPr>
         <w:t>Thymeleaf</w:t>
       </w:r>
+      <w:proofErr w:type="spellEnd"/>
     </w:p>
     <w:p>
       <w:pPr>
@@ -4743,7 +5199,23 @@
           <w:rFonts w:ascii="맑은 고딕" w:eastAsia="맑은 고딕" w:hAnsi="맑은 고딕" w:hint="eastAsia"/>
           <w:sz w:val="22"/>
         </w:rPr>
-        <w:t>Git 설치 &amp; Github 연동</w:t>
+        <w:t xml:space="preserve">Git 설치 &amp; </w:t>
+      </w:r>
+      <w:proofErr w:type="spellStart"/>
+      <w:r>
+        <w:rPr>
+          <w:rFonts w:ascii="맑은 고딕" w:eastAsia="맑은 고딕" w:hAnsi="맑은 고딕" w:hint="eastAsia"/>
+          <w:sz w:val="22"/>
+        </w:rPr>
+        <w:t>Github</w:t>
+      </w:r>
+      <w:proofErr w:type="spellEnd"/>
+      <w:r>
+        <w:rPr>
+          <w:rFonts w:ascii="맑은 고딕" w:eastAsia="맑은 고딕" w:hAnsi="맑은 고딕" w:hint="eastAsia"/>
+          <w:sz w:val="22"/>
+        </w:rPr>
+        <w:t xml:space="preserve"> 연동</w:t>
       </w:r>
     </w:p>
     <w:p>
@@ -4980,7 +5452,43 @@
           <w:sz w:val="22"/>
           <w:szCs w:val="22"/>
         </w:rPr>
-        <w:t>GIT-PUSH 기본 저장소 지정 : 깃허브에 저장소를 퍼블릭으로 생성하였음에도 연동이 안됨</w:t>
+        <w:t xml:space="preserve">GIT-PUSH 기본 저장소 지정 : </w:t>
+      </w:r>
+      <w:proofErr w:type="spellStart"/>
+      <w:r>
+        <w:rPr>
+          <w:rFonts w:ascii="맑은 고딕" w:eastAsia="맑은 고딕" w:hAnsi="맑은 고딕" w:hint="eastAsia"/>
+          <w:sz w:val="22"/>
+          <w:szCs w:val="22"/>
+        </w:rPr>
+        <w:t>깃허브에</w:t>
+      </w:r>
+      <w:proofErr w:type="spellEnd"/>
+      <w:r>
+        <w:rPr>
+          <w:rFonts w:ascii="맑은 고딕" w:eastAsia="맑은 고딕" w:hAnsi="맑은 고딕" w:hint="eastAsia"/>
+          <w:sz w:val="22"/>
+          <w:szCs w:val="22"/>
+        </w:rPr>
+        <w:t xml:space="preserve"> 저장소를 </w:t>
+      </w:r>
+      <w:proofErr w:type="spellStart"/>
+      <w:r>
+        <w:rPr>
+          <w:rFonts w:ascii="맑은 고딕" w:eastAsia="맑은 고딕" w:hAnsi="맑은 고딕" w:hint="eastAsia"/>
+          <w:sz w:val="22"/>
+          <w:szCs w:val="22"/>
+        </w:rPr>
+        <w:t>퍼블릭으로</w:t>
+      </w:r>
+      <w:proofErr w:type="spellEnd"/>
+      <w:r>
+        <w:rPr>
+          <w:rFonts w:ascii="맑은 고딕" w:eastAsia="맑은 고딕" w:hAnsi="맑은 고딕" w:hint="eastAsia"/>
+          <w:sz w:val="22"/>
+          <w:szCs w:val="22"/>
+        </w:rPr>
+        <w:t xml:space="preserve"> 생성하였음에도 연동이 안됨</w:t>
       </w:r>
     </w:p>
     <w:p>
@@ -5370,7 +5878,29 @@
           <w:szCs w:val="22"/>
           <w:highlight w:val="yellow"/>
         </w:rPr>
-        <w:t>Git config --global http.sslVerify false</w:t>
+        <w:t xml:space="preserve">Git config --global </w:t>
+      </w:r>
+      <w:proofErr w:type="spellStart"/>
+      <w:r>
+        <w:rPr>
+          <w:rFonts w:ascii="맑은 고딕" w:eastAsia="맑은 고딕" w:hAnsi="맑은 고딕" w:hint="eastAsia"/>
+          <w:color w:val="FA0000"/>
+          <w:sz w:val="22"/>
+          <w:szCs w:val="22"/>
+          <w:highlight w:val="yellow"/>
+        </w:rPr>
+        <w:t>http.sslVerify</w:t>
+      </w:r>
+      <w:proofErr w:type="spellEnd"/>
+      <w:r>
+        <w:rPr>
+          <w:rFonts w:ascii="맑은 고딕" w:eastAsia="맑은 고딕" w:hAnsi="맑은 고딕" w:hint="eastAsia"/>
+          <w:color w:val="FA0000"/>
+          <w:sz w:val="22"/>
+          <w:szCs w:val="22"/>
+          <w:highlight w:val="yellow"/>
+        </w:rPr>
+        <w:t xml:space="preserve"> false</w:t>
       </w:r>
     </w:p>
     <w:p>
@@ -5429,7 +5959,25 @@
           <w:sz w:val="22"/>
           <w:szCs w:val="22"/>
         </w:rPr>
-        <w:t xml:space="preserve"> [Pli's 개발일기:티스토리]</w:t>
+        <w:t xml:space="preserve"> [</w:t>
+      </w:r>
+      <w:proofErr w:type="spellStart"/>
+      <w:r>
+        <w:rPr>
+          <w:rFonts w:ascii="맑은 고딕" w:eastAsia="맑은 고딕" w:hAnsi="맑은 고딕" w:hint="eastAsia"/>
+          <w:sz w:val="22"/>
+          <w:szCs w:val="22"/>
+        </w:rPr>
+        <w:t>Pli's</w:t>
+      </w:r>
+      <w:proofErr w:type="spellEnd"/>
+      <w:r>
+        <w:rPr>
+          <w:rFonts w:ascii="맑은 고딕" w:eastAsia="맑은 고딕" w:hAnsi="맑은 고딕" w:hint="eastAsia"/>
+          <w:sz w:val="22"/>
+          <w:szCs w:val="22"/>
+        </w:rPr>
+        <w:t xml:space="preserve"> 개발일기:티스토리]</w:t>
       </w:r>
     </w:p>
     <w:p>
@@ -5575,7 +6123,25 @@
           <w:sz w:val="22"/>
           <w:szCs w:val="22"/>
         </w:rPr>
-        <w:t>소스코드 github push 완료</w:t>
+        <w:t xml:space="preserve">소스코드 </w:t>
+      </w:r>
+      <w:proofErr w:type="spellStart"/>
+      <w:r>
+        <w:rPr>
+          <w:rFonts w:ascii="맑은 고딕" w:eastAsia="맑은 고딕" w:hAnsi="맑은 고딕" w:hint="eastAsia"/>
+          <w:sz w:val="22"/>
+          <w:szCs w:val="22"/>
+        </w:rPr>
+        <w:t>github</w:t>
+      </w:r>
+      <w:proofErr w:type="spellEnd"/>
+      <w:r>
+        <w:rPr>
+          <w:rFonts w:ascii="맑은 고딕" w:eastAsia="맑은 고딕" w:hAnsi="맑은 고딕" w:hint="eastAsia"/>
+          <w:sz w:val="22"/>
+          <w:szCs w:val="22"/>
+        </w:rPr>
+        <w:t xml:space="preserve"> push 완료</w:t>
       </w:r>
     </w:p>
     <w:p>
@@ -5701,7 +6267,25 @@
           <w:sz w:val="22"/>
           <w:szCs w:val="22"/>
         </w:rPr>
-        <w:t>{ViewName} == hello 로 치환</w:t>
+        <w:t>{</w:t>
+      </w:r>
+      <w:proofErr w:type="spellStart"/>
+      <w:r>
+        <w:rPr>
+          <w:rFonts w:ascii="맑은 고딕" w:eastAsia="맑은 고딕" w:hAnsi="맑은 고딕" w:hint="eastAsia"/>
+          <w:sz w:val="22"/>
+          <w:szCs w:val="22"/>
+        </w:rPr>
+        <w:t>ViewName</w:t>
+      </w:r>
+      <w:proofErr w:type="spellEnd"/>
+      <w:r>
+        <w:rPr>
+          <w:rFonts w:ascii="맑은 고딕" w:eastAsia="맑은 고딕" w:hAnsi="맑은 고딕" w:hint="eastAsia"/>
+          <w:sz w:val="22"/>
+          <w:szCs w:val="22"/>
+        </w:rPr>
+        <w:t>} == hello 로 치환</w:t>
       </w:r>
     </w:p>
     <w:p>
@@ -6559,6 +7143,7 @@
         </w:rPr>
         <w:t xml:space="preserve"> </w:t>
       </w:r>
+      <w:proofErr w:type="spellStart"/>
       <w:r>
         <w:rPr>
           <w:rFonts w:ascii="맑은 고딕" w:eastAsia="맑은 고딕" w:hAnsi="맑은 고딕" w:cs="Calibri" w:hint="eastAsia"/>
@@ -6567,6 +7152,7 @@
         </w:rPr>
         <w:t>웹브라우저에서</w:t>
       </w:r>
+      <w:proofErr w:type="spellEnd"/>
       <w:r>
         <w:rPr>
           <w:rFonts w:ascii="Calibri" w:eastAsia="굴림" w:hAnsi="Calibri" w:cs="Calibri"/>
@@ -6636,6 +7222,7 @@
           <w:sz w:val="22"/>
         </w:rPr>
       </w:pPr>
+      <w:proofErr w:type="spellStart"/>
       <w:r>
         <w:rPr>
           <w:rFonts w:ascii="맑은 고딕" w:eastAsia="맑은 고딕" w:hAnsi="맑은 고딕" w:cs="Calibri" w:hint="eastAsia"/>
@@ -6644,6 +7231,7 @@
         </w:rPr>
         <w:t>스프링부트는</w:t>
       </w:r>
+      <w:proofErr w:type="spellEnd"/>
       <w:r>
         <w:rPr>
           <w:rFonts w:ascii="Calibri" w:eastAsia="굴림" w:hAnsi="Calibri" w:cs="Calibri"/>
@@ -8261,7 +8849,25 @@
           <w:kern w:val="0"/>
           <w:sz w:val="22"/>
         </w:rPr>
-        <w:t xml:space="preserve"> hello-mvc </w:t>
+        <w:t xml:space="preserve"> hello-</w:t>
+      </w:r>
+      <w:proofErr w:type="spellStart"/>
+      <w:r>
+        <w:rPr>
+          <w:rFonts w:ascii="Calibri" w:eastAsia="굴림" w:hAnsi="Calibri" w:cs="Calibri"/>
+          <w:kern w:val="0"/>
+          <w:sz w:val="22"/>
+        </w:rPr>
+        <w:t>mvc</w:t>
+      </w:r>
+      <w:proofErr w:type="spellEnd"/>
+      <w:r>
+        <w:rPr>
+          <w:rFonts w:ascii="Calibri" w:eastAsia="굴림" w:hAnsi="Calibri" w:cs="Calibri"/>
+          <w:kern w:val="0"/>
+          <w:sz w:val="22"/>
+        </w:rPr>
+        <w:t xml:space="preserve"> </w:t>
       </w:r>
       <w:r>
         <w:rPr>
@@ -8505,7 +9111,25 @@
           <w:kern w:val="0"/>
           <w:sz w:val="22"/>
         </w:rPr>
-        <w:t xml:space="preserve">*Hello-mvc : </w:t>
+        <w:t>*Hello-</w:t>
+      </w:r>
+      <w:proofErr w:type="spellStart"/>
+      <w:r>
+        <w:rPr>
+          <w:rFonts w:ascii="Calibri" w:eastAsia="굴림" w:hAnsi="Calibri" w:cs="Calibri"/>
+          <w:kern w:val="0"/>
+          <w:sz w:val="22"/>
+        </w:rPr>
+        <w:t>mvc</w:t>
+      </w:r>
+      <w:proofErr w:type="spellEnd"/>
+      <w:r>
+        <w:rPr>
+          <w:rFonts w:ascii="Calibri" w:eastAsia="굴림" w:hAnsi="Calibri" w:cs="Calibri"/>
+          <w:kern w:val="0"/>
+          <w:sz w:val="22"/>
+        </w:rPr>
+        <w:t xml:space="preserve"> : </w:t>
       </w:r>
       <w:hyperlink r:id="rId33" w:history="1">
         <w:r>
@@ -8588,13 +9212,23 @@
           <w:sz w:val="22"/>
         </w:rPr>
       </w:pPr>
-      <w:r>
-        <w:rPr>
-          <w:rFonts w:ascii="Calibri" w:eastAsia="굴림" w:hAnsi="Calibri" w:cs="Calibri"/>
-          <w:kern w:val="0"/>
-          <w:sz w:val="22"/>
-        </w:rPr>
-        <w:t xml:space="preserve">Intelli J </w:t>
+      <w:proofErr w:type="spellStart"/>
+      <w:r>
+        <w:rPr>
+          <w:rFonts w:ascii="Calibri" w:eastAsia="굴림" w:hAnsi="Calibri" w:cs="Calibri"/>
+          <w:kern w:val="0"/>
+          <w:sz w:val="22"/>
+        </w:rPr>
+        <w:t>Intelli</w:t>
+      </w:r>
+      <w:proofErr w:type="spellEnd"/>
+      <w:r>
+        <w:rPr>
+          <w:rFonts w:ascii="Calibri" w:eastAsia="굴림" w:hAnsi="Calibri" w:cs="Calibri"/>
+          <w:kern w:val="0"/>
+          <w:sz w:val="22"/>
+        </w:rPr>
+        <w:t xml:space="preserve"> J </w:t>
       </w:r>
       <w:r>
         <w:rPr>
@@ -8665,6 +9299,7 @@
         </w:rPr>
         <w:t xml:space="preserve"> </w:t>
       </w:r>
+      <w:proofErr w:type="spellStart"/>
       <w:r>
         <w:rPr>
           <w:rFonts w:ascii="맑은 고딕" w:eastAsia="맑은 고딕" w:hAnsi="맑은 고딕" w:cs="Calibri" w:hint="eastAsia"/>
@@ -8673,6 +9308,7 @@
         </w:rPr>
         <w:t>괄호닫기</w:t>
       </w:r>
+      <w:proofErr w:type="spellEnd"/>
       <w:r>
         <w:rPr>
           <w:rFonts w:ascii="Calibri" w:eastAsia="굴림" w:hAnsi="Calibri" w:cs="Calibri"/>
@@ -8713,6 +9349,7 @@
         </w:rPr>
         <w:t xml:space="preserve"> ; + </w:t>
       </w:r>
+      <w:proofErr w:type="spellStart"/>
       <w:r>
         <w:rPr>
           <w:rFonts w:ascii="맑은 고딕" w:eastAsia="맑은 고딕" w:hAnsi="맑은 고딕" w:cs="Calibri" w:hint="eastAsia"/>
@@ -8721,6 +9358,7 @@
         </w:rPr>
         <w:t>개행</w:t>
       </w:r>
+      <w:proofErr w:type="spellEnd"/>
       <w:r>
         <w:rPr>
           <w:rFonts w:ascii="Calibri" w:eastAsia="굴림" w:hAnsi="Calibri" w:cs="Calibri"/>
@@ -9111,7 +9749,25 @@
           <w:kern w:val="0"/>
           <w:sz w:val="22"/>
         </w:rPr>
-        <w:t xml:space="preserve"> hello-api </w:t>
+        <w:t xml:space="preserve"> hello-</w:t>
+      </w:r>
+      <w:proofErr w:type="spellStart"/>
+      <w:r>
+        <w:rPr>
+          <w:rFonts w:ascii="Calibri" w:eastAsia="굴림" w:hAnsi="Calibri" w:cs="Calibri"/>
+          <w:kern w:val="0"/>
+          <w:sz w:val="22"/>
+        </w:rPr>
+        <w:t>api</w:t>
+      </w:r>
+      <w:proofErr w:type="spellEnd"/>
+      <w:r>
+        <w:rPr>
+          <w:rFonts w:ascii="Calibri" w:eastAsia="굴림" w:hAnsi="Calibri" w:cs="Calibri"/>
+          <w:kern w:val="0"/>
+          <w:sz w:val="22"/>
+        </w:rPr>
+        <w:t xml:space="preserve"> </w:t>
       </w:r>
       <w:r>
         <w:rPr>
@@ -9374,6 +10030,7 @@
         </w:rPr>
         <w:t xml:space="preserve"> </w:t>
       </w:r>
+      <w:proofErr w:type="spellStart"/>
       <w:r>
         <w:rPr>
           <w:rFonts w:ascii="맑은 고딕" w:eastAsia="맑은 고딕" w:hAnsi="맑은 고딕" w:cs="Calibri" w:hint="eastAsia"/>
@@ -9382,6 +10039,7 @@
         </w:rPr>
         <w:t>하게됨</w:t>
       </w:r>
+      <w:proofErr w:type="spellEnd"/>
     </w:p>
     <w:p>
       <w:pPr>
@@ -9531,6 +10189,7 @@
         </w:rPr>
         <w:t xml:space="preserve"> </w:t>
       </w:r>
+      <w:proofErr w:type="spellStart"/>
       <w:r>
         <w:rPr>
           <w:rFonts w:ascii="맑은 고딕" w:eastAsia="맑은 고딕" w:hAnsi="맑은 고딕" w:cs="Calibri" w:hint="eastAsia"/>
@@ -9539,6 +10198,7 @@
         </w:rPr>
         <w:t>하게됨</w:t>
       </w:r>
+      <w:proofErr w:type="spellEnd"/>
     </w:p>
     <w:p>
       <w:pPr>
@@ -9598,7 +10258,25 @@
           <w:kern w:val="0"/>
           <w:sz w:val="22"/>
         </w:rPr>
-        <w:t xml:space="preserve"> viewResolver </w:t>
+        <w:t xml:space="preserve"> </w:t>
+      </w:r>
+      <w:proofErr w:type="spellStart"/>
+      <w:r>
+        <w:rPr>
+          <w:rFonts w:ascii="Calibri" w:eastAsia="굴림" w:hAnsi="Calibri" w:cs="Calibri"/>
+          <w:kern w:val="0"/>
+          <w:sz w:val="22"/>
+        </w:rPr>
+        <w:t>viewResolver</w:t>
+      </w:r>
+      <w:proofErr w:type="spellEnd"/>
+      <w:r>
+        <w:rPr>
+          <w:rFonts w:ascii="Calibri" w:eastAsia="굴림" w:hAnsi="Calibri" w:cs="Calibri"/>
+          <w:kern w:val="0"/>
+          <w:sz w:val="22"/>
+        </w:rPr>
+        <w:t xml:space="preserve"> </w:t>
       </w:r>
       <w:r>
         <w:rPr>
@@ -9614,7 +10292,25 @@
           <w:kern w:val="0"/>
           <w:sz w:val="22"/>
         </w:rPr>
-        <w:t xml:space="preserve"> HttpMessageConverter </w:t>
+        <w:t xml:space="preserve"> </w:t>
+      </w:r>
+      <w:proofErr w:type="spellStart"/>
+      <w:r>
+        <w:rPr>
+          <w:rFonts w:ascii="Calibri" w:eastAsia="굴림" w:hAnsi="Calibri" w:cs="Calibri"/>
+          <w:kern w:val="0"/>
+          <w:sz w:val="22"/>
+        </w:rPr>
+        <w:t>HttpMessageConverter</w:t>
+      </w:r>
+      <w:proofErr w:type="spellEnd"/>
+      <w:r>
+        <w:rPr>
+          <w:rFonts w:ascii="Calibri" w:eastAsia="굴림" w:hAnsi="Calibri" w:cs="Calibri"/>
+          <w:kern w:val="0"/>
+          <w:sz w:val="22"/>
+        </w:rPr>
+        <w:t xml:space="preserve"> </w:t>
       </w:r>
       <w:r>
         <w:rPr>
@@ -9662,8 +10358,18 @@
           <w:kern w:val="0"/>
           <w:sz w:val="22"/>
         </w:rPr>
-        <w:t xml:space="preserve"> JsonConverter</w:t>
-      </w:r>
+        <w:t xml:space="preserve"> </w:t>
+      </w:r>
+      <w:proofErr w:type="spellStart"/>
+      <w:r>
+        <w:rPr>
+          <w:rFonts w:ascii="Calibri" w:eastAsia="굴림" w:hAnsi="Calibri" w:cs="Calibri"/>
+          <w:kern w:val="0"/>
+          <w:sz w:val="22"/>
+        </w:rPr>
+        <w:t>JsonConverter</w:t>
+      </w:r>
+      <w:proofErr w:type="spellEnd"/>
       <w:r>
         <w:rPr>
           <w:rFonts w:ascii="맑은 고딕" w:eastAsia="맑은 고딕" w:hAnsi="맑은 고딕" w:cs="Calibri" w:hint="eastAsia"/>
@@ -10374,6 +11080,7 @@
           <w:sz w:val="22"/>
         </w:rPr>
       </w:pPr>
+      <w:proofErr w:type="spellStart"/>
       <w:r>
         <w:rPr>
           <w:rFonts w:ascii="맑은 고딕" w:eastAsia="맑은 고딕" w:hAnsi="맑은 고딕" w:cs="Calibri" w:hint="eastAsia"/>
@@ -10382,6 +11089,7 @@
         </w:rPr>
         <w:t>웹브라우저에서</w:t>
       </w:r>
+      <w:proofErr w:type="spellEnd"/>
       <w:r>
         <w:rPr>
           <w:rFonts w:ascii="Calibri" w:eastAsia="굴림" w:hAnsi="Calibri" w:cs="Calibri"/>
@@ -10390,6 +11098,7 @@
         </w:rPr>
         <w:t xml:space="preserve"> </w:t>
       </w:r>
+      <w:proofErr w:type="spellStart"/>
       <w:r>
         <w:rPr>
           <w:rFonts w:ascii="맑은 고딕" w:eastAsia="맑은 고딕" w:hAnsi="맑은 고딕" w:cs="Calibri" w:hint="eastAsia"/>
@@ -10398,6 +11107,7 @@
         </w:rPr>
         <w:t>로컬호스트</w:t>
       </w:r>
+      <w:proofErr w:type="spellEnd"/>
       <w:r>
         <w:rPr>
           <w:rFonts w:ascii="Calibri" w:eastAsia="굴림" w:hAnsi="Calibri" w:cs="Calibri"/>
@@ -10420,8 +11130,18 @@
           <w:kern w:val="0"/>
           <w:sz w:val="22"/>
         </w:rPr>
-        <w:t xml:space="preserve"> hello-mvc</w:t>
-      </w:r>
+        <w:t xml:space="preserve"> hello-</w:t>
+      </w:r>
+      <w:proofErr w:type="spellStart"/>
+      <w:r>
+        <w:rPr>
+          <w:rFonts w:ascii="Calibri" w:eastAsia="굴림" w:hAnsi="Calibri" w:cs="Calibri"/>
+          <w:kern w:val="0"/>
+          <w:sz w:val="22"/>
+        </w:rPr>
+        <w:t>mvc</w:t>
+      </w:r>
+      <w:proofErr w:type="spellEnd"/>
       <w:r>
         <w:rPr>
           <w:rFonts w:ascii="맑은 고딕" w:eastAsia="맑은 고딕" w:hAnsi="맑은 고딕" w:cs="Calibri" w:hint="eastAsia"/>
@@ -10454,6 +11174,7 @@
         </w:rPr>
         <w:t xml:space="preserve"> </w:t>
       </w:r>
+      <w:proofErr w:type="spellStart"/>
       <w:r>
         <w:rPr>
           <w:rFonts w:ascii="맑은 고딕" w:eastAsia="맑은 고딕" w:hAnsi="맑은 고딕" w:cs="Calibri" w:hint="eastAsia"/>
@@ -10462,6 +11183,7 @@
         </w:rPr>
         <w:t>스프링부트</w:t>
       </w:r>
+      <w:proofErr w:type="spellEnd"/>
       <w:r>
         <w:rPr>
           <w:rFonts w:ascii="Calibri" w:eastAsia="굴림" w:hAnsi="Calibri" w:cs="Calibri"/>
@@ -10502,6 +11224,7 @@
         </w:rPr>
         <w:t xml:space="preserve"> </w:t>
       </w:r>
+      <w:proofErr w:type="spellStart"/>
       <w:r>
         <w:rPr>
           <w:rFonts w:ascii="맑은 고딕" w:eastAsia="맑은 고딕" w:hAnsi="맑은 고딕" w:cs="Calibri" w:hint="eastAsia"/>
@@ -10510,6 +11233,7 @@
         </w:rPr>
         <w:t>톰캣서버로</w:t>
       </w:r>
+      <w:proofErr w:type="spellEnd"/>
       <w:r>
         <w:rPr>
           <w:rFonts w:ascii="Calibri" w:eastAsia="굴림" w:hAnsi="Calibri" w:cs="Calibri"/>
@@ -10742,7 +11466,25 @@
           <w:kern w:val="0"/>
           <w:sz w:val="22"/>
         </w:rPr>
-        <w:t xml:space="preserve"> viewResolver (</w:t>
+        <w:t xml:space="preserve"> </w:t>
+      </w:r>
+      <w:proofErr w:type="spellStart"/>
+      <w:r>
+        <w:rPr>
+          <w:rFonts w:ascii="Calibri" w:eastAsia="굴림" w:hAnsi="Calibri" w:cs="Calibri"/>
+          <w:kern w:val="0"/>
+          <w:sz w:val="22"/>
+        </w:rPr>
+        <w:t>viewResolver</w:t>
+      </w:r>
+      <w:proofErr w:type="spellEnd"/>
+      <w:r>
+        <w:rPr>
+          <w:rFonts w:ascii="Calibri" w:eastAsia="굴림" w:hAnsi="Calibri" w:cs="Calibri"/>
+          <w:kern w:val="0"/>
+          <w:sz w:val="22"/>
+        </w:rPr>
+        <w:t xml:space="preserve"> (</w:t>
       </w:r>
       <w:r>
         <w:rPr>
@@ -10840,6 +11582,7 @@
         </w:rPr>
         <w:t xml:space="preserve"> </w:t>
       </w:r>
+      <w:proofErr w:type="spellStart"/>
       <w:r>
         <w:rPr>
           <w:rFonts w:ascii="맑은 고딕" w:eastAsia="맑은 고딕" w:hAnsi="맑은 고딕" w:cs="Calibri" w:hint="eastAsia"/>
@@ -10848,6 +11591,7 @@
         </w:rPr>
         <w:t>리졸버가</w:t>
       </w:r>
+      <w:proofErr w:type="spellEnd"/>
       <w:r>
         <w:rPr>
           <w:rFonts w:ascii="Calibri" w:eastAsia="굴림" w:hAnsi="Calibri" w:cs="Calibri"/>
@@ -10870,7 +11614,25 @@
           <w:kern w:val="0"/>
           <w:sz w:val="22"/>
         </w:rPr>
-        <w:t xml:space="preserve"> thymeleaft </w:t>
+        <w:t xml:space="preserve"> </w:t>
+      </w:r>
+      <w:proofErr w:type="spellStart"/>
+      <w:r>
+        <w:rPr>
+          <w:rFonts w:ascii="Calibri" w:eastAsia="굴림" w:hAnsi="Calibri" w:cs="Calibri"/>
+          <w:kern w:val="0"/>
+          <w:sz w:val="22"/>
+        </w:rPr>
+        <w:t>thymeleaft</w:t>
+      </w:r>
+      <w:proofErr w:type="spellEnd"/>
+      <w:r>
+        <w:rPr>
+          <w:rFonts w:ascii="Calibri" w:eastAsia="굴림" w:hAnsi="Calibri" w:cs="Calibri"/>
+          <w:kern w:val="0"/>
+          <w:sz w:val="22"/>
+        </w:rPr>
+        <w:t xml:space="preserve"> </w:t>
       </w:r>
       <w:r>
         <w:rPr>
@@ -11012,6 +11774,7 @@
         </w:rPr>
         <w:t xml:space="preserve">– </w:t>
       </w:r>
+      <w:proofErr w:type="spellStart"/>
       <w:r>
         <w:rPr>
           <w:rFonts w:ascii="맑은 고딕" w:eastAsia="맑은 고딕" w:hAnsi="맑은 고딕" w:cs="Calibri" w:hint="eastAsia"/>
@@ -11019,7 +11782,17 @@
           <w:color w:val="0000FF"/>
           <w:kern w:val="0"/>
         </w:rPr>
-        <w:t>백엔드 개발</w:t>
+        <w:t>백엔드</w:t>
+      </w:r>
+      <w:proofErr w:type="spellEnd"/>
+      <w:r>
+        <w:rPr>
+          <w:rFonts w:ascii="맑은 고딕" w:eastAsia="맑은 고딕" w:hAnsi="맑은 고딕" w:cs="Calibri" w:hint="eastAsia"/>
+          <w:b/>
+          <w:color w:val="0000FF"/>
+          <w:kern w:val="0"/>
+        </w:rPr>
+        <w:t xml:space="preserve"> 개발</w:t>
       </w:r>
     </w:p>
     <w:p>
@@ -11195,7 +11968,21 @@
         <w:rPr>
           <w:rFonts w:hint="eastAsia"/>
         </w:rPr>
-        <w:t>단순 메모리 형태로 선개발 후 적용하는 방향으로 진행</w:t>
+        <w:t xml:space="preserve">단순 메모리 형태로 </w:t>
+      </w:r>
+      <w:proofErr w:type="spellStart"/>
+      <w:r>
+        <w:rPr>
+          <w:rFonts w:hint="eastAsia"/>
+        </w:rPr>
+        <w:t>선개발</w:t>
+      </w:r>
+      <w:proofErr w:type="spellEnd"/>
+      <w:r>
+        <w:rPr>
+          <w:rFonts w:hint="eastAsia"/>
+        </w:rPr>
+        <w:t xml:space="preserve"> 후 적용하는 방향으로 진행</w:t>
       </w:r>
     </w:p>
     <w:p>
@@ -11227,7 +12014,29 @@
           <w:kern w:val="0"/>
           <w:sz w:val="24"/>
         </w:rPr>
-        <w:t>회원 도메인과 리포지토리 만들기</w:t>
+        <w:t xml:space="preserve">회원 도메인과 </w:t>
+      </w:r>
+      <w:proofErr w:type="spellStart"/>
+      <w:r>
+        <w:rPr>
+          <w:rFonts w:ascii="맑은 고딕" w:eastAsia="맑은 고딕" w:hAnsi="맑은 고딕" w:cs="Calibri" w:hint="eastAsia"/>
+          <w:b/>
+          <w:color w:val="0000FF"/>
+          <w:kern w:val="0"/>
+          <w:sz w:val="24"/>
+        </w:rPr>
+        <w:t>리포지토리</w:t>
+      </w:r>
+      <w:proofErr w:type="spellEnd"/>
+      <w:r>
+        <w:rPr>
+          <w:rFonts w:ascii="맑은 고딕" w:eastAsia="맑은 고딕" w:hAnsi="맑은 고딕" w:cs="Calibri" w:hint="eastAsia"/>
+          <w:b/>
+          <w:color w:val="0000FF"/>
+          <w:kern w:val="0"/>
+          <w:sz w:val="24"/>
+        </w:rPr>
+        <w:t xml:space="preserve"> 만들기</w:t>
       </w:r>
     </w:p>
     <w:p>
@@ -11243,6 +12052,7 @@
       <w:r>
         <w:t xml:space="preserve">1) </w:t>
       </w:r>
+      <w:proofErr w:type="spellStart"/>
       <w:r>
         <w:rPr>
           <w:rFonts w:hint="eastAsia"/>
@@ -11250,7 +12060,11 @@
         <w:t>hello.hellospin</w:t>
       </w:r>
       <w:r>
-        <w:t xml:space="preserve">g.domain </w:t>
+        <w:t>g.domain</w:t>
+      </w:r>
+      <w:proofErr w:type="spellEnd"/>
+      <w:r>
+        <w:t xml:space="preserve"> </w:t>
       </w:r>
       <w:r>
         <w:rPr>
@@ -11274,10 +12088,21 @@
         <w:rPr>
           <w:rFonts w:hint="eastAsia"/>
         </w:rPr>
-        <w:t>- hello.hellospring</w:t>
-      </w:r>
-      <w:r>
-        <w:t xml:space="preserve">.domain </w:t>
+        <w:t xml:space="preserve">- </w:t>
+      </w:r>
+      <w:proofErr w:type="spellStart"/>
+      <w:r>
+        <w:rPr>
+          <w:rFonts w:hint="eastAsia"/>
+        </w:rPr>
+        <w:t>hello.hellospring</w:t>
+      </w:r>
+      <w:r>
+        <w:t>.domain</w:t>
+      </w:r>
+      <w:proofErr w:type="spellEnd"/>
+      <w:r>
+        <w:t xml:space="preserve"> </w:t>
       </w:r>
       <w:r>
         <w:rPr>
@@ -11327,7 +12152,15 @@
         <w:t>2)</w:t>
       </w:r>
       <w:r>
-        <w:t xml:space="preserve"> hello.hellospring.repository </w:t>
+        <w:t xml:space="preserve"> </w:t>
+      </w:r>
+      <w:proofErr w:type="spellStart"/>
+      <w:r>
+        <w:t>hello.hellospring.repository</w:t>
+      </w:r>
+      <w:proofErr w:type="spellEnd"/>
+      <w:r>
+        <w:t xml:space="preserve"> </w:t>
       </w:r>
       <w:r>
         <w:rPr>
@@ -11346,8 +12179,13 @@
         </w:rPr>
         <w:t xml:space="preserve">- </w:t>
       </w:r>
-      <w:r>
-        <w:t xml:space="preserve">repository.MemberReposirory </w:t>
+      <w:proofErr w:type="spellStart"/>
+      <w:r>
+        <w:t>repository.MemberReposirory</w:t>
+      </w:r>
+      <w:proofErr w:type="spellEnd"/>
+      <w:r>
+        <w:t xml:space="preserve"> </w:t>
       </w:r>
       <w:r>
         <w:rPr>
@@ -11373,7 +12211,15 @@
         <w:t>3)</w:t>
       </w:r>
       <w:r>
-        <w:t xml:space="preserve"> repository.MemoryMemberRepository </w:t>
+        <w:t xml:space="preserve"> </w:t>
+      </w:r>
+      <w:proofErr w:type="spellStart"/>
+      <w:r>
+        <w:t>repository.MemoryMemberRepository</w:t>
+      </w:r>
+      <w:proofErr w:type="spellEnd"/>
+      <w:r>
+        <w:t xml:space="preserve"> </w:t>
       </w:r>
       <w:r>
         <w:rPr>
@@ -11472,7 +12318,29 @@
           <w:kern w:val="0"/>
           <w:sz w:val="24"/>
         </w:rPr>
-        <w:t>회원 리포지토리 테스트 케이스 작성</w:t>
+        <w:t xml:space="preserve">회원 </w:t>
+      </w:r>
+      <w:proofErr w:type="spellStart"/>
+      <w:r>
+        <w:rPr>
+          <w:rFonts w:ascii="맑은 고딕" w:eastAsia="맑은 고딕" w:hAnsi="맑은 고딕" w:cs="Calibri" w:hint="eastAsia"/>
+          <w:b/>
+          <w:color w:val="0000FF"/>
+          <w:kern w:val="0"/>
+          <w:sz w:val="24"/>
+        </w:rPr>
+        <w:t>리포지토리</w:t>
+      </w:r>
+      <w:proofErr w:type="spellEnd"/>
+      <w:r>
+        <w:rPr>
+          <w:rFonts w:ascii="맑은 고딕" w:eastAsia="맑은 고딕" w:hAnsi="맑은 고딕" w:cs="Calibri" w:hint="eastAsia"/>
+          <w:b/>
+          <w:color w:val="0000FF"/>
+          <w:kern w:val="0"/>
+          <w:sz w:val="24"/>
+        </w:rPr>
+        <w:t xml:space="preserve"> 테스트 케이스 작성</w:t>
       </w:r>
     </w:p>
     <w:p>
@@ -11519,7 +12387,15 @@
       </w:pPr>
       <w:r>
         <w:lastRenderedPageBreak/>
-        <w:t xml:space="preserve">   1) test.java.hello.hellospring.repository </w:t>
+        <w:t xml:space="preserve">   1) </w:t>
+      </w:r>
+      <w:proofErr w:type="spellStart"/>
+      <w:r>
+        <w:t>test.java.hello.hellospring.repository</w:t>
+      </w:r>
+      <w:proofErr w:type="spellEnd"/>
+      <w:r>
+        <w:t xml:space="preserve"> </w:t>
       </w:r>
       <w:r>
         <w:rPr>
@@ -11553,8 +12429,13 @@
         </w:rPr>
         <w:t xml:space="preserve"> </w:t>
       </w:r>
-      <w:r>
-        <w:t xml:space="preserve">repository.MemoryMemberRepositoryTest </w:t>
+      <w:proofErr w:type="spellStart"/>
+      <w:r>
+        <w:t>repository.MemoryMemberRepositoryTest</w:t>
+      </w:r>
+      <w:proofErr w:type="spellEnd"/>
+      <w:r>
+        <w:t xml:space="preserve"> </w:t>
       </w:r>
       <w:r>
         <w:rPr>
@@ -11582,11 +12463,19 @@
       <w:r>
         <w:t xml:space="preserve">    - </w:t>
       </w:r>
-      <w:r>
-        <w:rPr>
-          <w:rFonts w:hint="eastAsia"/>
-        </w:rPr>
-        <w:t xml:space="preserve">다른곳에서 쓰이지 않기 때문에 </w:t>
+      <w:proofErr w:type="spellStart"/>
+      <w:r>
+        <w:rPr>
+          <w:rFonts w:hint="eastAsia"/>
+        </w:rPr>
+        <w:t>다른곳에서</w:t>
+      </w:r>
+      <w:proofErr w:type="spellEnd"/>
+      <w:r>
+        <w:rPr>
+          <w:rFonts w:hint="eastAsia"/>
+        </w:rPr>
+        <w:t xml:space="preserve"> 쓰이지 않기 때문에 </w:t>
       </w:r>
       <w:r>
         <w:t xml:space="preserve">public </w:t>
@@ -11744,6 +12633,7 @@
           <w:szCs w:val="20"/>
         </w:rPr>
       </w:pPr>
+      <w:proofErr w:type="spellStart"/>
       <w:r>
         <w:rPr>
           <w:rFonts w:ascii="Courier New" w:eastAsia="굴림체" w:hAnsi="Courier New" w:cs="굴림체"/>
@@ -11764,6 +12654,7 @@
         </w:rPr>
         <w:t>assertEquals</w:t>
       </w:r>
+      <w:proofErr w:type="spellEnd"/>
       <w:r>
         <w:rPr>
           <w:rFonts w:ascii="Courier New" w:eastAsia="굴림체" w:hAnsi="Courier New" w:cs="굴림체"/>
@@ -11816,7 +12707,27 @@
           <w:kern w:val="0"/>
           <w:szCs w:val="20"/>
         </w:rPr>
-        <w:t>가 같은지 체크</w:t>
+        <w:t xml:space="preserve">가 </w:t>
+      </w:r>
+      <w:proofErr w:type="spellStart"/>
+      <w:r>
+        <w:rPr>
+          <w:rFonts w:ascii="맑은 고딕" w:eastAsia="맑은 고딕" w:hAnsi="맑은 고딕" w:cs="굴림체" w:hint="eastAsia"/>
+          <w:color w:val="808080"/>
+          <w:kern w:val="0"/>
+          <w:szCs w:val="20"/>
+        </w:rPr>
+        <w:t>같은지</w:t>
+      </w:r>
+      <w:proofErr w:type="spellEnd"/>
+      <w:r>
+        <w:rPr>
+          <w:rFonts w:ascii="맑은 고딕" w:eastAsia="맑은 고딕" w:hAnsi="맑은 고딕" w:cs="굴림체" w:hint="eastAsia"/>
+          <w:color w:val="808080"/>
+          <w:kern w:val="0"/>
+          <w:szCs w:val="20"/>
+        </w:rPr>
+        <w:t xml:space="preserve"> 체크</w:t>
       </w:r>
       <w:r>
         <w:rPr>
@@ -11825,7 +12736,27 @@
           <w:kern w:val="0"/>
           <w:szCs w:val="20"/>
         </w:rPr>
-        <w:t xml:space="preserve"> Junit.jupiter API </w:t>
+        <w:t xml:space="preserve"> </w:t>
+      </w:r>
+      <w:proofErr w:type="spellStart"/>
+      <w:r>
+        <w:rPr>
+          <w:rFonts w:ascii="Courier New" w:eastAsia="굴림체" w:hAnsi="Courier New" w:cs="굴림체"/>
+          <w:color w:val="808080"/>
+          <w:kern w:val="0"/>
+          <w:szCs w:val="20"/>
+        </w:rPr>
+        <w:t>Junit.jupiter</w:t>
+      </w:r>
+      <w:proofErr w:type="spellEnd"/>
+      <w:r>
+        <w:rPr>
+          <w:rFonts w:ascii="Courier New" w:eastAsia="굴림체" w:hAnsi="Courier New" w:cs="굴림체"/>
+          <w:color w:val="808080"/>
+          <w:kern w:val="0"/>
+          <w:szCs w:val="20"/>
+        </w:rPr>
+        <w:t xml:space="preserve"> API </w:t>
       </w:r>
       <w:r>
         <w:rPr>
@@ -11921,6 +12852,7 @@
           <w:szCs w:val="20"/>
         </w:rPr>
       </w:pPr>
+      <w:proofErr w:type="spellStart"/>
       <w:r>
         <w:rPr>
           <w:rFonts w:ascii="Courier New" w:hAnsi="Courier New" w:cs="Courier New"/>
@@ -11941,6 +12873,7 @@
         </w:rPr>
         <w:t>assertThat</w:t>
       </w:r>
+      <w:proofErr w:type="spellEnd"/>
       <w:r>
         <w:rPr>
           <w:rFonts w:ascii="Courier New" w:hAnsi="Courier New" w:cs="Courier New"/>
@@ -11948,7 +12881,27 @@
           <w:sz w:val="20"/>
           <w:szCs w:val="20"/>
         </w:rPr>
-        <w:t>(member).isEqualTo(result)</w:t>
+        <w:t>(member).</w:t>
+      </w:r>
+      <w:proofErr w:type="spellStart"/>
+      <w:r>
+        <w:rPr>
+          <w:rFonts w:ascii="Courier New" w:hAnsi="Courier New" w:cs="Courier New"/>
+          <w:color w:val="A9B7C6"/>
+          <w:sz w:val="20"/>
+          <w:szCs w:val="20"/>
+        </w:rPr>
+        <w:t>isEqualTo</w:t>
+      </w:r>
+      <w:proofErr w:type="spellEnd"/>
+      <w:r>
+        <w:rPr>
+          <w:rFonts w:ascii="Courier New" w:hAnsi="Courier New" w:cs="Courier New"/>
+          <w:color w:val="A9B7C6"/>
+          <w:sz w:val="20"/>
+          <w:szCs w:val="20"/>
+        </w:rPr>
+        <w:t>(result)</w:t>
       </w:r>
       <w:r>
         <w:rPr>
@@ -12056,6 +13009,7 @@
           <w:szCs w:val="20"/>
         </w:rPr>
       </w:pPr>
+      <w:proofErr w:type="spellStart"/>
       <w:r>
         <w:rPr>
           <w:rFonts w:ascii="Courier New" w:hAnsi="Courier New" w:cs="Courier New"/>
@@ -12067,6 +13021,7 @@
         </w:rPr>
         <w:t>assertThat</w:t>
       </w:r>
+      <w:proofErr w:type="spellEnd"/>
       <w:r>
         <w:rPr>
           <w:rFonts w:ascii="Courier New" w:hAnsi="Courier New" w:cs="Courier New"/>
@@ -12074,7 +13029,27 @@
           <w:sz w:val="20"/>
           <w:szCs w:val="20"/>
         </w:rPr>
-        <w:t>(member).isEqualTo(result)</w:t>
+        <w:t>(member).</w:t>
+      </w:r>
+      <w:proofErr w:type="spellStart"/>
+      <w:r>
+        <w:rPr>
+          <w:rFonts w:ascii="Courier New" w:hAnsi="Courier New" w:cs="Courier New"/>
+          <w:color w:val="A9B7C6"/>
+          <w:sz w:val="20"/>
+          <w:szCs w:val="20"/>
+        </w:rPr>
+        <w:t>isEqualTo</w:t>
+      </w:r>
+      <w:proofErr w:type="spellEnd"/>
+      <w:r>
+        <w:rPr>
+          <w:rFonts w:ascii="Courier New" w:hAnsi="Courier New" w:cs="Courier New"/>
+          <w:color w:val="A9B7C6"/>
+          <w:sz w:val="20"/>
+          <w:szCs w:val="20"/>
+        </w:rPr>
+        <w:t>(result)</w:t>
       </w:r>
       <w:r>
         <w:rPr>
@@ -12132,6 +13107,7 @@
         </w:rPr>
         <w:t xml:space="preserve">import static </w:t>
       </w:r>
+      <w:proofErr w:type="spellStart"/>
       <w:r>
         <w:rPr>
           <w:rFonts w:ascii="Courier New" w:hAnsi="Courier New" w:cs="Courier New"/>
@@ -12139,7 +13115,17 @@
           <w:sz w:val="20"/>
           <w:szCs w:val="20"/>
         </w:rPr>
-        <w:t>org.assertj.core.api.Assertions.*</w:t>
+        <w:t>org.assertj.core.api.Assertions</w:t>
+      </w:r>
+      <w:proofErr w:type="spellEnd"/>
+      <w:r>
+        <w:rPr>
+          <w:rFonts w:ascii="Courier New" w:hAnsi="Courier New" w:cs="Courier New"/>
+          <w:color w:val="A9B7C6"/>
+          <w:sz w:val="20"/>
+          <w:szCs w:val="20"/>
+        </w:rPr>
+        <w:t>.*</w:t>
       </w:r>
       <w:r>
         <w:rPr>
@@ -12173,7 +13159,21 @@
         <w:rPr>
           <w:rFonts w:hint="eastAsia"/>
         </w:rPr>
-        <w:t>아래처럼 코드 복붙 후 밑에 있는 변수 값을 일괄적으로 바꿀 때 사용</w:t>
+        <w:t xml:space="preserve">아래처럼 코드 </w:t>
+      </w:r>
+      <w:proofErr w:type="spellStart"/>
+      <w:r>
+        <w:rPr>
+          <w:rFonts w:hint="eastAsia"/>
+        </w:rPr>
+        <w:t>복붙</w:t>
+      </w:r>
+      <w:proofErr w:type="spellEnd"/>
+      <w:r>
+        <w:rPr>
+          <w:rFonts w:hint="eastAsia"/>
+        </w:rPr>
+        <w:t xml:space="preserve"> 후 밑에 있는 변수 값을 일괄적으로 바꿀 때 사용</w:t>
       </w:r>
     </w:p>
     <w:p>
@@ -12339,8 +13339,13 @@
         </w:rPr>
         <w:t xml:space="preserve">메모리 초기화 없이 클래스 전체 실행하게 되면 </w:t>
       </w:r>
-      <w:r>
-        <w:t>findByAll()</w:t>
+      <w:proofErr w:type="spellStart"/>
+      <w:r>
+        <w:t>findByAll</w:t>
+      </w:r>
+      <w:proofErr w:type="spellEnd"/>
+      <w:r>
+        <w:t>()</w:t>
       </w:r>
       <w:r>
         <w:rPr>
@@ -12439,8 +13444,16 @@
         <w:rPr>
           <w:rFonts w:hint="eastAsia"/>
         </w:rPr>
-        <w:t>1) main ~ MemoryMemberRepository</w:t>
-      </w:r>
+        <w:t xml:space="preserve">1) main ~ </w:t>
+      </w:r>
+      <w:proofErr w:type="spellStart"/>
+      <w:r>
+        <w:rPr>
+          <w:rFonts w:hint="eastAsia"/>
+        </w:rPr>
+        <w:t>MemoryMemberRepository</w:t>
+      </w:r>
+      <w:proofErr w:type="spellEnd"/>
       <w:r>
         <w:t xml:space="preserve"> </w:t>
       </w:r>
@@ -12448,7 +13461,21 @@
         <w:rPr>
           <w:rFonts w:hint="eastAsia"/>
         </w:rPr>
-        <w:t>클래스에 clearStore() 메소드 추가</w:t>
+        <w:t xml:space="preserve">클래스에 </w:t>
+      </w:r>
+      <w:proofErr w:type="spellStart"/>
+      <w:r>
+        <w:rPr>
+          <w:rFonts w:hint="eastAsia"/>
+        </w:rPr>
+        <w:t>clearStore</w:t>
+      </w:r>
+      <w:proofErr w:type="spellEnd"/>
+      <w:r>
+        <w:rPr>
+          <w:rFonts w:hint="eastAsia"/>
+        </w:rPr>
+        <w:t>() 메소드 추가</w:t>
       </w:r>
     </w:p>
     <w:p>
@@ -12461,12 +13488,14 @@
       <w:r>
         <w:t xml:space="preserve">test ~ </w:t>
       </w:r>
+      <w:proofErr w:type="spellStart"/>
       <w:r>
         <w:rPr>
           <w:rFonts w:hint="eastAsia"/>
         </w:rPr>
         <w:t>MemoryMemberRepository</w:t>
       </w:r>
+      <w:proofErr w:type="spellEnd"/>
       <w:r>
         <w:t xml:space="preserve"> </w:t>
       </w:r>
@@ -12474,7 +13503,21 @@
         <w:rPr>
           <w:rFonts w:hint="eastAsia"/>
         </w:rPr>
-        <w:t>클래스에 afterEach() 메소드 추가</w:t>
+        <w:t xml:space="preserve">클래스에 </w:t>
+      </w:r>
+      <w:proofErr w:type="spellStart"/>
+      <w:r>
+        <w:rPr>
+          <w:rFonts w:hint="eastAsia"/>
+        </w:rPr>
+        <w:t>afterEach</w:t>
+      </w:r>
+      <w:proofErr w:type="spellEnd"/>
+      <w:r>
+        <w:rPr>
+          <w:rFonts w:hint="eastAsia"/>
+        </w:rPr>
+        <w:t>() 메소드 추가</w:t>
       </w:r>
     </w:p>
     <w:p/>
@@ -12485,9 +13528,11 @@
         </w:rPr>
         <w:t xml:space="preserve">*테스트를 먼저하고 </w:t>
       </w:r>
+      <w:proofErr w:type="spellStart"/>
       <w:r>
         <w:t>MemoryMemberRepository</w:t>
       </w:r>
+      <w:proofErr w:type="spellEnd"/>
       <w:r>
         <w:rPr>
           <w:rFonts w:hint="eastAsia"/>
@@ -12512,7 +13557,21 @@
         <w:rPr>
           <w:rFonts w:hint="eastAsia"/>
         </w:rPr>
-        <w:t>TDD(Test-Driben Development)</w:t>
+        <w:t>TDD(Test-</w:t>
+      </w:r>
+      <w:proofErr w:type="spellStart"/>
+      <w:r>
+        <w:rPr>
+          <w:rFonts w:hint="eastAsia"/>
+        </w:rPr>
+        <w:t>Driben</w:t>
+      </w:r>
+      <w:proofErr w:type="spellEnd"/>
+      <w:r>
+        <w:rPr>
+          <w:rFonts w:hint="eastAsia"/>
+        </w:rPr>
+        <w:t xml:space="preserve"> Development)</w:t>
       </w:r>
     </w:p>
     <w:p/>
@@ -12565,6 +13624,7 @@
       <w:r>
         <w:t xml:space="preserve"> </w:t>
       </w:r>
+      <w:proofErr w:type="spellStart"/>
       <w:r>
         <w:rPr>
           <w:rFonts w:hint="eastAsia"/>
@@ -12572,7 +13632,11 @@
         <w:t>hello</w:t>
       </w:r>
       <w:r>
-        <w:t xml:space="preserve">.hellospring.service </w:t>
+        <w:t>.hellospring.service</w:t>
+      </w:r>
+      <w:proofErr w:type="spellEnd"/>
+      <w:r>
+        <w:t xml:space="preserve"> </w:t>
       </w:r>
       <w:r>
         <w:rPr>
@@ -12604,8 +13668,13 @@
         <w:t>(</w:t>
       </w:r>
       <w:r>
-        <w:t>join, findMembers</w:t>
-      </w:r>
+        <w:t xml:space="preserve">join, </w:t>
+      </w:r>
+      <w:proofErr w:type="spellStart"/>
+      <w:r>
+        <w:t>findMembers</w:t>
+      </w:r>
+      <w:proofErr w:type="spellEnd"/>
       <w:r>
         <w:rPr>
           <w:rFonts w:hint="eastAsia"/>
@@ -12627,7 +13696,21 @@
         <w:rPr>
           <w:rFonts w:hint="eastAsia"/>
         </w:rPr>
-        <w:t>2) service.MemberService 클래스 생성</w:t>
+        <w:t xml:space="preserve">2) </w:t>
+      </w:r>
+      <w:proofErr w:type="spellStart"/>
+      <w:r>
+        <w:rPr>
+          <w:rFonts w:hint="eastAsia"/>
+        </w:rPr>
+        <w:t>service.MemberService</w:t>
+      </w:r>
+      <w:proofErr w:type="spellEnd"/>
+      <w:r>
+        <w:rPr>
+          <w:rFonts w:hint="eastAsia"/>
+        </w:rPr>
+        <w:t xml:space="preserve"> 클래스 생성</w:t>
       </w:r>
       <w:r>
         <w:rPr>
@@ -12681,8 +13764,13 @@
         </w:rPr>
         <w:t>중복여부 체크(</w:t>
       </w:r>
-      <w:r>
-        <w:t xml:space="preserve">findByName </w:t>
+      <w:proofErr w:type="spellStart"/>
+      <w:r>
+        <w:t>findByName</w:t>
+      </w:r>
+      <w:proofErr w:type="spellEnd"/>
+      <w:r>
+        <w:t xml:space="preserve"> </w:t>
       </w:r>
       <w:r>
         <w:rPr>
@@ -12704,11 +13792,19 @@
       <w:r>
         <w:t xml:space="preserve">- </w:t>
       </w:r>
-      <w:r>
-        <w:rPr>
-          <w:rFonts w:hint="eastAsia"/>
-        </w:rPr>
-        <w:t xml:space="preserve">이상없으면 </w:t>
+      <w:proofErr w:type="spellStart"/>
+      <w:r>
+        <w:rPr>
+          <w:rFonts w:hint="eastAsia"/>
+        </w:rPr>
+        <w:t>이상없으면</w:t>
+      </w:r>
+      <w:proofErr w:type="spellEnd"/>
+      <w:r>
+        <w:rPr>
+          <w:rFonts w:hint="eastAsia"/>
+        </w:rPr>
+        <w:t xml:space="preserve"> </w:t>
       </w:r>
       <w:r>
         <w:t xml:space="preserve">save </w:t>
@@ -12762,11 +13858,19 @@
       <w:r>
         <w:t xml:space="preserve">- </w:t>
       </w:r>
-      <w:r>
-        <w:rPr>
-          <w:rFonts w:hint="eastAsia"/>
-        </w:rPr>
-        <w:t>validateDuplicateMember // Extract Method 생성</w:t>
+      <w:proofErr w:type="spellStart"/>
+      <w:r>
+        <w:rPr>
+          <w:rFonts w:hint="eastAsia"/>
+        </w:rPr>
+        <w:t>validateDuplicateMember</w:t>
+      </w:r>
+      <w:proofErr w:type="spellEnd"/>
+      <w:r>
+        <w:rPr>
+          <w:rFonts w:hint="eastAsia"/>
+        </w:rPr>
+        <w:t xml:space="preserve"> // Extract Method 생성</w:t>
       </w:r>
     </w:p>
     <w:p>
@@ -12969,8 +14073,13 @@
         </w:rPr>
         <w:t xml:space="preserve">과 </w:t>
       </w:r>
-      <w:r>
-        <w:t xml:space="preserve">validateDuplicateMember </w:t>
+      <w:proofErr w:type="spellStart"/>
+      <w:r>
+        <w:t>validateDuplicateMember</w:t>
+      </w:r>
+      <w:proofErr w:type="spellEnd"/>
+      <w:r>
+        <w:t xml:space="preserve"> </w:t>
       </w:r>
       <w:r>
         <w:rPr>
@@ -13116,6 +14225,7 @@
           <w:szCs w:val="20"/>
         </w:rPr>
       </w:pPr>
+      <w:proofErr w:type="spellStart"/>
       <w:r>
         <w:rPr>
           <w:rFonts w:ascii="Courier New" w:hAnsi="Courier New" w:cs="Courier New"/>
@@ -13132,7 +14242,37 @@
           <w:sz w:val="20"/>
           <w:szCs w:val="20"/>
         </w:rPr>
-        <w:t>.findByName(member.getName())</w:t>
+        <w:t>.findByName</w:t>
+      </w:r>
+      <w:proofErr w:type="spellEnd"/>
+      <w:r>
+        <w:rPr>
+          <w:rFonts w:ascii="Courier New" w:hAnsi="Courier New" w:cs="Courier New"/>
+          <w:color w:val="A9B7C6"/>
+          <w:sz w:val="20"/>
+          <w:szCs w:val="20"/>
+        </w:rPr>
+        <w:t>(</w:t>
+      </w:r>
+      <w:proofErr w:type="spellStart"/>
+      <w:r>
+        <w:rPr>
+          <w:rFonts w:ascii="Courier New" w:hAnsi="Courier New" w:cs="Courier New"/>
+          <w:color w:val="A9B7C6"/>
+          <w:sz w:val="20"/>
+          <w:szCs w:val="20"/>
+        </w:rPr>
+        <w:t>member.getName</w:t>
+      </w:r>
+      <w:proofErr w:type="spellEnd"/>
+      <w:r>
+        <w:rPr>
+          <w:rFonts w:ascii="Courier New" w:hAnsi="Courier New" w:cs="Courier New"/>
+          <w:color w:val="A9B7C6"/>
+          <w:sz w:val="20"/>
+          <w:szCs w:val="20"/>
+        </w:rPr>
+        <w:t>())</w:t>
       </w:r>
       <w:r>
         <w:rPr>
@@ -13173,7 +14313,67 @@
           <w:sz w:val="20"/>
           <w:szCs w:val="20"/>
         </w:rPr>
-        <w:t>Optional&lt;Member&gt; byName = memberRepository.findByName(member.getName())</w:t>
+        <w:t xml:space="preserve">Optional&lt;Member&gt; </w:t>
+      </w:r>
+      <w:proofErr w:type="spellStart"/>
+      <w:r>
+        <w:rPr>
+          <w:rFonts w:ascii="Courier New" w:hAnsi="Courier New" w:cs="Courier New"/>
+          <w:color w:val="A9B7C6"/>
+          <w:sz w:val="20"/>
+          <w:szCs w:val="20"/>
+        </w:rPr>
+        <w:t>byName</w:t>
+      </w:r>
+      <w:proofErr w:type="spellEnd"/>
+      <w:r>
+        <w:rPr>
+          <w:rFonts w:ascii="Courier New" w:hAnsi="Courier New" w:cs="Courier New"/>
+          <w:color w:val="A9B7C6"/>
+          <w:sz w:val="20"/>
+          <w:szCs w:val="20"/>
+        </w:rPr>
+        <w:t xml:space="preserve"> = </w:t>
+      </w:r>
+      <w:proofErr w:type="spellStart"/>
+      <w:r>
+        <w:rPr>
+          <w:rFonts w:ascii="Courier New" w:hAnsi="Courier New" w:cs="Courier New"/>
+          <w:color w:val="A9B7C6"/>
+          <w:sz w:val="20"/>
+          <w:szCs w:val="20"/>
+        </w:rPr>
+        <w:t>memberRepository.findByName</w:t>
+      </w:r>
+      <w:proofErr w:type="spellEnd"/>
+      <w:r>
+        <w:rPr>
+          <w:rFonts w:ascii="Courier New" w:hAnsi="Courier New" w:cs="Courier New"/>
+          <w:color w:val="A9B7C6"/>
+          <w:sz w:val="20"/>
+          <w:szCs w:val="20"/>
+        </w:rPr>
+        <w:t>(</w:t>
+      </w:r>
+      <w:proofErr w:type="spellStart"/>
+      <w:r>
+        <w:rPr>
+          <w:rFonts w:ascii="Courier New" w:hAnsi="Courier New" w:cs="Courier New"/>
+          <w:color w:val="A9B7C6"/>
+          <w:sz w:val="20"/>
+          <w:szCs w:val="20"/>
+        </w:rPr>
+        <w:t>member.getName</w:t>
+      </w:r>
+      <w:proofErr w:type="spellEnd"/>
+      <w:r>
+        <w:rPr>
+          <w:rFonts w:ascii="Courier New" w:hAnsi="Courier New" w:cs="Courier New"/>
+          <w:color w:val="A9B7C6"/>
+          <w:sz w:val="20"/>
+          <w:szCs w:val="20"/>
+        </w:rPr>
+        <w:t>())</w:t>
       </w:r>
       <w:r>
         <w:rPr>
@@ -13310,13 +14510,23 @@
         </w:rPr>
         <w:t xml:space="preserve"> </w:t>
       </w:r>
+      <w:proofErr w:type="spellStart"/>
       <w:r>
         <w:rPr>
           <w:rFonts w:hint="eastAsia"/>
           <w:b/>
           <w:color w:val="FF0000"/>
         </w:rPr>
-        <w:t>MemberService 신규 테스트 생성</w:t>
+        <w:t>MemberService</w:t>
+      </w:r>
+      <w:proofErr w:type="spellEnd"/>
+      <w:r>
+        <w:rPr>
+          <w:rFonts w:hint="eastAsia"/>
+          <w:b/>
+          <w:color w:val="FF0000"/>
+        </w:rPr>
+        <w:t xml:space="preserve"> 신규 테스트 생성</w:t>
       </w:r>
       <w:r>
         <w:rPr>
@@ -13612,7 +14822,23 @@
           <w:rFonts w:hint="eastAsia"/>
           <w:szCs w:val="20"/>
         </w:rPr>
-        <w:t>클래스에 대한 인스턴스 생성없이 메소드 바로 사용</w:t>
+        <w:t xml:space="preserve">클래스에 대한 인스턴스 </w:t>
+      </w:r>
+      <w:proofErr w:type="spellStart"/>
+      <w:r>
+        <w:rPr>
+          <w:rFonts w:hint="eastAsia"/>
+          <w:szCs w:val="20"/>
+        </w:rPr>
+        <w:t>생성없이</w:t>
+      </w:r>
+      <w:proofErr w:type="spellEnd"/>
+      <w:r>
+        <w:rPr>
+          <w:rFonts w:hint="eastAsia"/>
+          <w:szCs w:val="20"/>
+        </w:rPr>
+        <w:t xml:space="preserve"> 메소드 바로 사용</w:t>
       </w:r>
       <w:r>
         <w:rPr>
@@ -14090,7 +15316,23 @@
           <w:rFonts w:hint="eastAsia"/>
           <w:szCs w:val="20"/>
         </w:rPr>
-        <w:t>- MemberRepository 생성 // 메모리 초기화</w:t>
+        <w:t xml:space="preserve">- </w:t>
+      </w:r>
+      <w:proofErr w:type="spellStart"/>
+      <w:r>
+        <w:rPr>
+          <w:rFonts w:hint="eastAsia"/>
+          <w:szCs w:val="20"/>
+        </w:rPr>
+        <w:t>MemberRepository</w:t>
+      </w:r>
+      <w:proofErr w:type="spellEnd"/>
+      <w:r>
+        <w:rPr>
+          <w:rFonts w:hint="eastAsia"/>
+          <w:szCs w:val="20"/>
+        </w:rPr>
+        <w:t xml:space="preserve"> 생성 // 메모리 초기화</w:t>
       </w:r>
     </w:p>
     <w:p>
@@ -14233,12 +15475,14 @@
         </w:rPr>
         <w:t xml:space="preserve">- 현재 </w:t>
       </w:r>
+      <w:proofErr w:type="spellStart"/>
       <w:r>
         <w:rPr>
           <w:szCs w:val="20"/>
         </w:rPr>
         <w:t>MemberService</w:t>
       </w:r>
+      <w:proofErr w:type="spellEnd"/>
       <w:r>
         <w:rPr>
           <w:rFonts w:hint="eastAsia"/>
@@ -14283,27 +15527,43 @@
           <w:rFonts w:hint="eastAsia"/>
           <w:szCs w:val="20"/>
         </w:rPr>
-        <w:t xml:space="preserve"> 인스턴스가 서로 다른데 각각 생성되는게 문제</w:t>
-      </w:r>
-    </w:p>
-    <w:p>
-      <w:pPr>
-        <w:rPr>
+        <w:t xml:space="preserve"> 인스턴스가 서로 다른데 각각 </w:t>
+      </w:r>
+      <w:proofErr w:type="spellStart"/>
+      <w:r>
+        <w:rPr>
+          <w:rFonts w:hint="eastAsia"/>
           <w:szCs w:val="20"/>
         </w:rPr>
-      </w:pPr>
-    </w:p>
-    <w:p>
-      <w:pPr>
-        <w:rPr>
+        <w:t>생성되는게</w:t>
+      </w:r>
+      <w:proofErr w:type="spellEnd"/>
+      <w:r>
+        <w:rPr>
+          <w:rFonts w:hint="eastAsia"/>
           <w:szCs w:val="20"/>
         </w:rPr>
-      </w:pPr>
-      <w:r>
-        <w:rPr>
-          <w:rFonts w:hint="eastAsia"/>
+        <w:t xml:space="preserve"> 문제</w:t>
+      </w:r>
+    </w:p>
+    <w:p>
+      <w:pPr>
+        <w:rPr>
           <w:szCs w:val="20"/>
         </w:rPr>
+      </w:pPr>
+    </w:p>
+    <w:p>
+      <w:pPr>
+        <w:rPr>
+          <w:szCs w:val="20"/>
+        </w:rPr>
+      </w:pPr>
+      <w:r>
+        <w:rPr>
+          <w:rFonts w:hint="eastAsia"/>
+          <w:szCs w:val="20"/>
+        </w:rPr>
         <w:t>3.5..정리</w:t>
       </w:r>
     </w:p>
@@ -14327,6 +15587,7 @@
         </w:rPr>
         <w:t xml:space="preserve">를 통해 </w:t>
       </w:r>
+      <w:proofErr w:type="spellStart"/>
       <w:r>
         <w:rPr>
           <w:rFonts w:hint="eastAsia"/>
@@ -14344,13 +15605,20 @@
         <w:rPr>
           <w:szCs w:val="20"/>
         </w:rPr>
-        <w:t xml:space="preserve">emberRepository </w:t>
-      </w:r>
-      <w:r>
-        <w:rPr>
-          <w:rFonts w:hint="eastAsia"/>
+        <w:t>emberRepository</w:t>
+      </w:r>
+      <w:proofErr w:type="spellEnd"/>
+      <w:r>
+        <w:rPr>
           <w:szCs w:val="20"/>
         </w:rPr>
+        <w:t xml:space="preserve"> </w:t>
+      </w:r>
+      <w:r>
+        <w:rPr>
+          <w:rFonts w:hint="eastAsia"/>
+          <w:szCs w:val="20"/>
+        </w:rPr>
         <w:t>인스턴스 생성</w:t>
       </w:r>
     </w:p>
@@ -14366,12 +15634,21 @@
           <w:rFonts w:hint="eastAsia"/>
           <w:szCs w:val="20"/>
         </w:rPr>
-        <w:t>(2) memberService</w:t>
-      </w:r>
-      <w:r>
-        <w:rPr>
+        <w:t xml:space="preserve">(2) </w:t>
+      </w:r>
+      <w:proofErr w:type="spellStart"/>
+      <w:r>
+        <w:rPr>
+          <w:rFonts w:hint="eastAsia"/>
           <w:szCs w:val="20"/>
         </w:rPr>
+        <w:t>memberService</w:t>
+      </w:r>
+      <w:proofErr w:type="spellEnd"/>
+      <w:r>
+        <w:rPr>
+          <w:szCs w:val="20"/>
+        </w:rPr>
         <w:t xml:space="preserve"> </w:t>
       </w:r>
       <w:r>
@@ -14386,8 +15663,17 @@
           <w:rFonts w:hint="eastAsia"/>
           <w:szCs w:val="20"/>
         </w:rPr>
-        <w:t xml:space="preserve"> memberRepository</w:t>
-      </w:r>
+        <w:t xml:space="preserve"> </w:t>
+      </w:r>
+      <w:proofErr w:type="spellStart"/>
+      <w:r>
+        <w:rPr>
+          <w:rFonts w:hint="eastAsia"/>
+          <w:szCs w:val="20"/>
+        </w:rPr>
+        <w:t>memberRepository</w:t>
+      </w:r>
+      <w:proofErr w:type="spellEnd"/>
       <w:r>
         <w:rPr>
           <w:szCs w:val="20"/>
@@ -14417,17 +15703,25 @@
         <w:lastRenderedPageBreak/>
         <w:t xml:space="preserve">-&gt; 같은 </w:t>
       </w:r>
+      <w:proofErr w:type="spellStart"/>
       <w:r>
         <w:rPr>
           <w:szCs w:val="20"/>
         </w:rPr>
-        <w:t xml:space="preserve">memberRepository </w:t>
-      </w:r>
-      <w:r>
-        <w:rPr>
-          <w:rFonts w:hint="eastAsia"/>
+        <w:t>memberRepository</w:t>
+      </w:r>
+      <w:proofErr w:type="spellEnd"/>
+      <w:r>
+        <w:rPr>
           <w:szCs w:val="20"/>
         </w:rPr>
+        <w:t xml:space="preserve"> </w:t>
+      </w:r>
+      <w:r>
+        <w:rPr>
+          <w:rFonts w:hint="eastAsia"/>
+          <w:szCs w:val="20"/>
+        </w:rPr>
         <w:t>하나의</w:t>
       </w:r>
       <w:r>
@@ -14462,7 +15756,23 @@
           <w:rFonts w:hint="eastAsia"/>
           <w:szCs w:val="20"/>
         </w:rPr>
-        <w:t>외부에서 멤버 리포지터리 주입</w:t>
+        <w:t xml:space="preserve">외부에서 멤버 </w:t>
+      </w:r>
+      <w:proofErr w:type="spellStart"/>
+      <w:r>
+        <w:rPr>
+          <w:rFonts w:hint="eastAsia"/>
+          <w:szCs w:val="20"/>
+        </w:rPr>
+        <w:t>리포지터리</w:t>
+      </w:r>
+      <w:proofErr w:type="spellEnd"/>
+      <w:r>
+        <w:rPr>
+          <w:rFonts w:hint="eastAsia"/>
+          <w:szCs w:val="20"/>
+        </w:rPr>
+        <w:t xml:space="preserve"> 주입</w:t>
       </w:r>
     </w:p>
     <w:p>
@@ -14483,7 +15793,23 @@
           <w:rFonts w:hint="eastAsia"/>
           <w:szCs w:val="20"/>
         </w:rPr>
-        <w:t xml:space="preserve"> 멤버 서비스 입장에서 같은 메모리 멤버 리포지토리 사용</w:t>
+        <w:t xml:space="preserve"> 멤버 서비스 입장에서 같은 메모리 멤버 </w:t>
+      </w:r>
+      <w:proofErr w:type="spellStart"/>
+      <w:r>
+        <w:rPr>
+          <w:rFonts w:hint="eastAsia"/>
+          <w:szCs w:val="20"/>
+        </w:rPr>
+        <w:t>리포지토리</w:t>
+      </w:r>
+      <w:proofErr w:type="spellEnd"/>
+      <w:r>
+        <w:rPr>
+          <w:rFonts w:hint="eastAsia"/>
+          <w:szCs w:val="20"/>
+        </w:rPr>
+        <w:t xml:space="preserve"> 사용</w:t>
       </w:r>
     </w:p>
     <w:p>
@@ -14586,7 +15912,21 @@
         <w:rPr>
           <w:rFonts w:hint="eastAsia"/>
         </w:rPr>
-        <w:t>*회원 컨트롤러가 회원서비스와 회원 리포지토리를 사용할 수 있게 의존관계 준비</w:t>
+        <w:t xml:space="preserve">*회원 컨트롤러가 회원서비스와 회원 </w:t>
+      </w:r>
+      <w:proofErr w:type="spellStart"/>
+      <w:r>
+        <w:rPr>
+          <w:rFonts w:hint="eastAsia"/>
+        </w:rPr>
+        <w:t>리포지토리를</w:t>
+      </w:r>
+      <w:proofErr w:type="spellEnd"/>
+      <w:r>
+        <w:rPr>
+          <w:rFonts w:hint="eastAsia"/>
+        </w:rPr>
+        <w:t xml:space="preserve"> 사용할 수 있게 의존관계 준비</w:t>
       </w:r>
     </w:p>
     <w:p>
@@ -14596,8 +15936,13 @@
         </w:rPr>
         <w:t xml:space="preserve">1) </w:t>
       </w:r>
-      <w:r>
-        <w:t xml:space="preserve">MemberController </w:t>
+      <w:proofErr w:type="spellStart"/>
+      <w:r>
+        <w:t>MemberController</w:t>
+      </w:r>
+      <w:proofErr w:type="spellEnd"/>
+      <w:r>
+        <w:t xml:space="preserve"> </w:t>
       </w:r>
       <w:r>
         <w:rPr>
@@ -14666,11 +16011,33 @@
       </w:r>
     </w:p>
     <w:p>
-      <w:r>
-        <w:rPr>
-          <w:rFonts w:hint="eastAsia"/>
-        </w:rPr>
-        <w:t xml:space="preserve">e.g) helloController // 스프링 컨테이너 내 스프링 빈 </w:t>
+      <w:proofErr w:type="spellStart"/>
+      <w:r>
+        <w:rPr>
+          <w:rFonts w:hint="eastAsia"/>
+        </w:rPr>
+        <w:t>e.g</w:t>
+      </w:r>
+      <w:proofErr w:type="spellEnd"/>
+      <w:r>
+        <w:rPr>
+          <w:rFonts w:hint="eastAsia"/>
+        </w:rPr>
+        <w:t xml:space="preserve">) </w:t>
+      </w:r>
+      <w:proofErr w:type="spellStart"/>
+      <w:r>
+        <w:rPr>
+          <w:rFonts w:hint="eastAsia"/>
+        </w:rPr>
+        <w:t>helloController</w:t>
+      </w:r>
+      <w:proofErr w:type="spellEnd"/>
+      <w:r>
+        <w:rPr>
+          <w:rFonts w:hint="eastAsia"/>
+        </w:rPr>
+        <w:t xml:space="preserve"> // 스프링 컨테이너 내 스프링 빈 </w:t>
       </w:r>
     </w:p>
     <w:p>
@@ -14723,8 +16090,13 @@
         </w:rPr>
         <w:t xml:space="preserve">- </w:t>
       </w:r>
-      <w:r>
-        <w:t xml:space="preserve">MemberService </w:t>
+      <w:proofErr w:type="spellStart"/>
+      <w:r>
+        <w:t>MemberService</w:t>
+      </w:r>
+      <w:proofErr w:type="spellEnd"/>
+      <w:r>
+        <w:t xml:space="preserve"> </w:t>
       </w:r>
       <w:r>
         <w:rPr>
@@ -14758,9 +16130,11 @@
         </w:rPr>
         <w:t xml:space="preserve">- </w:t>
       </w:r>
+      <w:proofErr w:type="spellStart"/>
       <w:r>
         <w:t>MemoryMemberRepository</w:t>
       </w:r>
+      <w:proofErr w:type="spellEnd"/>
       <w:r>
         <w:rPr>
           <w:rFonts w:hint="eastAsia"/>
@@ -14829,7 +16203,15 @@
         <w:t>-</w:t>
       </w:r>
       <w:r>
-        <w:t xml:space="preserve"> MemberService </w:t>
+        <w:t xml:space="preserve"> </w:t>
+      </w:r>
+      <w:proofErr w:type="spellStart"/>
+      <w:r>
+        <w:t>MemberService</w:t>
+      </w:r>
+      <w:proofErr w:type="spellEnd"/>
+      <w:r>
+        <w:t xml:space="preserve"> </w:t>
       </w:r>
       <w:r>
         <w:rPr>
@@ -15007,8 +16389,16 @@
         <w:rPr>
           <w:rFonts w:hint="eastAsia"/>
         </w:rPr>
-        <w:t>- 기본적으로 hello.hellospring</w:t>
-      </w:r>
+        <w:t xml:space="preserve">- 기본적으로 </w:t>
+      </w:r>
+      <w:proofErr w:type="spellStart"/>
+      <w:r>
+        <w:rPr>
+          <w:rFonts w:hint="eastAsia"/>
+        </w:rPr>
+        <w:t>hello.hellospring</w:t>
+      </w:r>
+      <w:proofErr w:type="spellEnd"/>
       <w:r>
         <w:t xml:space="preserve"> </w:t>
       </w:r>
@@ -15066,7 +16456,21 @@
         <w:rPr>
           <w:rFonts w:hint="eastAsia"/>
         </w:rPr>
-        <w:t xml:space="preserve">*싱글톤 </w:t>
+        <w:t>*</w:t>
+      </w:r>
+      <w:proofErr w:type="spellStart"/>
+      <w:r>
+        <w:rPr>
+          <w:rFonts w:hint="eastAsia"/>
+        </w:rPr>
+        <w:t>싱글톤</w:t>
+      </w:r>
+      <w:proofErr w:type="spellEnd"/>
+      <w:r>
+        <w:rPr>
+          <w:rFonts w:hint="eastAsia"/>
+        </w:rPr>
+        <w:t xml:space="preserve"> </w:t>
       </w:r>
       <w:r>
         <w:t xml:space="preserve">: </w:t>
@@ -15075,7 +16479,49 @@
         <w:rPr>
           <w:rFonts w:hint="eastAsia"/>
         </w:rPr>
-        <w:t xml:space="preserve">유일하게 하나만 등록/연결하여 사용(helloController, memberService, memberRepository) </w:t>
+        <w:t>유일하게 하나만 등록/연결하여 사용(</w:t>
+      </w:r>
+      <w:proofErr w:type="spellStart"/>
+      <w:r>
+        <w:rPr>
+          <w:rFonts w:hint="eastAsia"/>
+        </w:rPr>
+        <w:t>helloController</w:t>
+      </w:r>
+      <w:proofErr w:type="spellEnd"/>
+      <w:r>
+        <w:rPr>
+          <w:rFonts w:hint="eastAsia"/>
+        </w:rPr>
+        <w:t xml:space="preserve">, </w:t>
+      </w:r>
+      <w:proofErr w:type="spellStart"/>
+      <w:r>
+        <w:rPr>
+          <w:rFonts w:hint="eastAsia"/>
+        </w:rPr>
+        <w:t>memberService</w:t>
+      </w:r>
+      <w:proofErr w:type="spellEnd"/>
+      <w:r>
+        <w:rPr>
+          <w:rFonts w:hint="eastAsia"/>
+        </w:rPr>
+        <w:t xml:space="preserve">, </w:t>
+      </w:r>
+      <w:proofErr w:type="spellStart"/>
+      <w:r>
+        <w:rPr>
+          <w:rFonts w:hint="eastAsia"/>
+        </w:rPr>
+        <w:t>memberRepository</w:t>
+      </w:r>
+      <w:proofErr w:type="spellEnd"/>
+      <w:r>
+        <w:rPr>
+          <w:rFonts w:hint="eastAsia"/>
+        </w:rPr>
+        <w:t xml:space="preserve">) </w:t>
       </w:r>
     </w:p>
     <w:p/>
@@ -15116,7 +16562,35 @@
         <w:rPr>
           <w:rFonts w:hint="eastAsia"/>
         </w:rPr>
-        <w:t>1) 멤버 서비스와 리포지토리에서 @Service, @Repository 어노테이션 제거</w:t>
+        <w:t xml:space="preserve">1) 멤버 서비스와 </w:t>
+      </w:r>
+      <w:proofErr w:type="spellStart"/>
+      <w:r>
+        <w:rPr>
+          <w:rFonts w:hint="eastAsia"/>
+        </w:rPr>
+        <w:t>리포지토리에서</w:t>
+      </w:r>
+      <w:proofErr w:type="spellEnd"/>
+      <w:r>
+        <w:rPr>
+          <w:rFonts w:hint="eastAsia"/>
+        </w:rPr>
+        <w:t xml:space="preserve"> @Service, @Repository </w:t>
+      </w:r>
+      <w:proofErr w:type="spellStart"/>
+      <w:r>
+        <w:rPr>
+          <w:rFonts w:hint="eastAsia"/>
+        </w:rPr>
+        <w:t>어노테이션</w:t>
+      </w:r>
+      <w:proofErr w:type="spellEnd"/>
+      <w:r>
+        <w:rPr>
+          <w:rFonts w:hint="eastAsia"/>
+        </w:rPr>
+        <w:t xml:space="preserve"> 제거</w:t>
       </w:r>
     </w:p>
     <w:p>
@@ -15132,7 +16606,21 @@
         <w:rPr>
           <w:rFonts w:hint="eastAsia"/>
         </w:rPr>
-        <w:t>3) service.SpringConfig 클래스 생성</w:t>
+        <w:t xml:space="preserve">3) </w:t>
+      </w:r>
+      <w:proofErr w:type="spellStart"/>
+      <w:r>
+        <w:rPr>
+          <w:rFonts w:hint="eastAsia"/>
+        </w:rPr>
+        <w:t>service.SpringConfig</w:t>
+      </w:r>
+      <w:proofErr w:type="spellEnd"/>
+      <w:r>
+        <w:rPr>
+          <w:rFonts w:hint="eastAsia"/>
+        </w:rPr>
+        <w:t xml:space="preserve"> 클래스 생성</w:t>
       </w:r>
     </w:p>
     <w:p>
@@ -15146,8 +16634,30 @@
         <w:rPr>
           <w:rFonts w:hint="eastAsia"/>
         </w:rPr>
-        <w:t>@Configuration : 스프링이 시작할 때 해당 어노테이션 확인 후 컨테이너에 넣어줌</w:t>
-      </w:r>
+        <w:t xml:space="preserve">@Configuration : 스프링이 시작할 때 해당 </w:t>
+      </w:r>
+      <w:proofErr w:type="spellStart"/>
+      <w:r>
+        <w:rPr>
+          <w:rFonts w:hint="eastAsia"/>
+        </w:rPr>
+        <w:t>어노테이션</w:t>
+      </w:r>
+      <w:proofErr w:type="spellEnd"/>
+      <w:r>
+        <w:rPr>
+          <w:rFonts w:hint="eastAsia"/>
+        </w:rPr>
+        <w:t xml:space="preserve"> 확인 후 컨테이너에 </w:t>
+      </w:r>
+      <w:proofErr w:type="spellStart"/>
+      <w:r>
+        <w:rPr>
+          <w:rFonts w:hint="eastAsia"/>
+        </w:rPr>
+        <w:t>넣어줌</w:t>
+      </w:r>
+      <w:proofErr w:type="spellEnd"/>
     </w:p>
     <w:p>
       <w:r>
@@ -15183,7 +16693,21 @@
         <w:rPr>
           <w:rFonts w:hint="eastAsia"/>
         </w:rPr>
-        <w:t>로 등록한 MemberService를 찾아 연결해준다.</w:t>
+        <w:t xml:space="preserve">로 등록한 </w:t>
+      </w:r>
+      <w:proofErr w:type="spellStart"/>
+      <w:r>
+        <w:rPr>
+          <w:rFonts w:hint="eastAsia"/>
+        </w:rPr>
+        <w:t>MemberService</w:t>
+      </w:r>
+      <w:proofErr w:type="spellEnd"/>
+      <w:r>
+        <w:rPr>
+          <w:rFonts w:hint="eastAsia"/>
+        </w:rPr>
+        <w:t>를 찾아 연결해준다.</w:t>
       </w:r>
     </w:p>
     <w:p>
@@ -15342,14 +16866,32 @@
           <w:rFonts w:hint="eastAsia"/>
           <w:szCs w:val="20"/>
         </w:rPr>
-        <w:t xml:space="preserve">*이후 강의들에서 </w:t>
-      </w:r>
-      <w:r>
-        <w:rPr>
+        <w:t xml:space="preserve">*이후 </w:t>
+      </w:r>
+      <w:proofErr w:type="spellStart"/>
+      <w:r>
+        <w:rPr>
+          <w:rFonts w:hint="eastAsia"/>
           <w:szCs w:val="20"/>
         </w:rPr>
+        <w:t>강의들에서</w:t>
+      </w:r>
+      <w:proofErr w:type="spellEnd"/>
+      <w:r>
+        <w:rPr>
+          <w:rFonts w:hint="eastAsia"/>
+          <w:szCs w:val="20"/>
+        </w:rPr>
+        <w:t xml:space="preserve"> </w:t>
+      </w:r>
+      <w:proofErr w:type="spellStart"/>
+      <w:r>
+        <w:rPr>
+          <w:szCs w:val="20"/>
+        </w:rPr>
         <w:t>MemberRepository</w:t>
       </w:r>
+      <w:proofErr w:type="spellEnd"/>
       <w:r>
         <w:rPr>
           <w:rFonts w:hint="eastAsia"/>
@@ -15368,8 +16910,17 @@
           <w:rFonts w:hint="eastAsia"/>
           <w:szCs w:val="20"/>
         </w:rPr>
-        <w:t>로 변경해야 되기 때문에 스프링 빈으로 등록해놓음</w:t>
-      </w:r>
+        <w:t xml:space="preserve">로 변경해야 되기 때문에 스프링 빈으로 </w:t>
+      </w:r>
+      <w:proofErr w:type="spellStart"/>
+      <w:r>
+        <w:rPr>
+          <w:rFonts w:hint="eastAsia"/>
+          <w:szCs w:val="20"/>
+        </w:rPr>
+        <w:t>등록해놓음</w:t>
+      </w:r>
+      <w:proofErr w:type="spellEnd"/>
     </w:p>
     <w:p>
       <w:pPr>
@@ -15460,13 +17011,33 @@
       <w:pPr>
         <w:pStyle w:val="2"/>
         <w:rPr>
+          <w:rFonts w:ascii="맑은 고딕" w:eastAsia="맑은 고딕" w:hAnsi="맑은 고딕" w:cs="Calibri"/>
+          <w:b/>
+          <w:color w:val="0000FF"/>
+          <w:kern w:val="0"/>
+          <w:sz w:val="24"/>
+        </w:rPr>
+      </w:pPr>
+      <w:r>
+        <w:rPr>
+          <w:rFonts w:ascii="맑은 고딕" w:eastAsia="맑은 고딕" w:hAnsi="맑은 고딕" w:cs="Calibri"/>
+          <w:b/>
+          <w:color w:val="0000FF"/>
+          <w:kern w:val="0"/>
+          <w:sz w:val="24"/>
+        </w:rPr>
+        <w:t xml:space="preserve">5.1 </w:t>
+      </w:r>
+      <w:r>
+        <w:rPr>
           <w:rFonts w:ascii="맑은 고딕" w:eastAsia="맑은 고딕" w:hAnsi="맑은 고딕" w:cs="Calibri" w:hint="eastAsia"/>
           <w:b/>
           <w:color w:val="0000FF"/>
           <w:kern w:val="0"/>
           <w:sz w:val="24"/>
         </w:rPr>
-      </w:pPr>
+        <w:t xml:space="preserve">회원 웹 기능 </w:t>
+      </w:r>
       <w:r>
         <w:rPr>
           <w:rFonts w:ascii="맑은 고딕" w:eastAsia="맑은 고딕" w:hAnsi="맑은 고딕" w:cs="Calibri"/>
@@ -15475,7 +17046,7 @@
           <w:kern w:val="0"/>
           <w:sz w:val="24"/>
         </w:rPr>
-        <w:t xml:space="preserve">5.1 </w:t>
+        <w:t xml:space="preserve">-  </w:t>
       </w:r>
       <w:r>
         <w:rPr>
@@ -15485,26 +17056,6 @@
           <w:kern w:val="0"/>
           <w:sz w:val="24"/>
         </w:rPr>
-        <w:t xml:space="preserve">회원 웹 기능 </w:t>
-      </w:r>
-      <w:r>
-        <w:rPr>
-          <w:rFonts w:ascii="맑은 고딕" w:eastAsia="맑은 고딕" w:hAnsi="맑은 고딕" w:cs="Calibri"/>
-          <w:b/>
-          <w:color w:val="0000FF"/>
-          <w:kern w:val="0"/>
-          <w:sz w:val="24"/>
-        </w:rPr>
-        <w:t xml:space="preserve">-  </w:t>
-      </w:r>
-      <w:r>
-        <w:rPr>
-          <w:rFonts w:ascii="맑은 고딕" w:eastAsia="맑은 고딕" w:hAnsi="맑은 고딕" w:cs="Calibri" w:hint="eastAsia"/>
-          <w:b/>
-          <w:color w:val="0000FF"/>
-          <w:kern w:val="0"/>
-          <w:sz w:val="24"/>
-        </w:rPr>
         <w:t>홈 화면 추가</w:t>
       </w:r>
     </w:p>
@@ -15527,15 +17078,24 @@
         <w:rPr>
           <w:rFonts w:hint="eastAsia"/>
         </w:rPr>
-        <w:t>1) hello.hellospirng.controller.HomeController 생성</w:t>
-      </w:r>
-    </w:p>
-    <w:p>
-      <w:pPr>
-        <w:rPr>
-          <w:rFonts w:hint="eastAsia"/>
-        </w:rPr>
-      </w:pPr>
+        <w:t xml:space="preserve">1) </w:t>
+      </w:r>
+      <w:proofErr w:type="spellStart"/>
+      <w:r>
+        <w:rPr>
+          <w:rFonts w:hint="eastAsia"/>
+        </w:rPr>
+        <w:t>hello.hellospirng.controller.HomeController</w:t>
+      </w:r>
+      <w:proofErr w:type="spellEnd"/>
+      <w:r>
+        <w:rPr>
+          <w:rFonts w:hint="eastAsia"/>
+        </w:rPr>
+        <w:t xml:space="preserve"> 생성</w:t>
+      </w:r>
+    </w:p>
+    <w:p>
       <w:r>
         <w:rPr>
           <w:rFonts w:hint="eastAsia"/>
@@ -15627,6 +17187,7 @@
         </w:rPr>
         <w:t xml:space="preserve"> 내 1)스프링 컨테이너에서 </w:t>
       </w:r>
+      <w:proofErr w:type="spellStart"/>
       <w:r>
         <w:rPr>
           <w:rFonts w:hint="eastAsia"/>
@@ -15637,7 +17198,14 @@
         <w:rPr>
           <w:rFonts w:hint="eastAsia"/>
         </w:rPr>
-        <w:t>페이지 관련 컨트롤러가 있는지 확인한다.</w:t>
+        <w:t>페이지</w:t>
+      </w:r>
+      <w:proofErr w:type="spellEnd"/>
+      <w:r>
+        <w:rPr>
+          <w:rFonts w:hint="eastAsia"/>
+        </w:rPr>
+        <w:t xml:space="preserve"> 관련 컨트롤러가 있는지 확인한다.</w:t>
       </w:r>
       <w:r>
         <w:t xml:space="preserve"> </w:t>
@@ -15672,11 +17240,19 @@
         <w:rPr>
           <w:rFonts w:hint="eastAsia"/>
         </w:rPr>
-        <w:t>아래 이미지와 같이 HoemCont</w:t>
+        <w:t xml:space="preserve">아래 이미지와 같이 </w:t>
+      </w:r>
+      <w:proofErr w:type="spellStart"/>
+      <w:r>
+        <w:rPr>
+          <w:rFonts w:hint="eastAsia"/>
+        </w:rPr>
+        <w:t>HoemCont</w:t>
       </w:r>
       <w:r>
         <w:t>roller</w:t>
       </w:r>
+      <w:proofErr w:type="spellEnd"/>
       <w:r>
         <w:rPr>
           <w:rFonts w:hint="eastAsia"/>
@@ -15685,11 +17261,6 @@
       </w:r>
     </w:p>
     <w:p>
-      <w:pPr>
-        <w:rPr>
-          <w:rFonts w:hint="eastAsia"/>
-        </w:rPr>
-      </w:pPr>
       <w:r>
         <w:rPr>
           <w:noProof/>
@@ -15740,13 +17311,34 @@
       <w:pPr>
         <w:pStyle w:val="2"/>
         <w:rPr>
+          <w:rFonts w:ascii="맑은 고딕" w:eastAsia="맑은 고딕" w:hAnsi="맑은 고딕" w:cs="Calibri"/>
+          <w:b/>
+          <w:color w:val="0000FF"/>
+          <w:kern w:val="0"/>
+          <w:sz w:val="24"/>
+        </w:rPr>
+      </w:pPr>
+      <w:r>
+        <w:rPr>
+          <w:rFonts w:ascii="맑은 고딕" w:eastAsia="맑은 고딕" w:hAnsi="맑은 고딕" w:cs="Calibri"/>
+          <w:b/>
+          <w:color w:val="0000FF"/>
+          <w:kern w:val="0"/>
+          <w:sz w:val="24"/>
+        </w:rPr>
+        <w:lastRenderedPageBreak/>
+        <w:t xml:space="preserve">5.2 </w:t>
+      </w:r>
+      <w:r>
+        <w:rPr>
           <w:rFonts w:ascii="맑은 고딕" w:eastAsia="맑은 고딕" w:hAnsi="맑은 고딕" w:cs="Calibri" w:hint="eastAsia"/>
           <w:b/>
           <w:color w:val="0000FF"/>
           <w:kern w:val="0"/>
           <w:sz w:val="24"/>
         </w:rPr>
-      </w:pPr>
+        <w:t xml:space="preserve">회원 웹 기능 </w:t>
+      </w:r>
       <w:r>
         <w:rPr>
           <w:rFonts w:ascii="맑은 고딕" w:eastAsia="맑은 고딕" w:hAnsi="맑은 고딕" w:cs="Calibri"/>
@@ -15755,8 +17347,7 @@
           <w:kern w:val="0"/>
           <w:sz w:val="24"/>
         </w:rPr>
-        <w:lastRenderedPageBreak/>
-        <w:t xml:space="preserve">5.2 </w:t>
+        <w:t xml:space="preserve">-  </w:t>
       </w:r>
       <w:r>
         <w:rPr>
@@ -15766,26 +17357,6 @@
           <w:kern w:val="0"/>
           <w:sz w:val="24"/>
         </w:rPr>
-        <w:t xml:space="preserve">회원 웹 기능 </w:t>
-      </w:r>
-      <w:r>
-        <w:rPr>
-          <w:rFonts w:ascii="맑은 고딕" w:eastAsia="맑은 고딕" w:hAnsi="맑은 고딕" w:cs="Calibri"/>
-          <w:b/>
-          <w:color w:val="0000FF"/>
-          <w:kern w:val="0"/>
-          <w:sz w:val="24"/>
-        </w:rPr>
-        <w:t xml:space="preserve">-  </w:t>
-      </w:r>
-      <w:r>
-        <w:rPr>
-          <w:rFonts w:ascii="맑은 고딕" w:eastAsia="맑은 고딕" w:hAnsi="맑은 고딕" w:cs="Calibri" w:hint="eastAsia"/>
-          <w:b/>
-          <w:color w:val="0000FF"/>
-          <w:kern w:val="0"/>
-          <w:sz w:val="24"/>
-        </w:rPr>
         <w:t>등록</w:t>
       </w:r>
     </w:p>
@@ -15794,21 +17365,31 @@
         <w:rPr>
           <w:rFonts w:hint="eastAsia"/>
         </w:rPr>
-        <w:t>*등록/조회는 멤버컨트롤러 내에 맵핑을 추가함</w:t>
-      </w:r>
-    </w:p>
-    <w:p>
-      <w:pPr>
-        <w:rPr>
-          <w:rFonts w:hint="eastAsia"/>
-        </w:rPr>
-      </w:pPr>
+        <w:t xml:space="preserve">*등록/조회는 </w:t>
+      </w:r>
+      <w:proofErr w:type="spellStart"/>
+      <w:r>
+        <w:rPr>
+          <w:rFonts w:hint="eastAsia"/>
+        </w:rPr>
+        <w:t>멤버컨트롤러</w:t>
+      </w:r>
+      <w:proofErr w:type="spellEnd"/>
+      <w:r>
+        <w:rPr>
+          <w:rFonts w:hint="eastAsia"/>
+        </w:rPr>
+        <w:t xml:space="preserve"> 내에 맵핑을 추가함</w:t>
+      </w:r>
+    </w:p>
+    <w:p>
       <w:r>
         <w:rPr>
           <w:rFonts w:hint="eastAsia"/>
         </w:rPr>
         <w:t xml:space="preserve">1) </w:t>
       </w:r>
+      <w:proofErr w:type="spellStart"/>
       <w:r>
         <w:rPr>
           <w:rFonts w:hint="eastAsia"/>
@@ -15822,10 +17403,11 @@
         <w:t>MemberController</w:t>
       </w:r>
       <w:r>
-        <w:t>.</w:t>
-      </w:r>
-      <w:r>
-        <w:t>CreateForm()</w:t>
+        <w:t>.CreateForm</w:t>
+      </w:r>
+      <w:proofErr w:type="spellEnd"/>
+      <w:r>
+        <w:t>()</w:t>
       </w:r>
     </w:p>
     <w:p>
@@ -15908,10 +17490,7 @@
         <w:t>URL 페이지(</w:t>
       </w:r>
       <w:r>
-        <w:t>createMemberForm.html</w:t>
-      </w:r>
-      <w:r>
-        <w:t>)</w:t>
+        <w:t>createMemberForm.html)</w:t>
       </w:r>
       <w:r>
         <w:rPr>
@@ -15920,19 +17499,8 @@
         <w:t>만 표현해줌</w:t>
       </w:r>
     </w:p>
-    <w:p>
-      <w:pPr>
-        <w:rPr>
-          <w:rFonts w:hint="eastAsia"/>
-        </w:rPr>
-      </w:pPr>
-    </w:p>
-    <w:p>
-      <w:pPr>
-        <w:rPr>
-          <w:rFonts w:hint="eastAsia"/>
-        </w:rPr>
-      </w:pPr>
+    <w:p/>
+    <w:p>
       <w:r>
         <w:t xml:space="preserve">2) </w:t>
       </w:r>
@@ -15972,7 +17540,21 @@
         <w:rPr>
           <w:rFonts w:hint="eastAsia"/>
         </w:rPr>
-        <w:t xml:space="preserve"> 등 관련있는 페이지들 생성</w:t>
+        <w:t xml:space="preserve"> 등 </w:t>
+      </w:r>
+      <w:proofErr w:type="spellStart"/>
+      <w:r>
+        <w:rPr>
+          <w:rFonts w:hint="eastAsia"/>
+        </w:rPr>
+        <w:t>관련있는</w:t>
+      </w:r>
+      <w:proofErr w:type="spellEnd"/>
+      <w:r>
+        <w:rPr>
+          <w:rFonts w:hint="eastAsia"/>
+        </w:rPr>
+        <w:t xml:space="preserve"> 페이지들 생성</w:t>
       </w:r>
     </w:p>
     <w:p>
@@ -16134,12 +17716,28 @@
           <w:rFonts w:hint="eastAsia"/>
           <w:color w:val="000000" w:themeColor="text1"/>
         </w:rPr>
-        <w:t xml:space="preserve">방식으로 MemberController의 </w:t>
-      </w:r>
-      <w:r>
-        <w:rPr>
+        <w:t xml:space="preserve">방식으로 </w:t>
+      </w:r>
+      <w:proofErr w:type="spellStart"/>
+      <w:r>
+        <w:rPr>
+          <w:rFonts w:hint="eastAsia"/>
           <w:color w:val="000000" w:themeColor="text1"/>
         </w:rPr>
+        <w:t>MemberController</w:t>
+      </w:r>
+      <w:proofErr w:type="spellEnd"/>
+      <w:r>
+        <w:rPr>
+          <w:rFonts w:hint="eastAsia"/>
+          <w:color w:val="000000" w:themeColor="text1"/>
+        </w:rPr>
+        <w:t xml:space="preserve">의 </w:t>
+      </w:r>
+      <w:r>
+        <w:rPr>
+          <w:color w:val="000000" w:themeColor="text1"/>
+        </w:rPr>
         <w:t>@PostMapping(“/members/new”</w:t>
       </w:r>
       <w:r>
@@ -16153,7 +17751,6 @@
     <w:p>
       <w:pPr>
         <w:rPr>
-          <w:rFonts w:hint="eastAsia"/>
           <w:color w:val="000000" w:themeColor="text1"/>
         </w:rPr>
       </w:pPr>
@@ -16181,7 +17778,6 @@
     <w:p>
       <w:pPr>
         <w:rPr>
-          <w:rFonts w:hint="eastAsia"/>
           <w:color w:val="000000" w:themeColor="text1"/>
         </w:rPr>
       </w:pPr>
@@ -16226,19 +17822,8 @@
         </w:drawing>
       </w:r>
     </w:p>
-    <w:p>
-      <w:pPr>
-        <w:rPr>
-          <w:rFonts w:hint="eastAsia"/>
-        </w:rPr>
-      </w:pPr>
-    </w:p>
-    <w:p>
-      <w:pPr>
-        <w:rPr>
-          <w:rFonts w:hint="eastAsia"/>
-        </w:rPr>
-      </w:pPr>
+    <w:p/>
+    <w:p>
       <w:r>
         <w:rPr>
           <w:rFonts w:hint="eastAsia"/>
@@ -16246,7 +17831,15 @@
         <w:t>3)</w:t>
       </w:r>
       <w:r>
-        <w:t xml:space="preserve"> controller.MemberForm </w:t>
+        <w:t xml:space="preserve"> </w:t>
+      </w:r>
+      <w:proofErr w:type="spellStart"/>
+      <w:r>
+        <w:t>controller.MemberForm</w:t>
+      </w:r>
+      <w:proofErr w:type="spellEnd"/>
+      <w:r>
+        <w:t xml:space="preserve"> </w:t>
       </w:r>
       <w:r>
         <w:rPr>
@@ -16261,14 +17854,14 @@
       </w:r>
     </w:p>
     <w:p>
-      <w:pPr>
-        <w:rPr>
-          <w:rFonts w:hint="eastAsia"/>
-        </w:rPr>
-      </w:pPr>
-      <w:r>
-        <w:t>- MemberForm</w:t>
-      </w:r>
+      <w:r>
+        <w:t xml:space="preserve">- </w:t>
+      </w:r>
+      <w:proofErr w:type="spellStart"/>
+      <w:r>
+        <w:t>MemberForm</w:t>
+      </w:r>
+      <w:proofErr w:type="spellEnd"/>
       <w:r>
         <w:rPr>
           <w:rFonts w:hint="eastAsia"/>
@@ -16284,8 +17877,13 @@
         </w:rPr>
         <w:t xml:space="preserve">과 </w:t>
       </w:r>
-      <w:r>
-        <w:t xml:space="preserve">createMemberForm </w:t>
+      <w:proofErr w:type="spellStart"/>
+      <w:r>
+        <w:t>createMemberForm</w:t>
+      </w:r>
+      <w:proofErr w:type="spellEnd"/>
+      <w:r>
+        <w:t xml:space="preserve"> </w:t>
       </w:r>
       <w:r>
         <w:rPr>
@@ -16296,28 +17894,33 @@
       <w:r>
         <w:t xml:space="preserve">name </w:t>
       </w:r>
+      <w:proofErr w:type="spellStart"/>
       <w:r>
         <w:rPr>
           <w:rFonts w:hint="eastAsia"/>
         </w:rPr>
         <w:t>매칭시켜줌</w:t>
       </w:r>
+      <w:proofErr w:type="spellEnd"/>
     </w:p>
     <w:p/>
     <w:p>
-      <w:pPr>
-        <w:rPr>
-          <w:rFonts w:hint="eastAsia"/>
-        </w:rPr>
-      </w:pPr>
       <w:r>
         <w:t xml:space="preserve">4) </w:t>
       </w:r>
-      <w:r>
-        <w:rPr>
-          <w:rFonts w:hint="eastAsia"/>
-        </w:rPr>
-        <w:t>MemberController &gt; create</w:t>
+      <w:proofErr w:type="spellStart"/>
+      <w:r>
+        <w:rPr>
+          <w:rFonts w:hint="eastAsia"/>
+        </w:rPr>
+        <w:t>MemberController</w:t>
+      </w:r>
+      <w:proofErr w:type="spellEnd"/>
+      <w:r>
+        <w:rPr>
+          <w:rFonts w:hint="eastAsia"/>
+        </w:rPr>
+        <w:t xml:space="preserve"> &gt; create</w:t>
       </w:r>
       <w:r>
         <w:t>()</w:t>
@@ -16383,16 +17986,25 @@
       </w:r>
     </w:p>
     <w:p>
-      <w:pPr>
-        <w:rPr>
-          <w:rFonts w:hint="eastAsia"/>
-        </w:rPr>
-      </w:pPr>
-      <w:r>
-        <w:rPr>
-          <w:rFonts w:hint="eastAsia"/>
-        </w:rPr>
-        <w:t xml:space="preserve">1) Membercontroller에 </w:t>
+      <w:r>
+        <w:rPr>
+          <w:rFonts w:hint="eastAsia"/>
+        </w:rPr>
+        <w:t xml:space="preserve">1) </w:t>
+      </w:r>
+      <w:proofErr w:type="spellStart"/>
+      <w:r>
+        <w:rPr>
+          <w:rFonts w:hint="eastAsia"/>
+        </w:rPr>
+        <w:t>Membercontroller</w:t>
+      </w:r>
+      <w:proofErr w:type="spellEnd"/>
+      <w:r>
+        <w:rPr>
+          <w:rFonts w:hint="eastAsia"/>
+        </w:rPr>
+        <w:t xml:space="preserve">에 </w:t>
       </w:r>
       <w:r>
         <w:t>List()</w:t>
@@ -16405,11 +18017,6 @@
       </w:r>
     </w:p>
     <w:p>
-      <w:pPr>
-        <w:rPr>
-          <w:rFonts w:hint="eastAsia"/>
-        </w:rPr>
-      </w:pPr>
       <w:r>
         <w:t>2)</w:t>
       </w:r>
@@ -16430,19 +18037,22 @@
       </w:r>
     </w:p>
     <w:p>
-      <w:pPr>
-        <w:rPr>
-          <w:rFonts w:hint="eastAsia"/>
-        </w:rPr>
-      </w:pPr>
       <w:r>
         <w:t xml:space="preserve"> - </w:t>
       </w:r>
-      <w:r>
-        <w:rPr>
-          <w:rFonts w:hint="eastAsia"/>
-        </w:rPr>
-        <w:t>thymeleaft 템플릿 엔진이 본격적으로 동작하는 페이지</w:t>
+      <w:proofErr w:type="spellStart"/>
+      <w:r>
+        <w:rPr>
+          <w:rFonts w:hint="eastAsia"/>
+        </w:rPr>
+        <w:t>thymeleaft</w:t>
+      </w:r>
+      <w:proofErr w:type="spellEnd"/>
+      <w:r>
+        <w:rPr>
+          <w:rFonts w:hint="eastAsia"/>
+        </w:rPr>
+        <w:t xml:space="preserve"> 템플릿 엔진이 본격적으로 동작하는 페이지</w:t>
       </w:r>
     </w:p>
     <w:p>
@@ -16532,11 +18142,6 @@
       </w:r>
     </w:p>
     <w:p>
-      <w:pPr>
-        <w:rPr>
-          <w:rFonts w:hint="eastAsia"/>
-        </w:rPr>
-      </w:pPr>
       <w:r>
         <w:rPr>
           <w:rFonts w:hint="eastAsia"/>
@@ -16552,8 +18157,21 @@
         </w:rPr>
         <w:t xml:space="preserve">Member의 </w:t>
       </w:r>
-      <w:r>
-        <w:t>getId(), getName()</w:t>
+      <w:proofErr w:type="spellStart"/>
+      <w:r>
+        <w:t>getId</w:t>
+      </w:r>
+      <w:proofErr w:type="spellEnd"/>
+      <w:r>
+        <w:t xml:space="preserve">(), </w:t>
+      </w:r>
+      <w:proofErr w:type="spellStart"/>
+      <w:r>
+        <w:t>getName</w:t>
+      </w:r>
+      <w:proofErr w:type="spellEnd"/>
+      <w:r>
+        <w:t>()</w:t>
       </w:r>
       <w:r>
         <w:rPr>
@@ -16568,7 +18186,21 @@
         <w:rPr>
           <w:rFonts w:hint="eastAsia"/>
         </w:rPr>
-        <w:t>을 반환받는다.</w:t>
+        <w:t xml:space="preserve">을 </w:t>
+      </w:r>
+      <w:proofErr w:type="spellStart"/>
+      <w:r>
+        <w:rPr>
+          <w:rFonts w:hint="eastAsia"/>
+        </w:rPr>
+        <w:t>반환받는다</w:t>
+      </w:r>
+      <w:proofErr w:type="spellEnd"/>
+      <w:r>
+        <w:rPr>
+          <w:rFonts w:hint="eastAsia"/>
+        </w:rPr>
+        <w:t>.</w:t>
       </w:r>
       <w:r>
         <w:t xml:space="preserve"> (자</w:t>
@@ -16694,6 +18326,7 @@
         <w:br/>
         <w:t xml:space="preserve">    List&lt;Member&gt; members = </w:t>
       </w:r>
+      <w:proofErr w:type="spellStart"/>
       <w:r>
         <w:rPr>
           <w:rFonts w:ascii="Courier New" w:hAnsi="Courier New" w:cs="Courier New"/>
@@ -16710,7 +18343,17 @@
           <w:sz w:val="20"/>
           <w:szCs w:val="20"/>
         </w:rPr>
-        <w:t>.findMembers()</w:t>
+        <w:t>.findMembers</w:t>
+      </w:r>
+      <w:proofErr w:type="spellEnd"/>
+      <w:r>
+        <w:rPr>
+          <w:rFonts w:ascii="Courier New" w:hAnsi="Courier New" w:cs="Courier New"/>
+          <w:color w:val="A9B7C6"/>
+          <w:sz w:val="20"/>
+          <w:szCs w:val="20"/>
+        </w:rPr>
+        <w:t>()</w:t>
       </w:r>
       <w:r>
         <w:rPr>
@@ -16731,6 +18374,7 @@
         <w:br/>
         <w:t xml:space="preserve">    </w:t>
       </w:r>
+      <w:proofErr w:type="spellStart"/>
       <w:r>
         <w:rPr>
           <w:rFonts w:ascii="Courier New" w:hAnsi="Courier New" w:cs="Courier New"/>
@@ -16738,7 +18382,17 @@
           <w:sz w:val="20"/>
           <w:szCs w:val="20"/>
         </w:rPr>
-        <w:t>model.addAttribute(</w:t>
+        <w:t>model.addAttribute</w:t>
+      </w:r>
+      <w:proofErr w:type="spellEnd"/>
+      <w:r>
+        <w:rPr>
+          <w:rFonts w:ascii="Courier New" w:hAnsi="Courier New" w:cs="Courier New"/>
+          <w:color w:val="A9B7C6"/>
+          <w:sz w:val="20"/>
+          <w:szCs w:val="20"/>
+        </w:rPr>
+        <w:t>(</w:t>
       </w:r>
       <w:r>
         <w:rPr>
@@ -16793,7 +18447,27 @@
           <w:sz w:val="20"/>
           <w:szCs w:val="20"/>
         </w:rPr>
-        <w:t>"members/memberList"</w:t>
+        <w:t>"members/</w:t>
+      </w:r>
+      <w:proofErr w:type="spellStart"/>
+      <w:r>
+        <w:rPr>
+          <w:rFonts w:ascii="Courier New" w:hAnsi="Courier New" w:cs="Courier New"/>
+          <w:color w:val="6A8759"/>
+          <w:sz w:val="20"/>
+          <w:szCs w:val="20"/>
+        </w:rPr>
+        <w:t>memberList</w:t>
+      </w:r>
+      <w:proofErr w:type="spellEnd"/>
+      <w:r>
+        <w:rPr>
+          <w:rFonts w:ascii="Courier New" w:hAnsi="Courier New" w:cs="Courier New"/>
+          <w:color w:val="6A8759"/>
+          <w:sz w:val="20"/>
+          <w:szCs w:val="20"/>
+        </w:rPr>
+        <w:t>"</w:t>
       </w:r>
       <w:r>
         <w:rPr>
@@ -16824,17 +18498,20 @@
       </w:r>
     </w:p>
     <w:p>
-      <w:pPr>
-        <w:rPr>
-          <w:rFonts w:hint="eastAsia"/>
-        </w:rPr>
-      </w:pPr>
-      <w:r>
-        <w:rPr>
-          <w:rFonts w:hint="eastAsia"/>
-        </w:rPr>
-        <w:t xml:space="preserve"> 위와 같이 모델안에 리스트 형태로 회원정보를 저장해둠</w:t>
-      </w:r>
+      <w:r>
+        <w:rPr>
+          <w:rFonts w:hint="eastAsia"/>
+        </w:rPr>
+        <w:t xml:space="preserve"> 위와 같이 모델안에 리스트 형태로 회원정보를 </w:t>
+      </w:r>
+      <w:proofErr w:type="spellStart"/>
+      <w:r>
+        <w:rPr>
+          <w:rFonts w:hint="eastAsia"/>
+        </w:rPr>
+        <w:t>저장해둠</w:t>
+      </w:r>
+      <w:proofErr w:type="spellEnd"/>
       <w:r>
         <w:rPr>
           <w:rFonts w:hint="eastAsia"/>
@@ -16845,7 +18522,6 @@
     <w:p>
       <w:pPr>
         <w:rPr>
-          <w:rFonts w:hint="eastAsia"/>
           <w:b/>
           <w:color w:val="FF0000"/>
         </w:rPr>
@@ -16879,17 +18555,21 @@
           <w:b/>
           <w:color w:val="FF0000"/>
         </w:rPr>
-        <w:t>메모리에 값을 저장해둠</w:t>
-      </w:r>
+        <w:t xml:space="preserve">메모리에 값을 </w:t>
+      </w:r>
+      <w:proofErr w:type="spellStart"/>
+      <w:r>
+        <w:rPr>
+          <w:rFonts w:hint="eastAsia"/>
+          <w:b/>
+          <w:color w:val="FF0000"/>
+        </w:rPr>
+        <w:t>저장해둠</w:t>
+      </w:r>
+      <w:proofErr w:type="spellEnd"/>
     </w:p>
     <w:p/>
-    <w:p>
-      <w:pPr>
-        <w:rPr>
-          <w:rFonts w:hint="eastAsia"/>
-        </w:rPr>
-      </w:pPr>
-    </w:p>
+    <w:p/>
     <w:p>
       <w:pPr>
         <w:pStyle w:val="1"/>
@@ -16942,14 +18622,591 @@
       <w:pPr>
         <w:pStyle w:val="2"/>
         <w:rPr>
+          <w:rFonts w:ascii="맑은 고딕" w:eastAsia="맑은 고딕" w:hAnsi="맑은 고딕" w:cs="Calibri"/>
+          <w:b/>
+          <w:color w:val="0000FF"/>
+          <w:kern w:val="0"/>
+          <w:sz w:val="24"/>
+        </w:rPr>
+      </w:pPr>
+      <w:r>
+        <w:rPr>
+          <w:rFonts w:ascii="맑은 고딕" w:eastAsia="맑은 고딕" w:hAnsi="맑은 고딕" w:cs="Calibri"/>
+          <w:b/>
+          <w:color w:val="0000FF"/>
+          <w:kern w:val="0"/>
+          <w:sz w:val="24"/>
+        </w:rPr>
+        <w:t xml:space="preserve">6.1 </w:t>
+      </w:r>
+      <w:r>
+        <w:rPr>
           <w:rFonts w:ascii="맑은 고딕" w:eastAsia="맑은 고딕" w:hAnsi="맑은 고딕" w:cs="Calibri" w:hint="eastAsia"/>
           <w:b/>
           <w:color w:val="0000FF"/>
           <w:kern w:val="0"/>
           <w:sz w:val="24"/>
         </w:rPr>
-      </w:pPr>
-      <w:r>
+        <w:t>H2 데이터베이스 설치</w:t>
+      </w:r>
+    </w:p>
+    <w:p>
+      <w:r>
+        <w:t xml:space="preserve">1) H2 DB v1.4.200 </w:t>
+      </w:r>
+      <w:r>
+        <w:rPr>
+          <w:rFonts w:hint="eastAsia"/>
+        </w:rPr>
+        <w:t>설치</w:t>
+      </w:r>
+    </w:p>
+    <w:p>
+      <w:r>
+        <w:t xml:space="preserve">- </w:t>
+      </w:r>
+      <w:r>
+        <w:rPr>
+          <w:rFonts w:hint="eastAsia"/>
+        </w:rPr>
+        <w:t xml:space="preserve">추천도서 </w:t>
+      </w:r>
+      <w:r>
+        <w:t xml:space="preserve">: JPA </w:t>
+      </w:r>
+      <w:r>
+        <w:rPr>
+          <w:rFonts w:hint="eastAsia"/>
+        </w:rPr>
+        <w:t>프로그래밍</w:t>
+      </w:r>
+    </w:p>
+    <w:p>
+      <w:r>
+        <w:rPr>
+          <w:rFonts w:hint="eastAsia"/>
+        </w:rPr>
+        <w:t>-</w:t>
+      </w:r>
+      <w:r>
+        <w:t xml:space="preserve"> </w:t>
+      </w:r>
+      <w:r>
+        <w:rPr>
+          <w:rFonts w:hint="eastAsia"/>
+        </w:rPr>
+        <w:t>J</w:t>
+      </w:r>
+      <w:r>
+        <w:t xml:space="preserve">PA </w:t>
+      </w:r>
+      <w:r>
+        <w:rPr>
+          <w:rFonts w:hint="eastAsia"/>
+        </w:rPr>
+        <w:t xml:space="preserve">요약 </w:t>
+      </w:r>
+      <w:r>
+        <w:t xml:space="preserve">: </w:t>
+      </w:r>
+      <w:r>
+        <w:rPr>
+          <w:rFonts w:hint="eastAsia"/>
+        </w:rPr>
+        <w:t xml:space="preserve">객체를 </w:t>
+      </w:r>
+      <w:r>
+        <w:t>DB</w:t>
+      </w:r>
+      <w:r>
+        <w:rPr>
+          <w:rFonts w:hint="eastAsia"/>
+        </w:rPr>
+        <w:t xml:space="preserve">에 </w:t>
+      </w:r>
+      <w:proofErr w:type="spellStart"/>
+      <w:r>
+        <w:rPr>
+          <w:rFonts w:hint="eastAsia"/>
+        </w:rPr>
+        <w:t>쿼리없이</w:t>
+      </w:r>
+      <w:proofErr w:type="spellEnd"/>
+      <w:r>
+        <w:rPr>
+          <w:rFonts w:hint="eastAsia"/>
+        </w:rPr>
+        <w:t xml:space="preserve"> 저장</w:t>
+      </w:r>
+      <w:r>
+        <w:t>/</w:t>
+      </w:r>
+      <w:r>
+        <w:rPr>
+          <w:rFonts w:hint="eastAsia"/>
+        </w:rPr>
+        <w:t>관리할 수 있음</w:t>
+      </w:r>
+    </w:p>
+    <w:p>
+      <w:r>
+        <w:rPr>
+          <w:noProof/>
+        </w:rPr>
+        <w:drawing>
+          <wp:inline distT="0" distB="0" distL="0" distR="0" wp14:anchorId="239E1160" wp14:editId="7D6CDE9E">
+            <wp:extent cx="436356" cy="469557"/>
+            <wp:effectExtent l="0" t="0" r="1905" b="6985"/>
+            <wp:docPr id="54" name="그림 54"/>
+            <wp:cNvGraphicFramePr>
+              <a:graphicFrameLocks xmlns:a="http://schemas.openxmlformats.org/drawingml/2006/main" noChangeAspect="1"/>
+            </wp:cNvGraphicFramePr>
+            <a:graphic xmlns:a="http://schemas.openxmlformats.org/drawingml/2006/main">
+              <a:graphicData uri="http://schemas.openxmlformats.org/drawingml/2006/picture">
+                <pic:pic xmlns:pic="http://schemas.openxmlformats.org/drawingml/2006/picture">
+                  <pic:nvPicPr>
+                    <pic:cNvPr id="1" name=""/>
+                    <pic:cNvPicPr/>
+                  </pic:nvPicPr>
+                  <pic:blipFill>
+                    <a:blip r:embed="rId72"/>
+                    <a:stretch>
+                      <a:fillRect/>
+                    </a:stretch>
+                  </pic:blipFill>
+                  <pic:spPr>
+                    <a:xfrm>
+                      <a:off x="0" y="0"/>
+                      <a:ext cx="437703" cy="471007"/>
+                    </a:xfrm>
+                    <a:prstGeom prst="rect">
+                      <a:avLst/>
+                    </a:prstGeom>
+                  </pic:spPr>
+                </pic:pic>
+              </a:graphicData>
+            </a:graphic>
+          </wp:inline>
+        </w:drawing>
+      </w:r>
+    </w:p>
+    <w:p>
+      <w:r>
+        <w:rPr>
+          <w:rFonts w:hint="eastAsia"/>
+        </w:rPr>
+        <w:t>2</w:t>
+      </w:r>
+      <w:r>
+        <w:t xml:space="preserve">) </w:t>
+      </w:r>
+      <w:r>
+        <w:rPr>
+          <w:rFonts w:hint="eastAsia"/>
+        </w:rPr>
+        <w:t>H</w:t>
+      </w:r>
+      <w:r>
+        <w:t xml:space="preserve">2 DB </w:t>
+      </w:r>
+      <w:r>
+        <w:rPr>
+          <w:rFonts w:hint="eastAsia"/>
+        </w:rPr>
+        <w:t>설정</w:t>
+      </w:r>
+    </w:p>
+    <w:p>
+      <w:r>
+        <w:rPr>
+          <w:noProof/>
+        </w:rPr>
+        <w:drawing>
+          <wp:inline distT="0" distB="0" distL="0" distR="0" wp14:anchorId="76407A95" wp14:editId="34411416">
+            <wp:extent cx="3490656" cy="2298357"/>
+            <wp:effectExtent l="19050" t="19050" r="14605" b="26035"/>
+            <wp:docPr id="56" name="그림 56"/>
+            <wp:cNvGraphicFramePr>
+              <a:graphicFrameLocks xmlns:a="http://schemas.openxmlformats.org/drawingml/2006/main" noChangeAspect="1"/>
+            </wp:cNvGraphicFramePr>
+            <a:graphic xmlns:a="http://schemas.openxmlformats.org/drawingml/2006/main">
+              <a:graphicData uri="http://schemas.openxmlformats.org/drawingml/2006/picture">
+                <pic:pic xmlns:pic="http://schemas.openxmlformats.org/drawingml/2006/picture">
+                  <pic:nvPicPr>
+                    <pic:cNvPr id="1" name=""/>
+                    <pic:cNvPicPr/>
+                  </pic:nvPicPr>
+                  <pic:blipFill>
+                    <a:blip r:embed="rId73"/>
+                    <a:stretch>
+                      <a:fillRect/>
+                    </a:stretch>
+                  </pic:blipFill>
+                  <pic:spPr>
+                    <a:xfrm>
+                      <a:off x="0" y="0"/>
+                      <a:ext cx="3495489" cy="2301539"/>
+                    </a:xfrm>
+                    <a:prstGeom prst="rect">
+                      <a:avLst/>
+                    </a:prstGeom>
+                    <a:ln>
+                      <a:solidFill>
+                        <a:schemeClr val="tx1"/>
+                      </a:solidFill>
+                    </a:ln>
+                  </pic:spPr>
+                </pic:pic>
+              </a:graphicData>
+            </a:graphic>
+          </wp:inline>
+        </w:drawing>
+      </w:r>
+    </w:p>
+    <w:p>
+      <w:r>
+        <w:rPr>
+          <w:rFonts w:hint="eastAsia"/>
+        </w:rPr>
+        <w:t>-</w:t>
+      </w:r>
+      <w:r>
+        <w:t xml:space="preserve"> </w:t>
+      </w:r>
+      <w:r>
+        <w:rPr>
+          <w:rFonts w:hint="eastAsia"/>
+        </w:rPr>
+        <w:t xml:space="preserve">로컬에서 </w:t>
+      </w:r>
+      <w:r>
+        <w:t>DB</w:t>
+      </w:r>
+      <w:r>
+        <w:rPr>
+          <w:rFonts w:hint="eastAsia"/>
+        </w:rPr>
+        <w:t xml:space="preserve">연결 후 </w:t>
+      </w:r>
+      <w:proofErr w:type="spellStart"/>
+      <w:r>
+        <w:rPr>
+          <w:rFonts w:hint="eastAsia"/>
+        </w:rPr>
+        <w:t>t</w:t>
+      </w:r>
+      <w:r>
+        <w:t>est.mv.db</w:t>
+      </w:r>
+      <w:proofErr w:type="spellEnd"/>
+      <w:r>
+        <w:t xml:space="preserve"> </w:t>
+      </w:r>
+      <w:r>
+        <w:rPr>
+          <w:rFonts w:hint="eastAsia"/>
+        </w:rPr>
+        <w:t>파일생성 확인</w:t>
+      </w:r>
+    </w:p>
+    <w:p>
+      <w:pPr>
+        <w:rPr>
+          <w:rFonts w:hint="eastAsia"/>
+        </w:rPr>
+      </w:pPr>
+      <w:r>
+        <w:rPr>
+          <w:noProof/>
+        </w:rPr>
+        <w:drawing>
+          <wp:inline distT="0" distB="0" distL="0" distR="0" wp14:anchorId="6DC80AC7" wp14:editId="2E5272B3">
+            <wp:extent cx="2690495" cy="1663065"/>
+            <wp:effectExtent l="19050" t="19050" r="14605" b="13335"/>
+            <wp:docPr id="58" name="그림 58"/>
+            <wp:cNvGraphicFramePr>
+              <a:graphicFrameLocks xmlns:a="http://schemas.openxmlformats.org/drawingml/2006/main" noChangeAspect="1"/>
+            </wp:cNvGraphicFramePr>
+            <a:graphic xmlns:a="http://schemas.openxmlformats.org/drawingml/2006/main">
+              <a:graphicData uri="http://schemas.openxmlformats.org/drawingml/2006/picture">
+                <pic:pic xmlns:pic="http://schemas.openxmlformats.org/drawingml/2006/picture">
+                  <pic:nvPicPr>
+                    <pic:cNvPr id="58" name="그림 58"/>
+                    <pic:cNvPicPr>
+                      <a:picLocks noChangeAspect="1"/>
+                    </pic:cNvPicPr>
+                  </pic:nvPicPr>
+                  <pic:blipFill>
+                    <a:blip r:embed="rId74"/>
+                    <a:stretch>
+                      <a:fillRect/>
+                    </a:stretch>
+                  </pic:blipFill>
+                  <pic:spPr>
+                    <a:xfrm>
+                      <a:off x="0" y="0"/>
+                      <a:ext cx="2690495" cy="1663065"/>
+                    </a:xfrm>
+                    <a:prstGeom prst="rect">
+                      <a:avLst/>
+                    </a:prstGeom>
+                    <a:ln>
+                      <a:solidFill>
+                        <a:schemeClr val="tx1"/>
+                      </a:solidFill>
+                    </a:ln>
+                  </pic:spPr>
+                </pic:pic>
+              </a:graphicData>
+            </a:graphic>
+          </wp:inline>
+        </w:drawing>
+      </w:r>
+    </w:p>
+    <w:p>
+      <w:pPr>
+        <w:rPr>
+          <w:rFonts w:hint="eastAsia"/>
+        </w:rPr>
+      </w:pPr>
+      <w:r>
+        <w:rPr>
+          <w:rFonts w:hint="eastAsia"/>
+        </w:rPr>
+        <w:t>-</w:t>
+      </w:r>
+      <w:r>
+        <w:t xml:space="preserve"> </w:t>
+      </w:r>
+      <w:r>
+        <w:rPr>
+          <w:rFonts w:hint="eastAsia"/>
+        </w:rPr>
+        <w:t xml:space="preserve">위의 </w:t>
+      </w:r>
+      <w:r>
+        <w:t xml:space="preserve">JDBC </w:t>
+      </w:r>
+      <w:r>
+        <w:rPr>
+          <w:rFonts w:hint="eastAsia"/>
+        </w:rPr>
+        <w:t>설정은 파일(</w:t>
+      </w:r>
+      <w:proofErr w:type="spellStart"/>
+      <w:r>
+        <w:t>test.mv.db</w:t>
+      </w:r>
+      <w:proofErr w:type="spellEnd"/>
+      <w:r>
+        <w:t>)</w:t>
+      </w:r>
+      <w:r>
+        <w:rPr>
+          <w:rFonts w:hint="eastAsia"/>
+        </w:rPr>
+        <w:t>로 접근하는 방법이기 때문에 오류가 발생할 우려가 있음</w:t>
+      </w:r>
+    </w:p>
+    <w:p>
+      <w:r>
+        <w:rPr>
+          <w:rFonts w:hint="eastAsia"/>
+        </w:rPr>
+        <w:t>-</w:t>
+      </w:r>
+      <w:r>
+        <w:t xml:space="preserve"> </w:t>
+      </w:r>
+      <w:r>
+        <w:rPr>
+          <w:rFonts w:hint="eastAsia"/>
+        </w:rPr>
+        <w:t>아래와 같이 설정 변경하여 소켓을 통해 연결</w:t>
+      </w:r>
+    </w:p>
+    <w:p>
+      <w:pPr>
+        <w:ind w:firstLineChars="100" w:firstLine="200"/>
+        <w:rPr>
+          <w:b/>
+          <w:bCs/>
+        </w:rPr>
+      </w:pPr>
+      <w:r>
+        <w:rPr>
+          <w:b/>
+          <w:bCs/>
+        </w:rPr>
+        <w:t xml:space="preserve">  </w:t>
+      </w:r>
+      <w:r>
+        <w:rPr>
+          <w:b/>
+          <w:bCs/>
+        </w:rPr>
+        <w:t>jdbc:h2:tcp://localhost/~/test</w:t>
+      </w:r>
+    </w:p>
+    <w:p>
+      <w:r>
+        <w:t xml:space="preserve">3) </w:t>
+      </w:r>
+      <w:r>
+        <w:rPr>
+          <w:rFonts w:hint="eastAsia"/>
+        </w:rPr>
+        <w:t>테이블 생성</w:t>
+      </w:r>
+    </w:p>
+    <w:p>
+      <w:r>
+        <w:rPr>
+          <w:noProof/>
+        </w:rPr>
+        <w:lastRenderedPageBreak/>
+        <w:drawing>
+          <wp:inline distT="0" distB="0" distL="0" distR="0" wp14:anchorId="6FECB5F9" wp14:editId="11CA028F">
+            <wp:extent cx="3190461" cy="1375597"/>
+            <wp:effectExtent l="0" t="0" r="0" b="0"/>
+            <wp:docPr id="59" name="그림 59"/>
+            <wp:cNvGraphicFramePr>
+              <a:graphicFrameLocks xmlns:a="http://schemas.openxmlformats.org/drawingml/2006/main" noChangeAspect="1"/>
+            </wp:cNvGraphicFramePr>
+            <a:graphic xmlns:a="http://schemas.openxmlformats.org/drawingml/2006/main">
+              <a:graphicData uri="http://schemas.openxmlformats.org/drawingml/2006/picture">
+                <pic:pic xmlns:pic="http://schemas.openxmlformats.org/drawingml/2006/picture">
+                  <pic:nvPicPr>
+                    <pic:cNvPr id="1" name=""/>
+                    <pic:cNvPicPr/>
+                  </pic:nvPicPr>
+                  <pic:blipFill>
+                    <a:blip r:embed="rId75"/>
+                    <a:stretch>
+                      <a:fillRect/>
+                    </a:stretch>
+                  </pic:blipFill>
+                  <pic:spPr>
+                    <a:xfrm>
+                      <a:off x="0" y="0"/>
+                      <a:ext cx="3196416" cy="1378164"/>
+                    </a:xfrm>
+                    <a:prstGeom prst="rect">
+                      <a:avLst/>
+                    </a:prstGeom>
+                  </pic:spPr>
+                </pic:pic>
+              </a:graphicData>
+            </a:graphic>
+          </wp:inline>
+        </w:drawing>
+      </w:r>
+    </w:p>
+    <w:p>
+      <w:r>
+        <w:t xml:space="preserve">- </w:t>
+      </w:r>
+      <w:r>
+        <w:rPr>
+          <w:rFonts w:hint="eastAsia"/>
+        </w:rPr>
+        <w:t xml:space="preserve">데이터타입 </w:t>
+      </w:r>
+      <w:r>
+        <w:t xml:space="preserve">: </w:t>
+      </w:r>
+      <w:proofErr w:type="spellStart"/>
+      <w:r>
+        <w:t>bigint</w:t>
+      </w:r>
+      <w:proofErr w:type="spellEnd"/>
+      <w:r>
+        <w:t xml:space="preserve"> == long</w:t>
+      </w:r>
+    </w:p>
+    <w:p>
+      <w:r>
+        <w:rPr>
+          <w:rFonts w:hint="eastAsia"/>
+        </w:rPr>
+        <w:t>-</w:t>
+      </w:r>
+      <w:r>
+        <w:t xml:space="preserve"> </w:t>
+      </w:r>
+      <w:r>
+        <w:rPr>
+          <w:rFonts w:hint="eastAsia"/>
+        </w:rPr>
+        <w:t>g</w:t>
+      </w:r>
+      <w:r>
+        <w:t xml:space="preserve">enerated : </w:t>
+      </w:r>
+      <w:r>
+        <w:rPr>
+          <w:rFonts w:hint="eastAsia"/>
+        </w:rPr>
+        <w:t xml:space="preserve">값을 </w:t>
+      </w:r>
+      <w:proofErr w:type="spellStart"/>
+      <w:r>
+        <w:rPr>
+          <w:rFonts w:hint="eastAsia"/>
+        </w:rPr>
+        <w:t>셋팅하지</w:t>
+      </w:r>
+      <w:proofErr w:type="spellEnd"/>
+      <w:r>
+        <w:rPr>
+          <w:rFonts w:hint="eastAsia"/>
+        </w:rPr>
+        <w:t xml:space="preserve"> 않아도 </w:t>
+      </w:r>
+      <w:r>
+        <w:t>DB</w:t>
+      </w:r>
+      <w:r>
+        <w:rPr>
+          <w:rFonts w:hint="eastAsia"/>
+        </w:rPr>
+        <w:t>에서 I</w:t>
+      </w:r>
+      <w:r>
+        <w:t xml:space="preserve">D </w:t>
+      </w:r>
+      <w:r>
+        <w:rPr>
+          <w:rFonts w:hint="eastAsia"/>
+        </w:rPr>
+        <w:t xml:space="preserve">시퀀스를 자동으로 </w:t>
+      </w:r>
+      <w:proofErr w:type="spellStart"/>
+      <w:r>
+        <w:rPr>
+          <w:rFonts w:hint="eastAsia"/>
+        </w:rPr>
+        <w:t>채번함</w:t>
+      </w:r>
+      <w:proofErr w:type="spellEnd"/>
+    </w:p>
+    <w:p>
+      <w:pPr>
+        <w:rPr>
+          <w:rFonts w:hint="eastAsia"/>
+        </w:rPr>
+      </w:pPr>
+    </w:p>
+    <w:p>
+      <w:pPr>
+        <w:rPr>
+          <w:rFonts w:hint="eastAsia"/>
+        </w:rPr>
+      </w:pPr>
+    </w:p>
+    <w:p>
+      <w:pPr>
+        <w:pStyle w:val="2"/>
         <w:rPr>
           <w:rFonts w:ascii="맑은 고딕" w:eastAsia="맑은 고딕" w:hAnsi="맑은 고딕" w:cs="Calibri"/>
           <w:b/>
@@ -16957,7 +19214,16 @@
           <w:kern w:val="0"/>
           <w:sz w:val="24"/>
         </w:rPr>
-        <w:t xml:space="preserve">6.1 </w:t>
+      </w:pPr>
+      <w:r>
+        <w:rPr>
+          <w:rFonts w:ascii="맑은 고딕" w:eastAsia="맑은 고딕" w:hAnsi="맑은 고딕" w:cs="Calibri"/>
+          <w:b/>
+          <w:color w:val="0000FF"/>
+          <w:kern w:val="0"/>
+          <w:sz w:val="24"/>
+        </w:rPr>
+        <w:t xml:space="preserve">6.2 </w:t>
       </w:r>
       <w:r>
         <w:rPr>
@@ -16967,29 +19233,8 @@
           <w:kern w:val="0"/>
           <w:sz w:val="24"/>
         </w:rPr>
-        <w:t>H2 데이터베이스 설치</w:t>
-      </w:r>
-    </w:p>
-    <w:p>
-      <w:r>
-        <w:rPr>
-          <w:rFonts w:hint="eastAsia"/>
-        </w:rPr>
-        <w:t xml:space="preserve">- </w:t>
-      </w:r>
-    </w:p>
-    <w:p/>
-    <w:p>
-      <w:pPr>
-        <w:pStyle w:val="2"/>
-        <w:rPr>
-          <w:rFonts w:ascii="맑은 고딕" w:eastAsia="맑은 고딕" w:hAnsi="맑은 고딕" w:cs="Calibri" w:hint="eastAsia"/>
-          <w:b/>
-          <w:color w:val="0000FF"/>
-          <w:kern w:val="0"/>
-          <w:sz w:val="24"/>
-        </w:rPr>
-      </w:pPr>
+        <w:t xml:space="preserve">순수 </w:t>
+      </w:r>
       <w:r>
         <w:rPr>
           <w:rFonts w:ascii="맑은 고딕" w:eastAsia="맑은 고딕" w:hAnsi="맑은 고딕" w:cs="Calibri"/>
@@ -16998,26 +19243,6 @@
           <w:kern w:val="0"/>
           <w:sz w:val="24"/>
         </w:rPr>
-        <w:t xml:space="preserve">6.2 </w:t>
-      </w:r>
-      <w:r>
-        <w:rPr>
-          <w:rFonts w:ascii="맑은 고딕" w:eastAsia="맑은 고딕" w:hAnsi="맑은 고딕" w:cs="Calibri" w:hint="eastAsia"/>
-          <w:b/>
-          <w:color w:val="0000FF"/>
-          <w:kern w:val="0"/>
-          <w:sz w:val="24"/>
-        </w:rPr>
-        <w:t xml:space="preserve">순수 </w:t>
-      </w:r>
-      <w:r>
-        <w:rPr>
-          <w:rFonts w:ascii="맑은 고딕" w:eastAsia="맑은 고딕" w:hAnsi="맑은 고딕" w:cs="Calibri"/>
-          <w:b/>
-          <w:color w:val="0000FF"/>
-          <w:kern w:val="0"/>
-          <w:sz w:val="24"/>
-        </w:rPr>
         <w:t>JDBC</w:t>
       </w:r>
     </w:p>
@@ -17032,12 +19257,9 @@
     <w:p>
       <w:pPr>
         <w:rPr>
-          <w:rFonts w:hint="eastAsia"/>
           <w:szCs w:val="20"/>
         </w:rPr>
       </w:pPr>
-      <w:bookmarkStart w:id="3" w:name="_GoBack"/>
-      <w:bookmarkEnd w:id="3"/>
     </w:p>
     <w:sectPr>
       <w:pgSz w:w="11906" w:h="16838"/>
@@ -17050,7 +19272,7 @@
 </file>
 
 <file path=word/endnotes.xml><?xml version="1.0" encoding="utf-8"?>
-<w:endnotes xmlns:wpc="http://schemas.microsoft.com/office/word/2010/wordprocessingCanvas" xmlns:cx="http://schemas.microsoft.com/office/drawing/2014/chartex" xmlns:mc="http://schemas.openxmlformats.org/markup-compatibility/2006" xmlns:o="urn:schemas-microsoft-com:office:office" xmlns:r="http://schemas.openxmlformats.org/officeDocument/2006/relationships" xmlns:m="http://schemas.openxmlformats.org/officeDocument/2006/math" xmlns:v="urn:schemas-microsoft-com:vml" xmlns:wp14="http://schemas.microsoft.com/office/word/2010/wordprocessingDrawing" xmlns:wp="http://schemas.openxmlformats.org/drawingml/2006/wordprocessingDrawing" xmlns:w10="urn:schemas-microsoft-com:office:word" xmlns:w="http://schemas.openxmlformats.org/wordprocessingml/2006/main" xmlns:w14="http://schemas.microsoft.com/office/word/2010/wordml" xmlns:w15="http://schemas.microsoft.com/office/word/2012/wordml" xmlns:w16se="http://schemas.microsoft.com/office/word/2015/wordml/symex" xmlns:wpg="http://schemas.microsoft.com/office/word/2010/wordprocessingGroup" xmlns:wpi="http://schemas.microsoft.com/office/word/2010/wordprocessingInk" xmlns:wne="http://schemas.microsoft.com/office/word/2006/wordml" xmlns:wps="http://schemas.microsoft.com/office/word/2010/wordprocessingShape" mc:Ignorable="w14 w15 w16se wp14">
+<w:endnotes xmlns:wpc="http://schemas.microsoft.com/office/word/2010/wordprocessingCanvas" xmlns:cx="http://schemas.microsoft.com/office/drawing/2014/chartex" xmlns:cx1="http://schemas.microsoft.com/office/drawing/2015/9/8/chartex" xmlns:cx2="http://schemas.microsoft.com/office/drawing/2015/10/21/chartex" xmlns:cx3="http://schemas.microsoft.com/office/drawing/2016/5/9/chartex" xmlns:cx4="http://schemas.microsoft.com/office/drawing/2016/5/10/chartex" xmlns:cx5="http://schemas.microsoft.com/office/drawing/2016/5/11/chartex" xmlns:cx6="http://schemas.microsoft.com/office/drawing/2016/5/12/chartex" xmlns:cx7="http://schemas.microsoft.com/office/drawing/2016/5/13/chartex" xmlns:cx8="http://schemas.microsoft.com/office/drawing/2016/5/14/chartex" xmlns:mc="http://schemas.openxmlformats.org/markup-compatibility/2006" xmlns:aink="http://schemas.microsoft.com/office/drawing/2016/ink" xmlns:am3d="http://schemas.microsoft.com/office/drawing/2017/model3d" xmlns:o="urn:schemas-microsoft-com:office:office" xmlns:r="http://schemas.openxmlformats.org/officeDocument/2006/relationships" xmlns:m="http://schemas.openxmlformats.org/officeDocument/2006/math" xmlns:v="urn:schemas-microsoft-com:vml" xmlns:wp14="http://schemas.microsoft.com/office/word/2010/wordprocessingDrawing" xmlns:wp="http://schemas.openxmlformats.org/drawingml/2006/wordprocessingDrawing" xmlns:w10="urn:schemas-microsoft-com:office:word" xmlns:w="http://schemas.openxmlformats.org/wordprocessingml/2006/main" xmlns:w14="http://schemas.microsoft.com/office/word/2010/wordml" xmlns:w15="http://schemas.microsoft.com/office/word/2012/wordml" xmlns:w16cex="http://schemas.microsoft.com/office/word/2018/wordml/cex" xmlns:w16cid="http://schemas.microsoft.com/office/word/2016/wordml/cid" xmlns:w16="http://schemas.microsoft.com/office/word/2018/wordml" xmlns:w16sdtdh="http://schemas.microsoft.com/office/word/2020/wordml/sdtdatahash" xmlns:w16se="http://schemas.microsoft.com/office/word/2015/wordml/symex" xmlns:wpg="http://schemas.microsoft.com/office/word/2010/wordprocessingGroup" xmlns:wpi="http://schemas.microsoft.com/office/word/2010/wordprocessingInk" xmlns:wne="http://schemas.microsoft.com/office/word/2006/wordml" xmlns:wps="http://schemas.microsoft.com/office/word/2010/wordprocessingShape" mc:Ignorable="w14 w15 w16se w16cid w16 w16cex w16sdtdh wp14">
   <w:endnote w:type="separator" w:id="-1">
     <w:p>
       <w:pPr>
@@ -17075,7 +19297,7 @@
 </file>
 
 <file path=word/footnotes.xml><?xml version="1.0" encoding="utf-8"?>
-<w:footnotes xmlns:wpc="http://schemas.microsoft.com/office/word/2010/wordprocessingCanvas" xmlns:cx="http://schemas.microsoft.com/office/drawing/2014/chartex" xmlns:mc="http://schemas.openxmlformats.org/markup-compatibility/2006" xmlns:o="urn:schemas-microsoft-com:office:office" xmlns:r="http://schemas.openxmlformats.org/officeDocument/2006/relationships" xmlns:m="http://schemas.openxmlformats.org/officeDocument/2006/math" xmlns:v="urn:schemas-microsoft-com:vml" xmlns:wp14="http://schemas.microsoft.com/office/word/2010/wordprocessingDrawing" xmlns:wp="http://schemas.openxmlformats.org/drawingml/2006/wordprocessingDrawing" xmlns:w10="urn:schemas-microsoft-com:office:word" xmlns:w="http://schemas.openxmlformats.org/wordprocessingml/2006/main" xmlns:w14="http://schemas.microsoft.com/office/word/2010/wordml" xmlns:w15="http://schemas.microsoft.com/office/word/2012/wordml" xmlns:w16se="http://schemas.microsoft.com/office/word/2015/wordml/symex" xmlns:wpg="http://schemas.microsoft.com/office/word/2010/wordprocessingGroup" xmlns:wpi="http://schemas.microsoft.com/office/word/2010/wordprocessingInk" xmlns:wne="http://schemas.microsoft.com/office/word/2006/wordml" xmlns:wps="http://schemas.microsoft.com/office/word/2010/wordprocessingShape" mc:Ignorable="w14 w15 w16se wp14">
+<w:footnotes xmlns:wpc="http://schemas.microsoft.com/office/word/2010/wordprocessingCanvas" xmlns:cx="http://schemas.microsoft.com/office/drawing/2014/chartex" xmlns:cx1="http://schemas.microsoft.com/office/drawing/2015/9/8/chartex" xmlns:cx2="http://schemas.microsoft.com/office/drawing/2015/10/21/chartex" xmlns:cx3="http://schemas.microsoft.com/office/drawing/2016/5/9/chartex" xmlns:cx4="http://schemas.microsoft.com/office/drawing/2016/5/10/chartex" xmlns:cx5="http://schemas.microsoft.com/office/drawing/2016/5/11/chartex" xmlns:cx6="http://schemas.microsoft.com/office/drawing/2016/5/12/chartex" xmlns:cx7="http://schemas.microsoft.com/office/drawing/2016/5/13/chartex" xmlns:cx8="http://schemas.microsoft.com/office/drawing/2016/5/14/chartex" xmlns:mc="http://schemas.openxmlformats.org/markup-compatibility/2006" xmlns:aink="http://schemas.microsoft.com/office/drawing/2016/ink" xmlns:am3d="http://schemas.microsoft.com/office/drawing/2017/model3d" xmlns:o="urn:schemas-microsoft-com:office:office" xmlns:r="http://schemas.openxmlformats.org/officeDocument/2006/relationships" xmlns:m="http://schemas.openxmlformats.org/officeDocument/2006/math" xmlns:v="urn:schemas-microsoft-com:vml" xmlns:wp14="http://schemas.microsoft.com/office/word/2010/wordprocessingDrawing" xmlns:wp="http://schemas.openxmlformats.org/drawingml/2006/wordprocessingDrawing" xmlns:w10="urn:schemas-microsoft-com:office:word" xmlns:w="http://schemas.openxmlformats.org/wordprocessingml/2006/main" xmlns:w14="http://schemas.microsoft.com/office/word/2010/wordml" xmlns:w15="http://schemas.microsoft.com/office/word/2012/wordml" xmlns:w16cex="http://schemas.microsoft.com/office/word/2018/wordml/cex" xmlns:w16cid="http://schemas.microsoft.com/office/word/2016/wordml/cid" xmlns:w16="http://schemas.microsoft.com/office/word/2018/wordml" xmlns:w16sdtdh="http://schemas.microsoft.com/office/word/2020/wordml/sdtdatahash" xmlns:w16se="http://schemas.microsoft.com/office/word/2015/wordml/symex" xmlns:wpg="http://schemas.microsoft.com/office/word/2010/wordprocessingGroup" xmlns:wpi="http://schemas.microsoft.com/office/word/2010/wordprocessingInk" xmlns:wne="http://schemas.microsoft.com/office/word/2006/wordml" xmlns:wps="http://schemas.microsoft.com/office/word/2010/wordprocessingShape" mc:Ignorable="w14 w15 w16se w16cid w16 w16cex w16sdtdh wp14">
   <w:footnote w:type="separator" w:id="-1">
     <w:p>
       <w:pPr>
@@ -17100,7 +19322,7 @@
 </file>
 
 <file path=word/numbering.xml><?xml version="1.0" encoding="utf-8"?>
-<w:numbering xmlns:wpc="http://schemas.microsoft.com/office/word/2010/wordprocessingCanvas" xmlns:cx="http://schemas.microsoft.com/office/drawing/2014/chartex" xmlns:mc="http://schemas.openxmlformats.org/markup-compatibility/2006" xmlns:o="urn:schemas-microsoft-com:office:office" xmlns:r="http://schemas.openxmlformats.org/officeDocument/2006/relationships" xmlns:m="http://schemas.openxmlformats.org/officeDocument/2006/math" xmlns:v="urn:schemas-microsoft-com:vml" xmlns:wp14="http://schemas.microsoft.com/office/word/2010/wordprocessingDrawing" xmlns:wp="http://schemas.openxmlformats.org/drawingml/2006/wordprocessingDrawing" xmlns:w10="urn:schemas-microsoft-com:office:word" xmlns:w="http://schemas.openxmlformats.org/wordprocessingml/2006/main" xmlns:w14="http://schemas.microsoft.com/office/word/2010/wordml" xmlns:w15="http://schemas.microsoft.com/office/word/2012/wordml" xmlns:w16se="http://schemas.microsoft.com/office/word/2015/wordml/symex" xmlns:wpg="http://schemas.microsoft.com/office/word/2010/wordprocessingGroup" xmlns:wpi="http://schemas.microsoft.com/office/word/2010/wordprocessingInk" xmlns:wne="http://schemas.microsoft.com/office/word/2006/wordml" xmlns:wps="http://schemas.microsoft.com/office/word/2010/wordprocessingShape" mc:Ignorable="w14 w15 w16se wp14">
+<w:numbering xmlns:wpc="http://schemas.microsoft.com/office/word/2010/wordprocessingCanvas" xmlns:cx="http://schemas.microsoft.com/office/drawing/2014/chartex" xmlns:cx1="http://schemas.microsoft.com/office/drawing/2015/9/8/chartex" xmlns:cx2="http://schemas.microsoft.com/office/drawing/2015/10/21/chartex" xmlns:cx3="http://schemas.microsoft.com/office/drawing/2016/5/9/chartex" xmlns:cx4="http://schemas.microsoft.com/office/drawing/2016/5/10/chartex" xmlns:cx5="http://schemas.microsoft.com/office/drawing/2016/5/11/chartex" xmlns:cx6="http://schemas.microsoft.com/office/drawing/2016/5/12/chartex" xmlns:cx7="http://schemas.microsoft.com/office/drawing/2016/5/13/chartex" xmlns:cx8="http://schemas.microsoft.com/office/drawing/2016/5/14/chartex" xmlns:mc="http://schemas.openxmlformats.org/markup-compatibility/2006" xmlns:aink="http://schemas.microsoft.com/office/drawing/2016/ink" xmlns:am3d="http://schemas.microsoft.com/office/drawing/2017/model3d" xmlns:o="urn:schemas-microsoft-com:office:office" xmlns:r="http://schemas.openxmlformats.org/officeDocument/2006/relationships" xmlns:m="http://schemas.openxmlformats.org/officeDocument/2006/math" xmlns:v="urn:schemas-microsoft-com:vml" xmlns:wp14="http://schemas.microsoft.com/office/word/2010/wordprocessingDrawing" xmlns:wp="http://schemas.openxmlformats.org/drawingml/2006/wordprocessingDrawing" xmlns:w10="urn:schemas-microsoft-com:office:word" xmlns:w="http://schemas.openxmlformats.org/wordprocessingml/2006/main" xmlns:w14="http://schemas.microsoft.com/office/word/2010/wordml" xmlns:w15="http://schemas.microsoft.com/office/word/2012/wordml" xmlns:w16cex="http://schemas.microsoft.com/office/word/2018/wordml/cex" xmlns:w16cid="http://schemas.microsoft.com/office/word/2016/wordml/cid" xmlns:w16="http://schemas.microsoft.com/office/word/2018/wordml" xmlns:w16sdtdh="http://schemas.microsoft.com/office/word/2020/wordml/sdtdatahash" xmlns:w16se="http://schemas.microsoft.com/office/word/2015/wordml/symex" xmlns:wpg="http://schemas.microsoft.com/office/word/2010/wordprocessingGroup" xmlns:wpi="http://schemas.microsoft.com/office/word/2010/wordprocessingInk" xmlns:wne="http://schemas.microsoft.com/office/word/2006/wordml" xmlns:wps="http://schemas.microsoft.com/office/word/2010/wordprocessingShape" mc:Ignorable="w14 w15 w16se w16cid w16 w16cex w16sdtdh wp14">
   <w:abstractNum w:abstractNumId="0" w15:restartNumberingAfterBreak="0">
     <w:nsid w:val="007C39E0"/>
     <w:multiLevelType w:val="multilevel"/>
@@ -22223,7 +24445,7 @@
 </file>
 
 <file path=word/styles.xml><?xml version="1.0" encoding="utf-8"?>
-<w:styles xmlns:mc="http://schemas.openxmlformats.org/markup-compatibility/2006" xmlns:r="http://schemas.openxmlformats.org/officeDocument/2006/relationships" xmlns:w="http://schemas.openxmlformats.org/wordprocessingml/2006/main" xmlns:w14="http://schemas.microsoft.com/office/word/2010/wordml" xmlns:w15="http://schemas.microsoft.com/office/word/2012/wordml" xmlns:w16se="http://schemas.microsoft.com/office/word/2015/wordml/symex" mc:Ignorable="w14 w15 w16se">
+<w:styles xmlns:mc="http://schemas.openxmlformats.org/markup-compatibility/2006" xmlns:r="http://schemas.openxmlformats.org/officeDocument/2006/relationships" xmlns:w="http://schemas.openxmlformats.org/wordprocessingml/2006/main" xmlns:w14="http://schemas.microsoft.com/office/word/2010/wordml" xmlns:w15="http://schemas.microsoft.com/office/word/2012/wordml" xmlns:w16cex="http://schemas.microsoft.com/office/word/2018/wordml/cex" xmlns:w16cid="http://schemas.microsoft.com/office/word/2016/wordml/cid" xmlns:w16="http://schemas.microsoft.com/office/word/2018/wordml" xmlns:w16sdtdh="http://schemas.microsoft.com/office/word/2020/wordml/sdtdatahash" xmlns:w16se="http://schemas.microsoft.com/office/word/2015/wordml/symex" mc:Ignorable="w14 w15 w16se w16cid w16 w16cex w16sdtdh">
   <w:docDefaults>
     <w:rPrDefault>
       <w:rPr>
@@ -22240,7 +24462,7 @@
       </w:pPr>
     </w:pPrDefault>
   </w:docDefaults>
-  <w:latentStyles w:defLockedState="0" w:defUIPriority="99" w:defSemiHidden="0" w:defUnhideWhenUsed="0" w:defQFormat="0" w:count="371">
+  <w:latentStyles w:defLockedState="0" w:defUIPriority="99" w:defSemiHidden="0" w:defUnhideWhenUsed="0" w:defQFormat="0" w:count="376">
     <w:lsdException w:name="Normal" w:uiPriority="0" w:qFormat="1"/>
     <w:lsdException w:name="heading 1" w:uiPriority="9" w:qFormat="1"/>
     <w:lsdException w:name="heading 2" w:semiHidden="1" w:uiPriority="9" w:unhideWhenUsed="1" w:qFormat="1"/>
@@ -22612,6 +24834,11 @@
     <w:lsdException w:name="List Table 5 Dark Accent 6" w:uiPriority="50"/>
     <w:lsdException w:name="List Table 6 Colorful Accent 6" w:uiPriority="51"/>
     <w:lsdException w:name="List Table 7 Colorful Accent 6" w:uiPriority="52"/>
+    <w:lsdException w:name="Mention" w:semiHidden="1" w:unhideWhenUsed="1"/>
+    <w:lsdException w:name="Smart Hyperlink" w:semiHidden="1" w:unhideWhenUsed="1"/>
+    <w:lsdException w:name="Hashtag" w:semiHidden="1" w:unhideWhenUsed="1"/>
+    <w:lsdException w:name="Unresolved Mention" w:semiHidden="1" w:unhideWhenUsed="1"/>
+    <w:lsdException w:name="Smart Link" w:semiHidden="1" w:unhideWhenUsed="1"/>
   </w:latentStyles>
   <w:style w:type="paragraph" w:default="1" w:styleId="a">
     <w:name w:val="Normal"/>

--- a/memo/Spring_Tutorial_memo.docx
+++ b/memo/Spring_Tutorial_memo.docx
@@ -2,8 +2,8 @@
 <file path=word/document.xml><?xml version="1.0" encoding="utf-8"?>
 <w:document xmlns:wpc="http://schemas.microsoft.com/office/word/2010/wordprocessingCanvas" xmlns:cx="http://schemas.microsoft.com/office/drawing/2014/chartex" xmlns:cx1="http://schemas.microsoft.com/office/drawing/2015/9/8/chartex" xmlns:cx2="http://schemas.microsoft.com/office/drawing/2015/10/21/chartex" xmlns:cx3="http://schemas.microsoft.com/office/drawing/2016/5/9/chartex" xmlns:cx4="http://schemas.microsoft.com/office/drawing/2016/5/10/chartex" xmlns:cx5="http://schemas.microsoft.com/office/drawing/2016/5/11/chartex" xmlns:cx6="http://schemas.microsoft.com/office/drawing/2016/5/12/chartex" xmlns:cx7="http://schemas.microsoft.com/office/drawing/2016/5/13/chartex" xmlns:cx8="http://schemas.microsoft.com/office/drawing/2016/5/14/chartex" xmlns:mc="http://schemas.openxmlformats.org/markup-compatibility/2006" xmlns:aink="http://schemas.microsoft.com/office/drawing/2016/ink" xmlns:am3d="http://schemas.microsoft.com/office/drawing/2017/model3d" xmlns:o="urn:schemas-microsoft-com:office:office" xmlns:r="http://schemas.openxmlformats.org/officeDocument/2006/relationships" xmlns:m="http://schemas.openxmlformats.org/officeDocument/2006/math" xmlns:v="urn:schemas-microsoft-com:vml" xmlns:wp14="http://schemas.microsoft.com/office/word/2010/wordprocessingDrawing" xmlns:wp="http://schemas.openxmlformats.org/drawingml/2006/wordprocessingDrawing" xmlns:w10="urn:schemas-microsoft-com:office:word" xmlns:w="http://schemas.openxmlformats.org/wordprocessingml/2006/main" xmlns:w14="http://schemas.microsoft.com/office/word/2010/wordml" xmlns:w15="http://schemas.microsoft.com/office/word/2012/wordml" xmlns:w16cex="http://schemas.microsoft.com/office/word/2018/wordml/cex" xmlns:w16cid="http://schemas.microsoft.com/office/word/2016/wordml/cid" xmlns:w16="http://schemas.microsoft.com/office/word/2018/wordml" xmlns:w16sdtdh="http://schemas.microsoft.com/office/word/2020/wordml/sdtdatahash" xmlns:w16se="http://schemas.microsoft.com/office/word/2015/wordml/symex" xmlns:wpg="http://schemas.microsoft.com/office/word/2010/wordprocessingGroup" xmlns:wpi="http://schemas.microsoft.com/office/word/2010/wordprocessingInk" xmlns:wne="http://schemas.microsoft.com/office/word/2006/wordml" xmlns:wps="http://schemas.microsoft.com/office/word/2010/wordprocessingShape" mc:Ignorable="w14 w15 w16se w16cid w16 w16cex w16sdtdh wp14">
   <w:body>
-    <w:bookmarkStart w:id="0" w:name="OLE_LINK1" w:displacedByCustomXml="next"/>
-    <w:bookmarkStart w:id="1" w:name="OLE_LINK2" w:displacedByCustomXml="next"/>
+    <w:bookmarkStart w:id="0" w:name="OLE_LINK2" w:displacedByCustomXml="next"/>
+    <w:bookmarkStart w:id="1" w:name="OLE_LINK1" w:displacedByCustomXml="next"/>
     <w:sdt>
       <w:sdtPr>
         <w:rPr>
@@ -616,7 +616,6 @@
             </w:rPr>
             <w:t xml:space="preserve">– </w:t>
           </w:r>
-          <w:proofErr w:type="spellStart"/>
           <w:r>
             <w:rPr>
               <w:rFonts w:hint="eastAsia"/>
@@ -625,18 +624,7 @@
               <w:sz w:val="20"/>
               <w:szCs w:val="20"/>
             </w:rPr>
-            <w:t>백엔드</w:t>
-          </w:r>
-          <w:proofErr w:type="spellEnd"/>
-          <w:r>
-            <w:rPr>
-              <w:rFonts w:hint="eastAsia"/>
-              <w:b/>
-              <w:bCs/>
-              <w:sz w:val="20"/>
-              <w:szCs w:val="20"/>
-            </w:rPr>
-            <w:t xml:space="preserve"> 개발</w:t>
+            <w:t>백엔드 개발</w:t>
           </w:r>
           <w:r>
             <w:rPr>
@@ -748,25 +736,7 @@
               <w:sz w:val="20"/>
               <w:szCs w:val="20"/>
             </w:rPr>
-            <w:t xml:space="preserve">회원 도메인과 </w:t>
-          </w:r>
-          <w:proofErr w:type="spellStart"/>
-          <w:r>
-            <w:rPr>
-              <w:rFonts w:hint="eastAsia"/>
-              <w:sz w:val="20"/>
-              <w:szCs w:val="20"/>
-            </w:rPr>
-            <w:t>리포지토리</w:t>
-          </w:r>
-          <w:proofErr w:type="spellEnd"/>
-          <w:r>
-            <w:rPr>
-              <w:rFonts w:hint="eastAsia"/>
-              <w:sz w:val="20"/>
-              <w:szCs w:val="20"/>
-            </w:rPr>
-            <w:t xml:space="preserve"> 만들기</w:t>
+            <w:t>회원 도메인과 리포지토리 만들기</w:t>
           </w:r>
           <w:r>
             <w:rPr>
@@ -821,25 +791,7 @@
               <w:sz w:val="20"/>
               <w:szCs w:val="20"/>
             </w:rPr>
-            <w:t xml:space="preserve">회원 </w:t>
-          </w:r>
-          <w:proofErr w:type="spellStart"/>
-          <w:r>
-            <w:rPr>
-              <w:rFonts w:hint="eastAsia"/>
-              <w:sz w:val="20"/>
-              <w:szCs w:val="20"/>
-            </w:rPr>
-            <w:t>리포지토리</w:t>
-          </w:r>
-          <w:proofErr w:type="spellEnd"/>
-          <w:r>
-            <w:rPr>
-              <w:rFonts w:hint="eastAsia"/>
-              <w:sz w:val="20"/>
-              <w:szCs w:val="20"/>
-            </w:rPr>
-            <w:t xml:space="preserve"> 테스트 케이스 작성</w:t>
+            <w:t>회원 리포지토리 테스트 케이스 작성</w:t>
           </w:r>
           <w:r>
             <w:rPr>
@@ -2863,23 +2815,7 @@
           <w:rFonts w:ascii="맑은 고딕" w:eastAsia="맑은 고딕" w:hAnsi="맑은 고딕" w:hint="eastAsia"/>
           <w:sz w:val="22"/>
         </w:rPr>
-        <w:t xml:space="preserve">스프링 부트 </w:t>
-      </w:r>
-      <w:proofErr w:type="spellStart"/>
-      <w:r>
-        <w:rPr>
-          <w:rFonts w:ascii="맑은 고딕" w:eastAsia="맑은 고딕" w:hAnsi="맑은 고딕" w:hint="eastAsia"/>
-          <w:sz w:val="22"/>
-        </w:rPr>
-        <w:t>스타터</w:t>
-      </w:r>
-      <w:proofErr w:type="spellEnd"/>
-      <w:r>
-        <w:rPr>
-          <w:rFonts w:ascii="맑은 고딕" w:eastAsia="맑은 고딕" w:hAnsi="맑은 고딕" w:hint="eastAsia"/>
-          <w:sz w:val="22"/>
-        </w:rPr>
-        <w:t xml:space="preserve"> 사이트 이동&gt; 스프링 프로젝트 생성</w:t>
+        <w:t>스프링 부트 스타터 사이트 이동&gt; 스프링 프로젝트 생성</w:t>
       </w:r>
     </w:p>
     <w:p>
@@ -3168,21 +3104,12 @@
           <w:sz w:val="22"/>
         </w:rPr>
       </w:pPr>
-      <w:proofErr w:type="spellStart"/>
       <w:r>
         <w:rPr>
           <w:rFonts w:ascii="맑은 고딕" w:eastAsia="맑은 고딕" w:hAnsi="맑은 고딕" w:hint="eastAsia"/>
           <w:sz w:val="22"/>
         </w:rPr>
-        <w:t>Thymeleaf</w:t>
-      </w:r>
-      <w:proofErr w:type="spellEnd"/>
-      <w:r>
-        <w:rPr>
-          <w:rFonts w:ascii="맑은 고딕" w:eastAsia="맑은 고딕" w:hAnsi="맑은 고딕" w:hint="eastAsia"/>
-          <w:sz w:val="22"/>
-        </w:rPr>
-        <w:t xml:space="preserve"> : HTML 생성 엔진</w:t>
+        <w:t>Thymeleaf : HTML 생성 엔진</w:t>
       </w:r>
     </w:p>
     <w:p>
@@ -3279,37 +3206,12 @@
           <w:sz w:val="22"/>
         </w:rPr>
       </w:pPr>
-      <w:proofErr w:type="spellStart"/>
       <w:r>
         <w:rPr>
           <w:rFonts w:ascii="맑은 고딕" w:eastAsia="맑은 고딕" w:hAnsi="맑은 고딕" w:hint="eastAsia"/>
           <w:sz w:val="22"/>
         </w:rPr>
-        <w:t>src</w:t>
-      </w:r>
-      <w:proofErr w:type="spellEnd"/>
-      <w:r>
-        <w:rPr>
-          <w:rFonts w:ascii="맑은 고딕" w:eastAsia="맑은 고딕" w:hAnsi="맑은 고딕" w:hint="eastAsia"/>
-          <w:sz w:val="22"/>
-        </w:rPr>
-        <w:t xml:space="preserve"> 하위에 main, test 폴더가 자동으로 생성되는데 최근 개발 트렌드상 테스트가 중요한 부분으로 대두되어 IntelliJ 에서 test 폴더까지 자동으로 생성하게 </w:t>
-      </w:r>
-      <w:proofErr w:type="spellStart"/>
-      <w:r>
-        <w:rPr>
-          <w:rFonts w:ascii="맑은 고딕" w:eastAsia="맑은 고딕" w:hAnsi="맑은 고딕" w:hint="eastAsia"/>
-          <w:sz w:val="22"/>
-        </w:rPr>
-        <w:t>셋팅되어</w:t>
-      </w:r>
-      <w:proofErr w:type="spellEnd"/>
-      <w:r>
-        <w:rPr>
-          <w:rFonts w:ascii="맑은 고딕" w:eastAsia="맑은 고딕" w:hAnsi="맑은 고딕" w:hint="eastAsia"/>
-          <w:sz w:val="22"/>
-        </w:rPr>
-        <w:t xml:space="preserve"> 있음</w:t>
+        <w:t>src 하위에 main, test 폴더가 자동으로 생성되는데 최근 개발 트렌드상 테스트가 중요한 부분으로 대두되어 IntelliJ 에서 test 폴더까지 자동으로 생성하게 셋팅되어 있음</w:t>
       </w:r>
     </w:p>
     <w:p>
@@ -3330,7 +3232,6 @@
           <w:sz w:val="22"/>
         </w:rPr>
       </w:pPr>
-      <w:proofErr w:type="spellStart"/>
       <w:r>
         <w:rPr>
           <w:rFonts w:ascii="맑은 고딕" w:eastAsia="맑은 고딕" w:hAnsi="맑은 고딕" w:hint="eastAsia"/>
@@ -3339,7 +3240,6 @@
         <w:lastRenderedPageBreak/>
         <w:t>Build.gradle</w:t>
       </w:r>
-      <w:proofErr w:type="spellEnd"/>
     </w:p>
     <w:p>
       <w:pPr>
@@ -3429,31 +3329,13 @@
           <w:sz w:val="22"/>
         </w:rPr>
       </w:pPr>
-      <w:proofErr w:type="spellStart"/>
       <w:r>
         <w:rPr>
           <w:rFonts w:ascii="맑은 고딕" w:eastAsia="맑은 고딕" w:hAnsi="맑은 고딕" w:hint="eastAsia"/>
           <w:sz w:val="22"/>
         </w:rPr>
-        <w:t>mavenCentral</w:t>
-      </w:r>
-      <w:proofErr w:type="spellEnd"/>
-      <w:r>
-        <w:rPr>
-          <w:rFonts w:ascii="맑은 고딕" w:eastAsia="맑은 고딕" w:hAnsi="맑은 고딕" w:hint="eastAsia"/>
-          <w:sz w:val="22"/>
-        </w:rPr>
-        <w:t xml:space="preserve">() : dependencies 와 같은 라이브러리를 다운받은 저장소를 </w:t>
-      </w:r>
-      <w:proofErr w:type="spellStart"/>
-      <w:r>
-        <w:rPr>
-          <w:rFonts w:ascii="맑은 고딕" w:eastAsia="맑은 고딕" w:hAnsi="맑은 고딕" w:hint="eastAsia"/>
-          <w:sz w:val="22"/>
-        </w:rPr>
-        <w:t>설정해준것</w:t>
-      </w:r>
-      <w:proofErr w:type="spellEnd"/>
+        <w:t>mavenCentral() : dependencies 와 같은 라이브러리를 다운받은 저장소를 설정해준것</w:t>
+      </w:r>
     </w:p>
     <w:p>
       <w:pPr>
@@ -3473,53 +3355,12 @@
           <w:sz w:val="22"/>
         </w:rPr>
       </w:pPr>
-      <w:proofErr w:type="spellStart"/>
       <w:r>
         <w:rPr>
           <w:rFonts w:ascii="맑은 고딕" w:eastAsia="맑은 고딕" w:hAnsi="맑은 고딕" w:hint="eastAsia"/>
           <w:sz w:val="22"/>
         </w:rPr>
-        <w:t>Build.gradle</w:t>
-      </w:r>
-      <w:proofErr w:type="spellEnd"/>
-      <w:r>
-        <w:rPr>
-          <w:rFonts w:ascii="맑은 고딕" w:eastAsia="맑은 고딕" w:hAnsi="맑은 고딕" w:hint="eastAsia"/>
-          <w:sz w:val="22"/>
-        </w:rPr>
-        <w:t>, .</w:t>
-      </w:r>
-      <w:proofErr w:type="spellStart"/>
-      <w:r>
-        <w:rPr>
-          <w:rFonts w:ascii="맑은 고딕" w:eastAsia="맑은 고딕" w:hAnsi="맑은 고딕" w:hint="eastAsia"/>
-          <w:sz w:val="22"/>
-        </w:rPr>
-        <w:t>gitignore</w:t>
-      </w:r>
-      <w:proofErr w:type="spellEnd"/>
-      <w:r>
-        <w:rPr>
-          <w:rFonts w:ascii="맑은 고딕" w:eastAsia="맑은 고딕" w:hAnsi="맑은 고딕" w:hint="eastAsia"/>
-          <w:sz w:val="22"/>
-        </w:rPr>
-        <w:t xml:space="preserve"> 와 같은 파일은 start.spring.io 에서 </w:t>
-      </w:r>
-      <w:proofErr w:type="spellStart"/>
-      <w:r>
-        <w:rPr>
-          <w:rFonts w:ascii="맑은 고딕" w:eastAsia="맑은 고딕" w:hAnsi="맑은 고딕" w:hint="eastAsia"/>
-          <w:sz w:val="22"/>
-        </w:rPr>
-        <w:t>자동생성되어</w:t>
-      </w:r>
-      <w:proofErr w:type="spellEnd"/>
-      <w:r>
-        <w:rPr>
-          <w:rFonts w:ascii="맑은 고딕" w:eastAsia="맑은 고딕" w:hAnsi="맑은 고딕" w:hint="eastAsia"/>
-          <w:sz w:val="22"/>
-        </w:rPr>
-        <w:t xml:space="preserve"> 만들어짐</w:t>
+        <w:t>Build.gradle, .gitignore 와 같은 파일은 start.spring.io 에서 자동생성되어 만들어짐</w:t>
       </w:r>
     </w:p>
     <w:p>
@@ -3539,43 +3380,7 @@
           <w:sz w:val="22"/>
           <w:szCs w:val="22"/>
         </w:rPr>
-        <w:t xml:space="preserve">: 과거에는 해당 파일을 </w:t>
-      </w:r>
-      <w:proofErr w:type="spellStart"/>
-      <w:r>
-        <w:rPr>
-          <w:rFonts w:ascii="맑은 고딕" w:eastAsia="맑은 고딕" w:hAnsi="맑은 고딕" w:hint="eastAsia"/>
-          <w:sz w:val="22"/>
-          <w:szCs w:val="22"/>
-        </w:rPr>
-        <w:t>일일히</w:t>
-      </w:r>
-      <w:proofErr w:type="spellEnd"/>
-      <w:r>
-        <w:rPr>
-          <w:rFonts w:ascii="맑은 고딕" w:eastAsia="맑은 고딕" w:hAnsi="맑은 고딕" w:hint="eastAsia"/>
-          <w:sz w:val="22"/>
-          <w:szCs w:val="22"/>
-        </w:rPr>
-        <w:t xml:space="preserve"> 생성하여 소스 </w:t>
-      </w:r>
-      <w:proofErr w:type="spellStart"/>
-      <w:r>
-        <w:rPr>
-          <w:rFonts w:ascii="맑은 고딕" w:eastAsia="맑은 고딕" w:hAnsi="맑은 고딕" w:hint="eastAsia"/>
-          <w:sz w:val="22"/>
-          <w:szCs w:val="22"/>
-        </w:rPr>
-        <w:t>넣어줬어야</w:t>
-      </w:r>
-      <w:proofErr w:type="spellEnd"/>
-      <w:r>
-        <w:rPr>
-          <w:rFonts w:ascii="맑은 고딕" w:eastAsia="맑은 고딕" w:hAnsi="맑은 고딕" w:hint="eastAsia"/>
-          <w:sz w:val="22"/>
-          <w:szCs w:val="22"/>
-        </w:rPr>
-        <w:t xml:space="preserve"> 함</w:t>
+        <w:t>: 과거에는 해당 파일을 일일히 생성하여 소스 넣어줬어야 함</w:t>
       </w:r>
     </w:p>
     <w:p>
@@ -4000,25 +3805,7 @@
           <w:kern w:val="0"/>
           <w:sz w:val="22"/>
         </w:rPr>
-        <w:t xml:space="preserve">*Gradle : Compile, Test, Packaging, </w:t>
-      </w:r>
-      <w:proofErr w:type="spellStart"/>
-      <w:r>
-        <w:rPr>
-          <w:rFonts w:ascii="맑은 고딕" w:eastAsia="맑은 고딕" w:hAnsi="맑은 고딕" w:cs="굴림" w:hint="eastAsia"/>
-          <w:kern w:val="0"/>
-          <w:sz w:val="22"/>
-        </w:rPr>
-        <w:t>Deply</w:t>
-      </w:r>
-      <w:proofErr w:type="spellEnd"/>
-      <w:r>
-        <w:rPr>
-          <w:rFonts w:ascii="맑은 고딕" w:eastAsia="맑은 고딕" w:hAnsi="맑은 고딕" w:cs="굴림" w:hint="eastAsia"/>
-          <w:kern w:val="0"/>
-          <w:sz w:val="22"/>
-        </w:rPr>
-        <w:t xml:space="preserve"> &amp; Run 작업을 자동화 시켜주는 Build Tool</w:t>
+        <w:t>*Gradle : Compile, Test, Packaging, Deply &amp; Run 작업을 자동화 시켜주는 Build Tool</w:t>
       </w:r>
     </w:p>
     <w:p>
@@ -4126,79 +3913,7 @@
           <w:kern w:val="0"/>
           <w:sz w:val="22"/>
         </w:rPr>
-        <w:t xml:space="preserve"> - Packaging : 코드를 </w:t>
-      </w:r>
-      <w:proofErr w:type="spellStart"/>
-      <w:r>
-        <w:rPr>
-          <w:rFonts w:ascii="맑은 고딕" w:eastAsia="맑은 고딕" w:hAnsi="맑은 고딕" w:cs="굴림" w:hint="eastAsia"/>
-          <w:b/>
-          <w:bCs/>
-          <w:color w:val="0000FF"/>
-          <w:kern w:val="0"/>
-          <w:sz w:val="22"/>
-        </w:rPr>
-        <w:t>패키징해</w:t>
-      </w:r>
-      <w:proofErr w:type="spellEnd"/>
-      <w:r>
-        <w:rPr>
-          <w:rFonts w:ascii="맑은 고딕" w:eastAsia="맑은 고딕" w:hAnsi="맑은 고딕" w:cs="굴림" w:hint="eastAsia"/>
-          <w:b/>
-          <w:bCs/>
-          <w:color w:val="0000FF"/>
-          <w:kern w:val="0"/>
-          <w:sz w:val="22"/>
-        </w:rPr>
-        <w:t xml:space="preserve"> </w:t>
-      </w:r>
-      <w:proofErr w:type="spellStart"/>
-      <w:r>
-        <w:rPr>
-          <w:rFonts w:ascii="맑은 고딕" w:eastAsia="맑은 고딕" w:hAnsi="맑은 고딕" w:cs="굴림" w:hint="eastAsia"/>
-          <w:b/>
-          <w:bCs/>
-          <w:color w:val="0000FF"/>
-          <w:kern w:val="0"/>
-          <w:sz w:val="22"/>
-        </w:rPr>
-        <w:t>aab</w:t>
-      </w:r>
-      <w:proofErr w:type="spellEnd"/>
-      <w:r>
-        <w:rPr>
-          <w:rFonts w:ascii="맑은 고딕" w:eastAsia="맑은 고딕" w:hAnsi="맑은 고딕" w:cs="굴림" w:hint="eastAsia"/>
-          <w:b/>
-          <w:bCs/>
-          <w:color w:val="0000FF"/>
-          <w:kern w:val="0"/>
-          <w:sz w:val="22"/>
-        </w:rPr>
-        <w:t xml:space="preserve"> 파일이나 </w:t>
-      </w:r>
-      <w:proofErr w:type="spellStart"/>
-      <w:r>
-        <w:rPr>
-          <w:rFonts w:ascii="맑은 고딕" w:eastAsia="맑은 고딕" w:hAnsi="맑은 고딕" w:cs="굴림" w:hint="eastAsia"/>
-          <w:b/>
-          <w:bCs/>
-          <w:color w:val="0000FF"/>
-          <w:kern w:val="0"/>
-          <w:sz w:val="22"/>
-        </w:rPr>
-        <w:t>apk</w:t>
-      </w:r>
-      <w:proofErr w:type="spellEnd"/>
-      <w:r>
-        <w:rPr>
-          <w:rFonts w:ascii="맑은 고딕" w:eastAsia="맑은 고딕" w:hAnsi="맑은 고딕" w:cs="굴림" w:hint="eastAsia"/>
-          <w:b/>
-          <w:bCs/>
-          <w:color w:val="0000FF"/>
-          <w:kern w:val="0"/>
-          <w:sz w:val="22"/>
-        </w:rPr>
-        <w:t xml:space="preserve"> 파일로 만드는 것</w:t>
+        <w:t xml:space="preserve"> - Packaging : 코드를 패키징해 aab 파일이나 apk 파일로 만드는 것</w:t>
       </w:r>
     </w:p>
     <w:p>
@@ -4225,55 +3940,7 @@
           <w:kern w:val="0"/>
           <w:sz w:val="22"/>
         </w:rPr>
-        <w:t xml:space="preserve"> - Deploy &amp; Run : 코드를 App </w:t>
-      </w:r>
-      <w:proofErr w:type="spellStart"/>
-      <w:r>
-        <w:rPr>
-          <w:rFonts w:ascii="맑은 고딕" w:eastAsia="맑은 고딕" w:hAnsi="맑은 고딕" w:cs="굴림" w:hint="eastAsia"/>
-          <w:b/>
-          <w:bCs/>
-          <w:color w:val="0000FF"/>
-          <w:kern w:val="0"/>
-          <w:sz w:val="22"/>
-        </w:rPr>
-        <w:t>으로</w:t>
-      </w:r>
-      <w:proofErr w:type="spellEnd"/>
-      <w:r>
-        <w:rPr>
-          <w:rFonts w:ascii="맑은 고딕" w:eastAsia="맑은 고딕" w:hAnsi="맑은 고딕" w:cs="굴림" w:hint="eastAsia"/>
-          <w:b/>
-          <w:bCs/>
-          <w:color w:val="0000FF"/>
-          <w:kern w:val="0"/>
-          <w:sz w:val="22"/>
-        </w:rPr>
-        <w:t xml:space="preserve"> </w:t>
-      </w:r>
-      <w:proofErr w:type="spellStart"/>
-      <w:r>
-        <w:rPr>
-          <w:rFonts w:ascii="맑은 고딕" w:eastAsia="맑은 고딕" w:hAnsi="맑은 고딕" w:cs="굴림" w:hint="eastAsia"/>
-          <w:b/>
-          <w:bCs/>
-          <w:color w:val="0000FF"/>
-          <w:kern w:val="0"/>
-          <w:sz w:val="22"/>
-        </w:rPr>
-        <w:t>패키징해서</w:t>
-      </w:r>
-      <w:proofErr w:type="spellEnd"/>
-      <w:r>
-        <w:rPr>
-          <w:rFonts w:ascii="맑은 고딕" w:eastAsia="맑은 고딕" w:hAnsi="맑은 고딕" w:cs="굴림" w:hint="eastAsia"/>
-          <w:b/>
-          <w:bCs/>
-          <w:color w:val="0000FF"/>
-          <w:kern w:val="0"/>
-          <w:sz w:val="22"/>
-        </w:rPr>
-        <w:t xml:space="preserve"> 실제 기기에 넣어 실행할 수 있도록 하는 것</w:t>
+        <w:t xml:space="preserve"> - Deploy &amp; Run : 코드를 App 으로 패키징해서 실제 기기에 넣어 실행할 수 있도록 하는 것</w:t>
       </w:r>
     </w:p>
     <w:p>
@@ -4657,47 +4324,7 @@
           <w:kern w:val="0"/>
           <w:sz w:val="22"/>
         </w:rPr>
-        <w:t xml:space="preserve">과거에는 web/was 서버에 tomcat 설치/셋팅 후 자바코드를 </w:t>
-      </w:r>
-      <w:proofErr w:type="spellStart"/>
-      <w:r>
-        <w:rPr>
-          <w:rFonts w:ascii="맑은 고딕" w:eastAsia="맑은 고딕" w:hAnsi="맑은 고딕" w:cs="굴림" w:hint="eastAsia"/>
-          <w:color w:val="000000"/>
-          <w:kern w:val="0"/>
-          <w:sz w:val="22"/>
-        </w:rPr>
-        <w:t>밀어넣는</w:t>
-      </w:r>
-      <w:proofErr w:type="spellEnd"/>
-      <w:r>
-        <w:rPr>
-          <w:rFonts w:ascii="맑은 고딕" w:eastAsia="맑은 고딕" w:hAnsi="맑은 고딕" w:cs="굴림" w:hint="eastAsia"/>
-          <w:color w:val="000000"/>
-          <w:kern w:val="0"/>
-          <w:sz w:val="22"/>
-        </w:rPr>
-        <w:t xml:space="preserve"> 방식이었으나 요즘은 </w:t>
-      </w:r>
-      <w:proofErr w:type="spellStart"/>
-      <w:r>
-        <w:rPr>
-          <w:rFonts w:ascii="맑은 고딕" w:eastAsia="맑은 고딕" w:hAnsi="맑은 고딕" w:cs="굴림" w:hint="eastAsia"/>
-          <w:color w:val="000000"/>
-          <w:kern w:val="0"/>
-          <w:sz w:val="22"/>
-        </w:rPr>
-        <w:t>개발툴</w:t>
-      </w:r>
-      <w:proofErr w:type="spellEnd"/>
-      <w:r>
-        <w:rPr>
-          <w:rFonts w:ascii="맑은 고딕" w:eastAsia="맑은 고딕" w:hAnsi="맑은 고딕" w:cs="굴림" w:hint="eastAsia"/>
-          <w:color w:val="000000"/>
-          <w:kern w:val="0"/>
-          <w:sz w:val="22"/>
-        </w:rPr>
-        <w:t>(Spring 등) 내에 web/was 서버가 내장되어 있어 좀 더 편리하게 개발이 가능함</w:t>
+        <w:t>과거에는 web/was 서버에 tomcat 설치/셋팅 후 자바코드를 밀어넣는 방식이었으나 요즘은 개발툴(Spring 등) 내에 web/was 서버가 내장되어 있어 좀 더 편리하게 개발이 가능함</w:t>
       </w:r>
     </w:p>
     <w:p>
@@ -4723,27 +4350,7 @@
           <w:kern w:val="0"/>
           <w:sz w:val="22"/>
         </w:rPr>
-        <w:t xml:space="preserve">(메인 메서드 실행 시 </w:t>
-      </w:r>
-      <w:proofErr w:type="spellStart"/>
-      <w:r>
-        <w:rPr>
-          <w:rFonts w:ascii="맑은 고딕" w:eastAsia="맑은 고딕" w:hAnsi="맑은 고딕" w:cs="굴림" w:hint="eastAsia"/>
-          <w:color w:val="000000"/>
-          <w:kern w:val="0"/>
-          <w:sz w:val="22"/>
-        </w:rPr>
-        <w:t>톰캣서버</w:t>
-      </w:r>
-      <w:proofErr w:type="spellEnd"/>
-      <w:r>
-        <w:rPr>
-          <w:rFonts w:ascii="맑은 고딕" w:eastAsia="맑은 고딕" w:hAnsi="맑은 고딕" w:cs="굴림" w:hint="eastAsia"/>
-          <w:color w:val="000000"/>
-          <w:kern w:val="0"/>
-          <w:sz w:val="22"/>
-        </w:rPr>
-        <w:t xml:space="preserve"> 자동실행)</w:t>
+        <w:t>(메인 메서드 실행 시 톰캣서버 자동실행)</w:t>
       </w:r>
     </w:p>
     <w:p>
@@ -4845,21 +4452,12 @@
           <w:sz w:val="22"/>
         </w:rPr>
       </w:pPr>
-      <w:proofErr w:type="spellStart"/>
       <w:r>
         <w:rPr>
           <w:rFonts w:ascii="맑은 고딕" w:eastAsia="맑은 고딕" w:hAnsi="맑은 고딕" w:hint="eastAsia"/>
           <w:sz w:val="22"/>
         </w:rPr>
-        <w:t>웰컴페이지</w:t>
-      </w:r>
-      <w:proofErr w:type="spellEnd"/>
-      <w:r>
-        <w:rPr>
-          <w:rFonts w:ascii="맑은 고딕" w:eastAsia="맑은 고딕" w:hAnsi="맑은 고딕" w:hint="eastAsia"/>
-          <w:sz w:val="22"/>
-        </w:rPr>
-        <w:t xml:space="preserve"> 생성(정적 페이지)</w:t>
+        <w:t>웰컴페이지 생성(정적 페이지)</w:t>
       </w:r>
     </w:p>
     <w:p>
@@ -4880,21 +4478,12 @@
           <w:sz w:val="22"/>
         </w:rPr>
       </w:pPr>
-      <w:proofErr w:type="spellStart"/>
       <w:r>
         <w:rPr>
           <w:rFonts w:ascii="맑은 고딕" w:eastAsia="맑은 고딕" w:hAnsi="맑은 고딕" w:hint="eastAsia"/>
           <w:sz w:val="22"/>
         </w:rPr>
-        <w:t>Src</w:t>
-      </w:r>
-      <w:proofErr w:type="spellEnd"/>
-      <w:r>
-        <w:rPr>
-          <w:rFonts w:ascii="맑은 고딕" w:eastAsia="맑은 고딕" w:hAnsi="맑은 고딕" w:hint="eastAsia"/>
-          <w:sz w:val="22"/>
-        </w:rPr>
-        <w:t>\resources\static\index.html</w:t>
+        <w:t>Src\resources\static\index.html</w:t>
       </w:r>
     </w:p>
     <w:p>
@@ -4920,39 +4509,7 @@
           <w:rFonts w:ascii="맑은 고딕" w:eastAsia="맑은 고딕" w:hAnsi="맑은 고딕" w:hint="eastAsia"/>
           <w:sz w:val="22"/>
         </w:rPr>
-        <w:t xml:space="preserve">html 페이지 작성 후 </w:t>
-      </w:r>
-      <w:proofErr w:type="spellStart"/>
-      <w:r>
-        <w:rPr>
-          <w:rFonts w:ascii="맑은 고딕" w:eastAsia="맑은 고딕" w:hAnsi="맑은 고딕" w:hint="eastAsia"/>
-          <w:sz w:val="22"/>
-        </w:rPr>
-        <w:t>톰캣</w:t>
-      </w:r>
-      <w:proofErr w:type="spellEnd"/>
-      <w:r>
-        <w:rPr>
-          <w:rFonts w:ascii="맑은 고딕" w:eastAsia="맑은 고딕" w:hAnsi="맑은 고딕" w:hint="eastAsia"/>
-          <w:sz w:val="22"/>
-        </w:rPr>
-        <w:t xml:space="preserve"> </w:t>
-      </w:r>
-      <w:proofErr w:type="spellStart"/>
-      <w:r>
-        <w:rPr>
-          <w:rFonts w:ascii="맑은 고딕" w:eastAsia="맑은 고딕" w:hAnsi="맑은 고딕" w:hint="eastAsia"/>
-          <w:sz w:val="22"/>
-        </w:rPr>
-        <w:t>재기동</w:t>
-      </w:r>
-      <w:proofErr w:type="spellEnd"/>
-      <w:r>
-        <w:rPr>
-          <w:rFonts w:ascii="맑은 고딕" w:eastAsia="맑은 고딕" w:hAnsi="맑은 고딕" w:hint="eastAsia"/>
-          <w:sz w:val="22"/>
-        </w:rPr>
-        <w:t>/반영</w:t>
+        <w:t>html 페이지 작성 후 톰캣 재기동/반영</w:t>
       </w:r>
     </w:p>
     <w:p>
@@ -4992,21 +4549,12 @@
           <w:sz w:val="22"/>
         </w:rPr>
       </w:pPr>
-      <w:proofErr w:type="spellStart"/>
       <w:r>
         <w:rPr>
           <w:rFonts w:ascii="맑은 고딕" w:eastAsia="맑은 고딕" w:hAnsi="맑은 고딕" w:hint="eastAsia"/>
           <w:sz w:val="22"/>
         </w:rPr>
-        <w:t>스프링부트</w:t>
-      </w:r>
-      <w:proofErr w:type="spellEnd"/>
-      <w:r>
-        <w:rPr>
-          <w:rFonts w:ascii="맑은 고딕" w:eastAsia="맑은 고딕" w:hAnsi="맑은 고딕" w:hint="eastAsia"/>
-          <w:sz w:val="22"/>
-        </w:rPr>
-        <w:t xml:space="preserve"> 템플릿 엔진</w:t>
+        <w:t>스프링부트 템플릿 엔진</w:t>
       </w:r>
     </w:p>
     <w:p>
@@ -5027,7 +4575,6 @@
           <w:sz w:val="22"/>
         </w:rPr>
       </w:pPr>
-      <w:proofErr w:type="spellStart"/>
       <w:r>
         <w:rPr>
           <w:rFonts w:ascii="맑은 고딕" w:eastAsia="맑은 고딕" w:hAnsi="맑은 고딕" w:hint="eastAsia"/>
@@ -5035,7 +4582,6 @@
         </w:rPr>
         <w:t>FreeMarker</w:t>
       </w:r>
-      <w:proofErr w:type="spellEnd"/>
     </w:p>
     <w:p>
       <w:pPr>
@@ -5081,7 +4627,6 @@
           <w:sz w:val="22"/>
         </w:rPr>
       </w:pPr>
-      <w:proofErr w:type="spellStart"/>
       <w:r>
         <w:rPr>
           <w:rFonts w:ascii="맑은 고딕" w:eastAsia="맑은 고딕" w:hAnsi="맑은 고딕" w:hint="eastAsia"/>
@@ -5089,7 +4634,6 @@
         </w:rPr>
         <w:t>Thymeleaf</w:t>
       </w:r>
-      <w:proofErr w:type="spellEnd"/>
     </w:p>
     <w:p>
       <w:pPr>
@@ -5199,23 +4743,7 @@
           <w:rFonts w:ascii="맑은 고딕" w:eastAsia="맑은 고딕" w:hAnsi="맑은 고딕" w:hint="eastAsia"/>
           <w:sz w:val="22"/>
         </w:rPr>
-        <w:t xml:space="preserve">Git 설치 &amp; </w:t>
-      </w:r>
-      <w:proofErr w:type="spellStart"/>
-      <w:r>
-        <w:rPr>
-          <w:rFonts w:ascii="맑은 고딕" w:eastAsia="맑은 고딕" w:hAnsi="맑은 고딕" w:hint="eastAsia"/>
-          <w:sz w:val="22"/>
-        </w:rPr>
-        <w:t>Github</w:t>
-      </w:r>
-      <w:proofErr w:type="spellEnd"/>
-      <w:r>
-        <w:rPr>
-          <w:rFonts w:ascii="맑은 고딕" w:eastAsia="맑은 고딕" w:hAnsi="맑은 고딕" w:hint="eastAsia"/>
-          <w:sz w:val="22"/>
-        </w:rPr>
-        <w:t xml:space="preserve"> 연동</w:t>
+        <w:t>Git 설치 &amp; Github 연동</w:t>
       </w:r>
     </w:p>
     <w:p>
@@ -5452,43 +4980,7 @@
           <w:sz w:val="22"/>
           <w:szCs w:val="22"/>
         </w:rPr>
-        <w:t xml:space="preserve">GIT-PUSH 기본 저장소 지정 : </w:t>
-      </w:r>
-      <w:proofErr w:type="spellStart"/>
-      <w:r>
-        <w:rPr>
-          <w:rFonts w:ascii="맑은 고딕" w:eastAsia="맑은 고딕" w:hAnsi="맑은 고딕" w:hint="eastAsia"/>
-          <w:sz w:val="22"/>
-          <w:szCs w:val="22"/>
-        </w:rPr>
-        <w:t>깃허브에</w:t>
-      </w:r>
-      <w:proofErr w:type="spellEnd"/>
-      <w:r>
-        <w:rPr>
-          <w:rFonts w:ascii="맑은 고딕" w:eastAsia="맑은 고딕" w:hAnsi="맑은 고딕" w:hint="eastAsia"/>
-          <w:sz w:val="22"/>
-          <w:szCs w:val="22"/>
-        </w:rPr>
-        <w:t xml:space="preserve"> 저장소를 </w:t>
-      </w:r>
-      <w:proofErr w:type="spellStart"/>
-      <w:r>
-        <w:rPr>
-          <w:rFonts w:ascii="맑은 고딕" w:eastAsia="맑은 고딕" w:hAnsi="맑은 고딕" w:hint="eastAsia"/>
-          <w:sz w:val="22"/>
-          <w:szCs w:val="22"/>
-        </w:rPr>
-        <w:t>퍼블릭으로</w:t>
-      </w:r>
-      <w:proofErr w:type="spellEnd"/>
-      <w:r>
-        <w:rPr>
-          <w:rFonts w:ascii="맑은 고딕" w:eastAsia="맑은 고딕" w:hAnsi="맑은 고딕" w:hint="eastAsia"/>
-          <w:sz w:val="22"/>
-          <w:szCs w:val="22"/>
-        </w:rPr>
-        <w:t xml:space="preserve"> 생성하였음에도 연동이 안됨</w:t>
+        <w:t>GIT-PUSH 기본 저장소 지정 : 깃허브에 저장소를 퍼블릭으로 생성하였음에도 연동이 안됨</w:t>
       </w:r>
     </w:p>
     <w:p>
@@ -5878,29 +5370,7 @@
           <w:szCs w:val="22"/>
           <w:highlight w:val="yellow"/>
         </w:rPr>
-        <w:t xml:space="preserve">Git config --global </w:t>
-      </w:r>
-      <w:proofErr w:type="spellStart"/>
-      <w:r>
-        <w:rPr>
-          <w:rFonts w:ascii="맑은 고딕" w:eastAsia="맑은 고딕" w:hAnsi="맑은 고딕" w:hint="eastAsia"/>
-          <w:color w:val="FA0000"/>
-          <w:sz w:val="22"/>
-          <w:szCs w:val="22"/>
-          <w:highlight w:val="yellow"/>
-        </w:rPr>
-        <w:t>http.sslVerify</w:t>
-      </w:r>
-      <w:proofErr w:type="spellEnd"/>
-      <w:r>
-        <w:rPr>
-          <w:rFonts w:ascii="맑은 고딕" w:eastAsia="맑은 고딕" w:hAnsi="맑은 고딕" w:hint="eastAsia"/>
-          <w:color w:val="FA0000"/>
-          <w:sz w:val="22"/>
-          <w:szCs w:val="22"/>
-          <w:highlight w:val="yellow"/>
-        </w:rPr>
-        <w:t xml:space="preserve"> false</w:t>
+        <w:t>Git config --global http.sslVerify false</w:t>
       </w:r>
     </w:p>
     <w:p>
@@ -5959,25 +5429,7 @@
           <w:sz w:val="22"/>
           <w:szCs w:val="22"/>
         </w:rPr>
-        <w:t xml:space="preserve"> [</w:t>
-      </w:r>
-      <w:proofErr w:type="spellStart"/>
-      <w:r>
-        <w:rPr>
-          <w:rFonts w:ascii="맑은 고딕" w:eastAsia="맑은 고딕" w:hAnsi="맑은 고딕" w:hint="eastAsia"/>
-          <w:sz w:val="22"/>
-          <w:szCs w:val="22"/>
-        </w:rPr>
-        <w:t>Pli's</w:t>
-      </w:r>
-      <w:proofErr w:type="spellEnd"/>
-      <w:r>
-        <w:rPr>
-          <w:rFonts w:ascii="맑은 고딕" w:eastAsia="맑은 고딕" w:hAnsi="맑은 고딕" w:hint="eastAsia"/>
-          <w:sz w:val="22"/>
-          <w:szCs w:val="22"/>
-        </w:rPr>
-        <w:t xml:space="preserve"> 개발일기:티스토리]</w:t>
+        <w:t xml:space="preserve"> [Pli's 개발일기:티스토리]</w:t>
       </w:r>
     </w:p>
     <w:p>
@@ -6123,25 +5575,7 @@
           <w:sz w:val="22"/>
           <w:szCs w:val="22"/>
         </w:rPr>
-        <w:t xml:space="preserve">소스코드 </w:t>
-      </w:r>
-      <w:proofErr w:type="spellStart"/>
-      <w:r>
-        <w:rPr>
-          <w:rFonts w:ascii="맑은 고딕" w:eastAsia="맑은 고딕" w:hAnsi="맑은 고딕" w:hint="eastAsia"/>
-          <w:sz w:val="22"/>
-          <w:szCs w:val="22"/>
-        </w:rPr>
-        <w:t>github</w:t>
-      </w:r>
-      <w:proofErr w:type="spellEnd"/>
-      <w:r>
-        <w:rPr>
-          <w:rFonts w:ascii="맑은 고딕" w:eastAsia="맑은 고딕" w:hAnsi="맑은 고딕" w:hint="eastAsia"/>
-          <w:sz w:val="22"/>
-          <w:szCs w:val="22"/>
-        </w:rPr>
-        <w:t xml:space="preserve"> push 완료</w:t>
+        <w:t>소스코드 github push 완료</w:t>
       </w:r>
     </w:p>
     <w:p>
@@ -6267,25 +5701,7 @@
           <w:sz w:val="22"/>
           <w:szCs w:val="22"/>
         </w:rPr>
-        <w:t>{</w:t>
-      </w:r>
-      <w:proofErr w:type="spellStart"/>
-      <w:r>
-        <w:rPr>
-          <w:rFonts w:ascii="맑은 고딕" w:eastAsia="맑은 고딕" w:hAnsi="맑은 고딕" w:hint="eastAsia"/>
-          <w:sz w:val="22"/>
-          <w:szCs w:val="22"/>
-        </w:rPr>
-        <w:t>ViewName</w:t>
-      </w:r>
-      <w:proofErr w:type="spellEnd"/>
-      <w:r>
-        <w:rPr>
-          <w:rFonts w:ascii="맑은 고딕" w:eastAsia="맑은 고딕" w:hAnsi="맑은 고딕" w:hint="eastAsia"/>
-          <w:sz w:val="22"/>
-          <w:szCs w:val="22"/>
-        </w:rPr>
-        <w:t>} == hello 로 치환</w:t>
+        <w:t>{ViewName} == hello 로 치환</w:t>
       </w:r>
     </w:p>
     <w:p>
@@ -7143,7 +6559,6 @@
         </w:rPr>
         <w:t xml:space="preserve"> </w:t>
       </w:r>
-      <w:proofErr w:type="spellStart"/>
       <w:r>
         <w:rPr>
           <w:rFonts w:ascii="맑은 고딕" w:eastAsia="맑은 고딕" w:hAnsi="맑은 고딕" w:cs="Calibri" w:hint="eastAsia"/>
@@ -7152,7 +6567,6 @@
         </w:rPr>
         <w:t>웹브라우저에서</w:t>
       </w:r>
-      <w:proofErr w:type="spellEnd"/>
       <w:r>
         <w:rPr>
           <w:rFonts w:ascii="Calibri" w:eastAsia="굴림" w:hAnsi="Calibri" w:cs="Calibri"/>
@@ -7222,7 +6636,6 @@
           <w:sz w:val="22"/>
         </w:rPr>
       </w:pPr>
-      <w:proofErr w:type="spellStart"/>
       <w:r>
         <w:rPr>
           <w:rFonts w:ascii="맑은 고딕" w:eastAsia="맑은 고딕" w:hAnsi="맑은 고딕" w:cs="Calibri" w:hint="eastAsia"/>
@@ -7231,7 +6644,6 @@
         </w:rPr>
         <w:t>스프링부트는</w:t>
       </w:r>
-      <w:proofErr w:type="spellEnd"/>
       <w:r>
         <w:rPr>
           <w:rFonts w:ascii="Calibri" w:eastAsia="굴림" w:hAnsi="Calibri" w:cs="Calibri"/>
@@ -8849,25 +8261,7 @@
           <w:kern w:val="0"/>
           <w:sz w:val="22"/>
         </w:rPr>
-        <w:t xml:space="preserve"> hello-</w:t>
-      </w:r>
-      <w:proofErr w:type="spellStart"/>
-      <w:r>
-        <w:rPr>
-          <w:rFonts w:ascii="Calibri" w:eastAsia="굴림" w:hAnsi="Calibri" w:cs="Calibri"/>
-          <w:kern w:val="0"/>
-          <w:sz w:val="22"/>
-        </w:rPr>
-        <w:t>mvc</w:t>
-      </w:r>
-      <w:proofErr w:type="spellEnd"/>
-      <w:r>
-        <w:rPr>
-          <w:rFonts w:ascii="Calibri" w:eastAsia="굴림" w:hAnsi="Calibri" w:cs="Calibri"/>
-          <w:kern w:val="0"/>
-          <w:sz w:val="22"/>
-        </w:rPr>
-        <w:t xml:space="preserve"> </w:t>
+        <w:t xml:space="preserve"> hello-mvc </w:t>
       </w:r>
       <w:r>
         <w:rPr>
@@ -9111,25 +8505,7 @@
           <w:kern w:val="0"/>
           <w:sz w:val="22"/>
         </w:rPr>
-        <w:t>*Hello-</w:t>
-      </w:r>
-      <w:proofErr w:type="spellStart"/>
-      <w:r>
-        <w:rPr>
-          <w:rFonts w:ascii="Calibri" w:eastAsia="굴림" w:hAnsi="Calibri" w:cs="Calibri"/>
-          <w:kern w:val="0"/>
-          <w:sz w:val="22"/>
-        </w:rPr>
-        <w:t>mvc</w:t>
-      </w:r>
-      <w:proofErr w:type="spellEnd"/>
-      <w:r>
-        <w:rPr>
-          <w:rFonts w:ascii="Calibri" w:eastAsia="굴림" w:hAnsi="Calibri" w:cs="Calibri"/>
-          <w:kern w:val="0"/>
-          <w:sz w:val="22"/>
-        </w:rPr>
-        <w:t xml:space="preserve"> : </w:t>
+        <w:t xml:space="preserve">*Hello-mvc : </w:t>
       </w:r>
       <w:hyperlink r:id="rId33" w:history="1">
         <w:r>
@@ -9212,23 +8588,13 @@
           <w:sz w:val="22"/>
         </w:rPr>
       </w:pPr>
-      <w:proofErr w:type="spellStart"/>
-      <w:r>
-        <w:rPr>
-          <w:rFonts w:ascii="Calibri" w:eastAsia="굴림" w:hAnsi="Calibri" w:cs="Calibri"/>
-          <w:kern w:val="0"/>
-          <w:sz w:val="22"/>
-        </w:rPr>
-        <w:t>Intelli</w:t>
-      </w:r>
-      <w:proofErr w:type="spellEnd"/>
-      <w:r>
-        <w:rPr>
-          <w:rFonts w:ascii="Calibri" w:eastAsia="굴림" w:hAnsi="Calibri" w:cs="Calibri"/>
-          <w:kern w:val="0"/>
-          <w:sz w:val="22"/>
-        </w:rPr>
-        <w:t xml:space="preserve"> J </w:t>
+      <w:r>
+        <w:rPr>
+          <w:rFonts w:ascii="Calibri" w:eastAsia="굴림" w:hAnsi="Calibri" w:cs="Calibri"/>
+          <w:kern w:val="0"/>
+          <w:sz w:val="22"/>
+        </w:rPr>
+        <w:t xml:space="preserve">Intelli J </w:t>
       </w:r>
       <w:r>
         <w:rPr>
@@ -9299,7 +8665,6 @@
         </w:rPr>
         <w:t xml:space="preserve"> </w:t>
       </w:r>
-      <w:proofErr w:type="spellStart"/>
       <w:r>
         <w:rPr>
           <w:rFonts w:ascii="맑은 고딕" w:eastAsia="맑은 고딕" w:hAnsi="맑은 고딕" w:cs="Calibri" w:hint="eastAsia"/>
@@ -9308,7 +8673,6 @@
         </w:rPr>
         <w:t>괄호닫기</w:t>
       </w:r>
-      <w:proofErr w:type="spellEnd"/>
       <w:r>
         <w:rPr>
           <w:rFonts w:ascii="Calibri" w:eastAsia="굴림" w:hAnsi="Calibri" w:cs="Calibri"/>
@@ -9349,7 +8713,6 @@
         </w:rPr>
         <w:t xml:space="preserve"> ; + </w:t>
       </w:r>
-      <w:proofErr w:type="spellStart"/>
       <w:r>
         <w:rPr>
           <w:rFonts w:ascii="맑은 고딕" w:eastAsia="맑은 고딕" w:hAnsi="맑은 고딕" w:cs="Calibri" w:hint="eastAsia"/>
@@ -9358,7 +8721,6 @@
         </w:rPr>
         <w:t>개행</w:t>
       </w:r>
-      <w:proofErr w:type="spellEnd"/>
       <w:r>
         <w:rPr>
           <w:rFonts w:ascii="Calibri" w:eastAsia="굴림" w:hAnsi="Calibri" w:cs="Calibri"/>
@@ -9749,25 +9111,7 @@
           <w:kern w:val="0"/>
           <w:sz w:val="22"/>
         </w:rPr>
-        <w:t xml:space="preserve"> hello-</w:t>
-      </w:r>
-      <w:proofErr w:type="spellStart"/>
-      <w:r>
-        <w:rPr>
-          <w:rFonts w:ascii="Calibri" w:eastAsia="굴림" w:hAnsi="Calibri" w:cs="Calibri"/>
-          <w:kern w:val="0"/>
-          <w:sz w:val="22"/>
-        </w:rPr>
-        <w:t>api</w:t>
-      </w:r>
-      <w:proofErr w:type="spellEnd"/>
-      <w:r>
-        <w:rPr>
-          <w:rFonts w:ascii="Calibri" w:eastAsia="굴림" w:hAnsi="Calibri" w:cs="Calibri"/>
-          <w:kern w:val="0"/>
-          <w:sz w:val="22"/>
-        </w:rPr>
-        <w:t xml:space="preserve"> </w:t>
+        <w:t xml:space="preserve"> hello-api </w:t>
       </w:r>
       <w:r>
         <w:rPr>
@@ -10030,7 +9374,6 @@
         </w:rPr>
         <w:t xml:space="preserve"> </w:t>
       </w:r>
-      <w:proofErr w:type="spellStart"/>
       <w:r>
         <w:rPr>
           <w:rFonts w:ascii="맑은 고딕" w:eastAsia="맑은 고딕" w:hAnsi="맑은 고딕" w:cs="Calibri" w:hint="eastAsia"/>
@@ -10039,7 +9382,6 @@
         </w:rPr>
         <w:t>하게됨</w:t>
       </w:r>
-      <w:proofErr w:type="spellEnd"/>
     </w:p>
     <w:p>
       <w:pPr>
@@ -10189,7 +9531,6 @@
         </w:rPr>
         <w:t xml:space="preserve"> </w:t>
       </w:r>
-      <w:proofErr w:type="spellStart"/>
       <w:r>
         <w:rPr>
           <w:rFonts w:ascii="맑은 고딕" w:eastAsia="맑은 고딕" w:hAnsi="맑은 고딕" w:cs="Calibri" w:hint="eastAsia"/>
@@ -10198,7 +9539,6 @@
         </w:rPr>
         <w:t>하게됨</w:t>
       </w:r>
-      <w:proofErr w:type="spellEnd"/>
     </w:p>
     <w:p>
       <w:pPr>
@@ -10258,59 +9598,55 @@
           <w:kern w:val="0"/>
           <w:sz w:val="22"/>
         </w:rPr>
+        <w:t xml:space="preserve"> viewResolver </w:t>
+      </w:r>
+      <w:r>
+        <w:rPr>
+          <w:rFonts w:ascii="맑은 고딕" w:eastAsia="맑은 고딕" w:hAnsi="맑은 고딕" w:cs="Calibri" w:hint="eastAsia"/>
+          <w:kern w:val="0"/>
+          <w:sz w:val="22"/>
+        </w:rPr>
+        <w:t>대신에</w:t>
+      </w:r>
+      <w:r>
+        <w:rPr>
+          <w:rFonts w:ascii="Calibri" w:eastAsia="굴림" w:hAnsi="Calibri" w:cs="Calibri"/>
+          <w:kern w:val="0"/>
+          <w:sz w:val="22"/>
+        </w:rPr>
+        <w:t xml:space="preserve"> HttpMessageConverter </w:t>
+      </w:r>
+      <w:r>
+        <w:rPr>
+          <w:rFonts w:ascii="맑은 고딕" w:eastAsia="맑은 고딕" w:hAnsi="맑은 고딕" w:cs="Calibri" w:hint="eastAsia"/>
+          <w:kern w:val="0"/>
+          <w:sz w:val="22"/>
+        </w:rPr>
+        <w:t>가</w:t>
+      </w:r>
+      <w:r>
+        <w:rPr>
+          <w:rFonts w:ascii="Calibri" w:eastAsia="굴림" w:hAnsi="Calibri" w:cs="Calibri"/>
+          <w:kern w:val="0"/>
+          <w:sz w:val="22"/>
+        </w:rPr>
         <w:t xml:space="preserve"> </w:t>
       </w:r>
-      <w:proofErr w:type="spellStart"/>
-      <w:r>
-        <w:rPr>
-          <w:rFonts w:ascii="Calibri" w:eastAsia="굴림" w:hAnsi="Calibri" w:cs="Calibri"/>
-          <w:kern w:val="0"/>
-          <w:sz w:val="22"/>
-        </w:rPr>
-        <w:t>viewResolver</w:t>
-      </w:r>
-      <w:proofErr w:type="spellEnd"/>
-      <w:r>
-        <w:rPr>
-          <w:rFonts w:ascii="Calibri" w:eastAsia="굴림" w:hAnsi="Calibri" w:cs="Calibri"/>
-          <w:kern w:val="0"/>
-          <w:sz w:val="22"/>
-        </w:rPr>
-        <w:t xml:space="preserve"> </w:t>
-      </w:r>
       <w:r>
         <w:rPr>
           <w:rFonts w:ascii="맑은 고딕" w:eastAsia="맑은 고딕" w:hAnsi="맑은 고딕" w:cs="Calibri" w:hint="eastAsia"/>
           <w:kern w:val="0"/>
           <w:sz w:val="22"/>
         </w:rPr>
-        <w:t>대신에</w:t>
-      </w:r>
-      <w:r>
-        <w:rPr>
-          <w:rFonts w:ascii="Calibri" w:eastAsia="굴림" w:hAnsi="Calibri" w:cs="Calibri"/>
-          <w:kern w:val="0"/>
-          <w:sz w:val="22"/>
-        </w:rPr>
-        <w:t xml:space="preserve"> </w:t>
-      </w:r>
-      <w:proofErr w:type="spellStart"/>
-      <w:r>
-        <w:rPr>
-          <w:rFonts w:ascii="Calibri" w:eastAsia="굴림" w:hAnsi="Calibri" w:cs="Calibri"/>
-          <w:kern w:val="0"/>
-          <w:sz w:val="22"/>
-        </w:rPr>
-        <w:t>HttpMessageConverter</w:t>
-      </w:r>
-      <w:proofErr w:type="spellEnd"/>
-      <w:r>
-        <w:rPr>
-          <w:rFonts w:ascii="Calibri" w:eastAsia="굴림" w:hAnsi="Calibri" w:cs="Calibri"/>
-          <w:kern w:val="0"/>
-          <w:sz w:val="22"/>
-        </w:rPr>
-        <w:t xml:space="preserve"> </w:t>
+        <w:t>동작하고</w:t>
+      </w:r>
+      <w:r>
+        <w:rPr>
+          <w:rFonts w:ascii="Calibri" w:eastAsia="굴림" w:hAnsi="Calibri" w:cs="Calibri"/>
+          <w:kern w:val="0"/>
+          <w:sz w:val="22"/>
+        </w:rPr>
+        <w:t xml:space="preserve">  </w:t>
       </w:r>
       <w:r>
         <w:rPr>
@@ -10318,38 +9654,6 @@
           <w:kern w:val="0"/>
           <w:sz w:val="22"/>
         </w:rPr>
-        <w:t>가</w:t>
-      </w:r>
-      <w:r>
-        <w:rPr>
-          <w:rFonts w:ascii="Calibri" w:eastAsia="굴림" w:hAnsi="Calibri" w:cs="Calibri"/>
-          <w:kern w:val="0"/>
-          <w:sz w:val="22"/>
-        </w:rPr>
-        <w:t xml:space="preserve"> </w:t>
-      </w:r>
-      <w:r>
-        <w:rPr>
-          <w:rFonts w:ascii="맑은 고딕" w:eastAsia="맑은 고딕" w:hAnsi="맑은 고딕" w:cs="Calibri" w:hint="eastAsia"/>
-          <w:kern w:val="0"/>
-          <w:sz w:val="22"/>
-        </w:rPr>
-        <w:t>동작하고</w:t>
-      </w:r>
-      <w:r>
-        <w:rPr>
-          <w:rFonts w:ascii="Calibri" w:eastAsia="굴림" w:hAnsi="Calibri" w:cs="Calibri"/>
-          <w:kern w:val="0"/>
-          <w:sz w:val="22"/>
-        </w:rPr>
-        <w:t xml:space="preserve">  </w:t>
-      </w:r>
-      <w:r>
-        <w:rPr>
-          <w:rFonts w:ascii="맑은 고딕" w:eastAsia="맑은 고딕" w:hAnsi="맑은 고딕" w:cs="Calibri" w:hint="eastAsia"/>
-          <w:kern w:val="0"/>
-          <w:sz w:val="22"/>
-        </w:rPr>
         <w:t>객체면</w:t>
       </w:r>
       <w:r>
@@ -10358,18 +9662,8 @@
           <w:kern w:val="0"/>
           <w:sz w:val="22"/>
         </w:rPr>
-        <w:t xml:space="preserve"> </w:t>
-      </w:r>
-      <w:proofErr w:type="spellStart"/>
-      <w:r>
-        <w:rPr>
-          <w:rFonts w:ascii="Calibri" w:eastAsia="굴림" w:hAnsi="Calibri" w:cs="Calibri"/>
-          <w:kern w:val="0"/>
-          <w:sz w:val="22"/>
-        </w:rPr>
-        <w:t>JsonConverter</w:t>
-      </w:r>
-      <w:proofErr w:type="spellEnd"/>
+        <w:t xml:space="preserve"> JsonConverter</w:t>
+      </w:r>
       <w:r>
         <w:rPr>
           <w:rFonts w:ascii="맑은 고딕" w:eastAsia="맑은 고딕" w:hAnsi="맑은 고딕" w:cs="Calibri" w:hint="eastAsia"/>
@@ -11080,7 +10374,6 @@
           <w:sz w:val="22"/>
         </w:rPr>
       </w:pPr>
-      <w:proofErr w:type="spellStart"/>
       <w:r>
         <w:rPr>
           <w:rFonts w:ascii="맑은 고딕" w:eastAsia="맑은 고딕" w:hAnsi="맑은 고딕" w:cs="Calibri" w:hint="eastAsia"/>
@@ -11089,7 +10382,6 @@
         </w:rPr>
         <w:t>웹브라우저에서</w:t>
       </w:r>
-      <w:proofErr w:type="spellEnd"/>
       <w:r>
         <w:rPr>
           <w:rFonts w:ascii="Calibri" w:eastAsia="굴림" w:hAnsi="Calibri" w:cs="Calibri"/>
@@ -11098,7 +10390,6 @@
         </w:rPr>
         <w:t xml:space="preserve"> </w:t>
       </w:r>
-      <w:proofErr w:type="spellStart"/>
       <w:r>
         <w:rPr>
           <w:rFonts w:ascii="맑은 고딕" w:eastAsia="맑은 고딕" w:hAnsi="맑은 고딕" w:cs="Calibri" w:hint="eastAsia"/>
@@ -11107,7 +10398,6 @@
         </w:rPr>
         <w:t>로컬호스트</w:t>
       </w:r>
-      <w:proofErr w:type="spellEnd"/>
       <w:r>
         <w:rPr>
           <w:rFonts w:ascii="Calibri" w:eastAsia="굴림" w:hAnsi="Calibri" w:cs="Calibri"/>
@@ -11130,18 +10420,8 @@
           <w:kern w:val="0"/>
           <w:sz w:val="22"/>
         </w:rPr>
-        <w:t xml:space="preserve"> hello-</w:t>
-      </w:r>
-      <w:proofErr w:type="spellStart"/>
-      <w:r>
-        <w:rPr>
-          <w:rFonts w:ascii="Calibri" w:eastAsia="굴림" w:hAnsi="Calibri" w:cs="Calibri"/>
-          <w:kern w:val="0"/>
-          <w:sz w:val="22"/>
-        </w:rPr>
-        <w:t>mvc</w:t>
-      </w:r>
-      <w:proofErr w:type="spellEnd"/>
+        <w:t xml:space="preserve"> hello-mvc</w:t>
+      </w:r>
       <w:r>
         <w:rPr>
           <w:rFonts w:ascii="맑은 고딕" w:eastAsia="맑은 고딕" w:hAnsi="맑은 고딕" w:cs="Calibri" w:hint="eastAsia"/>
@@ -11174,7 +10454,6 @@
         </w:rPr>
         <w:t xml:space="preserve"> </w:t>
       </w:r>
-      <w:proofErr w:type="spellStart"/>
       <w:r>
         <w:rPr>
           <w:rFonts w:ascii="맑은 고딕" w:eastAsia="맑은 고딕" w:hAnsi="맑은 고딕" w:cs="Calibri" w:hint="eastAsia"/>
@@ -11183,7 +10462,6 @@
         </w:rPr>
         <w:t>스프링부트</w:t>
       </w:r>
-      <w:proofErr w:type="spellEnd"/>
       <w:r>
         <w:rPr>
           <w:rFonts w:ascii="Calibri" w:eastAsia="굴림" w:hAnsi="Calibri" w:cs="Calibri"/>
@@ -11224,7 +10502,6 @@
         </w:rPr>
         <w:t xml:space="preserve"> </w:t>
       </w:r>
-      <w:proofErr w:type="spellStart"/>
       <w:r>
         <w:rPr>
           <w:rFonts w:ascii="맑은 고딕" w:eastAsia="맑은 고딕" w:hAnsi="맑은 고딕" w:cs="Calibri" w:hint="eastAsia"/>
@@ -11233,7 +10510,6 @@
         </w:rPr>
         <w:t>톰캣서버로</w:t>
       </w:r>
-      <w:proofErr w:type="spellEnd"/>
       <w:r>
         <w:rPr>
           <w:rFonts w:ascii="Calibri" w:eastAsia="굴림" w:hAnsi="Calibri" w:cs="Calibri"/>
@@ -11466,33 +10742,47 @@
           <w:kern w:val="0"/>
           <w:sz w:val="22"/>
         </w:rPr>
+        <w:t xml:space="preserve"> viewResolver (</w:t>
+      </w:r>
+      <w:r>
+        <w:rPr>
+          <w:rFonts w:ascii="맑은 고딕" w:eastAsia="맑은 고딕" w:hAnsi="맑은 고딕" w:cs="Calibri" w:hint="eastAsia"/>
+          <w:kern w:val="0"/>
+          <w:sz w:val="22"/>
+        </w:rPr>
+        <w:t>화면관련</w:t>
+      </w:r>
+      <w:r>
+        <w:rPr>
+          <w:rFonts w:ascii="Calibri" w:eastAsia="굴림" w:hAnsi="Calibri" w:cs="Calibri"/>
+          <w:kern w:val="0"/>
+          <w:sz w:val="22"/>
+        </w:rPr>
         <w:t xml:space="preserve"> </w:t>
       </w:r>
-      <w:proofErr w:type="spellStart"/>
-      <w:r>
-        <w:rPr>
-          <w:rFonts w:ascii="Calibri" w:eastAsia="굴림" w:hAnsi="Calibri" w:cs="Calibri"/>
-          <w:kern w:val="0"/>
-          <w:sz w:val="22"/>
-        </w:rPr>
-        <w:t>viewResolver</w:t>
-      </w:r>
-      <w:proofErr w:type="spellEnd"/>
-      <w:r>
-        <w:rPr>
-          <w:rFonts w:ascii="Calibri" w:eastAsia="굴림" w:hAnsi="Calibri" w:cs="Calibri"/>
-          <w:kern w:val="0"/>
-          <w:sz w:val="22"/>
-        </w:rPr>
-        <w:t xml:space="preserve"> (</w:t>
-      </w:r>
       <w:r>
         <w:rPr>
           <w:rFonts w:ascii="맑은 고딕" w:eastAsia="맑은 고딕" w:hAnsi="맑은 고딕" w:cs="Calibri" w:hint="eastAsia"/>
           <w:kern w:val="0"/>
           <w:sz w:val="22"/>
         </w:rPr>
-        <w:t>화면관련</w:t>
+        <w:t>동작</w:t>
+      </w:r>
+      <w:r>
+        <w:rPr>
+          <w:rFonts w:ascii="Calibri" w:eastAsia="굴림" w:hAnsi="Calibri" w:cs="Calibri"/>
+          <w:kern w:val="0"/>
+          <w:sz w:val="22"/>
+        </w:rPr>
+        <w:t xml:space="preserve">, </w:t>
+      </w:r>
+      <w:r>
+        <w:rPr>
+          <w:rFonts w:ascii="맑은 고딕" w:eastAsia="맑은 고딕" w:hAnsi="맑은 고딕" w:cs="Calibri" w:hint="eastAsia"/>
+          <w:kern w:val="0"/>
+          <w:sz w:val="22"/>
+        </w:rPr>
+        <w:t>추후</w:t>
       </w:r>
       <w:r>
         <w:rPr>
@@ -11508,15 +10798,15 @@
           <w:kern w:val="0"/>
           <w:sz w:val="22"/>
         </w:rPr>
-        <w:t>동작</w:t>
-      </w:r>
-      <w:r>
-        <w:rPr>
-          <w:rFonts w:ascii="Calibri" w:eastAsia="굴림" w:hAnsi="Calibri" w:cs="Calibri"/>
-          <w:kern w:val="0"/>
-          <w:sz w:val="22"/>
-        </w:rPr>
-        <w:t xml:space="preserve">, </w:t>
+        <w:t>강의</w:t>
+      </w:r>
+      <w:r>
+        <w:rPr>
+          <w:rFonts w:ascii="Calibri" w:eastAsia="굴림" w:hAnsi="Calibri" w:cs="Calibri"/>
+          <w:kern w:val="0"/>
+          <w:sz w:val="22"/>
+        </w:rPr>
+        <w:t xml:space="preserve"> </w:t>
       </w:r>
       <w:r>
         <w:rPr>
@@ -11524,7 +10814,23 @@
           <w:kern w:val="0"/>
           <w:sz w:val="22"/>
         </w:rPr>
-        <w:t>추후</w:t>
+        <w:t>확인</w:t>
+      </w:r>
+      <w:r>
+        <w:rPr>
+          <w:rFonts w:ascii="Calibri" w:eastAsia="굴림" w:hAnsi="Calibri" w:cs="Calibri"/>
+          <w:kern w:val="0"/>
+          <w:sz w:val="22"/>
+        </w:rPr>
+        <w:t xml:space="preserve">) </w:t>
+      </w:r>
+      <w:r>
+        <w:rPr>
+          <w:rFonts w:ascii="맑은 고딕" w:eastAsia="맑은 고딕" w:hAnsi="맑은 고딕" w:cs="Calibri" w:hint="eastAsia"/>
+          <w:kern w:val="0"/>
+          <w:sz w:val="22"/>
+        </w:rPr>
+        <w:t>뷰</w:t>
       </w:r>
       <w:r>
         <w:rPr>
@@ -11540,15 +10846,15 @@
           <w:kern w:val="0"/>
           <w:sz w:val="22"/>
         </w:rPr>
-        <w:t>강의</w:t>
-      </w:r>
-      <w:r>
-        <w:rPr>
-          <w:rFonts w:ascii="Calibri" w:eastAsia="굴림" w:hAnsi="Calibri" w:cs="Calibri"/>
-          <w:kern w:val="0"/>
-          <w:sz w:val="22"/>
-        </w:rPr>
-        <w:t xml:space="preserve"> </w:t>
+        <w:t>리졸버가</w:t>
+      </w:r>
+      <w:r>
+        <w:rPr>
+          <w:rFonts w:ascii="Calibri" w:eastAsia="굴림" w:hAnsi="Calibri" w:cs="Calibri"/>
+          <w:kern w:val="0"/>
+          <w:sz w:val="22"/>
+        </w:rPr>
+        <w:t xml:space="preserve"> hello-template.html </w:t>
       </w:r>
       <w:r>
         <w:rPr>
@@ -11556,56 +10862,6 @@
           <w:kern w:val="0"/>
           <w:sz w:val="22"/>
         </w:rPr>
-        <w:t>확인</w:t>
-      </w:r>
-      <w:r>
-        <w:rPr>
-          <w:rFonts w:ascii="Calibri" w:eastAsia="굴림" w:hAnsi="Calibri" w:cs="Calibri"/>
-          <w:kern w:val="0"/>
-          <w:sz w:val="22"/>
-        </w:rPr>
-        <w:t xml:space="preserve">) </w:t>
-      </w:r>
-      <w:r>
-        <w:rPr>
-          <w:rFonts w:ascii="맑은 고딕" w:eastAsia="맑은 고딕" w:hAnsi="맑은 고딕" w:cs="Calibri" w:hint="eastAsia"/>
-          <w:kern w:val="0"/>
-          <w:sz w:val="22"/>
-        </w:rPr>
-        <w:t>뷰</w:t>
-      </w:r>
-      <w:r>
-        <w:rPr>
-          <w:rFonts w:ascii="Calibri" w:eastAsia="굴림" w:hAnsi="Calibri" w:cs="Calibri"/>
-          <w:kern w:val="0"/>
-          <w:sz w:val="22"/>
-        </w:rPr>
-        <w:t xml:space="preserve"> </w:t>
-      </w:r>
-      <w:proofErr w:type="spellStart"/>
-      <w:r>
-        <w:rPr>
-          <w:rFonts w:ascii="맑은 고딕" w:eastAsia="맑은 고딕" w:hAnsi="맑은 고딕" w:cs="Calibri" w:hint="eastAsia"/>
-          <w:kern w:val="0"/>
-          <w:sz w:val="22"/>
-        </w:rPr>
-        <w:t>리졸버가</w:t>
-      </w:r>
-      <w:proofErr w:type="spellEnd"/>
-      <w:r>
-        <w:rPr>
-          <w:rFonts w:ascii="Calibri" w:eastAsia="굴림" w:hAnsi="Calibri" w:cs="Calibri"/>
-          <w:kern w:val="0"/>
-          <w:sz w:val="22"/>
-        </w:rPr>
-        <w:t xml:space="preserve"> hello-template.html </w:t>
-      </w:r>
-      <w:r>
-        <w:rPr>
-          <w:rFonts w:ascii="맑은 고딕" w:eastAsia="맑은 고딕" w:hAnsi="맑은 고딕" w:cs="Calibri" w:hint="eastAsia"/>
-          <w:kern w:val="0"/>
-          <w:sz w:val="22"/>
-        </w:rPr>
         <w:t>찾아서</w:t>
       </w:r>
       <w:r>
@@ -11614,25 +10870,7 @@
           <w:kern w:val="0"/>
           <w:sz w:val="22"/>
         </w:rPr>
-        <w:t xml:space="preserve"> </w:t>
-      </w:r>
-      <w:proofErr w:type="spellStart"/>
-      <w:r>
-        <w:rPr>
-          <w:rFonts w:ascii="Calibri" w:eastAsia="굴림" w:hAnsi="Calibri" w:cs="Calibri"/>
-          <w:kern w:val="0"/>
-          <w:sz w:val="22"/>
-        </w:rPr>
-        <w:t>thymeleaft</w:t>
-      </w:r>
-      <w:proofErr w:type="spellEnd"/>
-      <w:r>
-        <w:rPr>
-          <w:rFonts w:ascii="Calibri" w:eastAsia="굴림" w:hAnsi="Calibri" w:cs="Calibri"/>
-          <w:kern w:val="0"/>
-          <w:sz w:val="22"/>
-        </w:rPr>
-        <w:t xml:space="preserve"> </w:t>
+        <w:t xml:space="preserve"> thymeleaft </w:t>
       </w:r>
       <w:r>
         <w:rPr>
@@ -11774,7 +11012,6 @@
         </w:rPr>
         <w:t xml:space="preserve">– </w:t>
       </w:r>
-      <w:proofErr w:type="spellStart"/>
       <w:r>
         <w:rPr>
           <w:rFonts w:ascii="맑은 고딕" w:eastAsia="맑은 고딕" w:hAnsi="맑은 고딕" w:cs="Calibri" w:hint="eastAsia"/>
@@ -11782,17 +11019,7 @@
           <w:color w:val="0000FF"/>
           <w:kern w:val="0"/>
         </w:rPr>
-        <w:t>백엔드</w:t>
-      </w:r>
-      <w:proofErr w:type="spellEnd"/>
-      <w:r>
-        <w:rPr>
-          <w:rFonts w:ascii="맑은 고딕" w:eastAsia="맑은 고딕" w:hAnsi="맑은 고딕" w:cs="Calibri" w:hint="eastAsia"/>
-          <w:b/>
-          <w:color w:val="0000FF"/>
-          <w:kern w:val="0"/>
-        </w:rPr>
-        <w:t xml:space="preserve"> 개발</w:t>
+        <w:t>백엔드 개발</w:t>
       </w:r>
     </w:p>
     <w:p>
@@ -11968,21 +11195,7 @@
         <w:rPr>
           <w:rFonts w:hint="eastAsia"/>
         </w:rPr>
-        <w:t xml:space="preserve">단순 메모리 형태로 </w:t>
-      </w:r>
-      <w:proofErr w:type="spellStart"/>
-      <w:r>
-        <w:rPr>
-          <w:rFonts w:hint="eastAsia"/>
-        </w:rPr>
-        <w:t>선개발</w:t>
-      </w:r>
-      <w:proofErr w:type="spellEnd"/>
-      <w:r>
-        <w:rPr>
-          <w:rFonts w:hint="eastAsia"/>
-        </w:rPr>
-        <w:t xml:space="preserve"> 후 적용하는 방향으로 진행</w:t>
+        <w:t>단순 메모리 형태로 선개발 후 적용하는 방향으로 진행</w:t>
       </w:r>
     </w:p>
     <w:p>
@@ -12014,29 +11227,7 @@
           <w:kern w:val="0"/>
           <w:sz w:val="24"/>
         </w:rPr>
-        <w:t xml:space="preserve">회원 도메인과 </w:t>
-      </w:r>
-      <w:proofErr w:type="spellStart"/>
-      <w:r>
-        <w:rPr>
-          <w:rFonts w:ascii="맑은 고딕" w:eastAsia="맑은 고딕" w:hAnsi="맑은 고딕" w:cs="Calibri" w:hint="eastAsia"/>
-          <w:b/>
-          <w:color w:val="0000FF"/>
-          <w:kern w:val="0"/>
-          <w:sz w:val="24"/>
-        </w:rPr>
-        <w:t>리포지토리</w:t>
-      </w:r>
-      <w:proofErr w:type="spellEnd"/>
-      <w:r>
-        <w:rPr>
-          <w:rFonts w:ascii="맑은 고딕" w:eastAsia="맑은 고딕" w:hAnsi="맑은 고딕" w:cs="Calibri" w:hint="eastAsia"/>
-          <w:b/>
-          <w:color w:val="0000FF"/>
-          <w:kern w:val="0"/>
-          <w:sz w:val="24"/>
-        </w:rPr>
-        <w:t xml:space="preserve"> 만들기</w:t>
+        <w:t>회원 도메인과 리포지토리 만들기</w:t>
       </w:r>
     </w:p>
     <w:p>
@@ -12052,7 +11243,6 @@
       <w:r>
         <w:t xml:space="preserve">1) </w:t>
       </w:r>
-      <w:proofErr w:type="spellStart"/>
       <w:r>
         <w:rPr>
           <w:rFonts w:hint="eastAsia"/>
@@ -12060,11 +11250,7 @@
         <w:t>hello.hellospin</w:t>
       </w:r>
       <w:r>
-        <w:t>g.domain</w:t>
-      </w:r>
-      <w:proofErr w:type="spellEnd"/>
-      <w:r>
-        <w:t xml:space="preserve"> </w:t>
+        <w:t xml:space="preserve">g.domain </w:t>
       </w:r>
       <w:r>
         <w:rPr>
@@ -12088,21 +11274,10 @@
         <w:rPr>
           <w:rFonts w:hint="eastAsia"/>
         </w:rPr>
-        <w:t xml:space="preserve">- </w:t>
-      </w:r>
-      <w:proofErr w:type="spellStart"/>
-      <w:r>
-        <w:rPr>
-          <w:rFonts w:hint="eastAsia"/>
-        </w:rPr>
-        <w:t>hello.hellospring</w:t>
-      </w:r>
-      <w:r>
-        <w:t>.domain</w:t>
-      </w:r>
-      <w:proofErr w:type="spellEnd"/>
-      <w:r>
-        <w:t xml:space="preserve"> </w:t>
+        <w:t>- hello.hellospring</w:t>
+      </w:r>
+      <w:r>
+        <w:t xml:space="preserve">.domain </w:t>
       </w:r>
       <w:r>
         <w:rPr>
@@ -12152,125 +11327,104 @@
         <w:t>2)</w:t>
       </w:r>
       <w:r>
+        <w:t xml:space="preserve"> hello.hellospring.repository </w:t>
+      </w:r>
+      <w:r>
+        <w:rPr>
+          <w:rFonts w:hint="eastAsia"/>
+        </w:rPr>
+        <w:t>패키지 생성</w:t>
+      </w:r>
+    </w:p>
+    <w:p>
+      <w:pPr>
+        <w:ind w:firstLineChars="100" w:firstLine="200"/>
+      </w:pPr>
+      <w:r>
+        <w:rPr>
+          <w:rFonts w:hint="eastAsia"/>
+        </w:rPr>
+        <w:t xml:space="preserve">- </w:t>
+      </w:r>
+      <w:r>
+        <w:t xml:space="preserve">repository.MemberReposirory </w:t>
+      </w:r>
+      <w:r>
+        <w:rPr>
+          <w:rFonts w:hint="eastAsia"/>
+        </w:rPr>
+        <w:t>인터페이스</w:t>
+      </w:r>
+      <w:r>
         <w:t xml:space="preserve"> </w:t>
       </w:r>
-      <w:proofErr w:type="spellStart"/>
-      <w:r>
-        <w:t>hello.hellospring.repository</w:t>
-      </w:r>
-      <w:proofErr w:type="spellEnd"/>
-      <w:r>
+      <w:r>
+        <w:rPr>
+          <w:rFonts w:hint="eastAsia"/>
+        </w:rPr>
+        <w:t>생성</w:t>
+      </w:r>
+    </w:p>
+    <w:p>
+      <w:r>
+        <w:rPr>
+          <w:rFonts w:hint="eastAsia"/>
+        </w:rPr>
+        <w:t>3)</w:t>
+      </w:r>
+      <w:r>
+        <w:t xml:space="preserve"> repository.MemoryMemberRepository </w:t>
+      </w:r>
+      <w:r>
+        <w:rPr>
+          <w:rFonts w:hint="eastAsia"/>
+        </w:rPr>
+        <w:t>클래스 생성</w:t>
+      </w:r>
+    </w:p>
+    <w:p>
+      <w:r>
+        <w:rPr>
+          <w:rFonts w:hint="eastAsia"/>
+        </w:rPr>
+        <w:t>생성</w:t>
+      </w:r>
+    </w:p>
+    <w:p>
+      <w:r>
+        <w:rPr>
+          <w:rFonts w:hint="eastAsia"/>
+        </w:rPr>
+        <w:t xml:space="preserve"> - </w:t>
+      </w:r>
+      <w:r>
+        <w:t>[</w:t>
+      </w:r>
+      <w:r>
+        <w:rPr>
+          <w:rFonts w:hint="eastAsia"/>
+        </w:rPr>
+        <w:t>C</w:t>
+      </w:r>
+      <w:r>
+        <w:t>TRL]</w:t>
+      </w:r>
+      <w:r>
+        <w:rPr>
+          <w:rFonts w:hint="eastAsia"/>
+        </w:rPr>
+        <w:t xml:space="preserve"> + I</w:t>
+      </w:r>
+      <w:r>
+        <w:t xml:space="preserve">   or  [ALT] + [ENTER]</w:t>
+      </w:r>
+      <w:r>
+        <w:rPr>
+          <w:rFonts w:hint="eastAsia"/>
+        </w:rPr>
         <w:t xml:space="preserve"> </w:t>
       </w:r>
       <w:r>
-        <w:rPr>
-          <w:rFonts w:hint="eastAsia"/>
-        </w:rPr>
-        <w:t>패키지 생성</w:t>
-      </w:r>
-    </w:p>
-    <w:p>
-      <w:pPr>
-        <w:ind w:firstLineChars="100" w:firstLine="200"/>
-      </w:pPr>
-      <w:r>
-        <w:rPr>
-          <w:rFonts w:hint="eastAsia"/>
-        </w:rPr>
-        <w:t xml:space="preserve">- </w:t>
-      </w:r>
-      <w:proofErr w:type="spellStart"/>
-      <w:r>
-        <w:t>repository.MemberReposirory</w:t>
-      </w:r>
-      <w:proofErr w:type="spellEnd"/>
-      <w:r>
-        <w:t xml:space="preserve"> </w:t>
-      </w:r>
-      <w:r>
-        <w:rPr>
-          <w:rFonts w:hint="eastAsia"/>
-        </w:rPr>
-        <w:t>인터페이스</w:t>
-      </w:r>
-      <w:r>
-        <w:t xml:space="preserve"> </w:t>
-      </w:r>
-      <w:r>
-        <w:rPr>
-          <w:rFonts w:hint="eastAsia"/>
-        </w:rPr>
-        <w:t>생성</w:t>
-      </w:r>
-    </w:p>
-    <w:p>
-      <w:r>
-        <w:rPr>
-          <w:rFonts w:hint="eastAsia"/>
-        </w:rPr>
-        <w:t>3)</w:t>
-      </w:r>
-      <w:r>
-        <w:t xml:space="preserve"> </w:t>
-      </w:r>
-      <w:proofErr w:type="spellStart"/>
-      <w:r>
-        <w:t>repository.MemoryMemberRepository</w:t>
-      </w:r>
-      <w:proofErr w:type="spellEnd"/>
-      <w:r>
-        <w:t xml:space="preserve"> </w:t>
-      </w:r>
-      <w:r>
-        <w:rPr>
-          <w:rFonts w:hint="eastAsia"/>
-        </w:rPr>
-        <w:t>클래스 생성</w:t>
-      </w:r>
-    </w:p>
-    <w:p>
-      <w:r>
-        <w:rPr>
-          <w:rFonts w:hint="eastAsia"/>
-        </w:rPr>
-        <w:t>생성</w:t>
-      </w:r>
-    </w:p>
-    <w:p>
-      <w:r>
-        <w:rPr>
-          <w:rFonts w:hint="eastAsia"/>
-        </w:rPr>
-        <w:t xml:space="preserve"> - </w:t>
-      </w:r>
-      <w:r>
-        <w:t>[</w:t>
-      </w:r>
-      <w:r>
-        <w:rPr>
-          <w:rFonts w:hint="eastAsia"/>
-        </w:rPr>
-        <w:t>C</w:t>
-      </w:r>
-      <w:r>
-        <w:t>TRL]</w:t>
-      </w:r>
-      <w:r>
-        <w:rPr>
-          <w:rFonts w:hint="eastAsia"/>
-        </w:rPr>
-        <w:t xml:space="preserve"> + I</w:t>
-      </w:r>
-      <w:r>
-        <w:t xml:space="preserve">   or  [ALT] + [ENTER]</w:t>
-      </w:r>
-      <w:r>
-        <w:rPr>
-          <w:rFonts w:hint="eastAsia"/>
-        </w:rPr>
-        <w:t xml:space="preserve"> </w:t>
-      </w:r>
-      <w:r>
         <w:t xml:space="preserve">: </w:t>
       </w:r>
       <w:r>
@@ -12318,29 +11472,7 @@
           <w:kern w:val="0"/>
           <w:sz w:val="24"/>
         </w:rPr>
-        <w:t xml:space="preserve">회원 </w:t>
-      </w:r>
-      <w:proofErr w:type="spellStart"/>
-      <w:r>
-        <w:rPr>
-          <w:rFonts w:ascii="맑은 고딕" w:eastAsia="맑은 고딕" w:hAnsi="맑은 고딕" w:cs="Calibri" w:hint="eastAsia"/>
-          <w:b/>
-          <w:color w:val="0000FF"/>
-          <w:kern w:val="0"/>
-          <w:sz w:val="24"/>
-        </w:rPr>
-        <w:t>리포지토리</w:t>
-      </w:r>
-      <w:proofErr w:type="spellEnd"/>
-      <w:r>
-        <w:rPr>
-          <w:rFonts w:ascii="맑은 고딕" w:eastAsia="맑은 고딕" w:hAnsi="맑은 고딕" w:cs="Calibri" w:hint="eastAsia"/>
-          <w:b/>
-          <w:color w:val="0000FF"/>
-          <w:kern w:val="0"/>
-          <w:sz w:val="24"/>
-        </w:rPr>
-        <w:t xml:space="preserve"> 테스트 케이스 작성</w:t>
+        <w:t>회원 리포지토리 테스트 케이스 작성</w:t>
       </w:r>
     </w:p>
     <w:p>
@@ -12387,15 +11519,7 @@
       </w:pPr>
       <w:r>
         <w:lastRenderedPageBreak/>
-        <w:t xml:space="preserve">   1) </w:t>
-      </w:r>
-      <w:proofErr w:type="spellStart"/>
-      <w:r>
-        <w:t>test.java.hello.hellospring.repository</w:t>
-      </w:r>
-      <w:proofErr w:type="spellEnd"/>
-      <w:r>
-        <w:t xml:space="preserve"> </w:t>
+        <w:t xml:space="preserve">   1) test.java.hello.hellospring.repository </w:t>
       </w:r>
       <w:r>
         <w:rPr>
@@ -12429,13 +11553,8 @@
         </w:rPr>
         <w:t xml:space="preserve"> </w:t>
       </w:r>
-      <w:proofErr w:type="spellStart"/>
-      <w:r>
-        <w:t>repository.MemoryMemberRepositoryTest</w:t>
-      </w:r>
-      <w:proofErr w:type="spellEnd"/>
-      <w:r>
-        <w:t xml:space="preserve"> </w:t>
+      <w:r>
+        <w:t xml:space="preserve">repository.MemoryMemberRepositoryTest </w:t>
       </w:r>
       <w:r>
         <w:rPr>
@@ -12463,19 +11582,11 @@
       <w:r>
         <w:t xml:space="preserve">    - </w:t>
       </w:r>
-      <w:proofErr w:type="spellStart"/>
-      <w:r>
-        <w:rPr>
-          <w:rFonts w:hint="eastAsia"/>
-        </w:rPr>
-        <w:t>다른곳에서</w:t>
-      </w:r>
-      <w:proofErr w:type="spellEnd"/>
-      <w:r>
-        <w:rPr>
-          <w:rFonts w:hint="eastAsia"/>
-        </w:rPr>
-        <w:t xml:space="preserve"> 쓰이지 않기 때문에 </w:t>
+      <w:r>
+        <w:rPr>
+          <w:rFonts w:hint="eastAsia"/>
+        </w:rPr>
+        <w:t xml:space="preserve">다른곳에서 쓰이지 않기 때문에 </w:t>
       </w:r>
       <w:r>
         <w:t xml:space="preserve">public </w:t>
@@ -12633,7 +11744,6 @@
           <w:szCs w:val="20"/>
         </w:rPr>
       </w:pPr>
-      <w:proofErr w:type="spellStart"/>
       <w:r>
         <w:rPr>
           <w:rFonts w:ascii="Courier New" w:eastAsia="굴림체" w:hAnsi="Courier New" w:cs="굴림체"/>
@@ -12654,7 +11764,6 @@
         </w:rPr>
         <w:t>assertEquals</w:t>
       </w:r>
-      <w:proofErr w:type="spellEnd"/>
       <w:r>
         <w:rPr>
           <w:rFonts w:ascii="Courier New" w:eastAsia="굴림체" w:hAnsi="Courier New" w:cs="굴림체"/>
@@ -12707,27 +11816,7 @@
           <w:kern w:val="0"/>
           <w:szCs w:val="20"/>
         </w:rPr>
-        <w:t xml:space="preserve">가 </w:t>
-      </w:r>
-      <w:proofErr w:type="spellStart"/>
-      <w:r>
-        <w:rPr>
-          <w:rFonts w:ascii="맑은 고딕" w:eastAsia="맑은 고딕" w:hAnsi="맑은 고딕" w:cs="굴림체" w:hint="eastAsia"/>
-          <w:color w:val="808080"/>
-          <w:kern w:val="0"/>
-          <w:szCs w:val="20"/>
-        </w:rPr>
-        <w:t>같은지</w:t>
-      </w:r>
-      <w:proofErr w:type="spellEnd"/>
-      <w:r>
-        <w:rPr>
-          <w:rFonts w:ascii="맑은 고딕" w:eastAsia="맑은 고딕" w:hAnsi="맑은 고딕" w:cs="굴림체" w:hint="eastAsia"/>
-          <w:color w:val="808080"/>
-          <w:kern w:val="0"/>
-          <w:szCs w:val="20"/>
-        </w:rPr>
-        <w:t xml:space="preserve"> 체크</w:t>
+        <w:t>가 같은지 체크</w:t>
       </w:r>
       <w:r>
         <w:rPr>
@@ -12736,27 +11825,7 @@
           <w:kern w:val="0"/>
           <w:szCs w:val="20"/>
         </w:rPr>
-        <w:t xml:space="preserve"> </w:t>
-      </w:r>
-      <w:proofErr w:type="spellStart"/>
-      <w:r>
-        <w:rPr>
-          <w:rFonts w:ascii="Courier New" w:eastAsia="굴림체" w:hAnsi="Courier New" w:cs="굴림체"/>
-          <w:color w:val="808080"/>
-          <w:kern w:val="0"/>
-          <w:szCs w:val="20"/>
-        </w:rPr>
-        <w:t>Junit.jupiter</w:t>
-      </w:r>
-      <w:proofErr w:type="spellEnd"/>
-      <w:r>
-        <w:rPr>
-          <w:rFonts w:ascii="Courier New" w:eastAsia="굴림체" w:hAnsi="Courier New" w:cs="굴림체"/>
-          <w:color w:val="808080"/>
-          <w:kern w:val="0"/>
-          <w:szCs w:val="20"/>
-        </w:rPr>
-        <w:t xml:space="preserve"> API </w:t>
+        <w:t xml:space="preserve"> Junit.jupiter API </w:t>
       </w:r>
       <w:r>
         <w:rPr>
@@ -12852,7 +11921,6 @@
           <w:szCs w:val="20"/>
         </w:rPr>
       </w:pPr>
-      <w:proofErr w:type="spellStart"/>
       <w:r>
         <w:rPr>
           <w:rFonts w:ascii="Courier New" w:hAnsi="Courier New" w:cs="Courier New"/>
@@ -12873,7 +11941,6 @@
         </w:rPr>
         <w:t>assertThat</w:t>
       </w:r>
-      <w:proofErr w:type="spellEnd"/>
       <w:r>
         <w:rPr>
           <w:rFonts w:ascii="Courier New" w:hAnsi="Courier New" w:cs="Courier New"/>
@@ -12881,27 +11948,7 @@
           <w:sz w:val="20"/>
           <w:szCs w:val="20"/>
         </w:rPr>
-        <w:t>(member).</w:t>
-      </w:r>
-      <w:proofErr w:type="spellStart"/>
-      <w:r>
-        <w:rPr>
-          <w:rFonts w:ascii="Courier New" w:hAnsi="Courier New" w:cs="Courier New"/>
-          <w:color w:val="A9B7C6"/>
-          <w:sz w:val="20"/>
-          <w:szCs w:val="20"/>
-        </w:rPr>
-        <w:t>isEqualTo</w:t>
-      </w:r>
-      <w:proofErr w:type="spellEnd"/>
-      <w:r>
-        <w:rPr>
-          <w:rFonts w:ascii="Courier New" w:hAnsi="Courier New" w:cs="Courier New"/>
-          <w:color w:val="A9B7C6"/>
-          <w:sz w:val="20"/>
-          <w:szCs w:val="20"/>
-        </w:rPr>
-        <w:t>(result)</w:t>
+        <w:t>(member).isEqualTo(result)</w:t>
       </w:r>
       <w:r>
         <w:rPr>
@@ -13009,7 +12056,6 @@
           <w:szCs w:val="20"/>
         </w:rPr>
       </w:pPr>
-      <w:proofErr w:type="spellStart"/>
       <w:r>
         <w:rPr>
           <w:rFonts w:ascii="Courier New" w:hAnsi="Courier New" w:cs="Courier New"/>
@@ -13021,7 +12067,6 @@
         </w:rPr>
         <w:t>assertThat</w:t>
       </w:r>
-      <w:proofErr w:type="spellEnd"/>
       <w:r>
         <w:rPr>
           <w:rFonts w:ascii="Courier New" w:hAnsi="Courier New" w:cs="Courier New"/>
@@ -13029,19 +12074,64 @@
           <w:sz w:val="20"/>
           <w:szCs w:val="20"/>
         </w:rPr>
-        <w:t>(member).</w:t>
-      </w:r>
-      <w:proofErr w:type="spellStart"/>
-      <w:r>
+        <w:t>(member).isEqualTo(result)</w:t>
+      </w:r>
+      <w:r>
+        <w:rPr>
+          <w:rFonts w:ascii="Courier New" w:hAnsi="Courier New" w:cs="Courier New"/>
+          <w:color w:val="CC7832"/>
+          <w:sz w:val="20"/>
+          <w:szCs w:val="20"/>
+        </w:rPr>
+        <w:t>;</w:t>
+      </w:r>
+    </w:p>
+    <w:p>
+      <w:r>
+        <w:rPr>
+          <w:rFonts w:hint="eastAsia"/>
+        </w:rPr>
+        <w:t>위와 같이 간소화되고 아래처럼 s</w:t>
+      </w:r>
+      <w:r>
+        <w:t xml:space="preserve">tatic </w:t>
+      </w:r>
+      <w:r>
+        <w:rPr>
+          <w:rFonts w:hint="eastAsia"/>
+        </w:rPr>
+        <w:t xml:space="preserve">으로 </w:t>
+      </w:r>
+      <w:r>
+        <w:t>import</w:t>
+      </w:r>
+      <w:r>
+        <w:rPr>
+          <w:rFonts w:hint="eastAsia"/>
+        </w:rPr>
+        <w:t xml:space="preserve">됨 </w:t>
+      </w:r>
+    </w:p>
+    <w:p>
+      <w:pPr>
+        <w:pStyle w:val="HTML"/>
+        <w:shd w:val="clear" w:color="auto" w:fill="2B2B2B"/>
         <w:rPr>
           <w:rFonts w:ascii="Courier New" w:hAnsi="Courier New" w:cs="Courier New"/>
           <w:color w:val="A9B7C6"/>
           <w:sz w:val="20"/>
           <w:szCs w:val="20"/>
         </w:rPr>
-        <w:t>isEqualTo</w:t>
-      </w:r>
-      <w:proofErr w:type="spellEnd"/>
+      </w:pPr>
+      <w:r>
+        <w:rPr>
+          <w:rFonts w:ascii="Courier New" w:hAnsi="Courier New" w:cs="Courier New"/>
+          <w:color w:val="CC7832"/>
+          <w:sz w:val="20"/>
+          <w:szCs w:val="20"/>
+        </w:rPr>
+        <w:t xml:space="preserve">import static </w:t>
+      </w:r>
       <w:r>
         <w:rPr>
           <w:rFonts w:ascii="Courier New" w:hAnsi="Courier New" w:cs="Courier New"/>
@@ -13049,7 +12139,7 @@
           <w:sz w:val="20"/>
           <w:szCs w:val="20"/>
         </w:rPr>
-        <w:t>(result)</w:t>
+        <w:t>org.assertj.core.api.Assertions.*</w:t>
       </w:r>
       <w:r>
         <w:rPr>
@@ -13065,82 +12155,6 @@
       <w:r>
         <w:rPr>
           <w:rFonts w:hint="eastAsia"/>
-        </w:rPr>
-        <w:t>위와 같이 간소화되고 아래처럼 s</w:t>
-      </w:r>
-      <w:r>
-        <w:t xml:space="preserve">tatic </w:t>
-      </w:r>
-      <w:r>
-        <w:rPr>
-          <w:rFonts w:hint="eastAsia"/>
-        </w:rPr>
-        <w:t xml:space="preserve">으로 </w:t>
-      </w:r>
-      <w:r>
-        <w:t>import</w:t>
-      </w:r>
-      <w:r>
-        <w:rPr>
-          <w:rFonts w:hint="eastAsia"/>
-        </w:rPr>
-        <w:t xml:space="preserve">됨 </w:t>
-      </w:r>
-    </w:p>
-    <w:p>
-      <w:pPr>
-        <w:pStyle w:val="HTML"/>
-        <w:shd w:val="clear" w:color="auto" w:fill="2B2B2B"/>
-        <w:rPr>
-          <w:rFonts w:ascii="Courier New" w:hAnsi="Courier New" w:cs="Courier New"/>
-          <w:color w:val="A9B7C6"/>
-          <w:sz w:val="20"/>
-          <w:szCs w:val="20"/>
-        </w:rPr>
-      </w:pPr>
-      <w:r>
-        <w:rPr>
-          <w:rFonts w:ascii="Courier New" w:hAnsi="Courier New" w:cs="Courier New"/>
-          <w:color w:val="CC7832"/>
-          <w:sz w:val="20"/>
-          <w:szCs w:val="20"/>
-        </w:rPr>
-        <w:t xml:space="preserve">import static </w:t>
-      </w:r>
-      <w:proofErr w:type="spellStart"/>
-      <w:r>
-        <w:rPr>
-          <w:rFonts w:ascii="Courier New" w:hAnsi="Courier New" w:cs="Courier New"/>
-          <w:color w:val="A9B7C6"/>
-          <w:sz w:val="20"/>
-          <w:szCs w:val="20"/>
-        </w:rPr>
-        <w:t>org.assertj.core.api.Assertions</w:t>
-      </w:r>
-      <w:proofErr w:type="spellEnd"/>
-      <w:r>
-        <w:rPr>
-          <w:rFonts w:ascii="Courier New" w:hAnsi="Courier New" w:cs="Courier New"/>
-          <w:color w:val="A9B7C6"/>
-          <w:sz w:val="20"/>
-          <w:szCs w:val="20"/>
-        </w:rPr>
-        <w:t>.*</w:t>
-      </w:r>
-      <w:r>
-        <w:rPr>
-          <w:rFonts w:ascii="Courier New" w:hAnsi="Courier New" w:cs="Courier New"/>
-          <w:color w:val="CC7832"/>
-          <w:sz w:val="20"/>
-          <w:szCs w:val="20"/>
-        </w:rPr>
-        <w:t>;</w:t>
-      </w:r>
-    </w:p>
-    <w:p>
-      <w:r>
-        <w:rPr>
-          <w:rFonts w:hint="eastAsia"/>
           <w:b/>
           <w:color w:val="FF0000"/>
         </w:rPr>
@@ -13159,21 +12173,7 @@
         <w:rPr>
           <w:rFonts w:hint="eastAsia"/>
         </w:rPr>
-        <w:t xml:space="preserve">아래처럼 코드 </w:t>
-      </w:r>
-      <w:proofErr w:type="spellStart"/>
-      <w:r>
-        <w:rPr>
-          <w:rFonts w:hint="eastAsia"/>
-        </w:rPr>
-        <w:t>복붙</w:t>
-      </w:r>
-      <w:proofErr w:type="spellEnd"/>
-      <w:r>
-        <w:rPr>
-          <w:rFonts w:hint="eastAsia"/>
-        </w:rPr>
-        <w:t xml:space="preserve"> 후 밑에 있는 변수 값을 일괄적으로 바꿀 때 사용</w:t>
+        <w:t>아래처럼 코드 복붙 후 밑에 있는 변수 값을 일괄적으로 바꿀 때 사용</w:t>
       </w:r>
     </w:p>
     <w:p>
@@ -13339,13 +12339,8 @@
         </w:rPr>
         <w:t xml:space="preserve">메모리 초기화 없이 클래스 전체 실행하게 되면 </w:t>
       </w:r>
-      <w:proofErr w:type="spellStart"/>
-      <w:r>
-        <w:t>findByAll</w:t>
-      </w:r>
-      <w:proofErr w:type="spellEnd"/>
-      <w:r>
-        <w:t>()</w:t>
+      <w:r>
+        <w:t>findByAll()</w:t>
       </w:r>
       <w:r>
         <w:rPr>
@@ -13444,16 +12439,34 @@
         <w:rPr>
           <w:rFonts w:hint="eastAsia"/>
         </w:rPr>
-        <w:t xml:space="preserve">1) main ~ </w:t>
-      </w:r>
-      <w:proofErr w:type="spellStart"/>
+        <w:t>1) main ~ MemoryMemberRepository</w:t>
+      </w:r>
+      <w:r>
+        <w:t xml:space="preserve"> </w:t>
+      </w:r>
+      <w:r>
+        <w:rPr>
+          <w:rFonts w:hint="eastAsia"/>
+        </w:rPr>
+        <w:t>클래스에 clearStore() 메소드 추가</w:t>
+      </w:r>
+    </w:p>
+    <w:p>
+      <w:r>
+        <w:rPr>
+          <w:rFonts w:hint="eastAsia"/>
+        </w:rPr>
+        <w:t xml:space="preserve">2) </w:t>
+      </w:r>
+      <w:r>
+        <w:t xml:space="preserve">test ~ </w:t>
+      </w:r>
       <w:r>
         <w:rPr>
           <w:rFonts w:hint="eastAsia"/>
         </w:rPr>
         <w:t>MemoryMemberRepository</w:t>
       </w:r>
-      <w:proofErr w:type="spellEnd"/>
       <w:r>
         <w:t xml:space="preserve"> </w:t>
       </w:r>
@@ -13461,78 +12474,20 @@
         <w:rPr>
           <w:rFonts w:hint="eastAsia"/>
         </w:rPr>
-        <w:t xml:space="preserve">클래스에 </w:t>
-      </w:r>
-      <w:proofErr w:type="spellStart"/>
-      <w:r>
-        <w:rPr>
-          <w:rFonts w:hint="eastAsia"/>
-        </w:rPr>
-        <w:t>clearStore</w:t>
-      </w:r>
-      <w:proofErr w:type="spellEnd"/>
-      <w:r>
-        <w:rPr>
-          <w:rFonts w:hint="eastAsia"/>
-        </w:rPr>
-        <w:t>() 메소드 추가</w:t>
-      </w:r>
-    </w:p>
-    <w:p>
-      <w:r>
-        <w:rPr>
-          <w:rFonts w:hint="eastAsia"/>
-        </w:rPr>
-        <w:t xml:space="preserve">2) </w:t>
-      </w:r>
-      <w:r>
-        <w:t xml:space="preserve">test ~ </w:t>
-      </w:r>
-      <w:proofErr w:type="spellStart"/>
-      <w:r>
-        <w:rPr>
-          <w:rFonts w:hint="eastAsia"/>
-        </w:rPr>
+        <w:t>클래스에 afterEach() 메소드 추가</w:t>
+      </w:r>
+    </w:p>
+    <w:p/>
+    <w:p>
+      <w:r>
+        <w:rPr>
+          <w:rFonts w:hint="eastAsia"/>
+        </w:rPr>
+        <w:t xml:space="preserve">*테스트를 먼저하고 </w:t>
+      </w:r>
+      <w:r>
         <w:t>MemoryMemberRepository</w:t>
       </w:r>
-      <w:proofErr w:type="spellEnd"/>
-      <w:r>
-        <w:t xml:space="preserve"> </w:t>
-      </w:r>
-      <w:r>
-        <w:rPr>
-          <w:rFonts w:hint="eastAsia"/>
-        </w:rPr>
-        <w:t xml:space="preserve">클래스에 </w:t>
-      </w:r>
-      <w:proofErr w:type="spellStart"/>
-      <w:r>
-        <w:rPr>
-          <w:rFonts w:hint="eastAsia"/>
-        </w:rPr>
-        <w:t>afterEach</w:t>
-      </w:r>
-      <w:proofErr w:type="spellEnd"/>
-      <w:r>
-        <w:rPr>
-          <w:rFonts w:hint="eastAsia"/>
-        </w:rPr>
-        <w:t>() 메소드 추가</w:t>
-      </w:r>
-    </w:p>
-    <w:p/>
-    <w:p>
-      <w:r>
-        <w:rPr>
-          <w:rFonts w:hint="eastAsia"/>
-        </w:rPr>
-        <w:t xml:space="preserve">*테스트를 먼저하고 </w:t>
-      </w:r>
-      <w:proofErr w:type="spellStart"/>
-      <w:r>
-        <w:t>MemoryMemberRepository</w:t>
-      </w:r>
-      <w:proofErr w:type="spellEnd"/>
       <w:r>
         <w:rPr>
           <w:rFonts w:hint="eastAsia"/>
@@ -13557,21 +12512,7 @@
         <w:rPr>
           <w:rFonts w:hint="eastAsia"/>
         </w:rPr>
-        <w:t>TDD(Test-</w:t>
-      </w:r>
-      <w:proofErr w:type="spellStart"/>
-      <w:r>
-        <w:rPr>
-          <w:rFonts w:hint="eastAsia"/>
-        </w:rPr>
-        <w:t>Driben</w:t>
-      </w:r>
-      <w:proofErr w:type="spellEnd"/>
-      <w:r>
-        <w:rPr>
-          <w:rFonts w:hint="eastAsia"/>
-        </w:rPr>
-        <w:t xml:space="preserve"> Development)</w:t>
+        <w:t>TDD(Test-Driben Development)</w:t>
       </w:r>
     </w:p>
     <w:p/>
@@ -13624,7 +12565,6 @@
       <w:r>
         <w:t xml:space="preserve"> </w:t>
       </w:r>
-      <w:proofErr w:type="spellStart"/>
       <w:r>
         <w:rPr>
           <w:rFonts w:hint="eastAsia"/>
@@ -13632,11 +12572,7 @@
         <w:t>hello</w:t>
       </w:r>
       <w:r>
-        <w:t>.hellospring.service</w:t>
-      </w:r>
-      <w:proofErr w:type="spellEnd"/>
-      <w:r>
-        <w:t xml:space="preserve"> </w:t>
+        <w:t xml:space="preserve">.hellospring.service </w:t>
       </w:r>
       <w:r>
         <w:rPr>
@@ -13668,13 +12604,8 @@
         <w:t>(</w:t>
       </w:r>
       <w:r>
-        <w:t xml:space="preserve">join, </w:t>
-      </w:r>
-      <w:proofErr w:type="spellStart"/>
-      <w:r>
-        <w:t>findMembers</w:t>
-      </w:r>
-      <w:proofErr w:type="spellEnd"/>
+        <w:t>join, findMembers</w:t>
+      </w:r>
       <w:r>
         <w:rPr>
           <w:rFonts w:hint="eastAsia"/>
@@ -13696,21 +12627,7 @@
         <w:rPr>
           <w:rFonts w:hint="eastAsia"/>
         </w:rPr>
-        <w:t xml:space="preserve">2) </w:t>
-      </w:r>
-      <w:proofErr w:type="spellStart"/>
-      <w:r>
-        <w:rPr>
-          <w:rFonts w:hint="eastAsia"/>
-        </w:rPr>
-        <w:t>service.MemberService</w:t>
-      </w:r>
-      <w:proofErr w:type="spellEnd"/>
-      <w:r>
-        <w:rPr>
-          <w:rFonts w:hint="eastAsia"/>
-        </w:rPr>
-        <w:t xml:space="preserve"> 클래스 생성</w:t>
+        <w:t>2) service.MemberService 클래스 생성</w:t>
       </w:r>
       <w:r>
         <w:rPr>
@@ -13764,13 +12681,8 @@
         </w:rPr>
         <w:t>중복여부 체크(</w:t>
       </w:r>
-      <w:proofErr w:type="spellStart"/>
-      <w:r>
-        <w:t>findByName</w:t>
-      </w:r>
-      <w:proofErr w:type="spellEnd"/>
-      <w:r>
-        <w:t xml:space="preserve"> </w:t>
+      <w:r>
+        <w:t xml:space="preserve">findByName </w:t>
       </w:r>
       <w:r>
         <w:rPr>
@@ -13792,19 +12704,11 @@
       <w:r>
         <w:t xml:space="preserve">- </w:t>
       </w:r>
-      <w:proofErr w:type="spellStart"/>
-      <w:r>
-        <w:rPr>
-          <w:rFonts w:hint="eastAsia"/>
-        </w:rPr>
-        <w:t>이상없으면</w:t>
-      </w:r>
-      <w:proofErr w:type="spellEnd"/>
-      <w:r>
-        <w:rPr>
-          <w:rFonts w:hint="eastAsia"/>
-        </w:rPr>
-        <w:t xml:space="preserve"> </w:t>
+      <w:r>
+        <w:rPr>
+          <w:rFonts w:hint="eastAsia"/>
+        </w:rPr>
+        <w:t xml:space="preserve">이상없으면 </w:t>
       </w:r>
       <w:r>
         <w:t xml:space="preserve">save </w:t>
@@ -13858,19 +12762,11 @@
       <w:r>
         <w:t xml:space="preserve">- </w:t>
       </w:r>
-      <w:proofErr w:type="spellStart"/>
-      <w:r>
-        <w:rPr>
-          <w:rFonts w:hint="eastAsia"/>
-        </w:rPr>
-        <w:t>validateDuplicateMember</w:t>
-      </w:r>
-      <w:proofErr w:type="spellEnd"/>
-      <w:r>
-        <w:rPr>
-          <w:rFonts w:hint="eastAsia"/>
-        </w:rPr>
-        <w:t xml:space="preserve"> // Extract Method 생성</w:t>
+      <w:r>
+        <w:rPr>
+          <w:rFonts w:hint="eastAsia"/>
+        </w:rPr>
+        <w:t>validateDuplicateMember // Extract Method 생성</w:t>
       </w:r>
     </w:p>
     <w:p>
@@ -14073,13 +12969,8 @@
         </w:rPr>
         <w:t xml:space="preserve">과 </w:t>
       </w:r>
-      <w:proofErr w:type="spellStart"/>
-      <w:r>
-        <w:t>validateDuplicateMember</w:t>
-      </w:r>
-      <w:proofErr w:type="spellEnd"/>
-      <w:r>
-        <w:t xml:space="preserve"> </w:t>
+      <w:r>
+        <w:t xml:space="preserve">validateDuplicateMember </w:t>
       </w:r>
       <w:r>
         <w:rPr>
@@ -14225,7 +13116,6 @@
           <w:szCs w:val="20"/>
         </w:rPr>
       </w:pPr>
-      <w:proofErr w:type="spellStart"/>
       <w:r>
         <w:rPr>
           <w:rFonts w:ascii="Courier New" w:hAnsi="Courier New" w:cs="Courier New"/>
@@ -14242,19 +13132,40 @@
           <w:sz w:val="20"/>
           <w:szCs w:val="20"/>
         </w:rPr>
-        <w:t>.findByName</w:t>
-      </w:r>
-      <w:proofErr w:type="spellEnd"/>
-      <w:r>
+        <w:t>.findByName(member.getName())</w:t>
+      </w:r>
+      <w:r>
+        <w:rPr>
+          <w:rFonts w:ascii="Courier New" w:hAnsi="Courier New" w:cs="Courier New"/>
+          <w:color w:val="CC7832"/>
+          <w:sz w:val="20"/>
+          <w:szCs w:val="20"/>
+        </w:rPr>
+        <w:t>;</w:t>
+      </w:r>
+    </w:p>
+    <w:p>
+      <w:r>
+        <w:t>[</w:t>
+      </w:r>
+      <w:r>
+        <w:rPr>
+          <w:rFonts w:hint="eastAsia"/>
+        </w:rPr>
+        <w:t>적용 후]</w:t>
+      </w:r>
+    </w:p>
+    <w:p>
+      <w:pPr>
+        <w:pStyle w:val="HTML"/>
+        <w:shd w:val="clear" w:color="auto" w:fill="2B2B2B"/>
         <w:rPr>
           <w:rFonts w:ascii="Courier New" w:hAnsi="Courier New" w:cs="Courier New"/>
           <w:color w:val="A9B7C6"/>
           <w:sz w:val="20"/>
           <w:szCs w:val="20"/>
         </w:rPr>
-        <w:t>(</w:t>
-      </w:r>
-      <w:proofErr w:type="spellStart"/>
+      </w:pPr>
       <w:r>
         <w:rPr>
           <w:rFonts w:ascii="Courier New" w:hAnsi="Courier New" w:cs="Courier New"/>
@@ -14262,118 +13173,7 @@
           <w:sz w:val="20"/>
           <w:szCs w:val="20"/>
         </w:rPr>
-        <w:t>member.getName</w:t>
-      </w:r>
-      <w:proofErr w:type="spellEnd"/>
-      <w:r>
-        <w:rPr>
-          <w:rFonts w:ascii="Courier New" w:hAnsi="Courier New" w:cs="Courier New"/>
-          <w:color w:val="A9B7C6"/>
-          <w:sz w:val="20"/>
-          <w:szCs w:val="20"/>
-        </w:rPr>
-        <w:t>())</w:t>
-      </w:r>
-      <w:r>
-        <w:rPr>
-          <w:rFonts w:ascii="Courier New" w:hAnsi="Courier New" w:cs="Courier New"/>
-          <w:color w:val="CC7832"/>
-          <w:sz w:val="20"/>
-          <w:szCs w:val="20"/>
-        </w:rPr>
-        <w:t>;</w:t>
-      </w:r>
-    </w:p>
-    <w:p>
-      <w:r>
-        <w:t>[</w:t>
-      </w:r>
-      <w:r>
-        <w:rPr>
-          <w:rFonts w:hint="eastAsia"/>
-        </w:rPr>
-        <w:t>적용 후]</w:t>
-      </w:r>
-    </w:p>
-    <w:p>
-      <w:pPr>
-        <w:pStyle w:val="HTML"/>
-        <w:shd w:val="clear" w:color="auto" w:fill="2B2B2B"/>
-        <w:rPr>
-          <w:rFonts w:ascii="Courier New" w:hAnsi="Courier New" w:cs="Courier New"/>
-          <w:color w:val="A9B7C6"/>
-          <w:sz w:val="20"/>
-          <w:szCs w:val="20"/>
-        </w:rPr>
-      </w:pPr>
-      <w:r>
-        <w:rPr>
-          <w:rFonts w:ascii="Courier New" w:hAnsi="Courier New" w:cs="Courier New"/>
-          <w:color w:val="A9B7C6"/>
-          <w:sz w:val="20"/>
-          <w:szCs w:val="20"/>
-        </w:rPr>
-        <w:t xml:space="preserve">Optional&lt;Member&gt; </w:t>
-      </w:r>
-      <w:proofErr w:type="spellStart"/>
-      <w:r>
-        <w:rPr>
-          <w:rFonts w:ascii="Courier New" w:hAnsi="Courier New" w:cs="Courier New"/>
-          <w:color w:val="A9B7C6"/>
-          <w:sz w:val="20"/>
-          <w:szCs w:val="20"/>
-        </w:rPr>
-        <w:t>byName</w:t>
-      </w:r>
-      <w:proofErr w:type="spellEnd"/>
-      <w:r>
-        <w:rPr>
-          <w:rFonts w:ascii="Courier New" w:hAnsi="Courier New" w:cs="Courier New"/>
-          <w:color w:val="A9B7C6"/>
-          <w:sz w:val="20"/>
-          <w:szCs w:val="20"/>
-        </w:rPr>
-        <w:t xml:space="preserve"> = </w:t>
-      </w:r>
-      <w:proofErr w:type="spellStart"/>
-      <w:r>
-        <w:rPr>
-          <w:rFonts w:ascii="Courier New" w:hAnsi="Courier New" w:cs="Courier New"/>
-          <w:color w:val="A9B7C6"/>
-          <w:sz w:val="20"/>
-          <w:szCs w:val="20"/>
-        </w:rPr>
-        <w:t>memberRepository.findByName</w:t>
-      </w:r>
-      <w:proofErr w:type="spellEnd"/>
-      <w:r>
-        <w:rPr>
-          <w:rFonts w:ascii="Courier New" w:hAnsi="Courier New" w:cs="Courier New"/>
-          <w:color w:val="A9B7C6"/>
-          <w:sz w:val="20"/>
-          <w:szCs w:val="20"/>
-        </w:rPr>
-        <w:t>(</w:t>
-      </w:r>
-      <w:proofErr w:type="spellStart"/>
-      <w:r>
-        <w:rPr>
-          <w:rFonts w:ascii="Courier New" w:hAnsi="Courier New" w:cs="Courier New"/>
-          <w:color w:val="A9B7C6"/>
-          <w:sz w:val="20"/>
-          <w:szCs w:val="20"/>
-        </w:rPr>
-        <w:t>member.getName</w:t>
-      </w:r>
-      <w:proofErr w:type="spellEnd"/>
-      <w:r>
-        <w:rPr>
-          <w:rFonts w:ascii="Courier New" w:hAnsi="Courier New" w:cs="Courier New"/>
-          <w:color w:val="A9B7C6"/>
-          <w:sz w:val="20"/>
-          <w:szCs w:val="20"/>
-        </w:rPr>
-        <w:t>())</w:t>
+        <w:t>Optional&lt;Member&gt; byName = memberRepository.findByName(member.getName())</w:t>
       </w:r>
       <w:r>
         <w:rPr>
@@ -14510,23 +13310,13 @@
         </w:rPr>
         <w:t xml:space="preserve"> </w:t>
       </w:r>
-      <w:proofErr w:type="spellStart"/>
       <w:r>
         <w:rPr>
           <w:rFonts w:hint="eastAsia"/>
           <w:b/>
           <w:color w:val="FF0000"/>
         </w:rPr>
-        <w:t>MemberService</w:t>
-      </w:r>
-      <w:proofErr w:type="spellEnd"/>
-      <w:r>
-        <w:rPr>
-          <w:rFonts w:hint="eastAsia"/>
-          <w:b/>
-          <w:color w:val="FF0000"/>
-        </w:rPr>
-        <w:t xml:space="preserve"> 신규 테스트 생성</w:t>
+        <w:t>MemberService 신규 테스트 생성</w:t>
       </w:r>
       <w:r>
         <w:rPr>
@@ -14822,23 +13612,7 @@
           <w:rFonts w:hint="eastAsia"/>
           <w:szCs w:val="20"/>
         </w:rPr>
-        <w:t xml:space="preserve">클래스에 대한 인스턴스 </w:t>
-      </w:r>
-      <w:proofErr w:type="spellStart"/>
-      <w:r>
-        <w:rPr>
-          <w:rFonts w:hint="eastAsia"/>
-          <w:szCs w:val="20"/>
-        </w:rPr>
-        <w:t>생성없이</w:t>
-      </w:r>
-      <w:proofErr w:type="spellEnd"/>
-      <w:r>
-        <w:rPr>
-          <w:rFonts w:hint="eastAsia"/>
-          <w:szCs w:val="20"/>
-        </w:rPr>
-        <w:t xml:space="preserve"> 메소드 바로 사용</w:t>
+        <w:t>클래스에 대한 인스턴스 생성없이 메소드 바로 사용</w:t>
       </w:r>
       <w:r>
         <w:rPr>
@@ -15316,23 +14090,7 @@
           <w:rFonts w:hint="eastAsia"/>
           <w:szCs w:val="20"/>
         </w:rPr>
-        <w:t xml:space="preserve">- </w:t>
-      </w:r>
-      <w:proofErr w:type="spellStart"/>
-      <w:r>
-        <w:rPr>
-          <w:rFonts w:hint="eastAsia"/>
-          <w:szCs w:val="20"/>
-        </w:rPr>
-        <w:t>MemberRepository</w:t>
-      </w:r>
-      <w:proofErr w:type="spellEnd"/>
-      <w:r>
-        <w:rPr>
-          <w:rFonts w:hint="eastAsia"/>
-          <w:szCs w:val="20"/>
-        </w:rPr>
-        <w:t xml:space="preserve"> 생성 // 메모리 초기화</w:t>
+        <w:t>- MemberRepository 생성 // 메모리 초기화</w:t>
       </w:r>
     </w:p>
     <w:p>
@@ -15475,14 +14233,12 @@
         </w:rPr>
         <w:t xml:space="preserve">- 현재 </w:t>
       </w:r>
-      <w:proofErr w:type="spellStart"/>
       <w:r>
         <w:rPr>
           <w:szCs w:val="20"/>
         </w:rPr>
         <w:t>MemberService</w:t>
       </w:r>
-      <w:proofErr w:type="spellEnd"/>
       <w:r>
         <w:rPr>
           <w:rFonts w:hint="eastAsia"/>
@@ -15527,44 +14283,75 @@
           <w:rFonts w:hint="eastAsia"/>
           <w:szCs w:val="20"/>
         </w:rPr>
-        <w:t xml:space="preserve"> 인스턴스가 서로 다른데 각각 </w:t>
-      </w:r>
-      <w:proofErr w:type="spellStart"/>
-      <w:r>
-        <w:rPr>
-          <w:rFonts w:hint="eastAsia"/>
+        <w:t xml:space="preserve"> 인스턴스가 서로 다른데 각각 생성되는게 문제</w:t>
+      </w:r>
+    </w:p>
+    <w:p>
+      <w:pPr>
+        <w:rPr>
           <w:szCs w:val="20"/>
         </w:rPr>
-        <w:t>생성되는게</w:t>
-      </w:r>
-      <w:proofErr w:type="spellEnd"/>
-      <w:r>
-        <w:rPr>
-          <w:rFonts w:hint="eastAsia"/>
+      </w:pPr>
+    </w:p>
+    <w:p>
+      <w:pPr>
+        <w:rPr>
           <w:szCs w:val="20"/>
         </w:rPr>
-        <w:t xml:space="preserve"> 문제</w:t>
-      </w:r>
-    </w:p>
-    <w:p>
-      <w:pPr>
-        <w:rPr>
+      </w:pPr>
+      <w:r>
+        <w:rPr>
+          <w:rFonts w:hint="eastAsia"/>
           <w:szCs w:val="20"/>
         </w:rPr>
-      </w:pPr>
-    </w:p>
-    <w:p>
-      <w:pPr>
+        <w:t>3.5..정리</w:t>
+      </w:r>
+    </w:p>
+    <w:p>
+      <w:pPr>
+        <w:ind w:firstLineChars="100" w:firstLine="200"/>
         <w:rPr>
           <w:szCs w:val="20"/>
         </w:rPr>
       </w:pPr>
       <w:r>
         <w:rPr>
-          <w:rFonts w:hint="eastAsia"/>
           <w:szCs w:val="20"/>
         </w:rPr>
-        <w:t>3.5..정리</w:t>
+        <w:t>(1) @BeforeEach</w:t>
+      </w:r>
+      <w:r>
+        <w:rPr>
+          <w:rFonts w:hint="eastAsia"/>
+          <w:szCs w:val="20"/>
+        </w:rPr>
+        <w:t xml:space="preserve">를 통해 </w:t>
+      </w:r>
+      <w:r>
+        <w:rPr>
+          <w:rFonts w:hint="eastAsia"/>
+          <w:szCs w:val="20"/>
+        </w:rPr>
+        <w:t>Memory</w:t>
+      </w:r>
+      <w:r>
+        <w:rPr>
+          <w:szCs w:val="20"/>
+        </w:rPr>
+        <w:t>M</w:t>
+      </w:r>
+      <w:r>
+        <w:rPr>
+          <w:szCs w:val="20"/>
+        </w:rPr>
+        <w:t xml:space="preserve">emberRepository </w:t>
+      </w:r>
+      <w:r>
+        <w:rPr>
+          <w:rFonts w:hint="eastAsia"/>
+          <w:szCs w:val="20"/>
+        </w:rPr>
+        <w:t>인스턴스 생성</w:t>
       </w:r>
     </w:p>
     <w:p>
@@ -15576,104 +14363,31 @@
       </w:pPr>
       <w:r>
         <w:rPr>
+          <w:rFonts w:hint="eastAsia"/>
           <w:szCs w:val="20"/>
         </w:rPr>
-        <w:t>(1) @BeforeEach</w:t>
-      </w:r>
-      <w:r>
-        <w:rPr>
-          <w:rFonts w:hint="eastAsia"/>
+        <w:t>(2) memberService</w:t>
+      </w:r>
+      <w:r>
+        <w:rPr>
           <w:szCs w:val="20"/>
         </w:rPr>
-        <w:t xml:space="preserve">를 통해 </w:t>
-      </w:r>
-      <w:proofErr w:type="spellStart"/>
+        <w:t xml:space="preserve"> </w:t>
+      </w:r>
       <w:r>
         <w:rPr>
           <w:rFonts w:hint="eastAsia"/>
           <w:szCs w:val="20"/>
         </w:rPr>
-        <w:t>Memory</w:t>
-      </w:r>
-      <w:r>
-        <w:rPr>
+        <w:t>에</w:t>
+      </w:r>
+      <w:r>
+        <w:rPr>
+          <w:rFonts w:hint="eastAsia"/>
           <w:szCs w:val="20"/>
         </w:rPr>
-        <w:t>M</w:t>
-      </w:r>
-      <w:r>
-        <w:rPr>
-          <w:szCs w:val="20"/>
-        </w:rPr>
-        <w:t>emberRepository</w:t>
-      </w:r>
-      <w:proofErr w:type="spellEnd"/>
-      <w:r>
-        <w:rPr>
-          <w:szCs w:val="20"/>
-        </w:rPr>
-        <w:t xml:space="preserve"> </w:t>
-      </w:r>
-      <w:r>
-        <w:rPr>
-          <w:rFonts w:hint="eastAsia"/>
-          <w:szCs w:val="20"/>
-        </w:rPr>
-        <w:t>인스턴스 생성</w:t>
-      </w:r>
-    </w:p>
-    <w:p>
-      <w:pPr>
-        <w:ind w:firstLineChars="100" w:firstLine="200"/>
-        <w:rPr>
-          <w:szCs w:val="20"/>
-        </w:rPr>
-      </w:pPr>
-      <w:r>
-        <w:rPr>
-          <w:rFonts w:hint="eastAsia"/>
-          <w:szCs w:val="20"/>
-        </w:rPr>
-        <w:t xml:space="preserve">(2) </w:t>
-      </w:r>
-      <w:proofErr w:type="spellStart"/>
-      <w:r>
-        <w:rPr>
-          <w:rFonts w:hint="eastAsia"/>
-          <w:szCs w:val="20"/>
-        </w:rPr>
-        <w:t>memberService</w:t>
-      </w:r>
-      <w:proofErr w:type="spellEnd"/>
-      <w:r>
-        <w:rPr>
-          <w:szCs w:val="20"/>
-        </w:rPr>
-        <w:t xml:space="preserve"> </w:t>
-      </w:r>
-      <w:r>
-        <w:rPr>
-          <w:rFonts w:hint="eastAsia"/>
-          <w:szCs w:val="20"/>
-        </w:rPr>
-        <w:t>에</w:t>
-      </w:r>
-      <w:r>
-        <w:rPr>
-          <w:rFonts w:hint="eastAsia"/>
-          <w:szCs w:val="20"/>
-        </w:rPr>
-        <w:t xml:space="preserve"> </w:t>
-      </w:r>
-      <w:proofErr w:type="spellStart"/>
-      <w:r>
-        <w:rPr>
-          <w:rFonts w:hint="eastAsia"/>
-          <w:szCs w:val="20"/>
-        </w:rPr>
-        <w:t>memberRepository</w:t>
-      </w:r>
-      <w:proofErr w:type="spellEnd"/>
+        <w:t xml:space="preserve"> memberRepository</w:t>
+      </w:r>
       <w:r>
         <w:rPr>
           <w:szCs w:val="20"/>
@@ -15703,39 +14417,52 @@
         <w:lastRenderedPageBreak/>
         <w:t xml:space="preserve">-&gt; 같은 </w:t>
       </w:r>
-      <w:proofErr w:type="spellStart"/>
       <w:r>
         <w:rPr>
           <w:szCs w:val="20"/>
         </w:rPr>
-        <w:t>memberRepository</w:t>
-      </w:r>
-      <w:proofErr w:type="spellEnd"/>
-      <w:r>
-        <w:rPr>
+        <w:t xml:space="preserve">memberRepository </w:t>
+      </w:r>
+      <w:r>
+        <w:rPr>
+          <w:rFonts w:hint="eastAsia"/>
           <w:szCs w:val="20"/>
         </w:rPr>
-        <w:t xml:space="preserve"> </w:t>
-      </w:r>
-      <w:r>
-        <w:rPr>
-          <w:rFonts w:hint="eastAsia"/>
+        <w:t>하나의</w:t>
+      </w:r>
+      <w:r>
+        <w:rPr>
           <w:szCs w:val="20"/>
         </w:rPr>
-        <w:t>하나의</w:t>
-      </w:r>
-      <w:r>
-        <w:rPr>
+        <w:t xml:space="preserve"> memory</w:t>
+      </w:r>
+      <w:r>
+        <w:rPr>
+          <w:rFonts w:hint="eastAsia"/>
           <w:szCs w:val="20"/>
         </w:rPr>
-        <w:t xml:space="preserve"> memory</w:t>
-      </w:r>
-      <w:r>
-        <w:rPr>
-          <w:rFonts w:hint="eastAsia"/>
+        <w:t>에 생성</w:t>
+      </w:r>
+    </w:p>
+    <w:p>
+      <w:pPr>
+        <w:ind w:firstLineChars="100" w:firstLine="200"/>
+        <w:rPr>
           <w:szCs w:val="20"/>
         </w:rPr>
-        <w:t>에 생성</w:t>
+      </w:pPr>
+      <w:r>
+        <w:rPr>
+          <w:szCs w:val="20"/>
+        </w:rPr>
+        <w:t xml:space="preserve">-&gt; </w:t>
+      </w:r>
+      <w:r>
+        <w:rPr>
+          <w:rFonts w:hint="eastAsia"/>
+          <w:szCs w:val="20"/>
+        </w:rPr>
+        <w:t>외부에서 멤버 리포지터리 주입</w:t>
       </w:r>
     </w:p>
     <w:p>
@@ -15749,67 +14476,14 @@
         <w:rPr>
           <w:szCs w:val="20"/>
         </w:rPr>
-        <w:t xml:space="preserve">-&gt; </w:t>
+        <w:t>-&gt;</w:t>
       </w:r>
       <w:r>
         <w:rPr>
           <w:rFonts w:hint="eastAsia"/>
           <w:szCs w:val="20"/>
         </w:rPr>
-        <w:t xml:space="preserve">외부에서 멤버 </w:t>
-      </w:r>
-      <w:proofErr w:type="spellStart"/>
-      <w:r>
-        <w:rPr>
-          <w:rFonts w:hint="eastAsia"/>
-          <w:szCs w:val="20"/>
-        </w:rPr>
-        <w:t>리포지터리</w:t>
-      </w:r>
-      <w:proofErr w:type="spellEnd"/>
-      <w:r>
-        <w:rPr>
-          <w:rFonts w:hint="eastAsia"/>
-          <w:szCs w:val="20"/>
-        </w:rPr>
-        <w:t xml:space="preserve"> 주입</w:t>
-      </w:r>
-    </w:p>
-    <w:p>
-      <w:pPr>
-        <w:ind w:firstLineChars="100" w:firstLine="200"/>
-        <w:rPr>
-          <w:szCs w:val="20"/>
-        </w:rPr>
-      </w:pPr>
-      <w:r>
-        <w:rPr>
-          <w:szCs w:val="20"/>
-        </w:rPr>
-        <w:t>-&gt;</w:t>
-      </w:r>
-      <w:r>
-        <w:rPr>
-          <w:rFonts w:hint="eastAsia"/>
-          <w:szCs w:val="20"/>
-        </w:rPr>
-        <w:t xml:space="preserve"> 멤버 서비스 입장에서 같은 메모리 멤버 </w:t>
-      </w:r>
-      <w:proofErr w:type="spellStart"/>
-      <w:r>
-        <w:rPr>
-          <w:rFonts w:hint="eastAsia"/>
-          <w:szCs w:val="20"/>
-        </w:rPr>
-        <w:t>리포지토리</w:t>
-      </w:r>
-      <w:proofErr w:type="spellEnd"/>
-      <w:r>
-        <w:rPr>
-          <w:rFonts w:hint="eastAsia"/>
-          <w:szCs w:val="20"/>
-        </w:rPr>
-        <w:t xml:space="preserve"> 사용</w:t>
+        <w:t xml:space="preserve"> 멤버 서비스 입장에서 같은 메모리 멤버 리포지토리 사용</w:t>
       </w:r>
     </w:p>
     <w:p>
@@ -15912,21 +14586,7 @@
         <w:rPr>
           <w:rFonts w:hint="eastAsia"/>
         </w:rPr>
-        <w:t xml:space="preserve">*회원 컨트롤러가 회원서비스와 회원 </w:t>
-      </w:r>
-      <w:proofErr w:type="spellStart"/>
-      <w:r>
-        <w:rPr>
-          <w:rFonts w:hint="eastAsia"/>
-        </w:rPr>
-        <w:t>리포지토리를</w:t>
-      </w:r>
-      <w:proofErr w:type="spellEnd"/>
-      <w:r>
-        <w:rPr>
-          <w:rFonts w:hint="eastAsia"/>
-        </w:rPr>
-        <w:t xml:space="preserve"> 사용할 수 있게 의존관계 준비</w:t>
+        <w:t>*회원 컨트롤러가 회원서비스와 회원 리포지토리를 사용할 수 있게 의존관계 준비</w:t>
       </w:r>
     </w:p>
     <w:p>
@@ -15936,13 +14596,8 @@
         </w:rPr>
         <w:t xml:space="preserve">1) </w:t>
       </w:r>
-      <w:proofErr w:type="spellStart"/>
-      <w:r>
-        <w:t>MemberController</w:t>
-      </w:r>
-      <w:proofErr w:type="spellEnd"/>
-      <w:r>
-        <w:t xml:space="preserve"> </w:t>
+      <w:r>
+        <w:t xml:space="preserve">MemberController </w:t>
       </w:r>
       <w:r>
         <w:rPr>
@@ -16011,33 +14666,11 @@
       </w:r>
     </w:p>
     <w:p>
-      <w:proofErr w:type="spellStart"/>
-      <w:r>
-        <w:rPr>
-          <w:rFonts w:hint="eastAsia"/>
-        </w:rPr>
-        <w:t>e.g</w:t>
-      </w:r>
-      <w:proofErr w:type="spellEnd"/>
-      <w:r>
-        <w:rPr>
-          <w:rFonts w:hint="eastAsia"/>
-        </w:rPr>
-        <w:t xml:space="preserve">) </w:t>
-      </w:r>
-      <w:proofErr w:type="spellStart"/>
-      <w:r>
-        <w:rPr>
-          <w:rFonts w:hint="eastAsia"/>
-        </w:rPr>
-        <w:t>helloController</w:t>
-      </w:r>
-      <w:proofErr w:type="spellEnd"/>
-      <w:r>
-        <w:rPr>
-          <w:rFonts w:hint="eastAsia"/>
-        </w:rPr>
-        <w:t xml:space="preserve"> // 스프링 컨테이너 내 스프링 빈 </w:t>
+      <w:r>
+        <w:rPr>
+          <w:rFonts w:hint="eastAsia"/>
+        </w:rPr>
+        <w:t xml:space="preserve">e.g) helloController // 스프링 컨테이너 내 스프링 빈 </w:t>
       </w:r>
     </w:p>
     <w:p>
@@ -16090,13 +14723,8 @@
         </w:rPr>
         <w:t xml:space="preserve">- </w:t>
       </w:r>
-      <w:proofErr w:type="spellStart"/>
-      <w:r>
-        <w:t>MemberService</w:t>
-      </w:r>
-      <w:proofErr w:type="spellEnd"/>
-      <w:r>
-        <w:t xml:space="preserve"> </w:t>
+      <w:r>
+        <w:t xml:space="preserve">MemberService </w:t>
       </w:r>
       <w:r>
         <w:rPr>
@@ -16130,11 +14758,9 @@
         </w:rPr>
         <w:t xml:space="preserve">- </w:t>
       </w:r>
-      <w:proofErr w:type="spellStart"/>
       <w:r>
         <w:t>MemoryMemberRepository</w:t>
       </w:r>
-      <w:proofErr w:type="spellEnd"/>
       <w:r>
         <w:rPr>
           <w:rFonts w:hint="eastAsia"/>
@@ -16203,15 +14829,7 @@
         <w:t>-</w:t>
       </w:r>
       <w:r>
-        <w:t xml:space="preserve"> </w:t>
-      </w:r>
-      <w:proofErr w:type="spellStart"/>
-      <w:r>
-        <w:t>MemberService</w:t>
-      </w:r>
-      <w:proofErr w:type="spellEnd"/>
-      <w:r>
-        <w:t xml:space="preserve"> </w:t>
+        <w:t xml:space="preserve"> MemberService </w:t>
       </w:r>
       <w:r>
         <w:rPr>
@@ -16389,16 +15007,8 @@
         <w:rPr>
           <w:rFonts w:hint="eastAsia"/>
         </w:rPr>
-        <w:t xml:space="preserve">- 기본적으로 </w:t>
-      </w:r>
-      <w:proofErr w:type="spellStart"/>
-      <w:r>
-        <w:rPr>
-          <w:rFonts w:hint="eastAsia"/>
-        </w:rPr>
-        <w:t>hello.hellospring</w:t>
-      </w:r>
-      <w:proofErr w:type="spellEnd"/>
+        <w:t>- 기본적으로 hello.hellospring</w:t>
+      </w:r>
       <w:r>
         <w:t xml:space="preserve"> </w:t>
       </w:r>
@@ -16456,21 +15066,7 @@
         <w:rPr>
           <w:rFonts w:hint="eastAsia"/>
         </w:rPr>
-        <w:t>*</w:t>
-      </w:r>
-      <w:proofErr w:type="spellStart"/>
-      <w:r>
-        <w:rPr>
-          <w:rFonts w:hint="eastAsia"/>
-        </w:rPr>
-        <w:t>싱글톤</w:t>
-      </w:r>
-      <w:proofErr w:type="spellEnd"/>
-      <w:r>
-        <w:rPr>
-          <w:rFonts w:hint="eastAsia"/>
-        </w:rPr>
-        <w:t xml:space="preserve"> </w:t>
+        <w:t xml:space="preserve">*싱글톤 </w:t>
       </w:r>
       <w:r>
         <w:t xml:space="preserve">: </w:t>
@@ -16479,49 +15075,7 @@
         <w:rPr>
           <w:rFonts w:hint="eastAsia"/>
         </w:rPr>
-        <w:t>유일하게 하나만 등록/연결하여 사용(</w:t>
-      </w:r>
-      <w:proofErr w:type="spellStart"/>
-      <w:r>
-        <w:rPr>
-          <w:rFonts w:hint="eastAsia"/>
-        </w:rPr>
-        <w:t>helloController</w:t>
-      </w:r>
-      <w:proofErr w:type="spellEnd"/>
-      <w:r>
-        <w:rPr>
-          <w:rFonts w:hint="eastAsia"/>
-        </w:rPr>
-        <w:t xml:space="preserve">, </w:t>
-      </w:r>
-      <w:proofErr w:type="spellStart"/>
-      <w:r>
-        <w:rPr>
-          <w:rFonts w:hint="eastAsia"/>
-        </w:rPr>
-        <w:t>memberService</w:t>
-      </w:r>
-      <w:proofErr w:type="spellEnd"/>
-      <w:r>
-        <w:rPr>
-          <w:rFonts w:hint="eastAsia"/>
-        </w:rPr>
-        <w:t xml:space="preserve">, </w:t>
-      </w:r>
-      <w:proofErr w:type="spellStart"/>
-      <w:r>
-        <w:rPr>
-          <w:rFonts w:hint="eastAsia"/>
-        </w:rPr>
-        <w:t>memberRepository</w:t>
-      </w:r>
-      <w:proofErr w:type="spellEnd"/>
-      <w:r>
-        <w:rPr>
-          <w:rFonts w:hint="eastAsia"/>
-        </w:rPr>
-        <w:t xml:space="preserve">) </w:t>
+        <w:t xml:space="preserve">유일하게 하나만 등록/연결하여 사용(helloController, memberService, memberRepository) </w:t>
       </w:r>
     </w:p>
     <w:p/>
@@ -16562,35 +15116,7 @@
         <w:rPr>
           <w:rFonts w:hint="eastAsia"/>
         </w:rPr>
-        <w:t xml:space="preserve">1) 멤버 서비스와 </w:t>
-      </w:r>
-      <w:proofErr w:type="spellStart"/>
-      <w:r>
-        <w:rPr>
-          <w:rFonts w:hint="eastAsia"/>
-        </w:rPr>
-        <w:t>리포지토리에서</w:t>
-      </w:r>
-      <w:proofErr w:type="spellEnd"/>
-      <w:r>
-        <w:rPr>
-          <w:rFonts w:hint="eastAsia"/>
-        </w:rPr>
-        <w:t xml:space="preserve"> @Service, @Repository </w:t>
-      </w:r>
-      <w:proofErr w:type="spellStart"/>
-      <w:r>
-        <w:rPr>
-          <w:rFonts w:hint="eastAsia"/>
-        </w:rPr>
-        <w:t>어노테이션</w:t>
-      </w:r>
-      <w:proofErr w:type="spellEnd"/>
-      <w:r>
-        <w:rPr>
-          <w:rFonts w:hint="eastAsia"/>
-        </w:rPr>
-        <w:t xml:space="preserve"> 제거</w:t>
+        <w:t>1) 멤버 서비스와 리포지토리에서 @Service, @Repository 어노테이션 제거</w:t>
       </w:r>
     </w:p>
     <w:p>
@@ -16606,21 +15132,7 @@
         <w:rPr>
           <w:rFonts w:hint="eastAsia"/>
         </w:rPr>
-        <w:t xml:space="preserve">3) </w:t>
-      </w:r>
-      <w:proofErr w:type="spellStart"/>
-      <w:r>
-        <w:rPr>
-          <w:rFonts w:hint="eastAsia"/>
-        </w:rPr>
-        <w:t>service.SpringConfig</w:t>
-      </w:r>
-      <w:proofErr w:type="spellEnd"/>
-      <w:r>
-        <w:rPr>
-          <w:rFonts w:hint="eastAsia"/>
-        </w:rPr>
-        <w:t xml:space="preserve"> 클래스 생성</w:t>
+        <w:t>3) service.SpringConfig 클래스 생성</w:t>
       </w:r>
     </w:p>
     <w:p>
@@ -16634,30 +15146,8 @@
         <w:rPr>
           <w:rFonts w:hint="eastAsia"/>
         </w:rPr>
-        <w:t xml:space="preserve">@Configuration : 스프링이 시작할 때 해당 </w:t>
-      </w:r>
-      <w:proofErr w:type="spellStart"/>
-      <w:r>
-        <w:rPr>
-          <w:rFonts w:hint="eastAsia"/>
-        </w:rPr>
-        <w:t>어노테이션</w:t>
-      </w:r>
-      <w:proofErr w:type="spellEnd"/>
-      <w:r>
-        <w:rPr>
-          <w:rFonts w:hint="eastAsia"/>
-        </w:rPr>
-        <w:t xml:space="preserve"> 확인 후 컨테이너에 </w:t>
-      </w:r>
-      <w:proofErr w:type="spellStart"/>
-      <w:r>
-        <w:rPr>
-          <w:rFonts w:hint="eastAsia"/>
-        </w:rPr>
-        <w:t>넣어줌</w:t>
-      </w:r>
-      <w:proofErr w:type="spellEnd"/>
+        <w:t>@Configuration : 스프링이 시작할 때 해당 어노테이션 확인 후 컨테이너에 넣어줌</w:t>
+      </w:r>
     </w:p>
     <w:p>
       <w:r>
@@ -16693,21 +15183,7 @@
         <w:rPr>
           <w:rFonts w:hint="eastAsia"/>
         </w:rPr>
-        <w:t xml:space="preserve">로 등록한 </w:t>
-      </w:r>
-      <w:proofErr w:type="spellStart"/>
-      <w:r>
-        <w:rPr>
-          <w:rFonts w:hint="eastAsia"/>
-        </w:rPr>
-        <w:t>MemberService</w:t>
-      </w:r>
-      <w:proofErr w:type="spellEnd"/>
-      <w:r>
-        <w:rPr>
-          <w:rFonts w:hint="eastAsia"/>
-        </w:rPr>
-        <w:t>를 찾아 연결해준다.</w:t>
+        <w:t>로 등록한 MemberService를 찾아 연결해준다.</w:t>
       </w:r>
     </w:p>
     <w:p>
@@ -16866,61 +15342,34 @@
           <w:rFonts w:hint="eastAsia"/>
           <w:szCs w:val="20"/>
         </w:rPr>
-        <w:t xml:space="preserve">*이후 </w:t>
-      </w:r>
-      <w:proofErr w:type="spellStart"/>
-      <w:r>
-        <w:rPr>
-          <w:rFonts w:hint="eastAsia"/>
+        <w:t xml:space="preserve">*이후 강의들에서 </w:t>
+      </w:r>
+      <w:r>
+        <w:rPr>
           <w:szCs w:val="20"/>
         </w:rPr>
-        <w:t>강의들에서</w:t>
-      </w:r>
-      <w:proofErr w:type="spellEnd"/>
+        <w:t>MemberRepository</w:t>
+      </w:r>
       <w:r>
         <w:rPr>
           <w:rFonts w:hint="eastAsia"/>
           <w:szCs w:val="20"/>
         </w:rPr>
-        <w:t xml:space="preserve"> </w:t>
-      </w:r>
-      <w:proofErr w:type="spellStart"/>
+        <w:t xml:space="preserve">를 </w:t>
+      </w:r>
       <w:r>
         <w:rPr>
           <w:szCs w:val="20"/>
         </w:rPr>
-        <w:t>MemberRepository</w:t>
-      </w:r>
-      <w:proofErr w:type="spellEnd"/>
+        <w:t>DB</w:t>
+      </w:r>
       <w:r>
         <w:rPr>
           <w:rFonts w:hint="eastAsia"/>
           <w:szCs w:val="20"/>
         </w:rPr>
-        <w:t xml:space="preserve">를 </w:t>
-      </w:r>
-      <w:r>
-        <w:rPr>
-          <w:szCs w:val="20"/>
-        </w:rPr>
-        <w:t>DB</w:t>
-      </w:r>
-      <w:r>
-        <w:rPr>
-          <w:rFonts w:hint="eastAsia"/>
-          <w:szCs w:val="20"/>
-        </w:rPr>
-        <w:t xml:space="preserve">로 변경해야 되기 때문에 스프링 빈으로 </w:t>
-      </w:r>
-      <w:proofErr w:type="spellStart"/>
-      <w:r>
-        <w:rPr>
-          <w:rFonts w:hint="eastAsia"/>
-          <w:szCs w:val="20"/>
-        </w:rPr>
-        <w:t>등록해놓음</w:t>
-      </w:r>
-      <w:proofErr w:type="spellEnd"/>
+        <w:t>로 변경해야 되기 때문에 스프링 빈으로 등록해놓음</w:t>
+      </w:r>
     </w:p>
     <w:p>
       <w:pPr>
@@ -17078,21 +15527,7 @@
         <w:rPr>
           <w:rFonts w:hint="eastAsia"/>
         </w:rPr>
-        <w:t xml:space="preserve">1) </w:t>
-      </w:r>
-      <w:proofErr w:type="spellStart"/>
-      <w:r>
-        <w:rPr>
-          <w:rFonts w:hint="eastAsia"/>
-        </w:rPr>
-        <w:t>hello.hellospirng.controller.HomeController</w:t>
-      </w:r>
-      <w:proofErr w:type="spellEnd"/>
-      <w:r>
-        <w:rPr>
-          <w:rFonts w:hint="eastAsia"/>
-        </w:rPr>
-        <w:t xml:space="preserve"> 생성</w:t>
+        <w:t>1) hello.hellospirng.controller.HomeController 생성</w:t>
       </w:r>
     </w:p>
     <w:p>
@@ -17187,7 +15622,6 @@
         </w:rPr>
         <w:t xml:space="preserve"> 내 1)스프링 컨테이너에서 </w:t>
       </w:r>
-      <w:proofErr w:type="spellStart"/>
       <w:r>
         <w:rPr>
           <w:rFonts w:hint="eastAsia"/>
@@ -17198,14 +15632,7 @@
         <w:rPr>
           <w:rFonts w:hint="eastAsia"/>
         </w:rPr>
-        <w:t>페이지</w:t>
-      </w:r>
-      <w:proofErr w:type="spellEnd"/>
-      <w:r>
-        <w:rPr>
-          <w:rFonts w:hint="eastAsia"/>
-        </w:rPr>
-        <w:t xml:space="preserve"> 관련 컨트롤러가 있는지 확인한다.</w:t>
+        <w:t>페이지 관련 컨트롤러가 있는지 확인한다.</w:t>
       </w:r>
       <w:r>
         <w:t xml:space="preserve"> </w:t>
@@ -17240,19 +15667,11 @@
         <w:rPr>
           <w:rFonts w:hint="eastAsia"/>
         </w:rPr>
-        <w:t xml:space="preserve">아래 이미지와 같이 </w:t>
-      </w:r>
-      <w:proofErr w:type="spellStart"/>
-      <w:r>
-        <w:rPr>
-          <w:rFonts w:hint="eastAsia"/>
-        </w:rPr>
-        <w:t>HoemCont</w:t>
+        <w:t>아래 이미지와 같이 HoemCont</w:t>
       </w:r>
       <w:r>
         <w:t>roller</w:t>
       </w:r>
-      <w:proofErr w:type="spellEnd"/>
       <w:r>
         <w:rPr>
           <w:rFonts w:hint="eastAsia"/>
@@ -17365,21 +15784,7 @@
         <w:rPr>
           <w:rFonts w:hint="eastAsia"/>
         </w:rPr>
-        <w:t xml:space="preserve">*등록/조회는 </w:t>
-      </w:r>
-      <w:proofErr w:type="spellStart"/>
-      <w:r>
-        <w:rPr>
-          <w:rFonts w:hint="eastAsia"/>
-        </w:rPr>
-        <w:t>멤버컨트롤러</w:t>
-      </w:r>
-      <w:proofErr w:type="spellEnd"/>
-      <w:r>
-        <w:rPr>
-          <w:rFonts w:hint="eastAsia"/>
-        </w:rPr>
-        <w:t xml:space="preserve"> 내에 맵핑을 추가함</w:t>
+        <w:t>*등록/조회는 멤버컨트롤러 내에 맵핑을 추가함</w:t>
       </w:r>
     </w:p>
     <w:p>
@@ -17389,7 +15794,6 @@
         </w:rPr>
         <w:t xml:space="preserve">1) </w:t>
       </w:r>
-      <w:proofErr w:type="spellStart"/>
       <w:r>
         <w:rPr>
           <w:rFonts w:hint="eastAsia"/>
@@ -17403,11 +15807,7 @@
         <w:t>MemberController</w:t>
       </w:r>
       <w:r>
-        <w:t>.CreateForm</w:t>
-      </w:r>
-      <w:proofErr w:type="spellEnd"/>
-      <w:r>
-        <w:t>()</w:t>
+        <w:t>.CreateForm()</w:t>
       </w:r>
     </w:p>
     <w:p>
@@ -17540,21 +15940,7 @@
         <w:rPr>
           <w:rFonts w:hint="eastAsia"/>
         </w:rPr>
-        <w:t xml:space="preserve"> 등 </w:t>
-      </w:r>
-      <w:proofErr w:type="spellStart"/>
-      <w:r>
-        <w:rPr>
-          <w:rFonts w:hint="eastAsia"/>
-        </w:rPr>
-        <w:t>관련있는</w:t>
-      </w:r>
-      <w:proofErr w:type="spellEnd"/>
-      <w:r>
-        <w:rPr>
-          <w:rFonts w:hint="eastAsia"/>
-        </w:rPr>
-        <w:t xml:space="preserve"> 페이지들 생성</w:t>
+        <w:t xml:space="preserve"> 등 관련있는 페이지들 생성</w:t>
       </w:r>
     </w:p>
     <w:p>
@@ -17716,23 +16102,7 @@
           <w:rFonts w:hint="eastAsia"/>
           <w:color w:val="000000" w:themeColor="text1"/>
         </w:rPr>
-        <w:t xml:space="preserve">방식으로 </w:t>
-      </w:r>
-      <w:proofErr w:type="spellStart"/>
-      <w:r>
-        <w:rPr>
-          <w:rFonts w:hint="eastAsia"/>
-          <w:color w:val="000000" w:themeColor="text1"/>
-        </w:rPr>
-        <w:t>MemberController</w:t>
-      </w:r>
-      <w:proofErr w:type="spellEnd"/>
-      <w:r>
-        <w:rPr>
-          <w:rFonts w:hint="eastAsia"/>
-          <w:color w:val="000000" w:themeColor="text1"/>
-        </w:rPr>
-        <w:t xml:space="preserve">의 </w:t>
+        <w:t xml:space="preserve">방식으로 MemberController의 </w:t>
       </w:r>
       <w:r>
         <w:rPr>
@@ -17831,16 +16201,162 @@
         <w:t>3)</w:t>
       </w:r>
       <w:r>
+        <w:t xml:space="preserve"> controller.MemberForm </w:t>
+      </w:r>
+      <w:r>
+        <w:rPr>
+          <w:rFonts w:hint="eastAsia"/>
+        </w:rPr>
+        <w:t>생성</w:t>
+      </w:r>
+    </w:p>
+    <w:p>
+      <w:r>
+        <w:t>- [CTRL+N] : generate &gt; Getter and Setter</w:t>
+      </w:r>
+    </w:p>
+    <w:p>
+      <w:r>
+        <w:t>- MemberForm</w:t>
+      </w:r>
+      <w:r>
+        <w:rPr>
+          <w:rFonts w:hint="eastAsia"/>
+        </w:rPr>
+        <w:t xml:space="preserve">의 </w:t>
+      </w:r>
+      <w:r>
+        <w:t>name</w:t>
+      </w:r>
+      <w:r>
+        <w:rPr>
+          <w:rFonts w:hint="eastAsia"/>
+        </w:rPr>
+        <w:t xml:space="preserve">과 </w:t>
+      </w:r>
+      <w:r>
+        <w:t xml:space="preserve">createMemberForm </w:t>
+      </w:r>
+      <w:r>
+        <w:rPr>
+          <w:rFonts w:hint="eastAsia"/>
+        </w:rPr>
+        <w:t xml:space="preserve">의 </w:t>
+      </w:r>
+      <w:r>
+        <w:t xml:space="preserve">name </w:t>
+      </w:r>
+      <w:r>
+        <w:rPr>
+          <w:rFonts w:hint="eastAsia"/>
+        </w:rPr>
+        <w:t>매칭시켜줌</w:t>
+      </w:r>
+    </w:p>
+    <w:p/>
+    <w:p>
+      <w:r>
+        <w:t xml:space="preserve">4) </w:t>
+      </w:r>
+      <w:r>
+        <w:rPr>
+          <w:rFonts w:hint="eastAsia"/>
+        </w:rPr>
+        <w:t>MemberController &gt; create</w:t>
+      </w:r>
+      <w:r>
+        <w:t>()</w:t>
+      </w:r>
+      <w:r>
+        <w:rPr>
+          <w:rFonts w:hint="eastAsia"/>
+        </w:rPr>
+        <w:t xml:space="preserve"> 인스턴스 생성</w:t>
+      </w:r>
+    </w:p>
+    <w:p/>
+    <w:p>
+      <w:pPr>
+        <w:pStyle w:val="2"/>
+        <w:rPr>
+          <w:rFonts w:ascii="맑은 고딕" w:eastAsia="맑은 고딕" w:hAnsi="맑은 고딕" w:cs="Calibri"/>
+          <w:b/>
+          <w:color w:val="0000FF"/>
+          <w:kern w:val="0"/>
+          <w:sz w:val="24"/>
+        </w:rPr>
+      </w:pPr>
+      <w:r>
+        <w:rPr>
+          <w:rFonts w:ascii="맑은 고딕" w:eastAsia="맑은 고딕" w:hAnsi="맑은 고딕" w:cs="Calibri"/>
+          <w:b/>
+          <w:color w:val="0000FF"/>
+          <w:kern w:val="0"/>
+          <w:sz w:val="24"/>
+        </w:rPr>
+        <w:t xml:space="preserve">5.3 </w:t>
+      </w:r>
+      <w:r>
+        <w:rPr>
+          <w:rFonts w:ascii="맑은 고딕" w:eastAsia="맑은 고딕" w:hAnsi="맑은 고딕" w:cs="Calibri" w:hint="eastAsia"/>
+          <w:b/>
+          <w:color w:val="0000FF"/>
+          <w:kern w:val="0"/>
+          <w:sz w:val="24"/>
+        </w:rPr>
+        <w:t xml:space="preserve">회원 웹 기능 </w:t>
+      </w:r>
+      <w:r>
+        <w:rPr>
+          <w:rFonts w:ascii="맑은 고딕" w:eastAsia="맑은 고딕" w:hAnsi="맑은 고딕" w:cs="Calibri"/>
+          <w:b/>
+          <w:color w:val="0000FF"/>
+          <w:kern w:val="0"/>
+          <w:sz w:val="24"/>
+        </w:rPr>
+        <w:t xml:space="preserve">– </w:t>
+      </w:r>
+      <w:r>
+        <w:rPr>
+          <w:rFonts w:ascii="맑은 고딕" w:eastAsia="맑은 고딕" w:hAnsi="맑은 고딕" w:cs="Calibri" w:hint="eastAsia"/>
+          <w:b/>
+          <w:color w:val="0000FF"/>
+          <w:kern w:val="0"/>
+          <w:sz w:val="24"/>
+        </w:rPr>
+        <w:t>조회</w:t>
+      </w:r>
+    </w:p>
+    <w:p>
+      <w:r>
+        <w:rPr>
+          <w:rFonts w:hint="eastAsia"/>
+        </w:rPr>
+        <w:t xml:space="preserve">1) Membercontroller에 </w:t>
+      </w:r>
+      <w:r>
+        <w:t>List()</w:t>
+      </w:r>
+      <w:r>
+        <w:rPr>
+          <w:rFonts w:hint="eastAsia"/>
+        </w:rPr>
+        <w:t>인스턴스 생성</w:t>
+      </w:r>
+    </w:p>
+    <w:p>
+      <w:r>
+        <w:t>2)</w:t>
+      </w:r>
+      <w:r>
+        <w:rPr>
+          <w:rFonts w:hint="eastAsia"/>
+        </w:rPr>
+        <w:t xml:space="preserve"> MemberList.html</w:t>
+      </w:r>
+      <w:r>
         <w:t xml:space="preserve"> </w:t>
       </w:r>
-      <w:proofErr w:type="spellStart"/>
-      <w:r>
-        <w:t>controller.MemberForm</w:t>
-      </w:r>
-      <w:proofErr w:type="spellEnd"/>
-      <w:r>
-        <w:t xml:space="preserve"> </w:t>
-      </w:r>
       <w:r>
         <w:rPr>
           <w:rFonts w:hint="eastAsia"/>
@@ -17850,209 +16366,13 @@
     </w:p>
     <w:p>
       <w:r>
-        <w:t>- [CTRL+N] : generate &gt; Getter and Setter</w:t>
-      </w:r>
-    </w:p>
-    <w:p>
-      <w:r>
-        <w:t xml:space="preserve">- </w:t>
-      </w:r>
-      <w:proofErr w:type="spellStart"/>
-      <w:r>
-        <w:t>MemberForm</w:t>
-      </w:r>
-      <w:proofErr w:type="spellEnd"/>
-      <w:r>
-        <w:rPr>
-          <w:rFonts w:hint="eastAsia"/>
-        </w:rPr>
-        <w:t xml:space="preserve">의 </w:t>
-      </w:r>
-      <w:r>
-        <w:t>name</w:t>
-      </w:r>
-      <w:r>
-        <w:rPr>
-          <w:rFonts w:hint="eastAsia"/>
-        </w:rPr>
-        <w:t xml:space="preserve">과 </w:t>
-      </w:r>
-      <w:proofErr w:type="spellStart"/>
-      <w:r>
-        <w:t>createMemberForm</w:t>
-      </w:r>
-      <w:proofErr w:type="spellEnd"/>
-      <w:r>
-        <w:t xml:space="preserve"> </w:t>
-      </w:r>
-      <w:r>
-        <w:rPr>
-          <w:rFonts w:hint="eastAsia"/>
-        </w:rPr>
-        <w:t xml:space="preserve">의 </w:t>
-      </w:r>
-      <w:r>
-        <w:t xml:space="preserve">name </w:t>
-      </w:r>
-      <w:proofErr w:type="spellStart"/>
-      <w:r>
-        <w:rPr>
-          <w:rFonts w:hint="eastAsia"/>
-        </w:rPr>
-        <w:t>매칭시켜줌</w:t>
-      </w:r>
-      <w:proofErr w:type="spellEnd"/>
-    </w:p>
-    <w:p/>
-    <w:p>
-      <w:r>
-        <w:t xml:space="preserve">4) </w:t>
-      </w:r>
-      <w:proofErr w:type="spellStart"/>
-      <w:r>
-        <w:rPr>
-          <w:rFonts w:hint="eastAsia"/>
-        </w:rPr>
-        <w:t>MemberController</w:t>
-      </w:r>
-      <w:proofErr w:type="spellEnd"/>
-      <w:r>
-        <w:rPr>
-          <w:rFonts w:hint="eastAsia"/>
-        </w:rPr>
-        <w:t xml:space="preserve"> &gt; create</w:t>
-      </w:r>
-      <w:r>
-        <w:t>()</w:t>
-      </w:r>
-      <w:r>
-        <w:rPr>
-          <w:rFonts w:hint="eastAsia"/>
-        </w:rPr>
-        <w:t xml:space="preserve"> 인스턴스 생성</w:t>
-      </w:r>
-    </w:p>
-    <w:p/>
-    <w:p>
-      <w:pPr>
-        <w:pStyle w:val="2"/>
-        <w:rPr>
-          <w:rFonts w:ascii="맑은 고딕" w:eastAsia="맑은 고딕" w:hAnsi="맑은 고딕" w:cs="Calibri"/>
-          <w:b/>
-          <w:color w:val="0000FF"/>
-          <w:kern w:val="0"/>
-          <w:sz w:val="24"/>
-        </w:rPr>
-      </w:pPr>
-      <w:r>
-        <w:rPr>
-          <w:rFonts w:ascii="맑은 고딕" w:eastAsia="맑은 고딕" w:hAnsi="맑은 고딕" w:cs="Calibri"/>
-          <w:b/>
-          <w:color w:val="0000FF"/>
-          <w:kern w:val="0"/>
-          <w:sz w:val="24"/>
-        </w:rPr>
-        <w:t xml:space="preserve">5.3 </w:t>
-      </w:r>
-      <w:r>
-        <w:rPr>
-          <w:rFonts w:ascii="맑은 고딕" w:eastAsia="맑은 고딕" w:hAnsi="맑은 고딕" w:cs="Calibri" w:hint="eastAsia"/>
-          <w:b/>
-          <w:color w:val="0000FF"/>
-          <w:kern w:val="0"/>
-          <w:sz w:val="24"/>
-        </w:rPr>
-        <w:t xml:space="preserve">회원 웹 기능 </w:t>
-      </w:r>
-      <w:r>
-        <w:rPr>
-          <w:rFonts w:ascii="맑은 고딕" w:eastAsia="맑은 고딕" w:hAnsi="맑은 고딕" w:cs="Calibri"/>
-          <w:b/>
-          <w:color w:val="0000FF"/>
-          <w:kern w:val="0"/>
-          <w:sz w:val="24"/>
-        </w:rPr>
-        <w:t xml:space="preserve">– </w:t>
-      </w:r>
-      <w:r>
-        <w:rPr>
-          <w:rFonts w:ascii="맑은 고딕" w:eastAsia="맑은 고딕" w:hAnsi="맑은 고딕" w:cs="Calibri" w:hint="eastAsia"/>
-          <w:b/>
-          <w:color w:val="0000FF"/>
-          <w:kern w:val="0"/>
-          <w:sz w:val="24"/>
-        </w:rPr>
-        <w:t>조회</w:t>
-      </w:r>
-    </w:p>
-    <w:p>
-      <w:r>
-        <w:rPr>
-          <w:rFonts w:hint="eastAsia"/>
-        </w:rPr>
-        <w:t xml:space="preserve">1) </w:t>
-      </w:r>
-      <w:proofErr w:type="spellStart"/>
-      <w:r>
-        <w:rPr>
-          <w:rFonts w:hint="eastAsia"/>
-        </w:rPr>
-        <w:t>Membercontroller</w:t>
-      </w:r>
-      <w:proofErr w:type="spellEnd"/>
-      <w:r>
-        <w:rPr>
-          <w:rFonts w:hint="eastAsia"/>
-        </w:rPr>
-        <w:t xml:space="preserve">에 </w:t>
-      </w:r>
-      <w:r>
-        <w:t>List()</w:t>
-      </w:r>
-      <w:r>
-        <w:rPr>
-          <w:rFonts w:hint="eastAsia"/>
-        </w:rPr>
-        <w:t>인스턴스 생성</w:t>
-      </w:r>
-    </w:p>
-    <w:p>
-      <w:r>
-        <w:t>2)</w:t>
-      </w:r>
-      <w:r>
-        <w:rPr>
-          <w:rFonts w:hint="eastAsia"/>
-        </w:rPr>
-        <w:t xml:space="preserve"> MemberList.html</w:t>
-      </w:r>
-      <w:r>
-        <w:t xml:space="preserve"> </w:t>
-      </w:r>
-      <w:r>
-        <w:rPr>
-          <w:rFonts w:hint="eastAsia"/>
-        </w:rPr>
-        <w:t>생성</w:t>
-      </w:r>
-    </w:p>
-    <w:p>
-      <w:r>
         <w:t xml:space="preserve"> - </w:t>
       </w:r>
-      <w:proofErr w:type="spellStart"/>
-      <w:r>
-        <w:rPr>
-          <w:rFonts w:hint="eastAsia"/>
-        </w:rPr>
-        <w:t>thymeleaft</w:t>
-      </w:r>
-      <w:proofErr w:type="spellEnd"/>
-      <w:r>
-        <w:rPr>
-          <w:rFonts w:hint="eastAsia"/>
-        </w:rPr>
-        <w:t xml:space="preserve"> 템플릿 엔진이 본격적으로 동작하는 페이지</w:t>
+      <w:r>
+        <w:rPr>
+          <w:rFonts w:hint="eastAsia"/>
+        </w:rPr>
+        <w:t>thymeleaft 템플릿 엔진이 본격적으로 동작하는 페이지</w:t>
       </w:r>
     </w:p>
     <w:p>
@@ -18157,21 +16477,8 @@
         </w:rPr>
         <w:t xml:space="preserve">Member의 </w:t>
       </w:r>
-      <w:proofErr w:type="spellStart"/>
-      <w:r>
-        <w:t>getId</w:t>
-      </w:r>
-      <w:proofErr w:type="spellEnd"/>
-      <w:r>
-        <w:t xml:space="preserve">(), </w:t>
-      </w:r>
-      <w:proofErr w:type="spellStart"/>
-      <w:r>
-        <w:t>getName</w:t>
-      </w:r>
-      <w:proofErr w:type="spellEnd"/>
-      <w:r>
-        <w:t>()</w:t>
+      <w:r>
+        <w:t>getId(), getName()</w:t>
       </w:r>
       <w:r>
         <w:rPr>
@@ -18186,21 +16493,7 @@
         <w:rPr>
           <w:rFonts w:hint="eastAsia"/>
         </w:rPr>
-        <w:t xml:space="preserve">을 </w:t>
-      </w:r>
-      <w:proofErr w:type="spellStart"/>
-      <w:r>
-        <w:rPr>
-          <w:rFonts w:hint="eastAsia"/>
-        </w:rPr>
-        <w:t>반환받는다</w:t>
-      </w:r>
-      <w:proofErr w:type="spellEnd"/>
-      <w:r>
-        <w:rPr>
-          <w:rFonts w:hint="eastAsia"/>
-        </w:rPr>
-        <w:t>.</w:t>
+        <w:t>을 반환받는다.</w:t>
       </w:r>
       <w:r>
         <w:t xml:space="preserve"> (자</w:t>
@@ -18326,7 +16619,6 @@
         <w:br/>
         <w:t xml:space="preserve">    List&lt;Member&gt; members = </w:t>
       </w:r>
-      <w:proofErr w:type="spellStart"/>
       <w:r>
         <w:rPr>
           <w:rFonts w:ascii="Courier New" w:hAnsi="Courier New" w:cs="Courier New"/>
@@ -18343,9 +16635,27 @@
           <w:sz w:val="20"/>
           <w:szCs w:val="20"/>
         </w:rPr>
-        <w:t>.findMembers</w:t>
-      </w:r>
-      <w:proofErr w:type="spellEnd"/>
+        <w:t>.findMembers()</w:t>
+      </w:r>
+      <w:r>
+        <w:rPr>
+          <w:rFonts w:ascii="Courier New" w:hAnsi="Courier New" w:cs="Courier New"/>
+          <w:color w:val="CC7832"/>
+          <w:sz w:val="20"/>
+          <w:szCs w:val="20"/>
+        </w:rPr>
+        <w:t>;</w:t>
+      </w:r>
+      <w:r>
+        <w:rPr>
+          <w:rFonts w:ascii="Courier New" w:hAnsi="Courier New" w:cs="Courier New"/>
+          <w:color w:val="CC7832"/>
+          <w:sz w:val="20"/>
+          <w:szCs w:val="20"/>
+        </w:rPr>
+        <w:br/>
+        <w:t xml:space="preserve">    </w:t>
+      </w:r>
       <w:r>
         <w:rPr>
           <w:rFonts w:ascii="Courier New" w:hAnsi="Courier New" w:cs="Courier New"/>
@@ -18353,7 +16663,16 @@
           <w:sz w:val="20"/>
           <w:szCs w:val="20"/>
         </w:rPr>
-        <w:t>()</w:t>
+        <w:t>model.addAttribute(</w:t>
+      </w:r>
+      <w:r>
+        <w:rPr>
+          <w:rFonts w:ascii="Courier New" w:hAnsi="Courier New" w:cs="Courier New"/>
+          <w:color w:val="6A8759"/>
+          <w:sz w:val="20"/>
+          <w:szCs w:val="20"/>
+        </w:rPr>
+        <w:t>"members"</w:t>
       </w:r>
       <w:r>
         <w:rPr>
@@ -18362,7 +16681,16 @@
           <w:sz w:val="20"/>
           <w:szCs w:val="20"/>
         </w:rPr>
-        <w:t>;</w:t>
+        <w:t xml:space="preserve">, </w:t>
+      </w:r>
+      <w:r>
+        <w:rPr>
+          <w:rFonts w:ascii="Courier New" w:hAnsi="Courier New" w:cs="Courier New"/>
+          <w:color w:val="A9B7C6"/>
+          <w:sz w:val="20"/>
+          <w:szCs w:val="20"/>
+        </w:rPr>
+        <w:t>members)</w:t>
       </w:r>
       <w:r>
         <w:rPr>
@@ -18371,10 +16699,45 @@
           <w:sz w:val="20"/>
           <w:szCs w:val="20"/>
         </w:rPr>
+        <w:t>;</w:t>
+      </w:r>
+      <w:r>
+        <w:rPr>
+          <w:rFonts w:ascii="Courier New" w:hAnsi="Courier New" w:cs="Courier New"/>
+          <w:color w:val="CC7832"/>
+          <w:sz w:val="20"/>
+          <w:szCs w:val="20"/>
+        </w:rPr>
         <w:br/>
-        <w:t xml:space="preserve">    </w:t>
-      </w:r>
-      <w:proofErr w:type="spellStart"/>
+        <w:t xml:space="preserve">    return </w:t>
+      </w:r>
+      <w:r>
+        <w:rPr>
+          <w:rFonts w:ascii="Courier New" w:hAnsi="Courier New" w:cs="Courier New"/>
+          <w:color w:val="6A8759"/>
+          <w:sz w:val="20"/>
+          <w:szCs w:val="20"/>
+        </w:rPr>
+        <w:t>"members/memberList"</w:t>
+      </w:r>
+      <w:r>
+        <w:rPr>
+          <w:rFonts w:ascii="Courier New" w:hAnsi="Courier New" w:cs="Courier New"/>
+          <w:color w:val="CC7832"/>
+          <w:sz w:val="20"/>
+          <w:szCs w:val="20"/>
+        </w:rPr>
+        <w:t>;</w:t>
+      </w:r>
+      <w:r>
+        <w:rPr>
+          <w:rFonts w:ascii="Courier New" w:hAnsi="Courier New" w:cs="Courier New"/>
+          <w:color w:val="CC7832"/>
+          <w:sz w:val="20"/>
+          <w:szCs w:val="20"/>
+        </w:rPr>
+        <w:br/>
+      </w:r>
       <w:r>
         <w:rPr>
           <w:rFonts w:ascii="Courier New" w:hAnsi="Courier New" w:cs="Courier New"/>
@@ -18382,118 +16745,6 @@
           <w:sz w:val="20"/>
           <w:szCs w:val="20"/>
         </w:rPr>
-        <w:t>model.addAttribute</w:t>
-      </w:r>
-      <w:proofErr w:type="spellEnd"/>
-      <w:r>
-        <w:rPr>
-          <w:rFonts w:ascii="Courier New" w:hAnsi="Courier New" w:cs="Courier New"/>
-          <w:color w:val="A9B7C6"/>
-          <w:sz w:val="20"/>
-          <w:szCs w:val="20"/>
-        </w:rPr>
-        <w:t>(</w:t>
-      </w:r>
-      <w:r>
-        <w:rPr>
-          <w:rFonts w:ascii="Courier New" w:hAnsi="Courier New" w:cs="Courier New"/>
-          <w:color w:val="6A8759"/>
-          <w:sz w:val="20"/>
-          <w:szCs w:val="20"/>
-        </w:rPr>
-        <w:t>"members"</w:t>
-      </w:r>
-      <w:r>
-        <w:rPr>
-          <w:rFonts w:ascii="Courier New" w:hAnsi="Courier New" w:cs="Courier New"/>
-          <w:color w:val="CC7832"/>
-          <w:sz w:val="20"/>
-          <w:szCs w:val="20"/>
-        </w:rPr>
-        <w:t xml:space="preserve">, </w:t>
-      </w:r>
-      <w:r>
-        <w:rPr>
-          <w:rFonts w:ascii="Courier New" w:hAnsi="Courier New" w:cs="Courier New"/>
-          <w:color w:val="A9B7C6"/>
-          <w:sz w:val="20"/>
-          <w:szCs w:val="20"/>
-        </w:rPr>
-        <w:t>members)</w:t>
-      </w:r>
-      <w:r>
-        <w:rPr>
-          <w:rFonts w:ascii="Courier New" w:hAnsi="Courier New" w:cs="Courier New"/>
-          <w:color w:val="CC7832"/>
-          <w:sz w:val="20"/>
-          <w:szCs w:val="20"/>
-        </w:rPr>
-        <w:t>;</w:t>
-      </w:r>
-      <w:r>
-        <w:rPr>
-          <w:rFonts w:ascii="Courier New" w:hAnsi="Courier New" w:cs="Courier New"/>
-          <w:color w:val="CC7832"/>
-          <w:sz w:val="20"/>
-          <w:szCs w:val="20"/>
-        </w:rPr>
-        <w:br/>
-        <w:t xml:space="preserve">    return </w:t>
-      </w:r>
-      <w:r>
-        <w:rPr>
-          <w:rFonts w:ascii="Courier New" w:hAnsi="Courier New" w:cs="Courier New"/>
-          <w:color w:val="6A8759"/>
-          <w:sz w:val="20"/>
-          <w:szCs w:val="20"/>
-        </w:rPr>
-        <w:t>"members/</w:t>
-      </w:r>
-      <w:proofErr w:type="spellStart"/>
-      <w:r>
-        <w:rPr>
-          <w:rFonts w:ascii="Courier New" w:hAnsi="Courier New" w:cs="Courier New"/>
-          <w:color w:val="6A8759"/>
-          <w:sz w:val="20"/>
-          <w:szCs w:val="20"/>
-        </w:rPr>
-        <w:t>memberList</w:t>
-      </w:r>
-      <w:proofErr w:type="spellEnd"/>
-      <w:r>
-        <w:rPr>
-          <w:rFonts w:ascii="Courier New" w:hAnsi="Courier New" w:cs="Courier New"/>
-          <w:color w:val="6A8759"/>
-          <w:sz w:val="20"/>
-          <w:szCs w:val="20"/>
-        </w:rPr>
-        <w:t>"</w:t>
-      </w:r>
-      <w:r>
-        <w:rPr>
-          <w:rFonts w:ascii="Courier New" w:hAnsi="Courier New" w:cs="Courier New"/>
-          <w:color w:val="CC7832"/>
-          <w:sz w:val="20"/>
-          <w:szCs w:val="20"/>
-        </w:rPr>
-        <w:t>;</w:t>
-      </w:r>
-      <w:r>
-        <w:rPr>
-          <w:rFonts w:ascii="Courier New" w:hAnsi="Courier New" w:cs="Courier New"/>
-          <w:color w:val="CC7832"/>
-          <w:sz w:val="20"/>
-          <w:szCs w:val="20"/>
-        </w:rPr>
-        <w:br/>
-      </w:r>
-      <w:r>
-        <w:rPr>
-          <w:rFonts w:ascii="Courier New" w:hAnsi="Courier New" w:cs="Courier New"/>
-          <w:color w:val="A9B7C6"/>
-          <w:sz w:val="20"/>
-          <w:szCs w:val="20"/>
-        </w:rPr>
         <w:t>}</w:t>
       </w:r>
     </w:p>
@@ -18502,16 +16753,8 @@
         <w:rPr>
           <w:rFonts w:hint="eastAsia"/>
         </w:rPr>
-        <w:t xml:space="preserve"> 위와 같이 모델안에 리스트 형태로 회원정보를 </w:t>
-      </w:r>
-      <w:proofErr w:type="spellStart"/>
-      <w:r>
-        <w:rPr>
-          <w:rFonts w:hint="eastAsia"/>
-        </w:rPr>
-        <w:t>저장해둠</w:t>
-      </w:r>
-      <w:proofErr w:type="spellEnd"/>
+        <w:t xml:space="preserve"> 위와 같이 모델안에 리스트 형태로 회원정보를 저장해둠</w:t>
+      </w:r>
       <w:r>
         <w:rPr>
           <w:rFonts w:hint="eastAsia"/>
@@ -18555,18 +16798,8 @@
           <w:b/>
           <w:color w:val="FF0000"/>
         </w:rPr>
-        <w:t xml:space="preserve">메모리에 값을 </w:t>
-      </w:r>
-      <w:proofErr w:type="spellStart"/>
-      <w:r>
-        <w:rPr>
-          <w:rFonts w:hint="eastAsia"/>
-          <w:b/>
-          <w:color w:val="FF0000"/>
-        </w:rPr>
-        <w:t>저장해둠</w:t>
-      </w:r>
-      <w:proofErr w:type="spellEnd"/>
+        <w:t>메모리에 값을 저장해둠</w:t>
+      </w:r>
     </w:p>
     <w:p/>
     <w:p/>
@@ -18580,6 +16813,7 @@
           <w:kern w:val="0"/>
         </w:rPr>
       </w:pPr>
+      <w:bookmarkStart w:id="3" w:name="OLE_LINK3"/>
       <w:r>
         <w:rPr>
           <w:rFonts w:ascii="맑은 고딕" w:eastAsia="맑은 고딕" w:hAnsi="맑은 고딕" w:cs="Calibri"/>
@@ -18661,6 +16895,7 @@
         <w:t>설치</w:t>
       </w:r>
     </w:p>
+    <w:bookmarkEnd w:id="3"/>
     <w:p>
       <w:r>
         <w:t xml:space="preserve">- </w:t>
@@ -18722,21 +16957,7 @@
         <w:rPr>
           <w:rFonts w:hint="eastAsia"/>
         </w:rPr>
-        <w:t xml:space="preserve">에 </w:t>
-      </w:r>
-      <w:proofErr w:type="spellStart"/>
-      <w:r>
-        <w:rPr>
-          <w:rFonts w:hint="eastAsia"/>
-        </w:rPr>
-        <w:t>쿼리없이</w:t>
-      </w:r>
-      <w:proofErr w:type="spellEnd"/>
-      <w:r>
-        <w:rPr>
-          <w:rFonts w:hint="eastAsia"/>
-        </w:rPr>
-        <w:t xml:space="preserve"> 저장</w:t>
+        <w:t>에 쿼리없이 저장</w:t>
       </w:r>
       <w:r>
         <w:t>/</w:t>
@@ -18814,6 +17035,30 @@
           <w:rFonts w:hint="eastAsia"/>
         </w:rPr>
         <w:t>설정</w:t>
+      </w:r>
+      <w:r>
+        <w:rPr>
+          <w:rFonts w:hint="eastAsia"/>
+        </w:rPr>
+        <w:t xml:space="preserve"> </w:t>
+      </w:r>
+      <w:r>
+        <w:t>(</w:t>
+      </w:r>
+      <w:r>
+        <w:rPr>
+          <w:rFonts w:hint="eastAsia"/>
+        </w:rPr>
+        <w:t>웹</w:t>
+      </w:r>
+      <w:r>
+        <w:t xml:space="preserve"> </w:t>
+      </w:r>
+      <w:r>
+        <w:rPr>
+          <w:rFonts w:hint="eastAsia"/>
+        </w:rPr>
+        <w:t>콘솔)</w:t>
       </w:r>
     </w:p>
     <w:p>
@@ -18886,21 +17131,10 @@
         <w:rPr>
           <w:rFonts w:hint="eastAsia"/>
         </w:rPr>
-        <w:t xml:space="preserve">연결 후 </w:t>
-      </w:r>
-      <w:proofErr w:type="spellStart"/>
-      <w:r>
-        <w:rPr>
-          <w:rFonts w:hint="eastAsia"/>
-        </w:rPr>
-        <w:t>t</w:t>
-      </w:r>
-      <w:r>
-        <w:t>est.mv.db</w:t>
-      </w:r>
-      <w:proofErr w:type="spellEnd"/>
-      <w:r>
-        <w:t xml:space="preserve"> </w:t>
+        <w:t>연결 후 t</w:t>
+      </w:r>
+      <w:r>
+        <w:t xml:space="preserve">est.mv.db </w:t>
       </w:r>
       <w:r>
         <w:rPr>
@@ -18910,11 +17144,6 @@
       </w:r>
     </w:p>
     <w:p>
-      <w:pPr>
-        <w:rPr>
-          <w:rFonts w:hint="eastAsia"/>
-        </w:rPr>
-      </w:pPr>
       <w:r>
         <w:rPr>
           <w:noProof/>
@@ -18964,11 +17193,6 @@
       </w:r>
     </w:p>
     <w:p>
-      <w:pPr>
-        <w:rPr>
-          <w:rFonts w:hint="eastAsia"/>
-        </w:rPr>
-      </w:pPr>
       <w:r>
         <w:rPr>
           <w:rFonts w:hint="eastAsia"/>
@@ -18993,13 +17217,8 @@
         </w:rPr>
         <w:t>설정은 파일(</w:t>
       </w:r>
-      <w:proofErr w:type="spellStart"/>
-      <w:r>
-        <w:t>test.mv.db</w:t>
-      </w:r>
-      <w:proofErr w:type="spellEnd"/>
-      <w:r>
-        <w:t>)</w:t>
+      <w:r>
+        <w:t>test.mv.db)</w:t>
       </w:r>
       <w:r>
         <w:rPr>
@@ -19038,14 +17257,7 @@
           <w:b/>
           <w:bCs/>
         </w:rPr>
-        <w:t xml:space="preserve">  </w:t>
-      </w:r>
-      <w:r>
-        <w:rPr>
-          <w:b/>
-          <w:bCs/>
-        </w:rPr>
-        <w:t>jdbc:h2:tcp://localhost/~/test</w:t>
+        <w:t xml:space="preserve">  jdbc:h2:tcp://localhost/~/test</w:t>
       </w:r>
     </w:p>
     <w:p>
@@ -19066,10 +17278,10 @@
         </w:rPr>
         <w:lastRenderedPageBreak/>
         <w:drawing>
-          <wp:inline distT="0" distB="0" distL="0" distR="0" wp14:anchorId="6FECB5F9" wp14:editId="11CA028F">
-            <wp:extent cx="3190461" cy="1375597"/>
+          <wp:inline distT="0" distB="0" distL="0" distR="0" wp14:anchorId="5EEFC990" wp14:editId="30147075">
+            <wp:extent cx="3333750" cy="1238250"/>
             <wp:effectExtent l="0" t="0" r="0" b="0"/>
-            <wp:docPr id="59" name="그림 59"/>
+            <wp:docPr id="60" name="그림 60"/>
             <wp:cNvGraphicFramePr>
               <a:graphicFrameLocks xmlns:a="http://schemas.openxmlformats.org/drawingml/2006/main" noChangeAspect="1"/>
             </wp:cNvGraphicFramePr>
@@ -19089,7 +17301,7 @@
                   <pic:spPr>
                     <a:xfrm>
                       <a:off x="0" y="0"/>
-                      <a:ext cx="3196416" cy="1378164"/>
+                      <a:ext cx="3333750" cy="1238250"/>
                     </a:xfrm>
                     <a:prstGeom prst="rect">
                       <a:avLst/>
@@ -19113,15 +17325,7 @@
         <w:t xml:space="preserve">데이터타입 </w:t>
       </w:r>
       <w:r>
-        <w:t xml:space="preserve">: </w:t>
-      </w:r>
-      <w:proofErr w:type="spellStart"/>
-      <w:r>
-        <w:t>bigint</w:t>
-      </w:r>
-      <w:proofErr w:type="spellEnd"/>
-      <w:r>
-        <w:t xml:space="preserve"> == long</w:t>
+        <w:t>: bigint == long</w:t>
       </w:r>
     </w:p>
     <w:p>
@@ -19147,21 +17351,7 @@
         <w:rPr>
           <w:rFonts w:hint="eastAsia"/>
         </w:rPr>
-        <w:t xml:space="preserve">값을 </w:t>
-      </w:r>
-      <w:proofErr w:type="spellStart"/>
-      <w:r>
-        <w:rPr>
-          <w:rFonts w:hint="eastAsia"/>
-        </w:rPr>
-        <w:t>셋팅하지</w:t>
-      </w:r>
-      <w:proofErr w:type="spellEnd"/>
-      <w:r>
-        <w:rPr>
-          <w:rFonts w:hint="eastAsia"/>
-        </w:rPr>
-        <w:t xml:space="preserve"> 않아도 </w:t>
+        <w:t xml:space="preserve">값을 셋팅하지 않아도 </w:t>
       </w:r>
       <w:r>
         <w:t>DB</w:t>
@@ -19179,31 +17369,29 @@
         <w:rPr>
           <w:rFonts w:hint="eastAsia"/>
         </w:rPr>
-        <w:t xml:space="preserve">시퀀스를 자동으로 </w:t>
-      </w:r>
-      <w:proofErr w:type="spellStart"/>
-      <w:r>
-        <w:rPr>
-          <w:rFonts w:hint="eastAsia"/>
-        </w:rPr>
-        <w:t>채번함</w:t>
-      </w:r>
-      <w:proofErr w:type="spellEnd"/>
-    </w:p>
-    <w:p>
-      <w:pPr>
-        <w:rPr>
-          <w:rFonts w:hint="eastAsia"/>
-        </w:rPr>
-      </w:pPr>
-    </w:p>
-    <w:p>
-      <w:pPr>
-        <w:rPr>
-          <w:rFonts w:hint="eastAsia"/>
-        </w:rPr>
-      </w:pPr>
-    </w:p>
+        <w:t>시퀀스를 자동으로 채번함</w:t>
+      </w:r>
+      <w:r>
+        <w:rPr>
+          <w:rFonts w:hint="eastAsia"/>
+        </w:rPr>
+        <w:t>(</w:t>
+      </w:r>
+      <w:r>
+        <w:t>ID : 1</w:t>
+      </w:r>
+      <w:r>
+        <w:rPr>
+          <w:rFonts w:hint="eastAsia"/>
+        </w:rPr>
+        <w:t>씩 증가</w:t>
+      </w:r>
+      <w:r>
+        <w:t>)</w:t>
+      </w:r>
+    </w:p>
+    <w:p/>
+    <w:p/>
     <w:p>
       <w:pPr>
         <w:pStyle w:val="2"/>
@@ -19248,10 +17436,708 @@
     </w:p>
     <w:p>
       <w:r>
-        <w:rPr>
-          <w:rFonts w:hint="eastAsia"/>
+        <w:t xml:space="preserve">1) build.gradle </w:t>
+      </w:r>
+      <w:r>
+        <w:rPr>
+          <w:rFonts w:hint="eastAsia"/>
+        </w:rPr>
+        <w:t xml:space="preserve">파일에 </w:t>
+      </w:r>
+      <w:r>
+        <w:t xml:space="preserve">jdbc, h2 </w:t>
+      </w:r>
+      <w:r>
+        <w:rPr>
+          <w:rFonts w:hint="eastAsia"/>
+        </w:rPr>
+        <w:t>데이터베이스 관련 라이브러리 추가</w:t>
+      </w:r>
+    </w:p>
+    <w:p>
+      <w:pPr>
+        <w:rPr>
+          <w:szCs w:val="20"/>
+        </w:rPr>
+      </w:pPr>
+      <w:r>
+        <w:rPr>
+          <w:rFonts w:hint="eastAsia"/>
+          <w:szCs w:val="20"/>
+        </w:rPr>
+        <w:t>2</w:t>
+      </w:r>
+      <w:r>
+        <w:rPr>
+          <w:szCs w:val="20"/>
+        </w:rPr>
+        <w:t>)</w:t>
+      </w:r>
+      <w:r>
+        <w:rPr>
+          <w:rFonts w:hint="eastAsia"/>
+          <w:szCs w:val="20"/>
+        </w:rPr>
+        <w:t xml:space="preserve"> </w:t>
+      </w:r>
+      <w:r>
+        <w:rPr>
+          <w:szCs w:val="20"/>
+        </w:rPr>
+        <w:t>resources/application.properties</w:t>
+      </w:r>
+      <w:r>
+        <w:rPr>
+          <w:rFonts w:hint="eastAsia"/>
+          <w:szCs w:val="20"/>
+        </w:rPr>
+        <w:t>에 스프링 부트 데이터베이스 연결설정 추가</w:t>
+      </w:r>
+    </w:p>
+    <w:p>
+      <w:pPr>
+        <w:rPr>
+          <w:szCs w:val="20"/>
+        </w:rPr>
+      </w:pPr>
+      <w:r>
+        <w:rPr>
+          <w:rFonts w:hint="eastAsia"/>
+          <w:szCs w:val="20"/>
+        </w:rPr>
+        <w:t>3</w:t>
+      </w:r>
+      <w:r>
+        <w:rPr>
+          <w:szCs w:val="20"/>
+        </w:rPr>
+        <w:t xml:space="preserve">) JdbcMemberRepository </w:t>
+      </w:r>
+      <w:r>
+        <w:rPr>
+          <w:rFonts w:hint="eastAsia"/>
+          <w:szCs w:val="20"/>
+        </w:rPr>
+        <w:t>생성</w:t>
+      </w:r>
+    </w:p>
+    <w:p>
+      <w:pPr>
+        <w:ind w:firstLine="195"/>
+        <w:rPr>
+          <w:szCs w:val="20"/>
+        </w:rPr>
+      </w:pPr>
+      <w:r>
+        <w:rPr>
+          <w:rFonts w:hint="eastAsia"/>
+          <w:szCs w:val="20"/>
+        </w:rPr>
+        <w:t>:</w:t>
+      </w:r>
+      <w:r>
+        <w:rPr>
+          <w:szCs w:val="20"/>
+        </w:rPr>
+        <w:t xml:space="preserve"> </w:t>
+      </w:r>
+      <w:r>
+        <w:rPr>
+          <w:rFonts w:hint="eastAsia"/>
+          <w:szCs w:val="20"/>
+        </w:rPr>
+        <w:t>구현체</w:t>
+      </w:r>
+    </w:p>
+    <w:p>
+      <w:pPr>
+        <w:ind w:firstLine="195"/>
+        <w:rPr>
+          <w:szCs w:val="20"/>
+        </w:rPr>
+      </w:pPr>
+      <w:r>
+        <w:rPr>
+          <w:szCs w:val="20"/>
+        </w:rPr>
+        <w:t xml:space="preserve">- Implement </w:t>
+      </w:r>
+      <w:r>
+        <w:rPr>
+          <w:rFonts w:hint="eastAsia"/>
+          <w:szCs w:val="20"/>
+        </w:rPr>
+        <w:t xml:space="preserve">자동생성 </w:t>
+      </w:r>
+      <w:r>
+        <w:rPr>
+          <w:szCs w:val="20"/>
+        </w:rPr>
+        <w:t>: ALT + ENTER</w:t>
+      </w:r>
+    </w:p>
+    <w:p>
+      <w:pPr>
+        <w:rPr>
+          <w:szCs w:val="20"/>
+        </w:rPr>
+      </w:pPr>
+      <w:r>
+        <w:rPr>
+          <w:rFonts w:hint="eastAsia"/>
+          <w:szCs w:val="20"/>
+        </w:rPr>
+        <w:t>4</w:t>
+      </w:r>
+      <w:r>
+        <w:rPr>
+          <w:szCs w:val="20"/>
+        </w:rPr>
+        <w:t xml:space="preserve">) Spring Config </w:t>
+      </w:r>
+      <w:r>
+        <w:rPr>
+          <w:rFonts w:hint="eastAsia"/>
+          <w:szCs w:val="20"/>
+        </w:rPr>
+        <w:t>수정</w:t>
+      </w:r>
+    </w:p>
+    <w:p>
+      <w:pPr>
+        <w:rPr>
+          <w:szCs w:val="20"/>
+        </w:rPr>
+      </w:pPr>
+      <w:r>
+        <w:rPr>
+          <w:noProof/>
+        </w:rPr>
+        <w:drawing>
+          <wp:inline distT="0" distB="0" distL="0" distR="0" wp14:anchorId="11C41A52" wp14:editId="40E4DDA5">
+            <wp:extent cx="3818962" cy="2166730"/>
+            <wp:effectExtent l="0" t="0" r="0" b="5080"/>
+            <wp:docPr id="49" name="그림 49"/>
+            <wp:cNvGraphicFramePr>
+              <a:graphicFrameLocks xmlns:a="http://schemas.openxmlformats.org/drawingml/2006/main" noChangeAspect="1"/>
+            </wp:cNvGraphicFramePr>
+            <a:graphic xmlns:a="http://schemas.openxmlformats.org/drawingml/2006/main">
+              <a:graphicData uri="http://schemas.openxmlformats.org/drawingml/2006/picture">
+                <pic:pic xmlns:pic="http://schemas.openxmlformats.org/drawingml/2006/picture">
+                  <pic:nvPicPr>
+                    <pic:cNvPr id="1" name=""/>
+                    <pic:cNvPicPr/>
+                  </pic:nvPicPr>
+                  <pic:blipFill>
+                    <a:blip r:embed="rId76"/>
+                    <a:stretch>
+                      <a:fillRect/>
+                    </a:stretch>
+                  </pic:blipFill>
+                  <pic:spPr>
+                    <a:xfrm>
+                      <a:off x="0" y="0"/>
+                      <a:ext cx="3824648" cy="2169956"/>
+                    </a:xfrm>
+                    <a:prstGeom prst="rect">
+                      <a:avLst/>
+                    </a:prstGeom>
+                  </pic:spPr>
+                </pic:pic>
+              </a:graphicData>
+            </a:graphic>
+          </wp:inline>
+        </w:drawing>
+      </w:r>
+    </w:p>
+    <w:p>
+      <w:pPr>
+        <w:rPr>
+          <w:szCs w:val="20"/>
+        </w:rPr>
+      </w:pPr>
+      <w:r>
+        <w:rPr>
+          <w:szCs w:val="20"/>
         </w:rPr>
         <w:t xml:space="preserve">- </w:t>
+      </w:r>
+      <w:r>
+        <w:rPr>
+          <w:rFonts w:hint="eastAsia"/>
+          <w:szCs w:val="20"/>
+        </w:rPr>
+        <w:t>M</w:t>
+      </w:r>
+      <w:r>
+        <w:rPr>
+          <w:szCs w:val="20"/>
+        </w:rPr>
+        <w:t>e</w:t>
+      </w:r>
+      <w:r>
+        <w:rPr>
+          <w:rFonts w:hint="eastAsia"/>
+          <w:szCs w:val="20"/>
+        </w:rPr>
+        <w:t>m</w:t>
+      </w:r>
+      <w:r>
+        <w:rPr>
+          <w:szCs w:val="20"/>
+        </w:rPr>
+        <w:t xml:space="preserve">berService -&gt; </w:t>
+      </w:r>
+      <w:r>
+        <w:rPr>
+          <w:rFonts w:hint="eastAsia"/>
+          <w:szCs w:val="20"/>
+        </w:rPr>
+        <w:t>M</w:t>
+      </w:r>
+      <w:r>
+        <w:rPr>
+          <w:szCs w:val="20"/>
+        </w:rPr>
+        <w:t xml:space="preserve">emberRepository </w:t>
+      </w:r>
+      <w:r>
+        <w:rPr>
+          <w:rFonts w:hint="eastAsia"/>
+          <w:szCs w:val="20"/>
+        </w:rPr>
+        <w:t>의존</w:t>
+      </w:r>
+    </w:p>
+    <w:p>
+      <w:pPr>
+        <w:rPr>
+          <w:szCs w:val="20"/>
+        </w:rPr>
+      </w:pPr>
+      <w:r>
+        <w:rPr>
+          <w:szCs w:val="20"/>
+        </w:rPr>
+        <w:t xml:space="preserve">- </w:t>
+      </w:r>
+      <w:r>
+        <w:rPr>
+          <w:rFonts w:hint="eastAsia"/>
+          <w:szCs w:val="20"/>
+        </w:rPr>
+        <w:t>M</w:t>
+      </w:r>
+      <w:r>
+        <w:rPr>
+          <w:szCs w:val="20"/>
+        </w:rPr>
+        <w:t>emberRepository</w:t>
+      </w:r>
+      <w:r>
+        <w:rPr>
+          <w:rFonts w:hint="eastAsia"/>
+          <w:szCs w:val="20"/>
+        </w:rPr>
+        <w:t xml:space="preserve">의 구현체 </w:t>
+      </w:r>
+      <w:r>
+        <w:rPr>
+          <w:szCs w:val="20"/>
+        </w:rPr>
+        <w:t>MemoryMemberRepository, JdbcMemberRepository</w:t>
+      </w:r>
+    </w:p>
+    <w:p>
+      <w:pPr>
+        <w:rPr>
+          <w:rFonts w:hint="eastAsia"/>
+          <w:szCs w:val="20"/>
+        </w:rPr>
+      </w:pPr>
+    </w:p>
+    <w:p>
+      <w:pPr>
+        <w:rPr>
+          <w:rFonts w:hint="eastAsia"/>
+          <w:szCs w:val="20"/>
+        </w:rPr>
+      </w:pPr>
+      <w:r>
+        <w:rPr>
+          <w:noProof/>
+        </w:rPr>
+        <w:lastRenderedPageBreak/>
+        <w:drawing>
+          <wp:inline distT="0" distB="0" distL="0" distR="0" wp14:anchorId="76BEC341" wp14:editId="171F509D">
+            <wp:extent cx="3771156" cy="2445026"/>
+            <wp:effectExtent l="0" t="0" r="1270" b="0"/>
+            <wp:docPr id="57" name="그림 57"/>
+            <wp:cNvGraphicFramePr>
+              <a:graphicFrameLocks xmlns:a="http://schemas.openxmlformats.org/drawingml/2006/main" noChangeAspect="1"/>
+            </wp:cNvGraphicFramePr>
+            <a:graphic xmlns:a="http://schemas.openxmlformats.org/drawingml/2006/main">
+              <a:graphicData uri="http://schemas.openxmlformats.org/drawingml/2006/picture">
+                <pic:pic xmlns:pic="http://schemas.openxmlformats.org/drawingml/2006/picture">
+                  <pic:nvPicPr>
+                    <pic:cNvPr id="1" name=""/>
+                    <pic:cNvPicPr/>
+                  </pic:nvPicPr>
+                  <pic:blipFill>
+                    <a:blip r:embed="rId77"/>
+                    <a:stretch>
+                      <a:fillRect/>
+                    </a:stretch>
+                  </pic:blipFill>
+                  <pic:spPr>
+                    <a:xfrm>
+                      <a:off x="0" y="0"/>
+                      <a:ext cx="3776904" cy="2448753"/>
+                    </a:xfrm>
+                    <a:prstGeom prst="rect">
+                      <a:avLst/>
+                    </a:prstGeom>
+                  </pic:spPr>
+                </pic:pic>
+              </a:graphicData>
+            </a:graphic>
+          </wp:inline>
+        </w:drawing>
+      </w:r>
+    </w:p>
+    <w:p>
+      <w:pPr>
+        <w:rPr>
+          <w:b/>
+          <w:bCs/>
+          <w:szCs w:val="20"/>
+        </w:rPr>
+      </w:pPr>
+      <w:r>
+        <w:rPr>
+          <w:rFonts w:hint="eastAsia"/>
+          <w:b/>
+          <w:bCs/>
+          <w:szCs w:val="20"/>
+        </w:rPr>
+        <w:t>-</w:t>
+      </w:r>
+      <w:r>
+        <w:rPr>
+          <w:b/>
+          <w:bCs/>
+          <w:szCs w:val="20"/>
+        </w:rPr>
+        <w:t xml:space="preserve"> </w:t>
+      </w:r>
+      <w:r>
+        <w:rPr>
+          <w:rFonts w:hint="eastAsia"/>
+          <w:b/>
+          <w:bCs/>
+          <w:szCs w:val="20"/>
+        </w:rPr>
+        <w:t xml:space="preserve">스프링 컨테이너에서 </w:t>
+      </w:r>
+      <w:r>
+        <w:rPr>
+          <w:b/>
+          <w:bCs/>
+          <w:szCs w:val="20"/>
+        </w:rPr>
+        <w:t>JDBC</w:t>
+      </w:r>
+      <w:r>
+        <w:rPr>
+          <w:rFonts w:hint="eastAsia"/>
+          <w:b/>
+          <w:bCs/>
+          <w:szCs w:val="20"/>
+        </w:rPr>
+        <w:t xml:space="preserve">버전의 </w:t>
+      </w:r>
+      <w:r>
+        <w:rPr>
+          <w:b/>
+          <w:bCs/>
+          <w:szCs w:val="20"/>
+        </w:rPr>
+        <w:t>memberRepository</w:t>
+      </w:r>
+      <w:r>
+        <w:rPr>
+          <w:rFonts w:hint="eastAsia"/>
+          <w:b/>
+          <w:bCs/>
+          <w:szCs w:val="20"/>
+        </w:rPr>
+        <w:t>로 변경함</w:t>
+      </w:r>
+    </w:p>
+    <w:p>
+      <w:pPr>
+        <w:rPr>
+          <w:b/>
+          <w:bCs/>
+          <w:szCs w:val="20"/>
+        </w:rPr>
+      </w:pPr>
+      <w:r>
+        <w:rPr>
+          <w:b/>
+          <w:bCs/>
+          <w:szCs w:val="20"/>
+        </w:rPr>
+        <w:t xml:space="preserve">- </w:t>
+      </w:r>
+      <w:r>
+        <w:rPr>
+          <w:rFonts w:hint="eastAsia"/>
+          <w:b/>
+          <w:bCs/>
+          <w:szCs w:val="20"/>
+        </w:rPr>
+        <w:t>다형성의 개념을 잘 활용하면 주요기능을 변경해도 전체소스코드 수정 없이 변경이 가능하다.</w:t>
+      </w:r>
+    </w:p>
+    <w:p>
+      <w:pPr>
+        <w:rPr>
+          <w:rFonts w:hint="eastAsia"/>
+          <w:b/>
+          <w:bCs/>
+          <w:szCs w:val="20"/>
+        </w:rPr>
+      </w:pPr>
+      <w:r>
+        <w:rPr>
+          <w:noProof/>
+        </w:rPr>
+        <w:drawing>
+          <wp:inline distT="0" distB="0" distL="0" distR="0" wp14:anchorId="59AB4FB1" wp14:editId="219B0629">
+            <wp:extent cx="5731510" cy="1285875"/>
+            <wp:effectExtent l="0" t="0" r="2540" b="9525"/>
+            <wp:docPr id="59" name="그림 59"/>
+            <wp:cNvGraphicFramePr>
+              <a:graphicFrameLocks xmlns:a="http://schemas.openxmlformats.org/drawingml/2006/main" noChangeAspect="1"/>
+            </wp:cNvGraphicFramePr>
+            <a:graphic xmlns:a="http://schemas.openxmlformats.org/drawingml/2006/main">
+              <a:graphicData uri="http://schemas.openxmlformats.org/drawingml/2006/picture">
+                <pic:pic xmlns:pic="http://schemas.openxmlformats.org/drawingml/2006/picture">
+                  <pic:nvPicPr>
+                    <pic:cNvPr id="1" name=""/>
+                    <pic:cNvPicPr/>
+                  </pic:nvPicPr>
+                  <pic:blipFill>
+                    <a:blip r:embed="rId78"/>
+                    <a:stretch>
+                      <a:fillRect/>
+                    </a:stretch>
+                  </pic:blipFill>
+                  <pic:spPr>
+                    <a:xfrm>
+                      <a:off x="0" y="0"/>
+                      <a:ext cx="5731510" cy="1285875"/>
+                    </a:xfrm>
+                    <a:prstGeom prst="rect">
+                      <a:avLst/>
+                    </a:prstGeom>
+                  </pic:spPr>
+                </pic:pic>
+              </a:graphicData>
+            </a:graphic>
+          </wp:inline>
+        </w:drawing>
+      </w:r>
+    </w:p>
+    <w:p>
+      <w:pPr>
+        <w:rPr>
+          <w:b/>
+          <w:bCs/>
+          <w:szCs w:val="20"/>
+        </w:rPr>
+      </w:pPr>
+    </w:p>
+    <w:p>
+      <w:pPr>
+        <w:rPr>
+          <w:szCs w:val="20"/>
+        </w:rPr>
+      </w:pPr>
+    </w:p>
+    <w:p>
+      <w:pPr>
+        <w:rPr>
+          <w:rFonts w:hint="eastAsia"/>
+          <w:szCs w:val="20"/>
+        </w:rPr>
+      </w:pPr>
+    </w:p>
+    <w:p>
+      <w:pPr>
+        <w:pStyle w:val="1"/>
+        <w:rPr>
+          <w:rFonts w:ascii="맑은 고딕" w:eastAsia="맑은 고딕" w:hAnsi="맑은 고딕" w:cs="Calibri"/>
+          <w:b/>
+          <w:color w:val="0000FF"/>
+          <w:kern w:val="0"/>
+        </w:rPr>
+      </w:pPr>
+      <w:r>
+        <w:rPr>
+          <w:rFonts w:ascii="맑은 고딕" w:eastAsia="맑은 고딕" w:hAnsi="맑은 고딕" w:cs="Calibri"/>
+          <w:b/>
+          <w:color w:val="0000FF"/>
+          <w:kern w:val="0"/>
+        </w:rPr>
+        <w:t>7</w:t>
+      </w:r>
+      <w:r>
+        <w:rPr>
+          <w:rFonts w:ascii="맑은 고딕" w:eastAsia="맑은 고딕" w:hAnsi="맑은 고딕" w:cs="Calibri" w:hint="eastAsia"/>
+          <w:b/>
+          <w:color w:val="0000FF"/>
+          <w:kern w:val="0"/>
+        </w:rPr>
+        <w:t xml:space="preserve">. </w:t>
+      </w:r>
+      <w:r>
+        <w:rPr>
+          <w:rFonts w:ascii="맑은 고딕" w:eastAsia="맑은 고딕" w:hAnsi="맑은 고딕" w:cs="Calibri" w:hint="eastAsia"/>
+          <w:b/>
+          <w:color w:val="0000FF"/>
+          <w:kern w:val="0"/>
+        </w:rPr>
+        <w:t>A</w:t>
+      </w:r>
+      <w:r>
+        <w:rPr>
+          <w:rFonts w:ascii="맑은 고딕" w:eastAsia="맑은 고딕" w:hAnsi="맑은 고딕" w:cs="Calibri"/>
+          <w:b/>
+          <w:color w:val="0000FF"/>
+          <w:kern w:val="0"/>
+        </w:rPr>
+        <w:t>OP</w:t>
+      </w:r>
+    </w:p>
+    <w:p>
+      <w:pPr>
+        <w:pStyle w:val="2"/>
+        <w:rPr>
+          <w:rFonts w:ascii="맑은 고딕" w:eastAsia="맑은 고딕" w:hAnsi="맑은 고딕" w:cs="Calibri"/>
+          <w:b/>
+          <w:color w:val="0000FF"/>
+          <w:kern w:val="0"/>
+          <w:sz w:val="24"/>
+        </w:rPr>
+      </w:pPr>
+      <w:bookmarkStart w:id="4" w:name="OLE_LINK4"/>
+      <w:r>
+        <w:rPr>
+          <w:rFonts w:ascii="맑은 고딕" w:eastAsia="맑은 고딕" w:hAnsi="맑은 고딕" w:cs="Calibri"/>
+          <w:b/>
+          <w:color w:val="0000FF"/>
+          <w:kern w:val="0"/>
+          <w:sz w:val="24"/>
+        </w:rPr>
+        <w:t>7</w:t>
+      </w:r>
+      <w:r>
+        <w:rPr>
+          <w:rFonts w:ascii="맑은 고딕" w:eastAsia="맑은 고딕" w:hAnsi="맑은 고딕" w:cs="Calibri" w:hint="eastAsia"/>
+          <w:b/>
+          <w:color w:val="0000FF"/>
+          <w:kern w:val="0"/>
+          <w:sz w:val="24"/>
+        </w:rPr>
+        <w:t xml:space="preserve">.1 </w:t>
+      </w:r>
+      <w:r>
+        <w:rPr>
+          <w:rFonts w:ascii="맑은 고딕" w:eastAsia="맑은 고딕" w:hAnsi="맑은 고딕" w:cs="Calibri"/>
+          <w:b/>
+          <w:color w:val="0000FF"/>
+          <w:kern w:val="0"/>
+          <w:sz w:val="24"/>
+        </w:rPr>
+        <w:t>AOP</w:t>
+      </w:r>
+      <w:r>
+        <w:rPr>
+          <w:rFonts w:ascii="맑은 고딕" w:eastAsia="맑은 고딕" w:hAnsi="맑은 고딕" w:cs="Calibri" w:hint="eastAsia"/>
+          <w:b/>
+          <w:color w:val="0000FF"/>
+          <w:kern w:val="0"/>
+          <w:sz w:val="24"/>
+        </w:rPr>
+        <w:t>가 필요한 상황</w:t>
+      </w:r>
+    </w:p>
+    <w:p>
+      <w:r>
+        <w:rPr>
+          <w:rFonts w:hint="eastAsia"/>
+        </w:rPr>
+        <w:t xml:space="preserve">1) </w:t>
+      </w:r>
+    </w:p>
+    <w:bookmarkEnd w:id="4"/>
+    <w:p>
+      <w:pPr>
+        <w:rPr>
+          <w:szCs w:val="20"/>
+        </w:rPr>
+      </w:pPr>
+    </w:p>
+    <w:p>
+      <w:pPr>
+        <w:pStyle w:val="2"/>
+        <w:rPr>
+          <w:rFonts w:ascii="맑은 고딕" w:eastAsia="맑은 고딕" w:hAnsi="맑은 고딕" w:cs="Calibri"/>
+          <w:b/>
+          <w:color w:val="0000FF"/>
+          <w:kern w:val="0"/>
+          <w:sz w:val="24"/>
+        </w:rPr>
+      </w:pPr>
+      <w:r>
+        <w:rPr>
+          <w:rFonts w:ascii="맑은 고딕" w:eastAsia="맑은 고딕" w:hAnsi="맑은 고딕" w:cs="Calibri" w:hint="eastAsia"/>
+          <w:b/>
+          <w:color w:val="0000FF"/>
+          <w:kern w:val="0"/>
+          <w:sz w:val="24"/>
+        </w:rPr>
+        <w:t>7.</w:t>
+      </w:r>
+      <w:r>
+        <w:rPr>
+          <w:rFonts w:ascii="맑은 고딕" w:eastAsia="맑은 고딕" w:hAnsi="맑은 고딕" w:cs="Calibri"/>
+          <w:b/>
+          <w:color w:val="0000FF"/>
+          <w:kern w:val="0"/>
+          <w:sz w:val="24"/>
+        </w:rPr>
+        <w:t>2</w:t>
+      </w:r>
+      <w:r>
+        <w:rPr>
+          <w:rFonts w:ascii="맑은 고딕" w:eastAsia="맑은 고딕" w:hAnsi="맑은 고딕" w:cs="Calibri" w:hint="eastAsia"/>
+          <w:b/>
+          <w:color w:val="0000FF"/>
+          <w:kern w:val="0"/>
+          <w:sz w:val="24"/>
+        </w:rPr>
+        <w:t xml:space="preserve"> AOP 적용</w:t>
+      </w:r>
+    </w:p>
+    <w:p>
+      <w:r>
+        <w:rPr>
+          <w:rFonts w:hint="eastAsia"/>
+        </w:rPr>
+        <w:t>1) H</w:t>
       </w:r>
     </w:p>
     <w:p>

--- a/memo/Spring_Tutorial_memo.docx
+++ b/memo/Spring_Tutorial_memo.docx
@@ -1,6 +1,6 @@
 
 <file path=word/document.xml><?xml version="1.0" encoding="utf-8"?>
-<w:document xmlns:wpc="http://schemas.microsoft.com/office/word/2010/wordprocessingCanvas" xmlns:cx="http://schemas.microsoft.com/office/drawing/2014/chartex" xmlns:cx1="http://schemas.microsoft.com/office/drawing/2015/9/8/chartex" xmlns:cx2="http://schemas.microsoft.com/office/drawing/2015/10/21/chartex" xmlns:cx3="http://schemas.microsoft.com/office/drawing/2016/5/9/chartex" xmlns:cx4="http://schemas.microsoft.com/office/drawing/2016/5/10/chartex" xmlns:cx5="http://schemas.microsoft.com/office/drawing/2016/5/11/chartex" xmlns:cx6="http://schemas.microsoft.com/office/drawing/2016/5/12/chartex" xmlns:cx7="http://schemas.microsoft.com/office/drawing/2016/5/13/chartex" xmlns:cx8="http://schemas.microsoft.com/office/drawing/2016/5/14/chartex" xmlns:mc="http://schemas.openxmlformats.org/markup-compatibility/2006" xmlns:aink="http://schemas.microsoft.com/office/drawing/2016/ink" xmlns:am3d="http://schemas.microsoft.com/office/drawing/2017/model3d" xmlns:o="urn:schemas-microsoft-com:office:office" xmlns:r="http://schemas.openxmlformats.org/officeDocument/2006/relationships" xmlns:m="http://schemas.openxmlformats.org/officeDocument/2006/math" xmlns:v="urn:schemas-microsoft-com:vml" xmlns:wp14="http://schemas.microsoft.com/office/word/2010/wordprocessingDrawing" xmlns:wp="http://schemas.openxmlformats.org/drawingml/2006/wordprocessingDrawing" xmlns:w10="urn:schemas-microsoft-com:office:word" xmlns:w="http://schemas.openxmlformats.org/wordprocessingml/2006/main" xmlns:w14="http://schemas.microsoft.com/office/word/2010/wordml" xmlns:w15="http://schemas.microsoft.com/office/word/2012/wordml" xmlns:w16cex="http://schemas.microsoft.com/office/word/2018/wordml/cex" xmlns:w16cid="http://schemas.microsoft.com/office/word/2016/wordml/cid" xmlns:w16="http://schemas.microsoft.com/office/word/2018/wordml" xmlns:w16sdtdh="http://schemas.microsoft.com/office/word/2020/wordml/sdtdatahash" xmlns:w16se="http://schemas.microsoft.com/office/word/2015/wordml/symex" xmlns:wpg="http://schemas.microsoft.com/office/word/2010/wordprocessingGroup" xmlns:wpi="http://schemas.microsoft.com/office/word/2010/wordprocessingInk" xmlns:wne="http://schemas.microsoft.com/office/word/2006/wordml" xmlns:wps="http://schemas.microsoft.com/office/word/2010/wordprocessingShape" mc:Ignorable="w14 w15 w16se w16cid w16 w16cex w16sdtdh wp14">
+<w:document xmlns:wpc="http://schemas.microsoft.com/office/word/2010/wordprocessingCanvas" xmlns:cx="http://schemas.microsoft.com/office/drawing/2014/chartex" xmlns:mc="http://schemas.openxmlformats.org/markup-compatibility/2006" xmlns:o="urn:schemas-microsoft-com:office:office" xmlns:r="http://schemas.openxmlformats.org/officeDocument/2006/relationships" xmlns:m="http://schemas.openxmlformats.org/officeDocument/2006/math" xmlns:v="urn:schemas-microsoft-com:vml" xmlns:wp14="http://schemas.microsoft.com/office/word/2010/wordprocessingDrawing" xmlns:wp="http://schemas.openxmlformats.org/drawingml/2006/wordprocessingDrawing" xmlns:w10="urn:schemas-microsoft-com:office:word" xmlns:w="http://schemas.openxmlformats.org/wordprocessingml/2006/main" xmlns:w14="http://schemas.microsoft.com/office/word/2010/wordml" xmlns:w15="http://schemas.microsoft.com/office/word/2012/wordml" xmlns:w16se="http://schemas.microsoft.com/office/word/2015/wordml/symex" xmlns:wpg="http://schemas.microsoft.com/office/word/2010/wordprocessingGroup" xmlns:wpi="http://schemas.microsoft.com/office/word/2010/wordprocessingInk" xmlns:wne="http://schemas.microsoft.com/office/word/2006/wordml" xmlns:wps="http://schemas.microsoft.com/office/word/2010/wordprocessingShape" mc:Ignorable="w14 w15 w16se wp14">
   <w:body>
     <w:bookmarkStart w:id="0" w:name="OLE_LINK2" w:displacedByCustomXml="next"/>
     <w:bookmarkStart w:id="1" w:name="OLE_LINK1" w:displacedByCustomXml="next"/>
@@ -17241,7 +17241,16 @@
         <w:rPr>
           <w:rFonts w:hint="eastAsia"/>
         </w:rPr>
-        <w:t>아래와 같이 설정 변경하여 소켓을 통해 연결</w:t>
+        <w:t>아래와 같이</w:t>
+      </w:r>
+      <w:r>
+        <w:t xml:space="preserve"> JDBC URL </w:t>
+      </w:r>
+      <w:r>
+        <w:rPr>
+          <w:rFonts w:hint="eastAsia"/>
+        </w:rPr>
+        <w:t>설정 변경하여 소켓을 통해 연결</w:t>
       </w:r>
     </w:p>
     <w:p>
@@ -17751,7 +17760,6 @@
     <w:p>
       <w:pPr>
         <w:rPr>
-          <w:rFonts w:hint="eastAsia"/>
           <w:szCs w:val="20"/>
         </w:rPr>
       </w:pPr>
@@ -17759,7 +17767,6 @@
     <w:p>
       <w:pPr>
         <w:rPr>
-          <w:rFonts w:hint="eastAsia"/>
           <w:szCs w:val="20"/>
         </w:rPr>
       </w:pPr>
@@ -17903,7 +17910,6 @@
     <w:p>
       <w:pPr>
         <w:rPr>
-          <w:rFonts w:hint="eastAsia"/>
           <w:b/>
           <w:bCs/>
           <w:szCs w:val="20"/>
@@ -17959,6 +17965,522 @@
         </w:rPr>
       </w:pPr>
     </w:p>
+    <w:p/>
+    <w:p>
+      <w:pPr>
+        <w:pStyle w:val="2"/>
+        <w:rPr>
+          <w:rFonts w:ascii="맑은 고딕" w:eastAsia="맑은 고딕" w:hAnsi="맑은 고딕" w:cs="Calibri"/>
+          <w:b/>
+          <w:color w:val="0000FF"/>
+          <w:kern w:val="0"/>
+          <w:sz w:val="24"/>
+        </w:rPr>
+      </w:pPr>
+      <w:r>
+        <w:rPr>
+          <w:rFonts w:ascii="맑은 고딕" w:eastAsia="맑은 고딕" w:hAnsi="맑은 고딕" w:cs="Calibri"/>
+          <w:b/>
+          <w:color w:val="0000FF"/>
+          <w:kern w:val="0"/>
+          <w:sz w:val="24"/>
+        </w:rPr>
+        <w:t>6.</w:t>
+      </w:r>
+      <w:r>
+        <w:rPr>
+          <w:rFonts w:ascii="맑은 고딕" w:eastAsia="맑은 고딕" w:hAnsi="맑은 고딕" w:cs="Calibri"/>
+          <w:b/>
+          <w:color w:val="0000FF"/>
+          <w:kern w:val="0"/>
+          <w:sz w:val="24"/>
+        </w:rPr>
+        <w:t>3</w:t>
+      </w:r>
+      <w:r>
+        <w:rPr>
+          <w:rFonts w:ascii="맑은 고딕" w:eastAsia="맑은 고딕" w:hAnsi="맑은 고딕" w:cs="Calibri"/>
+          <w:b/>
+          <w:color w:val="0000FF"/>
+          <w:kern w:val="0"/>
+          <w:sz w:val="24"/>
+        </w:rPr>
+        <w:t xml:space="preserve"> </w:t>
+      </w:r>
+      <w:r>
+        <w:rPr>
+          <w:rFonts w:ascii="맑은 고딕" w:eastAsia="맑은 고딕" w:hAnsi="맑은 고딕" w:cs="Calibri" w:hint="eastAsia"/>
+          <w:b/>
+          <w:color w:val="0000FF"/>
+          <w:kern w:val="0"/>
+          <w:sz w:val="24"/>
+        </w:rPr>
+        <w:t>스프링 통합 테스트</w:t>
+      </w:r>
+    </w:p>
+    <w:p>
+      <w:r>
+        <w:rPr>
+          <w:rFonts w:hint="eastAsia"/>
+        </w:rPr>
+        <w:t>*</w:t>
+      </w:r>
+      <w:r>
+        <w:t>DB</w:t>
+      </w:r>
+      <w:r>
+        <w:rPr>
+          <w:rFonts w:hint="eastAsia"/>
+        </w:rPr>
+        <w:t>까지 연결하여 테스트</w:t>
+      </w:r>
+    </w:p>
+    <w:p>
+      <w:pPr>
+        <w:rPr>
+          <w:rFonts w:hint="eastAsia"/>
+        </w:rPr>
+      </w:pPr>
+      <w:r>
+        <w:rPr>
+          <w:noProof/>
+        </w:rPr>
+        <w:drawing>
+          <wp:inline distT="0" distB="0" distL="0" distR="0" wp14:anchorId="3CFD37C1" wp14:editId="41D572F2">
+            <wp:extent cx="5731510" cy="1066165"/>
+            <wp:effectExtent l="0" t="0" r="2540" b="635"/>
+            <wp:docPr id="61" name="그림 61"/>
+            <wp:cNvGraphicFramePr>
+              <a:graphicFrameLocks xmlns:a="http://schemas.openxmlformats.org/drawingml/2006/main" noChangeAspect="1"/>
+            </wp:cNvGraphicFramePr>
+            <a:graphic xmlns:a="http://schemas.openxmlformats.org/drawingml/2006/main">
+              <a:graphicData uri="http://schemas.openxmlformats.org/drawingml/2006/picture">
+                <pic:pic xmlns:pic="http://schemas.openxmlformats.org/drawingml/2006/picture">
+                  <pic:nvPicPr>
+                    <pic:cNvPr id="1" name=""/>
+                    <pic:cNvPicPr/>
+                  </pic:nvPicPr>
+                  <pic:blipFill>
+                    <a:blip r:embed="rId79"/>
+                    <a:stretch>
+                      <a:fillRect/>
+                    </a:stretch>
+                  </pic:blipFill>
+                  <pic:spPr>
+                    <a:xfrm>
+                      <a:off x="0" y="0"/>
+                      <a:ext cx="5731510" cy="1066165"/>
+                    </a:xfrm>
+                    <a:prstGeom prst="rect">
+                      <a:avLst/>
+                    </a:prstGeom>
+                  </pic:spPr>
+                </pic:pic>
+              </a:graphicData>
+            </a:graphic>
+          </wp:inline>
+        </w:drawing>
+      </w:r>
+    </w:p>
+    <w:p>
+      <w:r>
+        <w:t xml:space="preserve">1) </w:t>
+      </w:r>
+      <w:r>
+        <w:t>MemberServiceTest</w:t>
+      </w:r>
+    </w:p>
+    <w:p>
+      <w:pPr>
+        <w:rPr>
+          <w:rFonts w:hint="eastAsia"/>
+        </w:rPr>
+      </w:pPr>
+      <w:r>
+        <w:t xml:space="preserve">- </w:t>
+      </w:r>
+      <w:r>
+        <w:rPr>
+          <w:rFonts w:hint="eastAsia"/>
+        </w:rPr>
+        <w:t xml:space="preserve">기존에는 자바 </w:t>
+      </w:r>
+      <w:r>
+        <w:t xml:space="preserve">JVM </w:t>
+      </w:r>
+      <w:r>
+        <w:rPr>
+          <w:rFonts w:hint="eastAsia"/>
+        </w:rPr>
+        <w:t>안에서 테스트가 끝남(메모리 활용)</w:t>
+      </w:r>
+    </w:p>
+    <w:p>
+      <w:r>
+        <w:rPr>
+          <w:rFonts w:hint="eastAsia"/>
+        </w:rPr>
+        <w:t xml:space="preserve">2) MemberServiceIntegrationTest </w:t>
+      </w:r>
+    </w:p>
+    <w:p>
+      <w:r>
+        <w:rPr>
+          <w:rFonts w:hint="eastAsia"/>
+        </w:rPr>
+        <w:t xml:space="preserve">- </w:t>
+      </w:r>
+      <w:r>
+        <w:t xml:space="preserve">MemberServiceTest </w:t>
+      </w:r>
+      <w:r>
+        <w:rPr>
+          <w:rFonts w:hint="eastAsia"/>
+        </w:rPr>
+        <w:t>복사 후 생성</w:t>
+      </w:r>
+    </w:p>
+    <w:p>
+      <w:pPr>
+        <w:rPr>
+          <w:rFonts w:hint="eastAsia"/>
+        </w:rPr>
+      </w:pPr>
+    </w:p>
+    <w:p>
+      <w:pPr>
+        <w:rPr>
+          <w:rFonts w:hint="eastAsia"/>
+        </w:rPr>
+      </w:pPr>
+      <w:r>
+        <w:rPr>
+          <w:rFonts w:hint="eastAsia"/>
+        </w:rPr>
+        <w:t>&lt;&lt;아래는 기존 멤버 서비스 테스트와의 코드 차이점&gt;&gt;</w:t>
+      </w:r>
+    </w:p>
+    <w:p>
+      <w:pPr>
+        <w:rPr>
+          <w:rFonts w:hint="eastAsia"/>
+        </w:rPr>
+      </w:pPr>
+      <w:r>
+        <w:t xml:space="preserve">- </w:t>
+      </w:r>
+      <w:r>
+        <w:rPr>
+          <w:rFonts w:hint="eastAsia"/>
+        </w:rPr>
+        <w:t>@SpringBootTest</w:t>
+      </w:r>
+      <w:r>
+        <w:t xml:space="preserve">, </w:t>
+      </w:r>
+      <w:r>
+        <w:rPr>
+          <w:rFonts w:hint="eastAsia"/>
+        </w:rPr>
+        <w:t>@Transactional</w:t>
+      </w:r>
+      <w:r>
+        <w:rPr>
+          <w:rFonts w:hint="eastAsia"/>
+        </w:rPr>
+        <w:t xml:space="preserve"> 어노테이션 삽입</w:t>
+      </w:r>
+    </w:p>
+    <w:p>
+      <w:r>
+        <w:t>- @Trancsactional</w:t>
+      </w:r>
+      <w:r>
+        <w:rPr>
+          <w:rFonts w:hint="eastAsia"/>
+        </w:rPr>
+        <w:t xml:space="preserve">을 통해 테스트 이후 </w:t>
+      </w:r>
+      <w:r>
+        <w:t xml:space="preserve">DB ROLLBACK </w:t>
+      </w:r>
+      <w:r>
+        <w:rPr>
+          <w:rFonts w:hint="eastAsia"/>
+        </w:rPr>
+        <w:t>이 가능하다.</w:t>
+      </w:r>
+      <w:r>
+        <w:t xml:space="preserve"> </w:t>
+      </w:r>
+    </w:p>
+    <w:p>
+      <w:r>
+        <w:t xml:space="preserve">  :</w:t>
+      </w:r>
+      <w:r>
+        <w:rPr>
+          <w:rFonts w:hint="eastAsia"/>
+        </w:rPr>
+        <w:t xml:space="preserve"> 테스트 메</w:t>
+      </w:r>
+      <w:bookmarkStart w:id="4" w:name="_GoBack"/>
+      <w:bookmarkEnd w:id="4"/>
+      <w:r>
+        <w:rPr>
+          <w:rFonts w:hint="eastAsia"/>
+        </w:rPr>
+        <w:t>서드 회원가입(</w:t>
+      </w:r>
+      <w:r>
+        <w:t xml:space="preserve">), </w:t>
+      </w:r>
+      <w:r>
+        <w:rPr>
+          <w:rFonts w:hint="eastAsia"/>
+        </w:rPr>
+        <w:t>중복_회원_예외(</w:t>
+      </w:r>
+      <w:r>
+        <w:t xml:space="preserve">) </w:t>
+      </w:r>
+      <w:r>
+        <w:rPr>
+          <w:rFonts w:hint="eastAsia"/>
+        </w:rPr>
+        <w:t>동작</w:t>
+      </w:r>
+      <w:r>
+        <w:rPr>
+          <w:rFonts w:hint="eastAsia"/>
+        </w:rPr>
+        <w:t xml:space="preserve"> 전/후 마다 트랜잭션 생성/종료</w:t>
+      </w:r>
+    </w:p>
+    <w:p/>
+    <w:p>
+      <w:pPr>
+        <w:rPr>
+          <w:b/>
+          <w:color w:val="0000FF"/>
+        </w:rPr>
+      </w:pPr>
+      <w:r>
+        <w:rPr>
+          <w:b/>
+          <w:color w:val="0000FF"/>
+        </w:rPr>
+        <w:t>**M</w:t>
+      </w:r>
+      <w:r>
+        <w:rPr>
+          <w:rFonts w:hint="eastAsia"/>
+          <w:b/>
+          <w:color w:val="0000FF"/>
+        </w:rPr>
+        <w:t>emberServiceTest와 같이 스프링 컨테이너 없이 단위단위로 쪼개서 테스트 하는게 바람직한 테스트 방법이다.</w:t>
+      </w:r>
+    </w:p>
+    <w:p>
+      <w:pPr>
+        <w:rPr>
+          <w:rFonts w:hint="eastAsia"/>
+        </w:rPr>
+      </w:pPr>
+    </w:p>
+    <w:p>
+      <w:pPr>
+        <w:pStyle w:val="2"/>
+        <w:rPr>
+          <w:rFonts w:ascii="맑은 고딕" w:eastAsia="맑은 고딕" w:hAnsi="맑은 고딕" w:cs="Calibri"/>
+          <w:b/>
+          <w:color w:val="0000FF"/>
+          <w:kern w:val="0"/>
+          <w:sz w:val="24"/>
+        </w:rPr>
+      </w:pPr>
+      <w:r>
+        <w:rPr>
+          <w:rFonts w:ascii="맑은 고딕" w:eastAsia="맑은 고딕" w:hAnsi="맑은 고딕" w:cs="Calibri"/>
+          <w:b/>
+          <w:color w:val="0000FF"/>
+          <w:kern w:val="0"/>
+          <w:sz w:val="24"/>
+        </w:rPr>
+        <w:t>6.</w:t>
+      </w:r>
+      <w:r>
+        <w:rPr>
+          <w:rFonts w:ascii="맑은 고딕" w:eastAsia="맑은 고딕" w:hAnsi="맑은 고딕" w:cs="Calibri"/>
+          <w:b/>
+          <w:color w:val="0000FF"/>
+          <w:kern w:val="0"/>
+          <w:sz w:val="24"/>
+        </w:rPr>
+        <w:t>4</w:t>
+      </w:r>
+      <w:r>
+        <w:rPr>
+          <w:rFonts w:ascii="맑은 고딕" w:eastAsia="맑은 고딕" w:hAnsi="맑은 고딕" w:cs="Calibri"/>
+          <w:b/>
+          <w:color w:val="0000FF"/>
+          <w:kern w:val="0"/>
+          <w:sz w:val="24"/>
+        </w:rPr>
+        <w:t xml:space="preserve"> </w:t>
+      </w:r>
+      <w:r>
+        <w:rPr>
+          <w:rFonts w:ascii="맑은 고딕" w:eastAsia="맑은 고딕" w:hAnsi="맑은 고딕" w:cs="Calibri" w:hint="eastAsia"/>
+          <w:b/>
+          <w:color w:val="0000FF"/>
+          <w:kern w:val="0"/>
+          <w:sz w:val="24"/>
+        </w:rPr>
+        <w:t xml:space="preserve">스프링 </w:t>
+      </w:r>
+      <w:r>
+        <w:rPr>
+          <w:rFonts w:ascii="맑은 고딕" w:eastAsia="맑은 고딕" w:hAnsi="맑은 고딕" w:cs="Calibri"/>
+          <w:b/>
+          <w:color w:val="0000FF"/>
+          <w:kern w:val="0"/>
+          <w:sz w:val="24"/>
+        </w:rPr>
+        <w:t>JdbcTemplate</w:t>
+      </w:r>
+    </w:p>
+    <w:p>
+      <w:r>
+        <w:t xml:space="preserve">1) </w:t>
+      </w:r>
+    </w:p>
+    <w:p/>
+    <w:p>
+      <w:pPr>
+        <w:pStyle w:val="2"/>
+        <w:rPr>
+          <w:rFonts w:ascii="맑은 고딕" w:eastAsia="맑은 고딕" w:hAnsi="맑은 고딕" w:cs="Calibri"/>
+          <w:b/>
+          <w:color w:val="0000FF"/>
+          <w:kern w:val="0"/>
+          <w:sz w:val="24"/>
+        </w:rPr>
+      </w:pPr>
+      <w:r>
+        <w:rPr>
+          <w:rFonts w:ascii="맑은 고딕" w:eastAsia="맑은 고딕" w:hAnsi="맑은 고딕" w:cs="Calibri"/>
+          <w:b/>
+          <w:color w:val="0000FF"/>
+          <w:kern w:val="0"/>
+          <w:sz w:val="24"/>
+        </w:rPr>
+        <w:t>6.</w:t>
+      </w:r>
+      <w:r>
+        <w:rPr>
+          <w:rFonts w:ascii="맑은 고딕" w:eastAsia="맑은 고딕" w:hAnsi="맑은 고딕" w:cs="Calibri"/>
+          <w:b/>
+          <w:color w:val="0000FF"/>
+          <w:kern w:val="0"/>
+          <w:sz w:val="24"/>
+        </w:rPr>
+        <w:t>5</w:t>
+      </w:r>
+      <w:r>
+        <w:rPr>
+          <w:rFonts w:ascii="맑은 고딕" w:eastAsia="맑은 고딕" w:hAnsi="맑은 고딕" w:cs="Calibri"/>
+          <w:b/>
+          <w:color w:val="0000FF"/>
+          <w:kern w:val="0"/>
+          <w:sz w:val="24"/>
+        </w:rPr>
+        <w:t xml:space="preserve"> </w:t>
+      </w:r>
+      <w:r>
+        <w:rPr>
+          <w:rFonts w:ascii="맑은 고딕" w:eastAsia="맑은 고딕" w:hAnsi="맑은 고딕" w:cs="Calibri" w:hint="eastAsia"/>
+          <w:b/>
+          <w:color w:val="0000FF"/>
+          <w:kern w:val="0"/>
+          <w:sz w:val="24"/>
+        </w:rPr>
+        <w:t>JPA</w:t>
+      </w:r>
+    </w:p>
+    <w:p>
+      <w:r>
+        <w:t>1) b</w:t>
+      </w:r>
+    </w:p>
+    <w:p/>
+    <w:p>
+      <w:pPr>
+        <w:pStyle w:val="2"/>
+        <w:rPr>
+          <w:rFonts w:ascii="맑은 고딕" w:eastAsia="맑은 고딕" w:hAnsi="맑은 고딕" w:cs="Calibri"/>
+          <w:b/>
+          <w:color w:val="0000FF"/>
+          <w:kern w:val="0"/>
+          <w:sz w:val="24"/>
+        </w:rPr>
+      </w:pPr>
+      <w:r>
+        <w:rPr>
+          <w:rFonts w:ascii="맑은 고딕" w:eastAsia="맑은 고딕" w:hAnsi="맑은 고딕" w:cs="Calibri"/>
+          <w:b/>
+          <w:color w:val="0000FF"/>
+          <w:kern w:val="0"/>
+          <w:sz w:val="24"/>
+        </w:rPr>
+        <w:t>6.</w:t>
+      </w:r>
+      <w:r>
+        <w:rPr>
+          <w:rFonts w:ascii="맑은 고딕" w:eastAsia="맑은 고딕" w:hAnsi="맑은 고딕" w:cs="Calibri"/>
+          <w:b/>
+          <w:color w:val="0000FF"/>
+          <w:kern w:val="0"/>
+          <w:sz w:val="24"/>
+        </w:rPr>
+        <w:t>6</w:t>
+      </w:r>
+      <w:r>
+        <w:rPr>
+          <w:rFonts w:ascii="맑은 고딕" w:eastAsia="맑은 고딕" w:hAnsi="맑은 고딕" w:cs="Calibri"/>
+          <w:b/>
+          <w:color w:val="0000FF"/>
+          <w:kern w:val="0"/>
+          <w:sz w:val="24"/>
+        </w:rPr>
+        <w:t xml:space="preserve"> </w:t>
+      </w:r>
+      <w:r>
+        <w:rPr>
+          <w:rFonts w:ascii="맑은 고딕" w:eastAsia="맑은 고딕" w:hAnsi="맑은 고딕" w:cs="Calibri" w:hint="eastAsia"/>
+          <w:b/>
+          <w:color w:val="0000FF"/>
+          <w:kern w:val="0"/>
+          <w:sz w:val="24"/>
+        </w:rPr>
+        <w:t xml:space="preserve">스프링 데이터 </w:t>
+      </w:r>
+      <w:r>
+        <w:rPr>
+          <w:rFonts w:ascii="맑은 고딕" w:eastAsia="맑은 고딕" w:hAnsi="맑은 고딕" w:cs="Calibri"/>
+          <w:b/>
+          <w:color w:val="0000FF"/>
+          <w:kern w:val="0"/>
+          <w:sz w:val="24"/>
+        </w:rPr>
+        <w:t>JPA</w:t>
+      </w:r>
+    </w:p>
+    <w:p>
+      <w:r>
+        <w:t xml:space="preserve">1) </w:t>
+      </w:r>
+    </w:p>
     <w:p>
       <w:pPr>
         <w:rPr>
@@ -17969,7 +18491,6 @@
     <w:p>
       <w:pPr>
         <w:rPr>
-          <w:rFonts w:hint="eastAsia"/>
           <w:szCs w:val="20"/>
         </w:rPr>
       </w:pPr>
@@ -18032,7 +18553,7 @@
           <w:sz w:val="24"/>
         </w:rPr>
       </w:pPr>
-      <w:bookmarkStart w:id="4" w:name="OLE_LINK4"/>
+      <w:bookmarkStart w:id="5" w:name="OLE_LINK4"/>
       <w:r>
         <w:rPr>
           <w:rFonts w:ascii="맑은 고딕" w:eastAsia="맑은 고딕" w:hAnsi="맑은 고딕" w:cs="Calibri"/>
@@ -18082,7 +18603,7 @@
         <w:t xml:space="preserve">1) </w:t>
       </w:r>
     </w:p>
-    <w:bookmarkEnd w:id="4"/>
+    <w:bookmarkEnd w:id="5"/>
     <w:p>
       <w:pPr>
         <w:rPr>
@@ -18158,7 +18679,7 @@
 </file>
 
 <file path=word/endnotes.xml><?xml version="1.0" encoding="utf-8"?>
-<w:endnotes xmlns:wpc="http://schemas.microsoft.com/office/word/2010/wordprocessingCanvas" xmlns:cx="http://schemas.microsoft.com/office/drawing/2014/chartex" xmlns:cx1="http://schemas.microsoft.com/office/drawing/2015/9/8/chartex" xmlns:cx2="http://schemas.microsoft.com/office/drawing/2015/10/21/chartex" xmlns:cx3="http://schemas.microsoft.com/office/drawing/2016/5/9/chartex" xmlns:cx4="http://schemas.microsoft.com/office/drawing/2016/5/10/chartex" xmlns:cx5="http://schemas.microsoft.com/office/drawing/2016/5/11/chartex" xmlns:cx6="http://schemas.microsoft.com/office/drawing/2016/5/12/chartex" xmlns:cx7="http://schemas.microsoft.com/office/drawing/2016/5/13/chartex" xmlns:cx8="http://schemas.microsoft.com/office/drawing/2016/5/14/chartex" xmlns:mc="http://schemas.openxmlformats.org/markup-compatibility/2006" xmlns:aink="http://schemas.microsoft.com/office/drawing/2016/ink" xmlns:am3d="http://schemas.microsoft.com/office/drawing/2017/model3d" xmlns:o="urn:schemas-microsoft-com:office:office" xmlns:r="http://schemas.openxmlformats.org/officeDocument/2006/relationships" xmlns:m="http://schemas.openxmlformats.org/officeDocument/2006/math" xmlns:v="urn:schemas-microsoft-com:vml" xmlns:wp14="http://schemas.microsoft.com/office/word/2010/wordprocessingDrawing" xmlns:wp="http://schemas.openxmlformats.org/drawingml/2006/wordprocessingDrawing" xmlns:w10="urn:schemas-microsoft-com:office:word" xmlns:w="http://schemas.openxmlformats.org/wordprocessingml/2006/main" xmlns:w14="http://schemas.microsoft.com/office/word/2010/wordml" xmlns:w15="http://schemas.microsoft.com/office/word/2012/wordml" xmlns:w16cex="http://schemas.microsoft.com/office/word/2018/wordml/cex" xmlns:w16cid="http://schemas.microsoft.com/office/word/2016/wordml/cid" xmlns:w16="http://schemas.microsoft.com/office/word/2018/wordml" xmlns:w16sdtdh="http://schemas.microsoft.com/office/word/2020/wordml/sdtdatahash" xmlns:w16se="http://schemas.microsoft.com/office/word/2015/wordml/symex" xmlns:wpg="http://schemas.microsoft.com/office/word/2010/wordprocessingGroup" xmlns:wpi="http://schemas.microsoft.com/office/word/2010/wordprocessingInk" xmlns:wne="http://schemas.microsoft.com/office/word/2006/wordml" xmlns:wps="http://schemas.microsoft.com/office/word/2010/wordprocessingShape" mc:Ignorable="w14 w15 w16se w16cid w16 w16cex w16sdtdh wp14">
+<w:endnotes xmlns:wpc="http://schemas.microsoft.com/office/word/2010/wordprocessingCanvas" xmlns:cx="http://schemas.microsoft.com/office/drawing/2014/chartex" xmlns:mc="http://schemas.openxmlformats.org/markup-compatibility/2006" xmlns:o="urn:schemas-microsoft-com:office:office" xmlns:r="http://schemas.openxmlformats.org/officeDocument/2006/relationships" xmlns:m="http://schemas.openxmlformats.org/officeDocument/2006/math" xmlns:v="urn:schemas-microsoft-com:vml" xmlns:wp14="http://schemas.microsoft.com/office/word/2010/wordprocessingDrawing" xmlns:wp="http://schemas.openxmlformats.org/drawingml/2006/wordprocessingDrawing" xmlns:w10="urn:schemas-microsoft-com:office:word" xmlns:w="http://schemas.openxmlformats.org/wordprocessingml/2006/main" xmlns:w14="http://schemas.microsoft.com/office/word/2010/wordml" xmlns:w15="http://schemas.microsoft.com/office/word/2012/wordml" xmlns:w16se="http://schemas.microsoft.com/office/word/2015/wordml/symex" xmlns:wpg="http://schemas.microsoft.com/office/word/2010/wordprocessingGroup" xmlns:wpi="http://schemas.microsoft.com/office/word/2010/wordprocessingInk" xmlns:wne="http://schemas.microsoft.com/office/word/2006/wordml" xmlns:wps="http://schemas.microsoft.com/office/word/2010/wordprocessingShape" mc:Ignorable="w14 w15 w16se wp14">
   <w:endnote w:type="separator" w:id="-1">
     <w:p>
       <w:pPr>
@@ -18183,7 +18704,7 @@
 </file>
 
 <file path=word/footnotes.xml><?xml version="1.0" encoding="utf-8"?>
-<w:footnotes xmlns:wpc="http://schemas.microsoft.com/office/word/2010/wordprocessingCanvas" xmlns:cx="http://schemas.microsoft.com/office/drawing/2014/chartex" xmlns:cx1="http://schemas.microsoft.com/office/drawing/2015/9/8/chartex" xmlns:cx2="http://schemas.microsoft.com/office/drawing/2015/10/21/chartex" xmlns:cx3="http://schemas.microsoft.com/office/drawing/2016/5/9/chartex" xmlns:cx4="http://schemas.microsoft.com/office/drawing/2016/5/10/chartex" xmlns:cx5="http://schemas.microsoft.com/office/drawing/2016/5/11/chartex" xmlns:cx6="http://schemas.microsoft.com/office/drawing/2016/5/12/chartex" xmlns:cx7="http://schemas.microsoft.com/office/drawing/2016/5/13/chartex" xmlns:cx8="http://schemas.microsoft.com/office/drawing/2016/5/14/chartex" xmlns:mc="http://schemas.openxmlformats.org/markup-compatibility/2006" xmlns:aink="http://schemas.microsoft.com/office/drawing/2016/ink" xmlns:am3d="http://schemas.microsoft.com/office/drawing/2017/model3d" xmlns:o="urn:schemas-microsoft-com:office:office" xmlns:r="http://schemas.openxmlformats.org/officeDocument/2006/relationships" xmlns:m="http://schemas.openxmlformats.org/officeDocument/2006/math" xmlns:v="urn:schemas-microsoft-com:vml" xmlns:wp14="http://schemas.microsoft.com/office/word/2010/wordprocessingDrawing" xmlns:wp="http://schemas.openxmlformats.org/drawingml/2006/wordprocessingDrawing" xmlns:w10="urn:schemas-microsoft-com:office:word" xmlns:w="http://schemas.openxmlformats.org/wordprocessingml/2006/main" xmlns:w14="http://schemas.microsoft.com/office/word/2010/wordml" xmlns:w15="http://schemas.microsoft.com/office/word/2012/wordml" xmlns:w16cex="http://schemas.microsoft.com/office/word/2018/wordml/cex" xmlns:w16cid="http://schemas.microsoft.com/office/word/2016/wordml/cid" xmlns:w16="http://schemas.microsoft.com/office/word/2018/wordml" xmlns:w16sdtdh="http://schemas.microsoft.com/office/word/2020/wordml/sdtdatahash" xmlns:w16se="http://schemas.microsoft.com/office/word/2015/wordml/symex" xmlns:wpg="http://schemas.microsoft.com/office/word/2010/wordprocessingGroup" xmlns:wpi="http://schemas.microsoft.com/office/word/2010/wordprocessingInk" xmlns:wne="http://schemas.microsoft.com/office/word/2006/wordml" xmlns:wps="http://schemas.microsoft.com/office/word/2010/wordprocessingShape" mc:Ignorable="w14 w15 w16se w16cid w16 w16cex w16sdtdh wp14">
+<w:footnotes xmlns:wpc="http://schemas.microsoft.com/office/word/2010/wordprocessingCanvas" xmlns:cx="http://schemas.microsoft.com/office/drawing/2014/chartex" xmlns:mc="http://schemas.openxmlformats.org/markup-compatibility/2006" xmlns:o="urn:schemas-microsoft-com:office:office" xmlns:r="http://schemas.openxmlformats.org/officeDocument/2006/relationships" xmlns:m="http://schemas.openxmlformats.org/officeDocument/2006/math" xmlns:v="urn:schemas-microsoft-com:vml" xmlns:wp14="http://schemas.microsoft.com/office/word/2010/wordprocessingDrawing" xmlns:wp="http://schemas.openxmlformats.org/drawingml/2006/wordprocessingDrawing" xmlns:w10="urn:schemas-microsoft-com:office:word" xmlns:w="http://schemas.openxmlformats.org/wordprocessingml/2006/main" xmlns:w14="http://schemas.microsoft.com/office/word/2010/wordml" xmlns:w15="http://schemas.microsoft.com/office/word/2012/wordml" xmlns:w16se="http://schemas.microsoft.com/office/word/2015/wordml/symex" xmlns:wpg="http://schemas.microsoft.com/office/word/2010/wordprocessingGroup" xmlns:wpi="http://schemas.microsoft.com/office/word/2010/wordprocessingInk" xmlns:wne="http://schemas.microsoft.com/office/word/2006/wordml" xmlns:wps="http://schemas.microsoft.com/office/word/2010/wordprocessingShape" mc:Ignorable="w14 w15 w16se wp14">
   <w:footnote w:type="separator" w:id="-1">
     <w:p>
       <w:pPr>
@@ -18208,7 +18729,7 @@
 </file>
 
 <file path=word/numbering.xml><?xml version="1.0" encoding="utf-8"?>
-<w:numbering xmlns:wpc="http://schemas.microsoft.com/office/word/2010/wordprocessingCanvas" xmlns:cx="http://schemas.microsoft.com/office/drawing/2014/chartex" xmlns:cx1="http://schemas.microsoft.com/office/drawing/2015/9/8/chartex" xmlns:cx2="http://schemas.microsoft.com/office/drawing/2015/10/21/chartex" xmlns:cx3="http://schemas.microsoft.com/office/drawing/2016/5/9/chartex" xmlns:cx4="http://schemas.microsoft.com/office/drawing/2016/5/10/chartex" xmlns:cx5="http://schemas.microsoft.com/office/drawing/2016/5/11/chartex" xmlns:cx6="http://schemas.microsoft.com/office/drawing/2016/5/12/chartex" xmlns:cx7="http://schemas.microsoft.com/office/drawing/2016/5/13/chartex" xmlns:cx8="http://schemas.microsoft.com/office/drawing/2016/5/14/chartex" xmlns:mc="http://schemas.openxmlformats.org/markup-compatibility/2006" xmlns:aink="http://schemas.microsoft.com/office/drawing/2016/ink" xmlns:am3d="http://schemas.microsoft.com/office/drawing/2017/model3d" xmlns:o="urn:schemas-microsoft-com:office:office" xmlns:r="http://schemas.openxmlformats.org/officeDocument/2006/relationships" xmlns:m="http://schemas.openxmlformats.org/officeDocument/2006/math" xmlns:v="urn:schemas-microsoft-com:vml" xmlns:wp14="http://schemas.microsoft.com/office/word/2010/wordprocessingDrawing" xmlns:wp="http://schemas.openxmlformats.org/drawingml/2006/wordprocessingDrawing" xmlns:w10="urn:schemas-microsoft-com:office:word" xmlns:w="http://schemas.openxmlformats.org/wordprocessingml/2006/main" xmlns:w14="http://schemas.microsoft.com/office/word/2010/wordml" xmlns:w15="http://schemas.microsoft.com/office/word/2012/wordml" xmlns:w16cex="http://schemas.microsoft.com/office/word/2018/wordml/cex" xmlns:w16cid="http://schemas.microsoft.com/office/word/2016/wordml/cid" xmlns:w16="http://schemas.microsoft.com/office/word/2018/wordml" xmlns:w16sdtdh="http://schemas.microsoft.com/office/word/2020/wordml/sdtdatahash" xmlns:w16se="http://schemas.microsoft.com/office/word/2015/wordml/symex" xmlns:wpg="http://schemas.microsoft.com/office/word/2010/wordprocessingGroup" xmlns:wpi="http://schemas.microsoft.com/office/word/2010/wordprocessingInk" xmlns:wne="http://schemas.microsoft.com/office/word/2006/wordml" xmlns:wps="http://schemas.microsoft.com/office/word/2010/wordprocessingShape" mc:Ignorable="w14 w15 w16se w16cid w16 w16cex w16sdtdh wp14">
+<w:numbering xmlns:wpc="http://schemas.microsoft.com/office/word/2010/wordprocessingCanvas" xmlns:cx="http://schemas.microsoft.com/office/drawing/2014/chartex" xmlns:mc="http://schemas.openxmlformats.org/markup-compatibility/2006" xmlns:o="urn:schemas-microsoft-com:office:office" xmlns:r="http://schemas.openxmlformats.org/officeDocument/2006/relationships" xmlns:m="http://schemas.openxmlformats.org/officeDocument/2006/math" xmlns:v="urn:schemas-microsoft-com:vml" xmlns:wp14="http://schemas.microsoft.com/office/word/2010/wordprocessingDrawing" xmlns:wp="http://schemas.openxmlformats.org/drawingml/2006/wordprocessingDrawing" xmlns:w10="urn:schemas-microsoft-com:office:word" xmlns:w="http://schemas.openxmlformats.org/wordprocessingml/2006/main" xmlns:w14="http://schemas.microsoft.com/office/word/2010/wordml" xmlns:w15="http://schemas.microsoft.com/office/word/2012/wordml" xmlns:w16se="http://schemas.microsoft.com/office/word/2015/wordml/symex" xmlns:wpg="http://schemas.microsoft.com/office/word/2010/wordprocessingGroup" xmlns:wpi="http://schemas.microsoft.com/office/word/2010/wordprocessingInk" xmlns:wne="http://schemas.microsoft.com/office/word/2006/wordml" xmlns:wps="http://schemas.microsoft.com/office/word/2010/wordprocessingShape" mc:Ignorable="w14 w15 w16se wp14">
   <w:abstractNum w:abstractNumId="0" w15:restartNumberingAfterBreak="0">
     <w:nsid w:val="007C39E0"/>
     <w:multiLevelType w:val="multilevel"/>
@@ -23331,7 +23852,7 @@
 </file>
 
 <file path=word/styles.xml><?xml version="1.0" encoding="utf-8"?>
-<w:styles xmlns:mc="http://schemas.openxmlformats.org/markup-compatibility/2006" xmlns:r="http://schemas.openxmlformats.org/officeDocument/2006/relationships" xmlns:w="http://schemas.openxmlformats.org/wordprocessingml/2006/main" xmlns:w14="http://schemas.microsoft.com/office/word/2010/wordml" xmlns:w15="http://schemas.microsoft.com/office/word/2012/wordml" xmlns:w16cex="http://schemas.microsoft.com/office/word/2018/wordml/cex" xmlns:w16cid="http://schemas.microsoft.com/office/word/2016/wordml/cid" xmlns:w16="http://schemas.microsoft.com/office/word/2018/wordml" xmlns:w16sdtdh="http://schemas.microsoft.com/office/word/2020/wordml/sdtdatahash" xmlns:w16se="http://schemas.microsoft.com/office/word/2015/wordml/symex" mc:Ignorable="w14 w15 w16se w16cid w16 w16cex w16sdtdh">
+<w:styles xmlns:mc="http://schemas.openxmlformats.org/markup-compatibility/2006" xmlns:r="http://schemas.openxmlformats.org/officeDocument/2006/relationships" xmlns:w="http://schemas.openxmlformats.org/wordprocessingml/2006/main" xmlns:w14="http://schemas.microsoft.com/office/word/2010/wordml" xmlns:w15="http://schemas.microsoft.com/office/word/2012/wordml" xmlns:w16se="http://schemas.microsoft.com/office/word/2015/wordml/symex" mc:Ignorable="w14 w15 w16se">
   <w:docDefaults>
     <w:rPrDefault>
       <w:rPr>
@@ -23348,7 +23869,7 @@
       </w:pPr>
     </w:pPrDefault>
   </w:docDefaults>
-  <w:latentStyles w:defLockedState="0" w:defUIPriority="99" w:defSemiHidden="0" w:defUnhideWhenUsed="0" w:defQFormat="0" w:count="376">
+  <w:latentStyles w:defLockedState="0" w:defUIPriority="99" w:defSemiHidden="0" w:defUnhideWhenUsed="0" w:defQFormat="0" w:count="371">
     <w:lsdException w:name="Normal" w:uiPriority="0" w:qFormat="1"/>
     <w:lsdException w:name="heading 1" w:uiPriority="9" w:qFormat="1"/>
     <w:lsdException w:name="heading 2" w:semiHidden="1" w:uiPriority="9" w:unhideWhenUsed="1" w:qFormat="1"/>
@@ -23720,11 +24241,6 @@
     <w:lsdException w:name="List Table 5 Dark Accent 6" w:uiPriority="50"/>
     <w:lsdException w:name="List Table 6 Colorful Accent 6" w:uiPriority="51"/>
     <w:lsdException w:name="List Table 7 Colorful Accent 6" w:uiPriority="52"/>
-    <w:lsdException w:name="Mention" w:semiHidden="1" w:unhideWhenUsed="1"/>
-    <w:lsdException w:name="Smart Hyperlink" w:semiHidden="1" w:unhideWhenUsed="1"/>
-    <w:lsdException w:name="Hashtag" w:semiHidden="1" w:unhideWhenUsed="1"/>
-    <w:lsdException w:name="Unresolved Mention" w:semiHidden="1" w:unhideWhenUsed="1"/>
-    <w:lsdException w:name="Smart Link" w:semiHidden="1" w:unhideWhenUsed="1"/>
   </w:latentStyles>
   <w:style w:type="paragraph" w:default="1" w:styleId="a">
     <w:name w:val="Normal"/>
@@ -24417,7 +24933,7 @@
 </file>
 
 <file path=customXml/itemProps1.xml><?xml version="1.0" encoding="utf-8"?>
-<ds:datastoreItem xmlns:ds="http://schemas.openxmlformats.org/officeDocument/2006/customXml" ds:itemID="{C218B2B4-2119-4AD4-9F40-5732B8DABA3F}">
+<ds:datastoreItem xmlns:ds="http://schemas.openxmlformats.org/officeDocument/2006/customXml" ds:itemID="{841EBB04-E17C-4D39-BA2A-8993497C900E}">
   <ds:schemaRefs>
     <ds:schemaRef ds:uri="http://schemas.openxmlformats.org/officeDocument/2006/bibliography"/>
   </ds:schemaRefs>

--- a/memo/Spring_Tutorial_memo.docx
+++ b/memo/Spring_Tutorial_memo.docx
@@ -2,8 +2,8 @@
 <file path=word/document.xml><?xml version="1.0" encoding="utf-8"?>
 <w:document xmlns:wpc="http://schemas.microsoft.com/office/word/2010/wordprocessingCanvas" xmlns:cx="http://schemas.microsoft.com/office/drawing/2014/chartex" xmlns:mc="http://schemas.openxmlformats.org/markup-compatibility/2006" xmlns:o="urn:schemas-microsoft-com:office:office" xmlns:r="http://schemas.openxmlformats.org/officeDocument/2006/relationships" xmlns:m="http://schemas.openxmlformats.org/officeDocument/2006/math" xmlns:v="urn:schemas-microsoft-com:vml" xmlns:wp14="http://schemas.microsoft.com/office/word/2010/wordprocessingDrawing" xmlns:wp="http://schemas.openxmlformats.org/drawingml/2006/wordprocessingDrawing" xmlns:w10="urn:schemas-microsoft-com:office:word" xmlns:w="http://schemas.openxmlformats.org/wordprocessingml/2006/main" xmlns:w14="http://schemas.microsoft.com/office/word/2010/wordml" xmlns:w15="http://schemas.microsoft.com/office/word/2012/wordml" xmlns:w16se="http://schemas.microsoft.com/office/word/2015/wordml/symex" xmlns:wpg="http://schemas.microsoft.com/office/word/2010/wordprocessingGroup" xmlns:wpi="http://schemas.microsoft.com/office/word/2010/wordprocessingInk" xmlns:wne="http://schemas.microsoft.com/office/word/2006/wordml" xmlns:wps="http://schemas.microsoft.com/office/word/2010/wordprocessingShape" mc:Ignorable="w14 w15 w16se wp14">
   <w:body>
-    <w:bookmarkStart w:id="0" w:name="OLE_LINK2" w:displacedByCustomXml="next"/>
-    <w:bookmarkStart w:id="1" w:name="OLE_LINK1" w:displacedByCustomXml="next"/>
+    <w:bookmarkStart w:id="0" w:name="OLE_LINK1" w:displacedByCustomXml="next"/>
+    <w:bookmarkStart w:id="1" w:name="OLE_LINK2" w:displacedByCustomXml="next"/>
     <w:sdt>
       <w:sdtPr>
         <w:rPr>
@@ -17985,36 +17985,16 @@
           <w:kern w:val="0"/>
           <w:sz w:val="24"/>
         </w:rPr>
-        <w:t>6.</w:t>
-      </w:r>
-      <w:r>
-        <w:rPr>
-          <w:rFonts w:ascii="맑은 고딕" w:eastAsia="맑은 고딕" w:hAnsi="맑은 고딕" w:cs="Calibri"/>
+        <w:t xml:space="preserve">6.3 </w:t>
+      </w:r>
+      <w:r>
+        <w:rPr>
+          <w:rFonts w:ascii="맑은 고딕" w:eastAsia="맑은 고딕" w:hAnsi="맑은 고딕" w:cs="Calibri" w:hint="eastAsia"/>
           <w:b/>
           <w:color w:val="0000FF"/>
           <w:kern w:val="0"/>
           <w:sz w:val="24"/>
         </w:rPr>
-        <w:t>3</w:t>
-      </w:r>
-      <w:r>
-        <w:rPr>
-          <w:rFonts w:ascii="맑은 고딕" w:eastAsia="맑은 고딕" w:hAnsi="맑은 고딕" w:cs="Calibri"/>
-          <w:b/>
-          <w:color w:val="0000FF"/>
-          <w:kern w:val="0"/>
-          <w:sz w:val="24"/>
-        </w:rPr>
-        <w:t xml:space="preserve"> </w:t>
-      </w:r>
-      <w:r>
-        <w:rPr>
-          <w:rFonts w:ascii="맑은 고딕" w:eastAsia="맑은 고딕" w:hAnsi="맑은 고딕" w:cs="Calibri" w:hint="eastAsia"/>
-          <w:b/>
-          <w:color w:val="0000FF"/>
-          <w:kern w:val="0"/>
-          <w:sz w:val="24"/>
-        </w:rPr>
         <w:t>스프링 통합 테스트</w:t>
       </w:r>
     </w:p>
@@ -18036,11 +18016,6 @@
       </w:r>
     </w:p>
     <w:p>
-      <w:pPr>
-        <w:rPr>
-          <w:rFonts w:hint="eastAsia"/>
-        </w:rPr>
-      </w:pPr>
       <w:r>
         <w:rPr>
           <w:noProof/>
@@ -18091,11 +18066,6 @@
       </w:r>
     </w:p>
     <w:p>
-      <w:pPr>
-        <w:rPr>
-          <w:rFonts w:hint="eastAsia"/>
-        </w:rPr>
-      </w:pPr>
       <w:r>
         <w:t xml:space="preserve">- </w:t>
       </w:r>
@@ -18140,19 +18110,8 @@
         <w:t>복사 후 생성</w:t>
       </w:r>
     </w:p>
-    <w:p>
-      <w:pPr>
-        <w:rPr>
-          <w:rFonts w:hint="eastAsia"/>
-        </w:rPr>
-      </w:pPr>
-    </w:p>
-    <w:p>
-      <w:pPr>
-        <w:rPr>
-          <w:rFonts w:hint="eastAsia"/>
-        </w:rPr>
-      </w:pPr>
+    <w:p/>
+    <w:p>
       <w:r>
         <w:rPr>
           <w:rFonts w:hint="eastAsia"/>
@@ -18161,11 +18120,6 @@
       </w:r>
     </w:p>
     <w:p>
-      <w:pPr>
-        <w:rPr>
-          <w:rFonts w:hint="eastAsia"/>
-        </w:rPr>
-      </w:pPr>
       <w:r>
         <w:t xml:space="preserve">- </w:t>
       </w:r>
@@ -18222,238 +18176,826 @@
         <w:rPr>
           <w:rFonts w:hint="eastAsia"/>
         </w:rPr>
-        <w:t xml:space="preserve"> 테스트 메</w:t>
-      </w:r>
+        <w:t xml:space="preserve"> 테스트 메서드 회원가입(</w:t>
+      </w:r>
+      <w:r>
+        <w:t xml:space="preserve">), </w:t>
+      </w:r>
+      <w:r>
+        <w:rPr>
+          <w:rFonts w:hint="eastAsia"/>
+        </w:rPr>
+        <w:t>중복_회원_예외(</w:t>
+      </w:r>
+      <w:r>
+        <w:t xml:space="preserve">) </w:t>
+      </w:r>
+      <w:r>
+        <w:rPr>
+          <w:rFonts w:hint="eastAsia"/>
+        </w:rPr>
+        <w:t>동작</w:t>
+      </w:r>
+      <w:r>
+        <w:rPr>
+          <w:rFonts w:hint="eastAsia"/>
+        </w:rPr>
+        <w:t xml:space="preserve"> 전/후 마다 트랜잭션 생성/종료</w:t>
+      </w:r>
+    </w:p>
+    <w:p/>
+    <w:p>
+      <w:pPr>
+        <w:rPr>
+          <w:b/>
+          <w:color w:val="0000FF"/>
+        </w:rPr>
+      </w:pPr>
+      <w:r>
+        <w:rPr>
+          <w:b/>
+          <w:color w:val="0000FF"/>
+        </w:rPr>
+        <w:t>**M</w:t>
+      </w:r>
+      <w:r>
+        <w:rPr>
+          <w:rFonts w:hint="eastAsia"/>
+          <w:b/>
+          <w:color w:val="0000FF"/>
+        </w:rPr>
+        <w:t>emberServiceTest와 같이 스프링 컨테이너 없이 단위단위로 쪼개서 테스트 하는게 바람직한 테스트 방법이다.</w:t>
+      </w:r>
+    </w:p>
+    <w:p/>
+    <w:p>
+      <w:pPr>
+        <w:pStyle w:val="2"/>
+        <w:rPr>
+          <w:rFonts w:ascii="맑은 고딕" w:eastAsia="맑은 고딕" w:hAnsi="맑은 고딕" w:cs="Calibri"/>
+          <w:b/>
+          <w:color w:val="0000FF"/>
+          <w:kern w:val="0"/>
+          <w:sz w:val="24"/>
+        </w:rPr>
+      </w:pPr>
+      <w:r>
+        <w:rPr>
+          <w:rFonts w:ascii="맑은 고딕" w:eastAsia="맑은 고딕" w:hAnsi="맑은 고딕" w:cs="Calibri"/>
+          <w:b/>
+          <w:color w:val="0000FF"/>
+          <w:kern w:val="0"/>
+          <w:sz w:val="24"/>
+        </w:rPr>
+        <w:t xml:space="preserve">6.4 </w:t>
+      </w:r>
+      <w:r>
+        <w:rPr>
+          <w:rFonts w:ascii="맑은 고딕" w:eastAsia="맑은 고딕" w:hAnsi="맑은 고딕" w:cs="Calibri" w:hint="eastAsia"/>
+          <w:b/>
+          <w:color w:val="0000FF"/>
+          <w:kern w:val="0"/>
+          <w:sz w:val="24"/>
+        </w:rPr>
+        <w:t xml:space="preserve">스프링 </w:t>
+      </w:r>
+      <w:r>
+        <w:rPr>
+          <w:rFonts w:ascii="맑은 고딕" w:eastAsia="맑은 고딕" w:hAnsi="맑은 고딕" w:cs="Calibri"/>
+          <w:b/>
+          <w:color w:val="0000FF"/>
+          <w:kern w:val="0"/>
+          <w:sz w:val="24"/>
+        </w:rPr>
+        <w:t>JdbcTemplate</w:t>
+      </w:r>
+      <w:r>
+        <w:rPr>
+          <w:rFonts w:ascii="맑은 고딕" w:eastAsia="맑은 고딕" w:hAnsi="맑은 고딕" w:cs="Calibri"/>
+          <w:b/>
+          <w:color w:val="0000FF"/>
+          <w:kern w:val="0"/>
+          <w:sz w:val="24"/>
+        </w:rPr>
+        <w:t xml:space="preserve"> (</w:t>
+      </w:r>
+      <w:r>
+        <w:rPr>
+          <w:rFonts w:ascii="맑은 고딕" w:eastAsia="맑은 고딕" w:hAnsi="맑은 고딕" w:cs="Calibri" w:hint="eastAsia"/>
+          <w:b/>
+          <w:color w:val="0000FF"/>
+          <w:kern w:val="0"/>
+          <w:sz w:val="24"/>
+        </w:rPr>
+        <w:t>라이브러리)</w:t>
+      </w:r>
+    </w:p>
+    <w:p>
+      <w:r>
+        <w:t xml:space="preserve">1) </w:t>
+      </w:r>
+      <w:r>
+        <w:rPr>
+          <w:rFonts w:hint="eastAsia"/>
+        </w:rPr>
+        <w:t xml:space="preserve">순수 </w:t>
+      </w:r>
+      <w:r>
+        <w:t>JDBC</w:t>
+      </w:r>
+      <w:r>
+        <w:rPr>
+          <w:rFonts w:hint="eastAsia"/>
+        </w:rPr>
+        <w:t xml:space="preserve">와 동일하게 </w:t>
+      </w:r>
+      <w:r>
+        <w:t xml:space="preserve">build.gradle </w:t>
+      </w:r>
+      <w:r>
+        <w:rPr>
+          <w:rFonts w:hint="eastAsia"/>
+        </w:rPr>
+        <w:t xml:space="preserve">파일에 </w:t>
+      </w:r>
+      <w:r>
+        <w:t xml:space="preserve">implementation </w:t>
+      </w:r>
+      <w:r>
+        <w:rPr>
+          <w:rFonts w:hint="eastAsia"/>
+        </w:rPr>
+        <w:t>해주면 됨</w:t>
+      </w:r>
+    </w:p>
+    <w:p>
+      <w:pPr>
+        <w:pStyle w:val="HTML"/>
+        <w:shd w:val="clear" w:color="auto" w:fill="2B2B2B"/>
+        <w:rPr>
+          <w:rFonts w:ascii="Courier New" w:hAnsi="Courier New" w:cs="Courier New"/>
+          <w:color w:val="A9B7C6"/>
+          <w:sz w:val="20"/>
+          <w:szCs w:val="20"/>
+        </w:rPr>
+      </w:pPr>
+      <w:r>
+        <w:rPr>
+          <w:rFonts w:ascii="Courier New" w:hAnsi="Courier New" w:cs="Courier New"/>
+          <w:color w:val="A9B7C6"/>
+          <w:sz w:val="20"/>
+          <w:szCs w:val="20"/>
+        </w:rPr>
+        <w:t xml:space="preserve">implementation </w:t>
+      </w:r>
+      <w:r>
+        <w:rPr>
+          <w:rFonts w:ascii="Courier New" w:hAnsi="Courier New" w:cs="Courier New"/>
+          <w:color w:val="6A8759"/>
+          <w:sz w:val="20"/>
+          <w:szCs w:val="20"/>
+        </w:rPr>
+        <w:t>'org.springframework.boot:spring-boot-starter-jdbc'</w:t>
+      </w:r>
+    </w:p>
+    <w:p>
+      <w:r>
+        <w:rPr>
+          <w:rFonts w:hint="eastAsia"/>
+        </w:rPr>
+        <w:t xml:space="preserve">2) 스프링 </w:t>
+      </w:r>
+      <w:r>
+        <w:t>JdbcTemplate</w:t>
+      </w:r>
+      <w:r>
+        <w:rPr>
+          <w:rFonts w:hint="eastAsia"/>
+        </w:rPr>
+        <w:t>,</w:t>
+      </w:r>
+      <w:r>
+        <w:rPr>
+          <w:rFonts w:hint="eastAsia"/>
+        </w:rPr>
+        <w:t xml:space="preserve"> </w:t>
+      </w:r>
+      <w:r>
+        <w:t>MyBatis</w:t>
+      </w:r>
+    </w:p>
+    <w:p>
+      <w:pPr>
+        <w:ind w:firstLine="195"/>
+      </w:pPr>
+      <w:r>
+        <w:t xml:space="preserve">: </w:t>
+      </w:r>
+      <w:r>
+        <w:rPr>
+          <w:rFonts w:hint="eastAsia"/>
+        </w:rPr>
+        <w:t>JDBC API에서 보았던 반복 코드를 대부분 제거해준다.</w:t>
+      </w:r>
+      <w:r>
+        <w:t xml:space="preserve"> </w:t>
+      </w:r>
+      <w:r>
+        <w:rPr>
+          <w:rFonts w:hint="eastAsia"/>
+        </w:rPr>
+        <w:t xml:space="preserve">하지만 </w:t>
+      </w:r>
+      <w:r>
+        <w:t>SQL</w:t>
+      </w:r>
+      <w:r>
+        <w:rPr>
+          <w:rFonts w:hint="eastAsia"/>
+        </w:rPr>
+        <w:t>은 직접 작성해야함</w:t>
+      </w:r>
+    </w:p>
+    <w:p>
+      <w:pPr>
+        <w:ind w:firstLine="195"/>
+        <w:rPr>
+          <w:rFonts w:hint="eastAsia"/>
+        </w:rPr>
+      </w:pPr>
+      <w:r>
+        <w:t>*</w:t>
+      </w:r>
+      <w:r>
+        <w:rPr>
+          <w:rFonts w:hint="eastAsia"/>
+        </w:rPr>
+        <w:t>실무에서도 많이 사용</w:t>
+      </w:r>
+    </w:p>
+    <w:p>
+      <w:pPr>
+        <w:rPr>
+          <w:rFonts w:hint="eastAsia"/>
+        </w:rPr>
+      </w:pPr>
+      <w:r>
+        <w:t>3)</w:t>
+      </w:r>
+      <w:r>
+        <w:rPr>
+          <w:rFonts w:hint="eastAsia"/>
+        </w:rPr>
+        <w:t>JdbcTemplateMemberRepository 생성</w:t>
+      </w:r>
+    </w:p>
+    <w:p>
+      <w:r>
+        <w:rPr>
+          <w:rFonts w:hint="eastAsia"/>
+        </w:rPr>
+        <w:t xml:space="preserve">*단축키 </w:t>
+      </w:r>
+      <w:r>
+        <w:rPr>
+          <w:b/>
+          <w:color w:val="FF0000"/>
+        </w:rPr>
+        <w:t>[</w:t>
+      </w:r>
+      <w:r>
+        <w:rPr>
+          <w:rFonts w:hint="eastAsia"/>
+          <w:b/>
+          <w:color w:val="FF0000"/>
+        </w:rPr>
+        <w:t>C</w:t>
+      </w:r>
+      <w:r>
+        <w:rPr>
+          <w:b/>
+          <w:color w:val="FF0000"/>
+        </w:rPr>
+        <w:t>TRL]</w:t>
+      </w:r>
+      <w:r>
+        <w:rPr>
+          <w:rFonts w:hint="eastAsia"/>
+          <w:b/>
+          <w:color w:val="FF0000"/>
+        </w:rPr>
+        <w:t xml:space="preserve"> + I</w:t>
+      </w:r>
+      <w:r>
+        <w:rPr>
+          <w:b/>
+          <w:color w:val="FF0000"/>
+        </w:rPr>
+        <w:t xml:space="preserve">   or  [ALT] + [ENTER]</w:t>
+      </w:r>
+      <w:r>
+        <w:rPr>
+          <w:rFonts w:hint="eastAsia"/>
+        </w:rPr>
+        <w:t xml:space="preserve"> </w:t>
+      </w:r>
+      <w:r>
+        <w:t xml:space="preserve">: </w:t>
+      </w:r>
+      <w:r>
+        <w:t>Implement 가능한 메서드 목록을 확인하여 구현하기 위한 코드를 자동 생성</w:t>
+      </w:r>
+    </w:p>
+    <w:p>
+      <w:pPr>
+        <w:rPr>
+          <w:color w:val="000000" w:themeColor="text1"/>
+        </w:rPr>
+      </w:pPr>
+      <w:r>
+        <w:rPr>
+          <w:rFonts w:hint="eastAsia"/>
+        </w:rPr>
+        <w:t xml:space="preserve">*단축키 </w:t>
+      </w:r>
+      <w:r>
+        <w:rPr>
+          <w:rFonts w:hint="eastAsia"/>
+          <w:b/>
+          <w:color w:val="FF0000"/>
+        </w:rPr>
+        <w:t>[ALT] + [ENTER] :</w:t>
+      </w:r>
+      <w:r>
+        <w:rPr>
+          <w:rFonts w:hint="eastAsia"/>
+          <w:color w:val="FF0000"/>
+        </w:rPr>
+        <w:t xml:space="preserve"> </w:t>
+      </w:r>
+      <w:r>
+        <w:rPr>
+          <w:rFonts w:hint="eastAsia"/>
+          <w:color w:val="000000" w:themeColor="text1"/>
+        </w:rPr>
+        <w:t>람다 형태로 변환</w:t>
+      </w:r>
+    </w:p>
+    <w:p>
+      <w:pPr>
+        <w:rPr>
+          <w:rFonts w:hint="eastAsia"/>
+          <w:color w:val="000000" w:themeColor="text1"/>
+        </w:rPr>
+      </w:pPr>
+      <w:r>
+        <w:rPr>
+          <w:color w:val="000000" w:themeColor="text1"/>
+        </w:rPr>
+        <w:t xml:space="preserve">- memberRowMapper </w:t>
+      </w:r>
+      <w:r>
+        <w:rPr>
+          <w:rFonts w:hint="eastAsia"/>
+          <w:color w:val="000000" w:themeColor="text1"/>
+        </w:rPr>
+        <w:t>메서드 생성</w:t>
+      </w:r>
+    </w:p>
+    <w:p>
+      <w:pPr>
+        <w:rPr>
+          <w:color w:val="000000" w:themeColor="text1"/>
+        </w:rPr>
+      </w:pPr>
+      <w:r>
+        <w:rPr>
+          <w:rFonts w:hint="eastAsia"/>
+          <w:color w:val="000000" w:themeColor="text1"/>
+        </w:rPr>
+        <w:t xml:space="preserve"> : 리스트 형태로 멤버 객체 생성 및 </w:t>
+      </w:r>
+      <w:r>
+        <w:rPr>
+          <w:color w:val="000000" w:themeColor="text1"/>
+        </w:rPr>
+        <w:t xml:space="preserve">id, name </w:t>
+      </w:r>
+      <w:r>
+        <w:rPr>
+          <w:rFonts w:hint="eastAsia"/>
+          <w:color w:val="000000" w:themeColor="text1"/>
+        </w:rPr>
+        <w:t>저장</w:t>
+      </w:r>
+    </w:p>
+    <w:p>
+      <w:pPr>
+        <w:rPr>
+          <w:color w:val="000000" w:themeColor="text1"/>
+        </w:rPr>
+      </w:pPr>
+      <w:r>
+        <w:rPr>
+          <w:rFonts w:hint="eastAsia"/>
+          <w:color w:val="000000" w:themeColor="text1"/>
+        </w:rPr>
+        <w:t>- jdbcTemplate 메서드 생성(find</w:t>
+      </w:r>
+      <w:r>
+        <w:rPr>
+          <w:color w:val="000000" w:themeColor="text1"/>
+        </w:rPr>
+        <w:t>B</w:t>
+      </w:r>
+      <w:r>
+        <w:rPr>
+          <w:rFonts w:hint="eastAsia"/>
+          <w:color w:val="000000" w:themeColor="text1"/>
+        </w:rPr>
+        <w:t>yId, findByName, findAll</w:t>
+      </w:r>
+      <w:r>
+        <w:rPr>
+          <w:color w:val="000000" w:themeColor="text1"/>
+        </w:rPr>
+        <w:t>)</w:t>
+      </w:r>
+    </w:p>
+    <w:p>
+      <w:pPr>
+        <w:rPr>
+          <w:color w:val="000000" w:themeColor="text1"/>
+        </w:rPr>
+      </w:pPr>
+      <w:r>
+        <w:rPr>
+          <w:color w:val="000000" w:themeColor="text1"/>
+        </w:rPr>
+        <w:t xml:space="preserve"> : </w:t>
+      </w:r>
+      <w:r>
+        <w:rPr>
+          <w:rFonts w:hint="eastAsia"/>
+          <w:color w:val="000000" w:themeColor="text1"/>
+        </w:rPr>
+        <w:t>결과값</w:t>
+      </w:r>
+      <w:r>
+        <w:rPr>
+          <w:color w:val="000000" w:themeColor="text1"/>
+        </w:rPr>
+        <w:t xml:space="preserve"> memberRowMapper에서 반환받아 리스트형태로 result에 저장</w:t>
+      </w:r>
+    </w:p>
+    <w:p>
+      <w:pPr>
+        <w:rPr>
+          <w:rFonts w:hint="eastAsia"/>
+        </w:rPr>
+      </w:pPr>
+      <w:r>
+        <w:rPr>
+          <w:rFonts w:hint="eastAsia"/>
+        </w:rPr>
+        <w:t>4) Spring Config 수정</w:t>
+      </w:r>
+    </w:p>
+    <w:p>
+      <w:pPr>
+        <w:pStyle w:val="HTML"/>
+        <w:shd w:val="clear" w:color="auto" w:fill="2B2B2B"/>
+        <w:rPr>
+          <w:rFonts w:ascii="Courier New" w:hAnsi="Courier New" w:cs="Courier New"/>
+          <w:color w:val="A9B7C6"/>
+          <w:sz w:val="20"/>
+          <w:szCs w:val="20"/>
+        </w:rPr>
+      </w:pPr>
+      <w:r>
+        <w:rPr>
+          <w:rFonts w:ascii="Courier New" w:hAnsi="Courier New" w:cs="Courier New"/>
+          <w:color w:val="BBB529"/>
+          <w:sz w:val="20"/>
+          <w:szCs w:val="20"/>
+        </w:rPr>
+        <w:t>@Bean</w:t>
+      </w:r>
+      <w:r>
+        <w:rPr>
+          <w:rFonts w:ascii="Courier New" w:hAnsi="Courier New" w:cs="Courier New"/>
+          <w:color w:val="BBB529"/>
+          <w:sz w:val="20"/>
+          <w:szCs w:val="20"/>
+        </w:rPr>
+        <w:br/>
+      </w:r>
+      <w:r>
+        <w:rPr>
+          <w:rFonts w:ascii="Courier New" w:hAnsi="Courier New" w:cs="Courier New"/>
+          <w:color w:val="CC7832"/>
+          <w:sz w:val="20"/>
+          <w:szCs w:val="20"/>
+        </w:rPr>
+        <w:t xml:space="preserve">public </w:t>
+      </w:r>
+      <w:r>
+        <w:rPr>
+          <w:rFonts w:ascii="Courier New" w:hAnsi="Courier New" w:cs="Courier New"/>
+          <w:color w:val="A9B7C6"/>
+          <w:sz w:val="20"/>
+          <w:szCs w:val="20"/>
+        </w:rPr>
+        <w:t xml:space="preserve">MemberRepository </w:t>
+      </w:r>
+      <w:r>
+        <w:rPr>
+          <w:rFonts w:ascii="Courier New" w:hAnsi="Courier New" w:cs="Courier New"/>
+          <w:color w:val="FFC66D"/>
+          <w:sz w:val="20"/>
+          <w:szCs w:val="20"/>
+        </w:rPr>
+        <w:t>memberRepository</w:t>
+      </w:r>
+      <w:r>
+        <w:rPr>
+          <w:rFonts w:ascii="Courier New" w:hAnsi="Courier New" w:cs="Courier New"/>
+          <w:color w:val="A9B7C6"/>
+          <w:sz w:val="20"/>
+          <w:szCs w:val="20"/>
+        </w:rPr>
+        <w:t>() {</w:t>
+      </w:r>
+      <w:r>
+        <w:rPr>
+          <w:rFonts w:ascii="Courier New" w:hAnsi="Courier New" w:cs="Courier New"/>
+          <w:color w:val="A9B7C6"/>
+          <w:sz w:val="20"/>
+          <w:szCs w:val="20"/>
+        </w:rPr>
+        <w:br/>
+        <w:t xml:space="preserve">    </w:t>
+      </w:r>
+      <w:r>
+        <w:rPr>
+          <w:rFonts w:ascii="Courier New" w:hAnsi="Courier New" w:cs="Courier New"/>
+          <w:color w:val="808080"/>
+          <w:sz w:val="20"/>
+          <w:szCs w:val="20"/>
+        </w:rPr>
+        <w:t>//return new MemoryMemberRepository();</w:t>
+      </w:r>
+      <w:r>
+        <w:rPr>
+          <w:rFonts w:ascii="Courier New" w:hAnsi="Courier New" w:cs="Courier New"/>
+          <w:color w:val="808080"/>
+          <w:sz w:val="20"/>
+          <w:szCs w:val="20"/>
+        </w:rPr>
+        <w:br/>
+        <w:t xml:space="preserve">    //return new JdbcMemberRepository(dataSource);</w:t>
+      </w:r>
+      <w:r>
+        <w:rPr>
+          <w:rFonts w:ascii="Courier New" w:hAnsi="Courier New" w:cs="Courier New"/>
+          <w:color w:val="808080"/>
+          <w:sz w:val="20"/>
+          <w:szCs w:val="20"/>
+        </w:rPr>
+        <w:br/>
+        <w:t xml:space="preserve">    </w:t>
+      </w:r>
+      <w:r>
+        <w:rPr>
+          <w:rFonts w:ascii="Courier New" w:hAnsi="Courier New" w:cs="Courier New"/>
+          <w:color w:val="CC7832"/>
+          <w:sz w:val="20"/>
+          <w:szCs w:val="20"/>
+        </w:rPr>
+        <w:t xml:space="preserve">return new </w:t>
+      </w:r>
+      <w:r>
+        <w:rPr>
+          <w:rFonts w:ascii="Courier New" w:hAnsi="Courier New" w:cs="Courier New"/>
+          <w:color w:val="A9B7C6"/>
+          <w:sz w:val="20"/>
+          <w:szCs w:val="20"/>
+        </w:rPr>
+        <w:t>JdbcTemplateMemberRepository(</w:t>
+      </w:r>
+      <w:r>
+        <w:rPr>
+          <w:rFonts w:ascii="Courier New" w:hAnsi="Courier New" w:cs="Courier New"/>
+          <w:color w:val="9876AA"/>
+          <w:sz w:val="20"/>
+          <w:szCs w:val="20"/>
+        </w:rPr>
+        <w:t>dataSource</w:t>
+      </w:r>
+      <w:r>
+        <w:rPr>
+          <w:rFonts w:ascii="Courier New" w:hAnsi="Courier New" w:cs="Courier New"/>
+          <w:color w:val="A9B7C6"/>
+          <w:sz w:val="20"/>
+          <w:szCs w:val="20"/>
+        </w:rPr>
+        <w:t>)</w:t>
+      </w:r>
+      <w:r>
+        <w:rPr>
+          <w:rFonts w:ascii="Courier New" w:hAnsi="Courier New" w:cs="Courier New"/>
+          <w:color w:val="CC7832"/>
+          <w:sz w:val="20"/>
+          <w:szCs w:val="20"/>
+        </w:rPr>
+        <w:t>;</w:t>
+      </w:r>
+      <w:r>
+        <w:rPr>
+          <w:rFonts w:ascii="Courier New" w:hAnsi="Courier New" w:cs="Courier New"/>
+          <w:color w:val="CC7832"/>
+          <w:sz w:val="20"/>
+          <w:szCs w:val="20"/>
+        </w:rPr>
+        <w:br/>
+      </w:r>
+      <w:r>
+        <w:rPr>
+          <w:rFonts w:ascii="Courier New" w:hAnsi="Courier New" w:cs="Courier New"/>
+          <w:color w:val="A9B7C6"/>
+          <w:sz w:val="20"/>
+          <w:szCs w:val="20"/>
+        </w:rPr>
+        <w:t>}</w:t>
+      </w:r>
+    </w:p>
+    <w:p>
+      <w:r>
+        <w:lastRenderedPageBreak/>
+        <w:t xml:space="preserve">5) </w:t>
+      </w:r>
+      <w:r>
+        <w:rPr>
+          <w:rFonts w:hint="eastAsia"/>
+        </w:rPr>
+        <w:t>테스트 해보기</w:t>
+      </w:r>
+    </w:p>
+    <w:p>
+      <w:pPr>
+        <w:rPr>
+          <w:rFonts w:hint="eastAsia"/>
+        </w:rPr>
+      </w:pPr>
+      <w:r>
+        <w:rPr>
+          <w:rFonts w:hint="eastAsia"/>
+        </w:rPr>
+        <w:t xml:space="preserve">- </w:t>
+      </w:r>
+      <w:r>
+        <w:t xml:space="preserve">MemberServiceIntegraionTest </w:t>
+      </w:r>
+      <w:r>
+        <w:rPr>
+          <w:rFonts w:hint="eastAsia"/>
+        </w:rPr>
+        <w:t>실행</w:t>
+      </w:r>
+    </w:p>
+    <w:p/>
+    <w:p>
+      <w:r>
+        <w:rPr>
+          <w:highlight w:val="yellow"/>
+        </w:rPr>
+        <w:t>**</w:t>
+      </w:r>
+      <w:r>
+        <w:rPr>
+          <w:rFonts w:hint="eastAsia"/>
+          <w:highlight w:val="yellow"/>
+        </w:rPr>
+        <w:t>순수JDBC코드와 비교</w:t>
+      </w:r>
+      <w:r>
+        <w:rPr>
+          <w:rFonts w:hint="eastAsia"/>
+          <w:highlight w:val="yellow"/>
+        </w:rPr>
+        <w:t>해보기</w:t>
+      </w:r>
+    </w:p>
+    <w:p>
+      <w:pPr>
+        <w:pStyle w:val="2"/>
+        <w:rPr>
+          <w:rFonts w:ascii="맑은 고딕" w:eastAsia="맑은 고딕" w:hAnsi="맑은 고딕" w:cs="Calibri"/>
+          <w:b/>
+          <w:color w:val="0000FF"/>
+          <w:kern w:val="0"/>
+          <w:sz w:val="24"/>
+        </w:rPr>
+      </w:pPr>
+      <w:r>
+        <w:rPr>
+          <w:rFonts w:ascii="맑은 고딕" w:eastAsia="맑은 고딕" w:hAnsi="맑은 고딕" w:cs="Calibri"/>
+          <w:b/>
+          <w:color w:val="0000FF"/>
+          <w:kern w:val="0"/>
+          <w:sz w:val="24"/>
+        </w:rPr>
+        <w:t xml:space="preserve">6.5 </w:t>
+      </w:r>
+      <w:r>
+        <w:rPr>
+          <w:rFonts w:ascii="맑은 고딕" w:eastAsia="맑은 고딕" w:hAnsi="맑은 고딕" w:cs="Calibri" w:hint="eastAsia"/>
+          <w:b/>
+          <w:color w:val="0000FF"/>
+          <w:kern w:val="0"/>
+          <w:sz w:val="24"/>
+        </w:rPr>
+        <w:t>JPA</w:t>
+      </w:r>
+    </w:p>
+    <w:p>
+      <w:r>
+        <w:rPr>
+          <w:noProof/>
+        </w:rPr>
+        <w:drawing>
+          <wp:inline distT="0" distB="0" distL="0" distR="0" wp14:anchorId="1F85605B" wp14:editId="126E0414">
+            <wp:extent cx="5731510" cy="867410"/>
+            <wp:effectExtent l="0" t="0" r="2540" b="8890"/>
+            <wp:docPr id="62" name="그림 62"/>
+            <wp:cNvGraphicFramePr>
+              <a:graphicFrameLocks xmlns:a="http://schemas.openxmlformats.org/drawingml/2006/main" noChangeAspect="1"/>
+            </wp:cNvGraphicFramePr>
+            <a:graphic xmlns:a="http://schemas.openxmlformats.org/drawingml/2006/main">
+              <a:graphicData uri="http://schemas.openxmlformats.org/drawingml/2006/picture">
+                <pic:pic xmlns:pic="http://schemas.openxmlformats.org/drawingml/2006/picture">
+                  <pic:nvPicPr>
+                    <pic:cNvPr id="1" name=""/>
+                    <pic:cNvPicPr/>
+                  </pic:nvPicPr>
+                  <pic:blipFill>
+                    <a:blip r:embed="rId80"/>
+                    <a:stretch>
+                      <a:fillRect/>
+                    </a:stretch>
+                  </pic:blipFill>
+                  <pic:spPr>
+                    <a:xfrm>
+                      <a:off x="0" y="0"/>
+                      <a:ext cx="5731510" cy="867410"/>
+                    </a:xfrm>
+                    <a:prstGeom prst="rect">
+                      <a:avLst/>
+                    </a:prstGeom>
+                  </pic:spPr>
+                </pic:pic>
+              </a:graphicData>
+            </a:graphic>
+          </wp:inline>
+        </w:drawing>
+      </w:r>
+    </w:p>
+    <w:p>
+      <w:pPr>
+        <w:rPr>
+          <w:rFonts w:hint="eastAsia"/>
+        </w:rPr>
+      </w:pPr>
       <w:bookmarkStart w:id="4" w:name="_GoBack"/>
       <w:bookmarkEnd w:id="4"/>
-      <w:r>
-        <w:rPr>
-          <w:rFonts w:hint="eastAsia"/>
-        </w:rPr>
-        <w:t>서드 회원가입(</w:t>
-      </w:r>
-      <w:r>
-        <w:t xml:space="preserve">), </w:t>
-      </w:r>
-      <w:r>
-        <w:rPr>
-          <w:rFonts w:hint="eastAsia"/>
-        </w:rPr>
-        <w:t>중복_회원_예외(</w:t>
-      </w:r>
-      <w:r>
-        <w:t xml:space="preserve">) </w:t>
-      </w:r>
-      <w:r>
-        <w:rPr>
-          <w:rFonts w:hint="eastAsia"/>
-        </w:rPr>
-        <w:t>동작</w:t>
-      </w:r>
-      <w:r>
-        <w:rPr>
-          <w:rFonts w:hint="eastAsia"/>
-        </w:rPr>
-        <w:t xml:space="preserve"> 전/후 마다 트랜잭션 생성/종료</w:t>
-      </w:r>
-    </w:p>
-    <w:p/>
-    <w:p>
-      <w:pPr>
-        <w:rPr>
+    </w:p>
+    <w:p>
+      <w:pPr>
+        <w:rPr>
+          <w:rFonts w:hint="eastAsia"/>
+        </w:rPr>
+      </w:pPr>
+    </w:p>
+    <w:p>
+      <w:pPr>
+        <w:pStyle w:val="2"/>
+        <w:rPr>
+          <w:rFonts w:ascii="맑은 고딕" w:eastAsia="맑은 고딕" w:hAnsi="맑은 고딕" w:cs="Calibri"/>
           <w:b/>
           <w:color w:val="0000FF"/>
-        </w:rPr>
-      </w:pPr>
-      <w:r>
-        <w:rPr>
+          <w:kern w:val="0"/>
+          <w:sz w:val="24"/>
+        </w:rPr>
+      </w:pPr>
+      <w:r>
+        <w:rPr>
+          <w:rFonts w:ascii="맑은 고딕" w:eastAsia="맑은 고딕" w:hAnsi="맑은 고딕" w:cs="Calibri"/>
           <w:b/>
           <w:color w:val="0000FF"/>
-        </w:rPr>
-        <w:t>**M</w:t>
-      </w:r>
-      <w:r>
-        <w:rPr>
-          <w:rFonts w:hint="eastAsia"/>
-          <w:b/>
-          <w:color w:val="0000FF"/>
-        </w:rPr>
-        <w:t>emberServiceTest와 같이 스프링 컨테이너 없이 단위단위로 쪼개서 테스트 하는게 바람직한 테스트 방법이다.</w:t>
-      </w:r>
-    </w:p>
-    <w:p>
-      <w:pPr>
-        <w:rPr>
-          <w:rFonts w:hint="eastAsia"/>
-        </w:rPr>
-      </w:pPr>
-    </w:p>
-    <w:p>
-      <w:pPr>
-        <w:pStyle w:val="2"/>
-        <w:rPr>
-          <w:rFonts w:ascii="맑은 고딕" w:eastAsia="맑은 고딕" w:hAnsi="맑은 고딕" w:cs="Calibri"/>
-          <w:b/>
-          <w:color w:val="0000FF"/>
           <w:kern w:val="0"/>
           <w:sz w:val="24"/>
         </w:rPr>
-      </w:pPr>
-      <w:r>
-        <w:rPr>
-          <w:rFonts w:ascii="맑은 고딕" w:eastAsia="맑은 고딕" w:hAnsi="맑은 고딕" w:cs="Calibri"/>
-          <w:b/>
-          <w:color w:val="0000FF"/>
-          <w:kern w:val="0"/>
-          <w:sz w:val="24"/>
-        </w:rPr>
-        <w:t>6.</w:t>
-      </w:r>
-      <w:r>
-        <w:rPr>
-          <w:rFonts w:ascii="맑은 고딕" w:eastAsia="맑은 고딕" w:hAnsi="맑은 고딕" w:cs="Calibri"/>
-          <w:b/>
-          <w:color w:val="0000FF"/>
-          <w:kern w:val="0"/>
-          <w:sz w:val="24"/>
-        </w:rPr>
-        <w:t>4</w:t>
-      </w:r>
-      <w:r>
-        <w:rPr>
-          <w:rFonts w:ascii="맑은 고딕" w:eastAsia="맑은 고딕" w:hAnsi="맑은 고딕" w:cs="Calibri"/>
-          <w:b/>
-          <w:color w:val="0000FF"/>
-          <w:kern w:val="0"/>
-          <w:sz w:val="24"/>
-        </w:rPr>
-        <w:t xml:space="preserve"> </w:t>
-      </w:r>
-      <w:r>
-        <w:rPr>
-          <w:rFonts w:ascii="맑은 고딕" w:eastAsia="맑은 고딕" w:hAnsi="맑은 고딕" w:cs="Calibri" w:hint="eastAsia"/>
-          <w:b/>
-          <w:color w:val="0000FF"/>
-          <w:kern w:val="0"/>
-          <w:sz w:val="24"/>
-        </w:rPr>
-        <w:t xml:space="preserve">스프링 </w:t>
-      </w:r>
-      <w:r>
-        <w:rPr>
-          <w:rFonts w:ascii="맑은 고딕" w:eastAsia="맑은 고딕" w:hAnsi="맑은 고딕" w:cs="Calibri"/>
-          <w:b/>
-          <w:color w:val="0000FF"/>
-          <w:kern w:val="0"/>
-          <w:sz w:val="24"/>
-        </w:rPr>
-        <w:t>JdbcTemplate</w:t>
-      </w:r>
-    </w:p>
-    <w:p>
-      <w:r>
-        <w:t xml:space="preserve">1) </w:t>
-      </w:r>
-    </w:p>
-    <w:p/>
-    <w:p>
-      <w:pPr>
-        <w:pStyle w:val="2"/>
-        <w:rPr>
-          <w:rFonts w:ascii="맑은 고딕" w:eastAsia="맑은 고딕" w:hAnsi="맑은 고딕" w:cs="Calibri"/>
-          <w:b/>
-          <w:color w:val="0000FF"/>
-          <w:kern w:val="0"/>
-          <w:sz w:val="24"/>
-        </w:rPr>
-      </w:pPr>
-      <w:r>
-        <w:rPr>
-          <w:rFonts w:ascii="맑은 고딕" w:eastAsia="맑은 고딕" w:hAnsi="맑은 고딕" w:cs="Calibri"/>
-          <w:b/>
-          <w:color w:val="0000FF"/>
-          <w:kern w:val="0"/>
-          <w:sz w:val="24"/>
-        </w:rPr>
-        <w:t>6.</w:t>
-      </w:r>
-      <w:r>
-        <w:rPr>
-          <w:rFonts w:ascii="맑은 고딕" w:eastAsia="맑은 고딕" w:hAnsi="맑은 고딕" w:cs="Calibri"/>
-          <w:b/>
-          <w:color w:val="0000FF"/>
-          <w:kern w:val="0"/>
-          <w:sz w:val="24"/>
-        </w:rPr>
-        <w:t>5</w:t>
-      </w:r>
-      <w:r>
-        <w:rPr>
-          <w:rFonts w:ascii="맑은 고딕" w:eastAsia="맑은 고딕" w:hAnsi="맑은 고딕" w:cs="Calibri"/>
-          <w:b/>
-          <w:color w:val="0000FF"/>
-          <w:kern w:val="0"/>
-          <w:sz w:val="24"/>
-        </w:rPr>
-        <w:t xml:space="preserve"> </w:t>
-      </w:r>
-      <w:r>
-        <w:rPr>
-          <w:rFonts w:ascii="맑은 고딕" w:eastAsia="맑은 고딕" w:hAnsi="맑은 고딕" w:cs="Calibri" w:hint="eastAsia"/>
-          <w:b/>
-          <w:color w:val="0000FF"/>
-          <w:kern w:val="0"/>
-          <w:sz w:val="24"/>
-        </w:rPr>
-        <w:t>JPA</w:t>
-      </w:r>
-    </w:p>
-    <w:p>
-      <w:r>
-        <w:t>1) b</w:t>
-      </w:r>
-    </w:p>
-    <w:p/>
-    <w:p>
-      <w:pPr>
-        <w:pStyle w:val="2"/>
-        <w:rPr>
-          <w:rFonts w:ascii="맑은 고딕" w:eastAsia="맑은 고딕" w:hAnsi="맑은 고딕" w:cs="Calibri"/>
-          <w:b/>
-          <w:color w:val="0000FF"/>
-          <w:kern w:val="0"/>
-          <w:sz w:val="24"/>
-        </w:rPr>
-      </w:pPr>
-      <w:r>
-        <w:rPr>
-          <w:rFonts w:ascii="맑은 고딕" w:eastAsia="맑은 고딕" w:hAnsi="맑은 고딕" w:cs="Calibri"/>
-          <w:b/>
-          <w:color w:val="0000FF"/>
-          <w:kern w:val="0"/>
-          <w:sz w:val="24"/>
-        </w:rPr>
-        <w:t>6.</w:t>
-      </w:r>
-      <w:r>
-        <w:rPr>
-          <w:rFonts w:ascii="맑은 고딕" w:eastAsia="맑은 고딕" w:hAnsi="맑은 고딕" w:cs="Calibri"/>
-          <w:b/>
-          <w:color w:val="0000FF"/>
-          <w:kern w:val="0"/>
-          <w:sz w:val="24"/>
-        </w:rPr>
-        <w:t>6</w:t>
-      </w:r>
-      <w:r>
-        <w:rPr>
-          <w:rFonts w:ascii="맑은 고딕" w:eastAsia="맑은 고딕" w:hAnsi="맑은 고딕" w:cs="Calibri"/>
-          <w:b/>
-          <w:color w:val="0000FF"/>
-          <w:kern w:val="0"/>
-          <w:sz w:val="24"/>
-        </w:rPr>
-        <w:t xml:space="preserve"> </w:t>
+        <w:t xml:space="preserve">6.6 </w:t>
       </w:r>
       <w:r>
         <w:rPr>
@@ -24933,7 +25475,7 @@
 </file>
 
 <file path=customXml/itemProps1.xml><?xml version="1.0" encoding="utf-8"?>
-<ds:datastoreItem xmlns:ds="http://schemas.openxmlformats.org/officeDocument/2006/customXml" ds:itemID="{841EBB04-E17C-4D39-BA2A-8993497C900E}">
+<ds:datastoreItem xmlns:ds="http://schemas.openxmlformats.org/officeDocument/2006/customXml" ds:itemID="{8F1AE5D5-AFC9-4FB6-BEB1-7D47043DD46D}">
   <ds:schemaRefs>
     <ds:schemaRef ds:uri="http://schemas.openxmlformats.org/officeDocument/2006/bibliography"/>
   </ds:schemaRefs>
